--- a/documentation/Getting started.docx
+++ b/documentation/Getting started.docx
@@ -544,7 +544,7 @@
         </w:sectPr>
       </w:pPr>
     </w:p>
-    <w:bookmarkStart w:id="0" w:name="_Toc467838133" w:displacedByCustomXml="next"/>
+    <w:bookmarkStart w:id="0" w:name="_Toc467848968" w:displacedByCustomXml="next"/>
     <w:bookmarkStart w:id="1" w:name="_Ref395180622" w:displacedByCustomXml="next"/>
     <w:sdt>
       <w:sdtPr>
@@ -595,7 +595,7 @@
           <w:r>
             <w:fldChar w:fldCharType="separate"/>
           </w:r>
-          <w:hyperlink w:anchor="_Toc467838133" w:history="1">
+          <w:hyperlink w:anchor="_Toc467848968" w:history="1">
             <w:r>
               <w:rPr>
                 <w:rStyle w:val="Hyperlink"/>
@@ -637,7 +637,7 @@
                 <w:noProof/>
                 <w:webHidden/>
               </w:rPr>
-              <w:instrText xml:space="preserve"> PAGEREF _Toc467838133 \h </w:instrText>
+              <w:instrText xml:space="preserve"> PAGEREF _Toc467848968 \h </w:instrText>
             </w:r>
             <w:r>
               <w:rPr>
@@ -680,7 +680,7 @@
               <w:lang w:eastAsia="en-GB"/>
             </w:rPr>
           </w:pPr>
-          <w:hyperlink w:anchor="_Toc467838134" w:history="1">
+          <w:hyperlink w:anchor="_Toc467848969" w:history="1">
             <w:r>
               <w:rPr>
                 <w:rStyle w:val="Hyperlink"/>
@@ -722,7 +722,7 @@
                 <w:noProof/>
                 <w:webHidden/>
               </w:rPr>
-              <w:instrText xml:space="preserve"> PAGEREF _Toc467838134 \h </w:instrText>
+              <w:instrText xml:space="preserve"> PAGEREF _Toc467848969 \h </w:instrText>
             </w:r>
             <w:r>
               <w:rPr>
@@ -765,7 +765,7 @@
               <w:lang w:eastAsia="en-GB"/>
             </w:rPr>
           </w:pPr>
-          <w:hyperlink w:anchor="_Toc467838135" w:history="1">
+          <w:hyperlink w:anchor="_Toc467848970" w:history="1">
             <w:r>
               <w:rPr>
                 <w:rStyle w:val="Hyperlink"/>
@@ -807,7 +807,7 @@
                 <w:noProof/>
                 <w:webHidden/>
               </w:rPr>
-              <w:instrText xml:space="preserve"> PAGEREF _Toc467838135 \h </w:instrText>
+              <w:instrText xml:space="preserve"> PAGEREF _Toc467848970 \h </w:instrText>
             </w:r>
             <w:r>
               <w:rPr>
@@ -850,7 +850,7 @@
               <w:lang w:eastAsia="en-GB"/>
             </w:rPr>
           </w:pPr>
-          <w:hyperlink w:anchor="_Toc467838136" w:history="1">
+          <w:hyperlink w:anchor="_Toc467848971" w:history="1">
             <w:r>
               <w:rPr>
                 <w:rStyle w:val="Hyperlink"/>
@@ -892,7 +892,7 @@
                 <w:noProof/>
                 <w:webHidden/>
               </w:rPr>
-              <w:instrText xml:space="preserve"> PAGEREF _Toc467838136 \h </w:instrText>
+              <w:instrText xml:space="preserve"> PAGEREF _Toc467848971 \h </w:instrText>
             </w:r>
             <w:r>
               <w:rPr>
@@ -935,7 +935,7 @@
               <w:lang w:eastAsia="en-GB"/>
             </w:rPr>
           </w:pPr>
-          <w:hyperlink w:anchor="_Toc467838137" w:history="1">
+          <w:hyperlink w:anchor="_Toc467848972" w:history="1">
             <w:r>
               <w:rPr>
                 <w:rStyle w:val="Hyperlink"/>
@@ -977,7 +977,7 @@
                 <w:noProof/>
                 <w:webHidden/>
               </w:rPr>
-              <w:instrText xml:space="preserve"> PAGEREF _Toc467838137 \h </w:instrText>
+              <w:instrText xml:space="preserve"> PAGEREF _Toc467848972 \h </w:instrText>
             </w:r>
             <w:r>
               <w:rPr>
@@ -1020,7 +1020,7 @@
               <w:lang w:eastAsia="en-GB"/>
             </w:rPr>
           </w:pPr>
-          <w:hyperlink w:anchor="_Toc467838138" w:history="1">
+          <w:hyperlink w:anchor="_Toc467848973" w:history="1">
             <w:r>
               <w:rPr>
                 <w:rStyle w:val="Hyperlink"/>
@@ -1043,7 +1043,7 @@
                 <w:noProof/>
                 <w:lang w:eastAsia="en-GB"/>
               </w:rPr>
-              <w:t>Start a new knowledge-base and web app</w:t>
+              <w:t>Create a new knowledge-base and visualisation</w:t>
             </w:r>
             <w:r>
               <w:rPr>
@@ -1064,7 +1064,7 @@
                 <w:noProof/>
                 <w:webHidden/>
               </w:rPr>
-              <w:instrText xml:space="preserve"> PAGEREF _Toc467838138 \h </w:instrText>
+              <w:instrText xml:space="preserve"> PAGEREF _Toc467848973 \h </w:instrText>
             </w:r>
             <w:r>
               <w:rPr>
@@ -1119,7 +1119,7 @@
       <w:pPr>
         <w:pStyle w:val="Heading1"/>
       </w:pPr>
-      <w:bookmarkStart w:id="2" w:name="_Toc467838134"/>
+      <w:bookmarkStart w:id="2" w:name="_Toc467848969"/>
       <w:r>
         <w:lastRenderedPageBreak/>
         <w:t>Introduction</w:t>
@@ -1136,37 +1136,7 @@
       </w:r>
       <w:proofErr w:type="spellEnd"/>
       <w:r>
-        <w:t xml:space="preserve"> ID Visualisation Framework</w:t>
-      </w:r>
-      <w:r>
-        <w:t xml:space="preserve"> is an open source </w:t>
-      </w:r>
-      <w:r>
-        <w:t xml:space="preserve">framework for creating new identification resources that run as </w:t>
-      </w:r>
-      <w:r>
-        <w:t>‘web app</w:t>
-      </w:r>
-      <w:r>
-        <w:t>s</w:t>
-      </w:r>
-      <w:r>
-        <w:t xml:space="preserve">’ </w:t>
-      </w:r>
-      <w:r>
-        <w:t xml:space="preserve">in </w:t>
-      </w:r>
-      <w:r>
-        <w:t>web browser</w:t>
-      </w:r>
-      <w:r>
-        <w:t>s</w:t>
-      </w:r>
-      <w:r>
-        <w:t xml:space="preserve">. </w:t>
-      </w:r>
-      <w:r>
-        <w:t>You can use the framework to create a new ID web app simply by creating a knowledge-</w:t>
+        <w:t xml:space="preserve"> ID Visualisation Framework is an open source framework for creating new identification resources that run as ‘web apps’ in web browsers. You can use the framework to create a new ID web app simply by creating a knowledge-</w:t>
       </w:r>
       <w:proofErr w:type="spellStart"/>
       <w:r>
@@ -1179,19 +1149,7 @@
     </w:p>
     <w:p>
       <w:r>
-        <w:t xml:space="preserve">But it’s not always convenient or desirable to run </w:t>
-      </w:r>
-      <w:r>
-        <w:t>your app</w:t>
-      </w:r>
-      <w:r>
-        <w:t xml:space="preserve"> on a website, especially while you are developing a </w:t>
-      </w:r>
-      <w:r>
-        <w:t xml:space="preserve">new </w:t>
-      </w:r>
-      <w:r>
-        <w:t xml:space="preserve">knowledge-base. The good news is that you don’t have to. Instead, you can get your own computer to run as a little mini-webserver and run it locally. </w:t>
+        <w:t xml:space="preserve">But it’s not always convenient or desirable to run your app on a website, especially while you are developing a new knowledge-base. The good news is that you don’t have to. Instead, you can get your own computer to run as a little mini-webserver and run it locally. </w:t>
       </w:r>
     </w:p>
     <w:p>
@@ -1252,12 +1210,19 @@
       <w:r>
         <w:t>How to start a new knowledge-base and web app of your own.</w:t>
       </w:r>
+      <w:r>
+        <w:rPr>
+          <w:noProof/>
+          <w:lang w:eastAsia="en-GB"/>
+        </w:rPr>
+        <w:t xml:space="preserve"> </w:t>
+      </w:r>
     </w:p>
     <w:p>
       <w:pPr>
         <w:pStyle w:val="Heading1"/>
       </w:pPr>
-      <w:bookmarkStart w:id="3" w:name="_Toc467838135"/>
+      <w:bookmarkStart w:id="3" w:name="_Toc467848970"/>
       <w:r>
         <w:t xml:space="preserve">Installing the </w:t>
       </w:r>
@@ -1273,7 +1238,155 @@
     </w:p>
     <w:p>
       <w:r>
-        <w:t>The steps for installing the framework on your computer are laid out below and described in more detail below.</w:t>
+        <w:rPr>
+          <w:noProof/>
+          <w:lang w:eastAsia="en-GB"/>
+        </w:rPr>
+        <w:drawing>
+          <wp:anchor distT="0" distB="0" distL="114300" distR="114300" simplePos="0" relativeHeight="251674624" behindDoc="1" locked="0" layoutInCell="1" allowOverlap="1" wp14:anchorId="4DB4EFD2" wp14:editId="316116E5">
+            <wp:simplePos x="0" y="0"/>
+            <wp:positionH relativeFrom="column">
+              <wp:posOffset>5248275</wp:posOffset>
+            </wp:positionH>
+            <wp:positionV relativeFrom="paragraph">
+              <wp:posOffset>287655</wp:posOffset>
+            </wp:positionV>
+            <wp:extent cx="657225" cy="657225"/>
+            <wp:effectExtent l="0" t="0" r="9525" b="9525"/>
+            <wp:wrapTight wrapText="bothSides">
+              <wp:wrapPolygon edited="0">
+                <wp:start x="0" y="0"/>
+                <wp:lineTo x="0" y="21287"/>
+                <wp:lineTo x="21287" y="21287"/>
+                <wp:lineTo x="21287" y="0"/>
+                <wp:lineTo x="0" y="0"/>
+              </wp:wrapPolygon>
+            </wp:wrapTight>
+            <wp:docPr id="14" name="Picture 14" descr="Image result for github icon"/>
+            <wp:cNvGraphicFramePr>
+              <a:graphicFrameLocks xmlns:a="http://schemas.openxmlformats.org/drawingml/2006/main" noChangeAspect="1"/>
+            </wp:cNvGraphicFramePr>
+            <a:graphic xmlns:a="http://schemas.openxmlformats.org/drawingml/2006/main">
+              <a:graphicData uri="http://schemas.openxmlformats.org/drawingml/2006/picture">
+                <pic:pic xmlns:pic="http://schemas.openxmlformats.org/drawingml/2006/picture">
+                  <pic:nvPicPr>
+                    <pic:cNvPr id="0" name="Picture 1" descr="Image result for github icon"/>
+                    <pic:cNvPicPr>
+                      <a:picLocks noChangeAspect="1" noChangeArrowheads="1"/>
+                    </pic:cNvPicPr>
+                  </pic:nvPicPr>
+                  <pic:blipFill>
+                    <a:blip r:embed="rId12" cstate="print">
+                      <a:extLst>
+                        <a:ext uri="{28A0092B-C50C-407E-A947-70E740481C1C}">
+                          <a14:useLocalDpi xmlns:a14="http://schemas.microsoft.com/office/drawing/2010/main" val="0"/>
+                        </a:ext>
+                      </a:extLst>
+                    </a:blip>
+                    <a:srcRect/>
+                    <a:stretch>
+                      <a:fillRect/>
+                    </a:stretch>
+                  </pic:blipFill>
+                  <pic:spPr bwMode="auto">
+                    <a:xfrm>
+                      <a:off x="0" y="0"/>
+                      <a:ext cx="657225" cy="657225"/>
+                    </a:xfrm>
+                    <a:prstGeom prst="rect">
+                      <a:avLst/>
+                    </a:prstGeom>
+                    <a:noFill/>
+                    <a:ln>
+                      <a:noFill/>
+                    </a:ln>
+                  </pic:spPr>
+                </pic:pic>
+              </a:graphicData>
+            </a:graphic>
+            <wp14:sizeRelH relativeFrom="page">
+              <wp14:pctWidth>0</wp14:pctWidth>
+            </wp14:sizeRelH>
+            <wp14:sizeRelV relativeFrom="page">
+              <wp14:pctHeight>0</wp14:pctHeight>
+            </wp14:sizeRelV>
+          </wp:anchor>
+        </w:drawing>
+      </w:r>
+      <w:r>
+        <w:rPr>
+          <w:noProof/>
+          <w:lang w:eastAsia="en-GB"/>
+        </w:rPr>
+        <w:drawing>
+          <wp:anchor distT="0" distB="0" distL="114300" distR="114300" simplePos="0" relativeHeight="251673600" behindDoc="1" locked="0" layoutInCell="1" allowOverlap="1" wp14:anchorId="23D29BF8" wp14:editId="61B63675">
+            <wp:simplePos x="0" y="0"/>
+            <wp:positionH relativeFrom="column">
+              <wp:posOffset>3695700</wp:posOffset>
+            </wp:positionH>
+            <wp:positionV relativeFrom="paragraph">
+              <wp:posOffset>240030</wp:posOffset>
+            </wp:positionV>
+            <wp:extent cx="1619250" cy="809625"/>
+            <wp:effectExtent l="0" t="0" r="0" b="9525"/>
+            <wp:wrapTight wrapText="bothSides">
+              <wp:wrapPolygon edited="0">
+                <wp:start x="0" y="0"/>
+                <wp:lineTo x="0" y="21346"/>
+                <wp:lineTo x="21346" y="21346"/>
+                <wp:lineTo x="21346" y="0"/>
+                <wp:lineTo x="0" y="0"/>
+              </wp:wrapPolygon>
+            </wp:wrapTight>
+            <wp:docPr id="13" name="Picture 13"/>
+            <wp:cNvGraphicFramePr>
+              <a:graphicFrameLocks xmlns:a="http://schemas.openxmlformats.org/drawingml/2006/main" noChangeAspect="1"/>
+            </wp:cNvGraphicFramePr>
+            <a:graphic xmlns:a="http://schemas.openxmlformats.org/drawingml/2006/main">
+              <a:graphicData uri="http://schemas.openxmlformats.org/drawingml/2006/picture">
+                <pic:pic xmlns:pic="http://schemas.openxmlformats.org/drawingml/2006/picture">
+                  <pic:nvPicPr>
+                    <pic:cNvPr id="1" name=""/>
+                    <pic:cNvPicPr/>
+                  </pic:nvPicPr>
+                  <pic:blipFill>
+                    <a:blip r:embed="rId13">
+                      <a:extLst>
+                        <a:ext uri="{28A0092B-C50C-407E-A947-70E740481C1C}">
+                          <a14:useLocalDpi xmlns:a14="http://schemas.microsoft.com/office/drawing/2010/main" val="0"/>
+                        </a:ext>
+                      </a:extLst>
+                    </a:blip>
+                    <a:stretch>
+                      <a:fillRect/>
+                    </a:stretch>
+                  </pic:blipFill>
+                  <pic:spPr>
+                    <a:xfrm>
+                      <a:off x="0" y="0"/>
+                      <a:ext cx="1619250" cy="809625"/>
+                    </a:xfrm>
+                    <a:prstGeom prst="rect">
+                      <a:avLst/>
+                    </a:prstGeom>
+                  </pic:spPr>
+                </pic:pic>
+              </a:graphicData>
+            </a:graphic>
+            <wp14:sizeRelH relativeFrom="page">
+              <wp14:pctWidth>0</wp14:pctWidth>
+            </wp14:sizeRelH>
+            <wp14:sizeRelV relativeFrom="page">
+              <wp14:pctHeight>0</wp14:pctHeight>
+            </wp14:sizeRelV>
+          </wp:anchor>
+        </w:drawing>
+      </w:r>
+      <w:r>
+        <w:t>These are the steps for installing the framework on your computer</w:t>
+      </w:r>
+      <w:r>
+        <w:t>.</w:t>
       </w:r>
     </w:p>
     <w:p>
@@ -1291,18 +1404,9 @@
         <w:t>Download the latest version of the framework</w:t>
       </w:r>
       <w:r>
-        <w:t xml:space="preserve"> from either of these two locations:</w:t>
-      </w:r>
-    </w:p>
-    <w:p>
-      <w:pPr>
-        <w:pStyle w:val="ListParagraph"/>
-        <w:numPr>
-          <w:ilvl w:val="1"/>
-          <w:numId w:val="20"/>
-        </w:numPr>
-      </w:pPr>
-      <w:hyperlink r:id="rId12" w:history="1">
+        <w:t xml:space="preserve"> from </w:t>
+      </w:r>
+      <w:hyperlink r:id="rId14" w:history="1">
         <w:r>
           <w:rPr>
             <w:rStyle w:val="Hyperlink"/>
@@ -1311,36 +1415,24 @@
         </w:r>
       </w:hyperlink>
       <w:r>
-        <w:t xml:space="preserve"> - download the latest ‘Source code (zip)’ file; or</w:t>
+        <w:t xml:space="preserve"> - download the latest ‘</w:t>
+      </w:r>
+      <w:r>
+        <w:rPr>
+          <w:b/>
+        </w:rPr>
+        <w:t>Source code (zip)</w:t>
+      </w:r>
+      <w:r>
+        <w:t>’ file</w:t>
+      </w:r>
+      <w:r>
+        <w:t>.</w:t>
       </w:r>
     </w:p>
     <w:p>
       <w:pPr>
         <w:pStyle w:val="ListParagraph"/>
-        <w:numPr>
-          <w:ilvl w:val="1"/>
-          <w:numId w:val="20"/>
-        </w:numPr>
-      </w:pPr>
-      <w:hyperlink r:id="rId13" w:history="1">
-        <w:r>
-          <w:rPr>
-            <w:rStyle w:val="Hyperlink"/>
-          </w:rPr>
-          <w:t>http://www.tombio.uk/framework</w:t>
-        </w:r>
-      </w:hyperlink>
-      <w:r>
-        <w:t xml:space="preserve"> - download the zip file</w:t>
-      </w:r>
-      <w:r>
-        <w:t>.</w:t>
-      </w:r>
-    </w:p>
-    <w:p>
-      <w:pPr>
-        <w:pStyle w:val="ListParagraph"/>
-        <w:ind w:left="1440"/>
       </w:pPr>
     </w:p>
     <w:p>
@@ -1353,6 +1445,9 @@
       </w:pPr>
       <w:r>
         <w:t>Unzip the framework zip file to a convenient location on your computer.</w:t>
+      </w:r>
+      <w:r>
+        <w:t xml:space="preserve"> </w:t>
       </w:r>
     </w:p>
     <w:p>
@@ -1421,7 +1516,7 @@
                     <pic:cNvPicPr/>
                   </pic:nvPicPr>
                   <pic:blipFill>
-                    <a:blip r:embed="rId14"/>
+                    <a:blip r:embed="rId15"/>
                     <a:stretch>
                       <a:fillRect/>
                     </a:stretch>
@@ -1451,7 +1546,7 @@
       <w:pPr>
         <w:pStyle w:val="Heading1"/>
       </w:pPr>
-      <w:bookmarkStart w:id="4" w:name="_Toc467838136"/>
+      <w:bookmarkStart w:id="4" w:name="_Toc467848971"/>
       <w:r>
         <w:lastRenderedPageBreak/>
         <w:t>Set up your computer to run web pages locally</w:t>
@@ -1475,10 +1570,7 @@
         <w:t>Node.js</w:t>
       </w:r>
       <w:r>
-        <w:t>’ to enable you to run web pages locally on your computer</w:t>
-      </w:r>
-      <w:r>
-        <w:t>.</w:t>
+        <w:t>’ to enable you to run web pages locally on your computer.</w:t>
       </w:r>
     </w:p>
     <w:p>
@@ -1495,6 +1587,7 @@
           <w:u w:val="none"/>
         </w:rPr>
       </w:pPr>
+      <w:bookmarkStart w:id="5" w:name="_GoBack"/>
       <w:r>
         <w:rPr>
           <w:b/>
@@ -1513,18 +1606,31 @@
       <w:r>
         <w:t xml:space="preserve">: </w:t>
       </w:r>
-      <w:hyperlink r:id="rId15" w:history="1">
+      <w:hyperlink r:id="rId16" w:history="1">
         <w:r>
           <w:rPr>
             <w:rStyle w:val="Hyperlink"/>
           </w:rPr>
-          <w:t>https://nodejs.org/en/</w:t>
+          <w:t>https://nod</w:t>
+        </w:r>
+        <w:r>
+          <w:rPr>
+            <w:rStyle w:val="Hyperlink"/>
+          </w:rPr>
+          <w:t>e</w:t>
+        </w:r>
+        <w:r>
+          <w:rPr>
+            <w:rStyle w:val="Hyperlink"/>
+          </w:rPr>
+          <w:t>js.org/en/download</w:t>
         </w:r>
       </w:hyperlink>
       <w:r>
         <w:t xml:space="preserve"> on your computer.</w:t>
       </w:r>
     </w:p>
+    <w:bookmarkEnd w:id="5"/>
     <w:p>
       <w:pPr>
         <w:pStyle w:val="ListParagraph"/>
@@ -1550,13 +1656,7 @@
       </w:r>
       <w:proofErr w:type="spellEnd"/>
       <w:r>
-        <w:t xml:space="preserve"> folder</w:t>
-      </w:r>
-      <w:r>
-        <w:t xml:space="preserve"> (e.g. tombiovis-1.0)</w:t>
-      </w:r>
-      <w:r>
-        <w:t xml:space="preserve">, </w:t>
+        <w:t xml:space="preserve"> folder (e.g. tombiovis-1.0), </w:t>
       </w:r>
       <w:r>
         <w:rPr>
@@ -1578,10 +1678,10 @@
           <wp:anchor distT="0" distB="0" distL="114300" distR="114300" simplePos="0" relativeHeight="251664384" behindDoc="1" locked="0" layoutInCell="1" allowOverlap="1" wp14:anchorId="1B8B03F3" wp14:editId="3F234876">
             <wp:simplePos x="0" y="0"/>
             <wp:positionH relativeFrom="column">
-              <wp:posOffset>3306445</wp:posOffset>
+              <wp:posOffset>3430270</wp:posOffset>
             </wp:positionH>
             <wp:positionV relativeFrom="paragraph">
-              <wp:posOffset>1278255</wp:posOffset>
+              <wp:posOffset>1268730</wp:posOffset>
             </wp:positionV>
             <wp:extent cx="2243455" cy="1133475"/>
             <wp:effectExtent l="0" t="0" r="4445" b="9525"/>
@@ -1606,7 +1706,7 @@
                     <pic:cNvPicPr/>
                   </pic:nvPicPr>
                   <pic:blipFill>
-                    <a:blip r:embed="rId16" cstate="print">
+                    <a:blip r:embed="rId17" cstate="print">
                       <a:extLst>
                         <a:ext uri="{28A0092B-C50C-407E-A947-70E740481C1C}">
                           <a14:useLocalDpi xmlns:a14="http://schemas.microsoft.com/office/drawing/2010/main" val="0"/>
@@ -1650,13 +1750,8 @@
       <w:r>
         <w:t xml:space="preserve"> </w:t>
       </w:r>
-      <w:proofErr w:type="gramStart"/>
-      <w:r>
-        <w:t>This</w:t>
-      </w:r>
-      <w:proofErr w:type="gramEnd"/>
-      <w:r>
-        <w:t xml:space="preserve"> is a one-off</w:t>
+      <w:r>
+        <w:t>This is a one-off</w:t>
       </w:r>
       <w:r>
         <w:t xml:space="preserve"> task. Node.js</w:t>
@@ -1665,13 +1760,7 @@
         <w:t xml:space="preserve"> a JavaScript runtime built on Chrome's V8 JavaScript engine</w:t>
       </w:r>
       <w:r>
-        <w:t xml:space="preserve">. It is a high-quality open-source development which </w:t>
-      </w:r>
-      <w:r>
-        <w:t>you can</w:t>
-      </w:r>
-      <w:r>
-        <w:t xml:space="preserve"> use to run a simple and lightweight local web server, allowing you to run the </w:t>
+        <w:t xml:space="preserve">. It is a high-quality open-source development which you can use to run a simple and lightweight local web server, allowing you to run the </w:t>
       </w:r>
       <w:proofErr w:type="spellStart"/>
       <w:r>
@@ -1679,13 +1768,13 @@
       </w:r>
       <w:proofErr w:type="spellEnd"/>
       <w:r>
-        <w:t xml:space="preserve"> </w:t>
-      </w:r>
-      <w:r>
-        <w:t>framework</w:t>
-      </w:r>
-      <w:r>
-        <w:t xml:space="preserve"> on your own computer rather than installing it on a website. This is great for development work, e.g. when you are developing a new knowledge base. But it’s also a great way to use the multi-access keys and visualisations on a local computer when you do not want to deploy them to a website.</w:t>
+        <w:t xml:space="preserve"> framework on your own computer rather than installing it on a website. This is great for development work, e.g. when you</w:t>
+      </w:r>
+      <w:r>
+        <w:t xml:space="preserve"> are developing a new knowledge-</w:t>
+      </w:r>
+      <w:r>
+        <w:t>base. But it’s also a great way to use the multi-access keys and visualisations on a local computer when you do not want to deploy them to a website.</w:t>
       </w:r>
     </w:p>
     <w:p>
@@ -1759,11 +1848,11 @@
       <w:pPr>
         <w:pStyle w:val="Heading1"/>
       </w:pPr>
-      <w:bookmarkStart w:id="5" w:name="_Toc467838137"/>
+      <w:bookmarkStart w:id="6" w:name="_Toc467848972"/>
       <w:r>
         <w:t>Run the visualisation web page</w:t>
       </w:r>
-      <w:bookmarkEnd w:id="5"/>
+      <w:bookmarkEnd w:id="6"/>
     </w:p>
     <w:p>
       <w:r>
@@ -1789,13 +1878,7 @@
       </w:r>
       <w:proofErr w:type="spellEnd"/>
       <w:r>
-        <w:t xml:space="preserve"> folder</w:t>
-      </w:r>
-      <w:r>
-        <w:t xml:space="preserve"> (e.g. tombiovis-1.0)</w:t>
-      </w:r>
-      <w:r>
-        <w:t xml:space="preserve">, </w:t>
+        <w:t xml:space="preserve"> folder (e.g. tombiovis-1.0), </w:t>
       </w:r>
       <w:r>
         <w:rPr>
@@ -1826,10 +1909,10 @@
           <wp:anchor distT="0" distB="0" distL="114300" distR="114300" simplePos="0" relativeHeight="251666432" behindDoc="1" locked="0" layoutInCell="1" allowOverlap="1" wp14:anchorId="4D4C176D" wp14:editId="7B2B80FE">
             <wp:simplePos x="0" y="0"/>
             <wp:positionH relativeFrom="margin">
-              <wp:posOffset>3276600</wp:posOffset>
+              <wp:posOffset>3400425</wp:posOffset>
             </wp:positionH>
             <wp:positionV relativeFrom="paragraph">
-              <wp:posOffset>346075</wp:posOffset>
+              <wp:posOffset>279400</wp:posOffset>
             </wp:positionV>
             <wp:extent cx="2301240" cy="1162050"/>
             <wp:effectExtent l="0" t="0" r="3810" b="0"/>
@@ -1854,7 +1937,7 @@
                     <pic:cNvPicPr/>
                   </pic:nvPicPr>
                   <pic:blipFill>
-                    <a:blip r:embed="rId17" cstate="print">
+                    <a:blip r:embed="rId18" cstate="print">
                       <a:extLst>
                         <a:ext uri="{28A0092B-C50C-407E-A947-70E740481C1C}">
                           <a14:useLocalDpi xmlns:a14="http://schemas.microsoft.com/office/drawing/2010/main" val="0"/>
@@ -1887,15 +1970,9 @@
         </w:drawing>
       </w:r>
       <w:r>
-        <w:t xml:space="preserve">Start </w:t>
-      </w:r>
-      <w:r>
-        <w:t xml:space="preserve">the </w:t>
-      </w:r>
-      <w:r>
-        <w:t xml:space="preserve"> by entering the following URL into your web browser: </w:t>
-      </w:r>
-      <w:hyperlink r:id="rId18" w:history="1">
+        <w:t xml:space="preserve">Start the  by entering the following URL into your web browser: </w:t>
+      </w:r>
+      <w:hyperlink r:id="rId19" w:history="1">
         <w:r>
           <w:rPr>
             <w:rStyle w:val="Hyperlink"/>
@@ -1915,34 +1992,19 @@
         </w:rPr>
       </w:pPr>
       <w:r>
-        <w:t xml:space="preserve">Step </w:t>
-      </w:r>
-      <w:r>
-        <w:t>1</w:t>
-      </w:r>
-      <w:r>
-        <w:t xml:space="preserve"> starts the </w:t>
-      </w:r>
-      <w:r>
-        <w:t xml:space="preserve">local </w:t>
-      </w:r>
-      <w:r>
-        <w:t xml:space="preserve">web server. You </w:t>
-      </w:r>
-      <w:r>
-        <w:t>will</w:t>
-      </w:r>
-      <w:r>
-        <w:t xml:space="preserve"> notice a </w:t>
+        <w:t xml:space="preserve">Step 1 starts the local web server. You will notice a </w:t>
       </w:r>
       <w:r>
         <w:t>command shell</w:t>
       </w:r>
       <w:r>
-        <w:t xml:space="preserve"> (like the one pictured) running on your computer when you have executed this. You can stop the local web server at any time by </w:t>
-      </w:r>
-      <w:r>
-        <w:t>closing this window</w:t>
+        <w:t xml:space="preserve"> (like the one pictured) running on your computer when you have executed this. </w:t>
+      </w:r>
+      <w:r>
+        <w:t xml:space="preserve">This will remain visible whilst your local web server runs. </w:t>
+      </w:r>
+      <w:r>
+        <w:t>You can stop the local web server at any time by closing this window</w:t>
       </w:r>
       <w:r>
         <w:rPr>
@@ -1964,43 +2026,36 @@
           <w:noProof/>
           <w:lang w:eastAsia="en-GB"/>
         </w:rPr>
-        <w:t>Step 2 starts the visualisation web app. It is running on the example knowledge-base provided with the framework – the biscuits knowledge base.</w:t>
-      </w:r>
-    </w:p>
-    <w:p>
-      <w:pPr>
+        <w:t>Step 2 starts the visualisation web app. It is running on the example knowledge-base provided with the fra</w:t>
+      </w:r>
+      <w:r>
         <w:rPr>
           <w:noProof/>
           <w:lang w:eastAsia="en-GB"/>
         </w:rPr>
-      </w:pPr>
+        <w:t>mework – the biscuits knowledge-</w:t>
+      </w:r>
       <w:r>
         <w:rPr>
           <w:noProof/>
           <w:lang w:eastAsia="en-GB"/>
         </w:rPr>
-        <w:t xml:space="preserve">Repeat </w:t>
-      </w:r>
-      <w:r>
+        <w:t>base.</w:t>
+      </w:r>
+    </w:p>
+    <w:p>
+      <w:pPr>
         <w:rPr>
           <w:noProof/>
           <w:lang w:eastAsia="en-GB"/>
         </w:rPr>
-        <w:t>these steps</w:t>
-      </w:r>
+      </w:pPr>
       <w:r>
         <w:rPr>
           <w:noProof/>
           <w:lang w:eastAsia="en-GB"/>
         </w:rPr>
-        <w:t xml:space="preserve"> </w:t>
-      </w:r>
-      <w:r>
-        <w:rPr>
-          <w:noProof/>
-          <w:lang w:eastAsia="en-GB"/>
-        </w:rPr>
-        <w:t>whenever you need to start the local web server and the visualisation app.</w:t>
+        <w:t>Repeat these steps whenever you need to start the local web server and the visualisation app.</w:t>
       </w:r>
     </w:p>
     <w:p>
@@ -2018,8 +2073,8 @@
         <w:lastRenderedPageBreak/>
         <w:drawing>
           <wp:inline distT="0" distB="0" distL="0" distR="0" wp14:anchorId="548AAC59" wp14:editId="2B0C73BE">
-            <wp:extent cx="5731510" cy="2150110"/>
-            <wp:effectExtent l="0" t="0" r="2540" b="2540"/>
+            <wp:extent cx="5966795" cy="2238375"/>
+            <wp:effectExtent l="0" t="0" r="0" b="0"/>
             <wp:docPr id="9" name="Picture 9"/>
             <wp:cNvGraphicFramePr>
               <a:graphicFrameLocks xmlns:a="http://schemas.openxmlformats.org/drawingml/2006/main" noChangeAspect="1"/>
@@ -2032,7 +2087,7 @@
                     <pic:cNvPicPr/>
                   </pic:nvPicPr>
                   <pic:blipFill>
-                    <a:blip r:embed="rId19"/>
+                    <a:blip r:embed="rId20"/>
                     <a:stretch>
                       <a:fillRect/>
                     </a:stretch>
@@ -2040,7 +2095,7 @@
                   <pic:spPr>
                     <a:xfrm>
                       <a:off x="0" y="0"/>
-                      <a:ext cx="5731510" cy="2150110"/>
+                      <a:ext cx="6017462" cy="2257382"/>
                     </a:xfrm>
                     <a:prstGeom prst="rect">
                       <a:avLst/>
@@ -2061,7 +2116,7 @@
           <w:lang w:eastAsia="en-GB"/>
         </w:rPr>
       </w:pPr>
-      <w:bookmarkStart w:id="6" w:name="_Toc467838138"/>
+      <w:bookmarkStart w:id="7" w:name="_Toc467848973"/>
       <w:r>
         <w:rPr>
           <w:noProof/>
@@ -2074,9 +2129,16 @@
           <w:noProof/>
           <w:lang w:eastAsia="en-GB"/>
         </w:rPr>
-        <w:t xml:space="preserve"> a new knowledge-base and web app</w:t>
-      </w:r>
-      <w:bookmarkEnd w:id="6"/>
+        <w:t xml:space="preserve"> a new knowledge-base and</w:t>
+      </w:r>
+      <w:r>
+        <w:rPr>
+          <w:noProof/>
+          <w:lang w:eastAsia="en-GB"/>
+        </w:rPr>
+        <w:t xml:space="preserve"> visualisation</w:t>
+      </w:r>
+      <w:bookmarkEnd w:id="7"/>
     </w:p>
     <w:p>
       <w:pPr>
@@ -2188,7 +2250,7 @@
                     <pic:cNvPicPr/>
                   </pic:nvPicPr>
                   <pic:blipFill>
-                    <a:blip r:embed="rId20">
+                    <a:blip r:embed="rId21">
                       <a:extLst>
                         <a:ext uri="{28A0092B-C50C-407E-A947-70E740481C1C}">
                           <a14:useLocalDpi xmlns:a14="http://schemas.microsoft.com/office/drawing/2010/main" val="0"/>
@@ -4008,66 +4070,38 @@
         <w:t>.</w:t>
       </w:r>
     </w:p>
-    <w:p>
-      <w:pPr>
-        <w:pStyle w:val="ListParagraph"/>
-      </w:pPr>
-    </w:p>
-    <w:p>
-      <w:pPr>
-        <w:pStyle w:val="ListParagraph"/>
-        <w:numPr>
-          <w:ilvl w:val="0"/>
-          <w:numId w:val="24"/>
-        </w:numPr>
-      </w:pPr>
-      <w:r>
-        <w:rPr>
-          <w:b/>
-        </w:rPr>
-        <w:t>Save the changes</w:t>
-      </w:r>
-      <w:r>
-        <w:t xml:space="preserve"> you made to ‘vis.html’.</w:t>
-      </w:r>
-    </w:p>
-    <w:p>
-      <w:pPr>
-        <w:pStyle w:val="ListParagraph"/>
-      </w:pPr>
-    </w:p>
     <w:tbl>
       <w:tblPr>
         <w:tblStyle w:val="TableGrid"/>
-        <w:tblpPr w:leftFromText="180" w:rightFromText="180" w:vertAnchor="text" w:horzAnchor="margin" w:tblpXSpec="right" w:tblpY="726"/>
+        <w:tblpPr w:leftFromText="180" w:rightFromText="180" w:vertAnchor="text" w:horzAnchor="margin" w:tblpXSpec="right" w:tblpY="152"/>
         <w:tblW w:w="0" w:type="auto"/>
         <w:tblLook w:val="04A0" w:firstRow="1" w:lastRow="0" w:firstColumn="1" w:lastColumn="0" w:noHBand="0" w:noVBand="1"/>
       </w:tblPr>
       <w:tblGrid>
-        <w:gridCol w:w="988"/>
-        <w:gridCol w:w="992"/>
-        <w:gridCol w:w="458"/>
-        <w:gridCol w:w="2660"/>
+        <w:gridCol w:w="871"/>
+        <w:gridCol w:w="875"/>
+        <w:gridCol w:w="431"/>
+        <w:gridCol w:w="2346"/>
       </w:tblGrid>
       <w:tr>
         <w:trPr>
-          <w:trHeight w:val="300"/>
+          <w:trHeight w:val="260"/>
         </w:trPr>
         <w:tc>
           <w:tcPr>
-            <w:tcW w:w="988" w:type="dxa"/>
+            <w:tcW w:w="871" w:type="dxa"/>
             <w:noWrap/>
             <w:hideMark/>
           </w:tcPr>
           <w:p>
             <w:pPr>
               <w:rPr>
-                <w:sz w:val="18"/>
+                <w:sz w:val="16"/>
               </w:rPr>
             </w:pPr>
             <w:r>
               <w:rPr>
-                <w:sz w:val="18"/>
+                <w:sz w:val="16"/>
               </w:rPr>
               <w:t>title</w:t>
             </w:r>
@@ -4075,19 +4109,19 @@
         </w:tc>
         <w:tc>
           <w:tcPr>
-            <w:tcW w:w="992" w:type="dxa"/>
+            <w:tcW w:w="875" w:type="dxa"/>
             <w:noWrap/>
             <w:hideMark/>
           </w:tcPr>
           <w:p>
             <w:pPr>
               <w:rPr>
-                <w:sz w:val="18"/>
+                <w:sz w:val="16"/>
               </w:rPr>
             </w:pPr>
             <w:r>
               <w:rPr>
-                <w:sz w:val="18"/>
+                <w:sz w:val="16"/>
               </w:rPr>
               <w:t>metadata</w:t>
             </w:r>
@@ -4095,19 +4129,19 @@
         </w:tc>
         <w:tc>
           <w:tcPr>
-            <w:tcW w:w="458" w:type="dxa"/>
+            <w:tcW w:w="431" w:type="dxa"/>
             <w:noWrap/>
             <w:hideMark/>
           </w:tcPr>
           <w:p>
             <w:pPr>
               <w:rPr>
-                <w:sz w:val="18"/>
+                <w:sz w:val="16"/>
               </w:rPr>
             </w:pPr>
             <w:r>
               <w:rPr>
-                <w:sz w:val="18"/>
+                <w:sz w:val="16"/>
               </w:rPr>
               <w:t>yes</w:t>
             </w:r>
@@ -4115,20 +4149,20 @@
         </w:tc>
         <w:tc>
           <w:tcPr>
-            <w:tcW w:w="2660" w:type="dxa"/>
+            <w:tcW w:w="2346" w:type="dxa"/>
             <w:noWrap/>
             <w:hideMark/>
           </w:tcPr>
           <w:p>
             <w:pPr>
               <w:rPr>
-                <w:sz w:val="18"/>
+                <w:sz w:val="16"/>
                 <w:highlight w:val="yellow"/>
               </w:rPr>
             </w:pPr>
             <w:r>
               <w:rPr>
-                <w:sz w:val="18"/>
+                <w:sz w:val="16"/>
                 <w:highlight w:val="yellow"/>
               </w:rPr>
               <w:t>Family Circle Biscuits</w:t>
@@ -4138,23 +4172,23 @@
       </w:tr>
       <w:tr>
         <w:trPr>
-          <w:trHeight w:val="300"/>
+          <w:trHeight w:val="260"/>
         </w:trPr>
         <w:tc>
           <w:tcPr>
-            <w:tcW w:w="988" w:type="dxa"/>
+            <w:tcW w:w="871" w:type="dxa"/>
             <w:noWrap/>
             <w:hideMark/>
           </w:tcPr>
           <w:p>
             <w:pPr>
               <w:rPr>
-                <w:sz w:val="18"/>
+                <w:sz w:val="16"/>
               </w:rPr>
             </w:pPr>
             <w:r>
               <w:rPr>
-                <w:sz w:val="18"/>
+                <w:sz w:val="16"/>
               </w:rPr>
               <w:t>year</w:t>
             </w:r>
@@ -4162,19 +4196,19 @@
         </w:tc>
         <w:tc>
           <w:tcPr>
-            <w:tcW w:w="992" w:type="dxa"/>
+            <w:tcW w:w="875" w:type="dxa"/>
             <w:noWrap/>
             <w:hideMark/>
           </w:tcPr>
           <w:p>
             <w:pPr>
               <w:rPr>
-                <w:sz w:val="18"/>
+                <w:sz w:val="16"/>
               </w:rPr>
             </w:pPr>
             <w:r>
               <w:rPr>
-                <w:sz w:val="18"/>
+                <w:sz w:val="16"/>
               </w:rPr>
               <w:t>metadata</w:t>
             </w:r>
@@ -4182,19 +4216,19 @@
         </w:tc>
         <w:tc>
           <w:tcPr>
-            <w:tcW w:w="458" w:type="dxa"/>
+            <w:tcW w:w="431" w:type="dxa"/>
             <w:noWrap/>
             <w:hideMark/>
           </w:tcPr>
           <w:p>
             <w:pPr>
               <w:rPr>
-                <w:sz w:val="18"/>
+                <w:sz w:val="16"/>
               </w:rPr>
             </w:pPr>
             <w:r>
               <w:rPr>
-                <w:sz w:val="18"/>
+                <w:sz w:val="16"/>
               </w:rPr>
               <w:t>yes</w:t>
             </w:r>
@@ -4202,20 +4236,20 @@
         </w:tc>
         <w:tc>
           <w:tcPr>
-            <w:tcW w:w="2660" w:type="dxa"/>
+            <w:tcW w:w="2346" w:type="dxa"/>
             <w:noWrap/>
             <w:hideMark/>
           </w:tcPr>
           <w:p>
             <w:pPr>
               <w:rPr>
-                <w:sz w:val="18"/>
+                <w:sz w:val="16"/>
                 <w:highlight w:val="yellow"/>
               </w:rPr>
             </w:pPr>
             <w:r>
               <w:rPr>
-                <w:sz w:val="18"/>
+                <w:sz w:val="16"/>
                 <w:highlight w:val="yellow"/>
               </w:rPr>
               <w:t>2016</w:t>
@@ -4225,23 +4259,23 @@
       </w:tr>
       <w:tr>
         <w:trPr>
-          <w:trHeight w:val="300"/>
+          <w:trHeight w:val="260"/>
         </w:trPr>
         <w:tc>
           <w:tcPr>
-            <w:tcW w:w="988" w:type="dxa"/>
+            <w:tcW w:w="871" w:type="dxa"/>
             <w:noWrap/>
             <w:hideMark/>
           </w:tcPr>
           <w:p>
             <w:pPr>
               <w:rPr>
-                <w:sz w:val="18"/>
+                <w:sz w:val="16"/>
               </w:rPr>
             </w:pPr>
             <w:r>
               <w:rPr>
-                <w:sz w:val="18"/>
+                <w:sz w:val="16"/>
               </w:rPr>
               <w:t>authors</w:t>
             </w:r>
@@ -4249,19 +4283,19 @@
         </w:tc>
         <w:tc>
           <w:tcPr>
-            <w:tcW w:w="992" w:type="dxa"/>
+            <w:tcW w:w="875" w:type="dxa"/>
             <w:noWrap/>
             <w:hideMark/>
           </w:tcPr>
           <w:p>
             <w:pPr>
               <w:rPr>
-                <w:sz w:val="18"/>
+                <w:sz w:val="16"/>
               </w:rPr>
             </w:pPr>
             <w:r>
               <w:rPr>
-                <w:sz w:val="18"/>
+                <w:sz w:val="16"/>
               </w:rPr>
               <w:t>metadata</w:t>
             </w:r>
@@ -4269,19 +4303,19 @@
         </w:tc>
         <w:tc>
           <w:tcPr>
-            <w:tcW w:w="458" w:type="dxa"/>
+            <w:tcW w:w="431" w:type="dxa"/>
             <w:noWrap/>
             <w:hideMark/>
           </w:tcPr>
           <w:p>
             <w:pPr>
               <w:rPr>
-                <w:sz w:val="18"/>
+                <w:sz w:val="16"/>
               </w:rPr>
             </w:pPr>
             <w:r>
               <w:rPr>
-                <w:sz w:val="18"/>
+                <w:sz w:val="16"/>
               </w:rPr>
               <w:t>yes</w:t>
             </w:r>
@@ -4289,20 +4323,20 @@
         </w:tc>
         <w:tc>
           <w:tcPr>
-            <w:tcW w:w="2660" w:type="dxa"/>
+            <w:tcW w:w="2346" w:type="dxa"/>
             <w:noWrap/>
             <w:hideMark/>
           </w:tcPr>
           <w:p>
             <w:pPr>
               <w:rPr>
-                <w:sz w:val="18"/>
+                <w:sz w:val="16"/>
                 <w:highlight w:val="yellow"/>
               </w:rPr>
             </w:pPr>
             <w:r>
               <w:rPr>
-                <w:sz w:val="18"/>
+                <w:sz w:val="16"/>
                 <w:highlight w:val="yellow"/>
               </w:rPr>
               <w:t>Bell, C.</w:t>
@@ -4312,23 +4346,23 @@
       </w:tr>
       <w:tr>
         <w:trPr>
-          <w:trHeight w:val="300"/>
+          <w:trHeight w:val="260"/>
         </w:trPr>
         <w:tc>
           <w:tcPr>
-            <w:tcW w:w="988" w:type="dxa"/>
+            <w:tcW w:w="871" w:type="dxa"/>
             <w:noWrap/>
             <w:hideMark/>
           </w:tcPr>
           <w:p>
             <w:pPr>
               <w:rPr>
-                <w:sz w:val="18"/>
+                <w:sz w:val="16"/>
               </w:rPr>
             </w:pPr>
             <w:r>
               <w:rPr>
-                <w:sz w:val="18"/>
+                <w:sz w:val="16"/>
               </w:rPr>
               <w:t>publisher</w:t>
             </w:r>
@@ -4336,19 +4370,19 @@
         </w:tc>
         <w:tc>
           <w:tcPr>
-            <w:tcW w:w="992" w:type="dxa"/>
+            <w:tcW w:w="875" w:type="dxa"/>
             <w:noWrap/>
             <w:hideMark/>
           </w:tcPr>
           <w:p>
             <w:pPr>
               <w:rPr>
-                <w:sz w:val="18"/>
+                <w:sz w:val="16"/>
               </w:rPr>
             </w:pPr>
             <w:r>
               <w:rPr>
-                <w:sz w:val="18"/>
+                <w:sz w:val="16"/>
               </w:rPr>
               <w:t>metadata</w:t>
             </w:r>
@@ -4356,19 +4390,19 @@
         </w:tc>
         <w:tc>
           <w:tcPr>
-            <w:tcW w:w="458" w:type="dxa"/>
+            <w:tcW w:w="431" w:type="dxa"/>
             <w:noWrap/>
             <w:hideMark/>
           </w:tcPr>
           <w:p>
             <w:pPr>
               <w:rPr>
-                <w:sz w:val="18"/>
+                <w:sz w:val="16"/>
               </w:rPr>
             </w:pPr>
             <w:r>
               <w:rPr>
-                <w:sz w:val="18"/>
+                <w:sz w:val="16"/>
               </w:rPr>
               <w:t>no</w:t>
             </w:r>
@@ -4376,20 +4410,20 @@
         </w:tc>
         <w:tc>
           <w:tcPr>
-            <w:tcW w:w="2660" w:type="dxa"/>
+            <w:tcW w:w="2346" w:type="dxa"/>
             <w:noWrap/>
             <w:hideMark/>
           </w:tcPr>
           <w:p>
             <w:pPr>
               <w:rPr>
-                <w:sz w:val="18"/>
+                <w:sz w:val="16"/>
                 <w:highlight w:val="yellow"/>
               </w:rPr>
             </w:pPr>
             <w:r>
               <w:rPr>
-                <w:sz w:val="18"/>
+                <w:sz w:val="16"/>
                 <w:highlight w:val="yellow"/>
               </w:rPr>
               <w:t>Field Studies Council</w:t>
@@ -4399,23 +4433,23 @@
       </w:tr>
       <w:tr>
         <w:trPr>
-          <w:trHeight w:val="300"/>
+          <w:trHeight w:val="260"/>
         </w:trPr>
         <w:tc>
           <w:tcPr>
-            <w:tcW w:w="988" w:type="dxa"/>
+            <w:tcW w:w="871" w:type="dxa"/>
             <w:noWrap/>
             <w:hideMark/>
           </w:tcPr>
           <w:p>
             <w:pPr>
               <w:rPr>
-                <w:sz w:val="18"/>
+                <w:sz w:val="16"/>
               </w:rPr>
             </w:pPr>
             <w:r>
               <w:rPr>
-                <w:sz w:val="18"/>
+                <w:sz w:val="16"/>
               </w:rPr>
               <w:t>location</w:t>
             </w:r>
@@ -4423,19 +4457,19 @@
         </w:tc>
         <w:tc>
           <w:tcPr>
-            <w:tcW w:w="992" w:type="dxa"/>
+            <w:tcW w:w="875" w:type="dxa"/>
             <w:noWrap/>
             <w:hideMark/>
           </w:tcPr>
           <w:p>
             <w:pPr>
               <w:rPr>
-                <w:sz w:val="18"/>
+                <w:sz w:val="16"/>
               </w:rPr>
             </w:pPr>
             <w:r>
               <w:rPr>
-                <w:sz w:val="18"/>
+                <w:sz w:val="16"/>
               </w:rPr>
               <w:t>metadata</w:t>
             </w:r>
@@ -4443,19 +4477,19 @@
         </w:tc>
         <w:tc>
           <w:tcPr>
-            <w:tcW w:w="458" w:type="dxa"/>
+            <w:tcW w:w="431" w:type="dxa"/>
             <w:noWrap/>
             <w:hideMark/>
           </w:tcPr>
           <w:p>
             <w:pPr>
               <w:rPr>
-                <w:sz w:val="18"/>
+                <w:sz w:val="16"/>
               </w:rPr>
             </w:pPr>
             <w:r>
               <w:rPr>
-                <w:sz w:val="18"/>
+                <w:sz w:val="16"/>
               </w:rPr>
               <w:t>no</w:t>
             </w:r>
@@ -4463,20 +4497,20 @@
         </w:tc>
         <w:tc>
           <w:tcPr>
-            <w:tcW w:w="2660" w:type="dxa"/>
+            <w:tcW w:w="2346" w:type="dxa"/>
             <w:noWrap/>
             <w:hideMark/>
           </w:tcPr>
           <w:p>
             <w:pPr>
               <w:rPr>
-                <w:sz w:val="18"/>
+                <w:sz w:val="16"/>
                 <w:highlight w:val="yellow"/>
               </w:rPr>
             </w:pPr>
             <w:r>
               <w:rPr>
-                <w:sz w:val="18"/>
+                <w:sz w:val="16"/>
                 <w:highlight w:val="yellow"/>
               </w:rPr>
               <w:t>Preston Montford, Shrewsbury</w:t>
@@ -4488,96 +4522,6 @@
     <w:p>
       <w:pPr>
         <w:pStyle w:val="ListParagraph"/>
-        <w:numPr>
-          <w:ilvl w:val="0"/>
-          <w:numId w:val="24"/>
-        </w:numPr>
-      </w:pPr>
-      <w:r>
-        <w:t>Open your new knowledge-</w:t>
-      </w:r>
-      <w:proofErr w:type="spellStart"/>
-      <w:r>
-        <w:t>base</w:t>
-      </w:r>
-      <w:proofErr w:type="spellEnd"/>
-      <w:r>
-        <w:t xml:space="preserve"> Excel file (e.g. arachnids.xlsm) for editing. (You need to ensure that macros are ‘enabled’ – so respond accordingly to any questions.) On the ‘</w:t>
-      </w:r>
-      <w:proofErr w:type="spellStart"/>
-      <w:r>
-        <w:t>config</w:t>
-      </w:r>
-      <w:proofErr w:type="spellEnd"/>
-      <w:r>
-        <w:t xml:space="preserve">’ worksheet, </w:t>
-      </w:r>
-      <w:r>
-        <w:rPr>
-          <w:b/>
-        </w:rPr>
-        <w:t>change the values</w:t>
-      </w:r>
-      <w:r>
-        <w:t xml:space="preserve"> of the </w:t>
-      </w:r>
-      <w:r>
-        <w:rPr>
-          <w:b/>
-        </w:rPr>
-        <w:t>title</w:t>
-      </w:r>
-      <w:r>
-        <w:t xml:space="preserve">, </w:t>
-      </w:r>
-      <w:r>
-        <w:rPr>
-          <w:b/>
-        </w:rPr>
-        <w:t>year</w:t>
-      </w:r>
-      <w:r>
-        <w:t xml:space="preserve">, </w:t>
-      </w:r>
-      <w:r>
-        <w:rPr>
-          <w:b/>
-        </w:rPr>
-        <w:t>authors</w:t>
-      </w:r>
-      <w:r>
-        <w:t xml:space="preserve">, </w:t>
-      </w:r>
-      <w:proofErr w:type="gramStart"/>
-      <w:r>
-        <w:rPr>
-          <w:b/>
-        </w:rPr>
-        <w:t>publisher</w:t>
-      </w:r>
-      <w:proofErr w:type="gramEnd"/>
-      <w:r>
-        <w:t xml:space="preserve"> and </w:t>
-      </w:r>
-      <w:r>
-        <w:rPr>
-          <w:b/>
-        </w:rPr>
-        <w:t>location</w:t>
-      </w:r>
-      <w:r>
-        <w:t xml:space="preserve"> keys. (You can leave the values of publisher and location blank if you like.) Also delete one of the release history lines and edit the remaining one to </w:t>
-      </w:r>
-      <w:r>
-        <w:t>something suitable.</w:t>
-      </w:r>
-      <w:r>
-        <w:t xml:space="preserve"> </w:t>
-      </w:r>
-    </w:p>
-    <w:p>
-      <w:pPr>
-        <w:pStyle w:val="ListParagraph"/>
       </w:pPr>
     </w:p>
     <w:p>
@@ -4588,13 +4532,150 @@
           <w:numId w:val="24"/>
         </w:numPr>
       </w:pPr>
+      <w:r>
+        <w:rPr>
+          <w:b/>
+        </w:rPr>
+        <w:t>Save the changes</w:t>
+      </w:r>
+      <w:r>
+        <w:t xml:space="preserve"> you made to ‘vis.html’.</w:t>
+      </w:r>
+    </w:p>
+    <w:p>
+      <w:pPr>
+        <w:pStyle w:val="ListParagraph"/>
+      </w:pPr>
+    </w:p>
+    <w:p>
+      <w:pPr>
+        <w:pStyle w:val="ListParagraph"/>
+        <w:numPr>
+          <w:ilvl w:val="0"/>
+          <w:numId w:val="24"/>
+        </w:numPr>
+      </w:pPr>
+      <w:r>
+        <w:t>Open your new knowledge-</w:t>
+      </w:r>
       <w:proofErr w:type="spellStart"/>
       <w:r>
-        <w:t>Goto</w:t>
+        <w:t>base</w:t>
       </w:r>
       <w:proofErr w:type="spellEnd"/>
       <w:r>
-        <w:t xml:space="preserve"> the ‘macros’ worksheet and </w:t>
+        <w:t xml:space="preserve"> Excel file (e.g. arachnids.xlsm) for editing. (You need to ensure that macros are ‘enabled’ – so respond accordingly to any questions.) On the ‘</w:t>
+      </w:r>
+      <w:proofErr w:type="spellStart"/>
+      <w:r>
+        <w:t>config</w:t>
+      </w:r>
+      <w:proofErr w:type="spellEnd"/>
+      <w:r>
+        <w:t xml:space="preserve">’ worksheet, </w:t>
+      </w:r>
+      <w:r>
+        <w:rPr>
+          <w:b/>
+        </w:rPr>
+        <w:t>change the values</w:t>
+      </w:r>
+      <w:r>
+        <w:t xml:space="preserve"> of the </w:t>
+      </w:r>
+      <w:r>
+        <w:rPr>
+          <w:b/>
+        </w:rPr>
+        <w:t>title</w:t>
+      </w:r>
+      <w:r>
+        <w:t xml:space="preserve">, </w:t>
+      </w:r>
+      <w:r>
+        <w:rPr>
+          <w:b/>
+        </w:rPr>
+        <w:t>year</w:t>
+      </w:r>
+      <w:r>
+        <w:t xml:space="preserve">, </w:t>
+      </w:r>
+      <w:r>
+        <w:rPr>
+          <w:b/>
+        </w:rPr>
+        <w:t>authors</w:t>
+      </w:r>
+      <w:r>
+        <w:t xml:space="preserve">, </w:t>
+      </w:r>
+      <w:proofErr w:type="gramStart"/>
+      <w:r>
+        <w:rPr>
+          <w:b/>
+        </w:rPr>
+        <w:t>publisher</w:t>
+      </w:r>
+      <w:proofErr w:type="gramEnd"/>
+      <w:r>
+        <w:t xml:space="preserve"> and </w:t>
+      </w:r>
+      <w:r>
+        <w:rPr>
+          <w:b/>
+        </w:rPr>
+        <w:t>location</w:t>
+      </w:r>
+      <w:r>
+        <w:t xml:space="preserve"> keys. (You can leave the values of publisher and location blank if you like.) Also </w:t>
+      </w:r>
+      <w:r>
+        <w:rPr>
+          <w:b/>
+        </w:rPr>
+        <w:t>delete</w:t>
+      </w:r>
+      <w:r>
+        <w:t xml:space="preserve"> one of the </w:t>
+      </w:r>
+      <w:r>
+        <w:rPr>
+          <w:b/>
+        </w:rPr>
+        <w:t>release history</w:t>
+      </w:r>
+      <w:r>
+        <w:t xml:space="preserve"> lines and edit the remaining one to </w:t>
+      </w:r>
+      <w:r>
+        <w:t>something suitable.</w:t>
+      </w:r>
+      <w:r>
+        <w:t xml:space="preserve"> </w:t>
+      </w:r>
+    </w:p>
+    <w:p>
+      <w:pPr>
+        <w:pStyle w:val="ListParagraph"/>
+      </w:pPr>
+    </w:p>
+    <w:p>
+      <w:pPr>
+        <w:pStyle w:val="ListParagraph"/>
+        <w:numPr>
+          <w:ilvl w:val="0"/>
+          <w:numId w:val="24"/>
+        </w:numPr>
+      </w:pPr>
+      <w:r>
+        <w:t>Go</w:t>
+      </w:r>
+      <w:r>
+        <w:t xml:space="preserve"> </w:t>
+      </w:r>
+      <w:r>
+        <w:t xml:space="preserve">to the ‘macros’ worksheet and </w:t>
       </w:r>
       <w:r>
         <w:rPr>
@@ -4650,7 +4731,7 @@
                     <pic:cNvPicPr/>
                   </pic:nvPicPr>
                   <pic:blipFill>
-                    <a:blip r:embed="rId21">
+                    <a:blip r:embed="rId22">
                       <a:extLst>
                         <a:ext uri="{28A0092B-C50C-407E-A947-70E740481C1C}">
                           <a14:useLocalDpi xmlns:a14="http://schemas.microsoft.com/office/drawing/2010/main" val="0"/>
@@ -4719,7 +4800,13 @@
         <w:t>click the ‘Reload’ button</w:t>
       </w:r>
       <w:r>
-        <w:t>, to pick up the new knowledge bae.</w:t>
+        <w:t>, to pick up the new knowledge ba</w:t>
+      </w:r>
+      <w:r>
+        <w:t>s</w:t>
+      </w:r>
+      <w:r>
+        <w:t>e.</w:t>
       </w:r>
       <w:r>
         <w:rPr>
@@ -4731,22 +4818,175 @@
     </w:p>
     <w:p>
       <w:pPr>
-        <w:pStyle w:val="ListParagraph"/>
-      </w:pPr>
+        <w:rPr>
+          <w:noProof/>
+          <w:lang w:eastAsia="en-GB"/>
+        </w:rPr>
+      </w:pPr>
+      <w:r>
+        <w:rPr>
+          <w:noProof/>
+          <w:lang w:eastAsia="en-GB"/>
+        </w:rPr>
+        <w:drawing>
+          <wp:anchor distT="0" distB="0" distL="114300" distR="114300" simplePos="0" relativeHeight="251672576" behindDoc="1" locked="0" layoutInCell="1" allowOverlap="1" wp14:anchorId="12642046" wp14:editId="2636CC90">
+            <wp:simplePos x="0" y="0"/>
+            <wp:positionH relativeFrom="column">
+              <wp:posOffset>2486025</wp:posOffset>
+            </wp:positionH>
+            <wp:positionV relativeFrom="paragraph">
+              <wp:posOffset>51435</wp:posOffset>
+            </wp:positionV>
+            <wp:extent cx="3409950" cy="390525"/>
+            <wp:effectExtent l="0" t="0" r="0" b="9525"/>
+            <wp:wrapTight wrapText="bothSides">
+              <wp:wrapPolygon edited="0">
+                <wp:start x="0" y="0"/>
+                <wp:lineTo x="0" y="21073"/>
+                <wp:lineTo x="21479" y="21073"/>
+                <wp:lineTo x="21479" y="0"/>
+                <wp:lineTo x="0" y="0"/>
+              </wp:wrapPolygon>
+            </wp:wrapTight>
+            <wp:docPr id="8" name="Picture 8"/>
+            <wp:cNvGraphicFramePr>
+              <a:graphicFrameLocks xmlns:a="http://schemas.openxmlformats.org/drawingml/2006/main" noChangeAspect="1"/>
+            </wp:cNvGraphicFramePr>
+            <a:graphic xmlns:a="http://schemas.openxmlformats.org/drawingml/2006/main">
+              <a:graphicData uri="http://schemas.openxmlformats.org/drawingml/2006/picture">
+                <pic:pic xmlns:pic="http://schemas.openxmlformats.org/drawingml/2006/picture">
+                  <pic:nvPicPr>
+                    <pic:cNvPr id="1" name=""/>
+                    <pic:cNvPicPr/>
+                  </pic:nvPicPr>
+                  <pic:blipFill>
+                    <a:blip r:embed="rId23">
+                      <a:extLst>
+                        <a:ext uri="{28A0092B-C50C-407E-A947-70E740481C1C}">
+                          <a14:useLocalDpi xmlns:a14="http://schemas.microsoft.com/office/drawing/2010/main" val="0"/>
+                        </a:ext>
+                      </a:extLst>
+                    </a:blip>
+                    <a:stretch>
+                      <a:fillRect/>
+                    </a:stretch>
+                  </pic:blipFill>
+                  <pic:spPr>
+                    <a:xfrm>
+                      <a:off x="0" y="0"/>
+                      <a:ext cx="3409950" cy="390525"/>
+                    </a:xfrm>
+                    <a:prstGeom prst="rect">
+                      <a:avLst/>
+                    </a:prstGeom>
+                  </pic:spPr>
+                </pic:pic>
+              </a:graphicData>
+            </a:graphic>
+            <wp14:sizeRelH relativeFrom="page">
+              <wp14:pctWidth>0</wp14:pctWidth>
+            </wp14:sizeRelH>
+            <wp14:sizeRelV relativeFrom="page">
+              <wp14:pctHeight>0</wp14:pctHeight>
+            </wp14:sizeRelV>
+          </wp:anchor>
+        </w:drawing>
+      </w:r>
+      <w:r>
+        <w:rPr>
+          <w:noProof/>
+          <w:lang w:eastAsia="en-GB"/>
+        </w:rPr>
+        <w:t>Currently it will look just like the biscuits knowledge-base because you haven’t changed anything except some of the configuration metadata. To confirm that you are picking up your new knowledge-base, select the ‘About the knowledge-base’ option from the ‘Select a tool’ drop-down. You should see some information reflecting the changes you made on the config worksheet.</w:t>
+      </w:r>
+      <w:r>
+        <w:rPr>
+          <w:noProof/>
+          <w:lang w:eastAsia="en-GB"/>
+        </w:rPr>
+        <w:t xml:space="preserve"> </w:t>
+      </w:r>
     </w:p>
     <w:p>
-      <w:pPr>
-        <w:pStyle w:val="ListParagraph"/>
-      </w:pPr>
+      <w:r>
+        <w:rPr>
+          <w:noProof/>
+          <w:lang w:eastAsia="en-GB"/>
+        </w:rPr>
+        <w:drawing>
+          <wp:inline distT="0" distB="0" distL="0" distR="0" wp14:anchorId="0BD6E9AC" wp14:editId="6880185C">
+            <wp:extent cx="5731510" cy="1593850"/>
+            <wp:effectExtent l="0" t="0" r="2540" b="6350"/>
+            <wp:docPr id="2" name="Picture 2"/>
+            <wp:cNvGraphicFramePr>
+              <a:graphicFrameLocks xmlns:a="http://schemas.openxmlformats.org/drawingml/2006/main" noChangeAspect="1"/>
+            </wp:cNvGraphicFramePr>
+            <a:graphic xmlns:a="http://schemas.openxmlformats.org/drawingml/2006/main">
+              <a:graphicData uri="http://schemas.openxmlformats.org/drawingml/2006/picture">
+                <pic:pic xmlns:pic="http://schemas.openxmlformats.org/drawingml/2006/picture">
+                  <pic:nvPicPr>
+                    <pic:cNvPr id="1" name=""/>
+                    <pic:cNvPicPr/>
+                  </pic:nvPicPr>
+                  <pic:blipFill>
+                    <a:blip r:embed="rId24"/>
+                    <a:stretch>
+                      <a:fillRect/>
+                    </a:stretch>
+                  </pic:blipFill>
+                  <pic:spPr>
+                    <a:xfrm>
+                      <a:off x="0" y="0"/>
+                      <a:ext cx="5731510" cy="1593850"/>
+                    </a:xfrm>
+                    <a:prstGeom prst="rect">
+                      <a:avLst/>
+                    </a:prstGeom>
+                  </pic:spPr>
+                </pic:pic>
+              </a:graphicData>
+            </a:graphic>
+          </wp:inline>
+        </w:drawing>
+      </w:r>
+      <w:r>
+        <w:rPr>
+          <w:noProof/>
+          <w:lang w:eastAsia="en-GB"/>
+        </w:rPr>
+        <w:t xml:space="preserve"> </w:t>
+      </w:r>
     </w:p>
     <w:p>
-      <w:bookmarkStart w:id="7" w:name="_GoBack"/>
-      <w:bookmarkEnd w:id="7"/>
+      <w:pPr>
+        <w:rPr>
+          <w:i/>
+        </w:rPr>
+      </w:pPr>
+      <w:r>
+        <w:rPr>
+          <w:i/>
+        </w:rPr>
+        <w:t>At this point you’ve create a new knowledge-base and you understand how to run a visualisation from it on your computer and make changes. All that’s left to do now is populate the knowledge base with real information! For instruction on that, read the ‘</w:t>
+      </w:r>
+      <w:r>
+        <w:rPr>
+          <w:b/>
+          <w:i/>
+        </w:rPr>
+        <w:t>Building a knowledge-base</w:t>
+      </w:r>
+      <w:r>
+        <w:rPr>
+          <w:i/>
+        </w:rPr>
+        <w:t>’ document.</w:t>
+      </w:r>
     </w:p>
     <w:sectPr>
-      <w:headerReference w:type="even" r:id="rId22"/>
-      <w:footerReference w:type="default" r:id="rId23"/>
-      <w:headerReference w:type="first" r:id="rId24"/>
+      <w:headerReference w:type="even" r:id="rId25"/>
+      <w:footerReference w:type="default" r:id="rId26"/>
+      <w:headerReference w:type="first" r:id="rId27"/>
       <w:pgSz w:w="11906" w:h="16838"/>
       <w:pgMar w:top="1440" w:right="1440" w:bottom="1440" w:left="1440" w:header="708" w:footer="708" w:gutter="0"/>
       <w:cols w:space="708"/>
@@ -4849,7 +5089,7 @@
                 <w:b/>
                 <w:noProof/>
               </w:rPr>
-              <w:t>5</w:t>
+              <w:t>6</w:t>
             </w:r>
             <w:r>
               <w:rPr>
@@ -5099,7 +5339,7 @@
   <w:abstractNum w:abstractNumId="0" w15:restartNumberingAfterBreak="0">
     <w:nsid w:val="00A61B83"/>
     <w:multiLevelType w:val="hybridMultilevel"/>
-    <w:tmpl w:val="38D22078"/>
+    <w:tmpl w:val="6186EA4E"/>
     <w:lvl w:ilvl="0" w:tplc="0809000F">
       <w:start w:val="1"/>
       <w:numFmt w:val="decimal"/>
@@ -6313,6 +6553,92 @@
     </w:lvl>
   </w:abstractNum>
   <w:abstractNum w:abstractNumId="11" w15:restartNumberingAfterBreak="0">
+    <w:nsid w:val="2ED0208C"/>
+    <w:multiLevelType w:val="hybridMultilevel"/>
+    <w:tmpl w:val="38D22078"/>
+    <w:lvl w:ilvl="0" w:tplc="0809000F">
+      <w:start w:val="1"/>
+      <w:numFmt w:val="decimal"/>
+      <w:lvlText w:val="%1."/>
+      <w:lvlJc w:val="left"/>
+      <w:pPr>
+        <w:ind w:left="720" w:hanging="360"/>
+      </w:pPr>
+    </w:lvl>
+    <w:lvl w:ilvl="1" w:tplc="08090019" w:tentative="1">
+      <w:start w:val="1"/>
+      <w:numFmt w:val="lowerLetter"/>
+      <w:lvlText w:val="%2."/>
+      <w:lvlJc w:val="left"/>
+      <w:pPr>
+        <w:ind w:left="1440" w:hanging="360"/>
+      </w:pPr>
+    </w:lvl>
+    <w:lvl w:ilvl="2" w:tplc="0809001B" w:tentative="1">
+      <w:start w:val="1"/>
+      <w:numFmt w:val="lowerRoman"/>
+      <w:lvlText w:val="%3."/>
+      <w:lvlJc w:val="right"/>
+      <w:pPr>
+        <w:ind w:left="2160" w:hanging="180"/>
+      </w:pPr>
+    </w:lvl>
+    <w:lvl w:ilvl="3" w:tplc="0809000F" w:tentative="1">
+      <w:start w:val="1"/>
+      <w:numFmt w:val="decimal"/>
+      <w:lvlText w:val="%4."/>
+      <w:lvlJc w:val="left"/>
+      <w:pPr>
+        <w:ind w:left="2880" w:hanging="360"/>
+      </w:pPr>
+    </w:lvl>
+    <w:lvl w:ilvl="4" w:tplc="08090019" w:tentative="1">
+      <w:start w:val="1"/>
+      <w:numFmt w:val="lowerLetter"/>
+      <w:lvlText w:val="%5."/>
+      <w:lvlJc w:val="left"/>
+      <w:pPr>
+        <w:ind w:left="3600" w:hanging="360"/>
+      </w:pPr>
+    </w:lvl>
+    <w:lvl w:ilvl="5" w:tplc="0809001B" w:tentative="1">
+      <w:start w:val="1"/>
+      <w:numFmt w:val="lowerRoman"/>
+      <w:lvlText w:val="%6."/>
+      <w:lvlJc w:val="right"/>
+      <w:pPr>
+        <w:ind w:left="4320" w:hanging="180"/>
+      </w:pPr>
+    </w:lvl>
+    <w:lvl w:ilvl="6" w:tplc="0809000F" w:tentative="1">
+      <w:start w:val="1"/>
+      <w:numFmt w:val="decimal"/>
+      <w:lvlText w:val="%7."/>
+      <w:lvlJc w:val="left"/>
+      <w:pPr>
+        <w:ind w:left="5040" w:hanging="360"/>
+      </w:pPr>
+    </w:lvl>
+    <w:lvl w:ilvl="7" w:tplc="08090019" w:tentative="1">
+      <w:start w:val="1"/>
+      <w:numFmt w:val="lowerLetter"/>
+      <w:lvlText w:val="%8."/>
+      <w:lvlJc w:val="left"/>
+      <w:pPr>
+        <w:ind w:left="5760" w:hanging="360"/>
+      </w:pPr>
+    </w:lvl>
+    <w:lvl w:ilvl="8" w:tplc="0809001B" w:tentative="1">
+      <w:start w:val="1"/>
+      <w:numFmt w:val="lowerRoman"/>
+      <w:lvlText w:val="%9."/>
+      <w:lvlJc w:val="right"/>
+      <w:pPr>
+        <w:ind w:left="6480" w:hanging="180"/>
+      </w:pPr>
+    </w:lvl>
+  </w:abstractNum>
+  <w:abstractNum w:abstractNumId="12" w15:restartNumberingAfterBreak="0">
     <w:nsid w:val="37835AD4"/>
     <w:multiLevelType w:val="hybridMultilevel"/>
     <w:tmpl w:val="6A5822F4"/>
@@ -6425,7 +6751,7 @@
       </w:rPr>
     </w:lvl>
   </w:abstractNum>
-  <w:abstractNum w:abstractNumId="12" w15:restartNumberingAfterBreak="0">
+  <w:abstractNum w:abstractNumId="13" w15:restartNumberingAfterBreak="0">
     <w:nsid w:val="52F65C78"/>
     <w:multiLevelType w:val="hybridMultilevel"/>
     <w:tmpl w:val="82F80384"/>
@@ -6511,7 +6837,7 @@
       </w:pPr>
     </w:lvl>
   </w:abstractNum>
-  <w:abstractNum w:abstractNumId="13" w15:restartNumberingAfterBreak="0">
+  <w:abstractNum w:abstractNumId="14" w15:restartNumberingAfterBreak="0">
     <w:nsid w:val="54881A05"/>
     <w:multiLevelType w:val="hybridMultilevel"/>
     <w:tmpl w:val="E794DABC"/>
@@ -6624,7 +6950,7 @@
       </w:rPr>
     </w:lvl>
   </w:abstractNum>
-  <w:abstractNum w:abstractNumId="14" w15:restartNumberingAfterBreak="0">
+  <w:abstractNum w:abstractNumId="15" w15:restartNumberingAfterBreak="0">
     <w:nsid w:val="5D1E1AF1"/>
     <w:multiLevelType w:val="hybridMultilevel"/>
     <w:tmpl w:val="91A27D4E"/>
@@ -6737,7 +7063,7 @@
       </w:rPr>
     </w:lvl>
   </w:abstractNum>
-  <w:abstractNum w:abstractNumId="15" w15:restartNumberingAfterBreak="0">
+  <w:abstractNum w:abstractNumId="16" w15:restartNumberingAfterBreak="0">
     <w:nsid w:val="5EF06812"/>
     <w:multiLevelType w:val="hybridMultilevel"/>
     <w:tmpl w:val="8D964D6C"/>
@@ -6850,7 +7176,7 @@
       </w:rPr>
     </w:lvl>
   </w:abstractNum>
-  <w:abstractNum w:abstractNumId="16" w15:restartNumberingAfterBreak="0">
+  <w:abstractNum w:abstractNumId="17" w15:restartNumberingAfterBreak="0">
     <w:nsid w:val="5F7F565E"/>
     <w:multiLevelType w:val="hybridMultilevel"/>
     <w:tmpl w:val="8FF65CA4"/>
@@ -6963,7 +7289,7 @@
       </w:rPr>
     </w:lvl>
   </w:abstractNum>
-  <w:abstractNum w:abstractNumId="17" w15:restartNumberingAfterBreak="0">
+  <w:abstractNum w:abstractNumId="18" w15:restartNumberingAfterBreak="0">
     <w:nsid w:val="62841FDB"/>
     <w:multiLevelType w:val="hybridMultilevel"/>
     <w:tmpl w:val="A8BE0DB6"/>
@@ -7076,7 +7402,7 @@
       </w:rPr>
     </w:lvl>
   </w:abstractNum>
-  <w:abstractNum w:abstractNumId="18" w15:restartNumberingAfterBreak="0">
+  <w:abstractNum w:abstractNumId="19" w15:restartNumberingAfterBreak="0">
     <w:nsid w:val="63B138FB"/>
     <w:multiLevelType w:val="hybridMultilevel"/>
     <w:tmpl w:val="57B4214A"/>
@@ -7189,7 +7515,7 @@
       </w:rPr>
     </w:lvl>
   </w:abstractNum>
-  <w:abstractNum w:abstractNumId="19" w15:restartNumberingAfterBreak="0">
+  <w:abstractNum w:abstractNumId="20" w15:restartNumberingAfterBreak="0">
     <w:nsid w:val="6EF33FA7"/>
     <w:multiLevelType w:val="multilevel"/>
     <w:tmpl w:val="08090025"/>
@@ -7284,7 +7610,7 @@
       </w:pPr>
     </w:lvl>
   </w:abstractNum>
-  <w:abstractNum w:abstractNumId="20" w15:restartNumberingAfterBreak="0">
+  <w:abstractNum w:abstractNumId="21" w15:restartNumberingAfterBreak="0">
     <w:nsid w:val="6FDD4AD1"/>
     <w:multiLevelType w:val="hybridMultilevel"/>
     <w:tmpl w:val="D79293B6"/>
@@ -7397,7 +7723,7 @@
       </w:rPr>
     </w:lvl>
   </w:abstractNum>
-  <w:abstractNum w:abstractNumId="21" w15:restartNumberingAfterBreak="0">
+  <w:abstractNum w:abstractNumId="22" w15:restartNumberingAfterBreak="0">
     <w:nsid w:val="73362856"/>
     <w:multiLevelType w:val="hybridMultilevel"/>
     <w:tmpl w:val="5650BA4E"/>
@@ -7510,7 +7836,7 @@
       </w:rPr>
     </w:lvl>
   </w:abstractNum>
-  <w:abstractNum w:abstractNumId="22" w15:restartNumberingAfterBreak="0">
+  <w:abstractNum w:abstractNumId="23" w15:restartNumberingAfterBreak="0">
     <w:nsid w:val="754408AA"/>
     <w:multiLevelType w:val="hybridMultilevel"/>
     <w:tmpl w:val="04EACFBA"/>
@@ -7623,7 +7949,7 @@
       </w:rPr>
     </w:lvl>
   </w:abstractNum>
-  <w:abstractNum w:abstractNumId="23" w15:restartNumberingAfterBreak="0">
+  <w:abstractNum w:abstractNumId="24" w15:restartNumberingAfterBreak="0">
     <w:nsid w:val="79700D2B"/>
     <w:multiLevelType w:val="hybridMultilevel"/>
     <w:tmpl w:val="9BFEF96A"/>
@@ -7710,13 +8036,13 @@
     </w:lvl>
   </w:abstractNum>
   <w:num w:numId="1">
-    <w:abstractNumId w:val="19"/>
+    <w:abstractNumId w:val="20"/>
   </w:num>
   <w:num w:numId="2">
     <w:abstractNumId w:val="5"/>
   </w:num>
   <w:num w:numId="3">
-    <w:abstractNumId w:val="15"/>
+    <w:abstractNumId w:val="16"/>
   </w:num>
   <w:num w:numId="4">
     <w:abstractNumId w:val="7"/>
@@ -7725,22 +8051,22 @@
     <w:abstractNumId w:val="6"/>
   </w:num>
   <w:num w:numId="6">
-    <w:abstractNumId w:val="22"/>
+    <w:abstractNumId w:val="23"/>
   </w:num>
   <w:num w:numId="7">
     <w:abstractNumId w:val="8"/>
   </w:num>
   <w:num w:numId="8">
-    <w:abstractNumId w:val="20"/>
+    <w:abstractNumId w:val="21"/>
   </w:num>
   <w:num w:numId="9">
-    <w:abstractNumId w:val="11"/>
+    <w:abstractNumId w:val="12"/>
   </w:num>
   <w:num w:numId="10">
     <w:abstractNumId w:val="2"/>
   </w:num>
   <w:num w:numId="11">
-    <w:abstractNumId w:val="13"/>
+    <w:abstractNumId w:val="14"/>
   </w:num>
   <w:num w:numId="12">
     <w:abstractNumId w:val="10"/>
@@ -7749,28 +8075,28 @@
     <w:abstractNumId w:val="9"/>
   </w:num>
   <w:num w:numId="14">
-    <w:abstractNumId w:val="18"/>
+    <w:abstractNumId w:val="19"/>
   </w:num>
   <w:num w:numId="15">
     <w:abstractNumId w:val="1"/>
   </w:num>
   <w:num w:numId="16">
-    <w:abstractNumId w:val="17"/>
+    <w:abstractNumId w:val="18"/>
   </w:num>
   <w:num w:numId="17">
-    <w:abstractNumId w:val="21"/>
+    <w:abstractNumId w:val="22"/>
   </w:num>
   <w:num w:numId="18">
-    <w:abstractNumId w:val="14"/>
+    <w:abstractNumId w:val="15"/>
   </w:num>
   <w:num w:numId="19">
-    <w:abstractNumId w:val="12"/>
+    <w:abstractNumId w:val="13"/>
   </w:num>
   <w:num w:numId="20">
-    <w:abstractNumId w:val="23"/>
+    <w:abstractNumId w:val="24"/>
   </w:num>
   <w:num w:numId="21">
-    <w:abstractNumId w:val="16"/>
+    <w:abstractNumId w:val="17"/>
   </w:num>
   <w:num w:numId="22">
     <w:abstractNumId w:val="3"/>
@@ -7780,6 +8106,9 @@
   </w:num>
   <w:num w:numId="24">
     <w:abstractNumId w:val="0"/>
+  </w:num>
+  <w:num w:numId="25">
+    <w:abstractNumId w:val="11"/>
   </w:num>
   <w:numIdMacAtCleanup w:val="9"/>
 </w:numbering>
@@ -8427,6 +8756,7 @@
   <w:style w:type="character" w:default="1" w:styleId="DefaultParagraphFont">
     <w:name w:val="Default Paragraph Font"/>
     <w:uiPriority w:val="1"/>
+    <w:semiHidden/>
     <w:unhideWhenUsed/>
   </w:style>
   <w:style w:type="table" w:default="1" w:styleId="TableNormal">
@@ -9091,6 +9421,18 @@
       </w:tblBorders>
     </w:tblPr>
   </w:style>
+  <w:style w:type="character" w:styleId="FollowedHyperlink">
+    <w:name w:val="FollowedHyperlink"/>
+    <w:basedOn w:val="DefaultParagraphFont"/>
+    <w:uiPriority w:val="99"/>
+    <w:semiHidden/>
+    <w:unhideWhenUsed/>
+    <w:rsid w:val="00973640"/>
+    <w:rPr>
+      <w:color w:val="800080" w:themeColor="followedHyperlink"/>
+      <w:u w:val="single"/>
+    </w:rPr>
+  </w:style>
 </w:styles>
 </file>
 
@@ -9382,7 +9724,7 @@
 </file>
 
 <file path=customXml/itemProps1.xml><?xml version="1.0" encoding="utf-8"?>
-<ds:datastoreItem xmlns:ds="http://schemas.openxmlformats.org/officeDocument/2006/customXml" ds:itemID="{AF062E66-38C8-4504-9681-FE7181703BA3}">
+<ds:datastoreItem xmlns:ds="http://schemas.openxmlformats.org/officeDocument/2006/customXml" ds:itemID="{BD0D6B74-667C-4135-9028-D25A0C6EB15A}">
   <ds:schemaRefs>
     <ds:schemaRef ds:uri="http://schemas.openxmlformats.org/officeDocument/2006/bibliography"/>
   </ds:schemaRefs>

--- a/documentation/Getting started.docx
+++ b/documentation/Getting started.docx
@@ -544,8 +544,8 @@
         </w:sectPr>
       </w:pPr>
     </w:p>
-    <w:bookmarkStart w:id="0" w:name="_Toc467848968" w:displacedByCustomXml="next"/>
-    <w:bookmarkStart w:id="1" w:name="_Ref395180622" w:displacedByCustomXml="next"/>
+    <w:bookmarkStart w:id="0" w:name="_Ref395180622" w:displacedByCustomXml="next"/>
+    <w:bookmarkStart w:id="1" w:name="_Toc467848968" w:displacedByCustomXml="next"/>
     <w:sdt>
       <w:sdtPr>
         <w:rPr>
@@ -1587,7 +1587,6 @@
           <w:u w:val="none"/>
         </w:rPr>
       </w:pPr>
-      <w:bookmarkStart w:id="5" w:name="_GoBack"/>
       <w:r>
         <w:rPr>
           <w:b/>
@@ -1611,26 +1610,13 @@
           <w:rPr>
             <w:rStyle w:val="Hyperlink"/>
           </w:rPr>
-          <w:t>https://nod</w:t>
-        </w:r>
-        <w:r>
-          <w:rPr>
-            <w:rStyle w:val="Hyperlink"/>
-          </w:rPr>
-          <w:t>e</w:t>
-        </w:r>
-        <w:r>
-          <w:rPr>
-            <w:rStyle w:val="Hyperlink"/>
-          </w:rPr>
-          <w:t>js.org/en/download</w:t>
+          <w:t>https://nodejs.org/en/download</w:t>
         </w:r>
       </w:hyperlink>
       <w:r>
         <w:t xml:space="preserve"> on your computer.</w:t>
       </w:r>
     </w:p>
-    <w:bookmarkEnd w:id="5"/>
     <w:p>
       <w:pPr>
         <w:pStyle w:val="ListParagraph"/>
@@ -1675,7 +1661,7 @@
           <w:lang w:eastAsia="en-GB"/>
         </w:rPr>
         <w:drawing>
-          <wp:anchor distT="0" distB="0" distL="114300" distR="114300" simplePos="0" relativeHeight="251664384" behindDoc="1" locked="0" layoutInCell="1" allowOverlap="1" wp14:anchorId="1B8B03F3" wp14:editId="3F234876">
+          <wp:anchor distT="0" distB="0" distL="114300" distR="114300" simplePos="0" relativeHeight="251664384" behindDoc="1" locked="0" layoutInCell="1" allowOverlap="1" wp14:anchorId="52D1098E" wp14:editId="38686EF8">
             <wp:simplePos x="0" y="0"/>
             <wp:positionH relativeFrom="column">
               <wp:posOffset>3430270</wp:posOffset>
@@ -1779,7 +1765,19 @@
     </w:p>
     <w:p>
       <w:r>
-        <w:t xml:space="preserve">Step 2 sets up the Node.js dependencies required for the local web server. </w:t>
+        <w:t xml:space="preserve">Step 2 </w:t>
+      </w:r>
+      <w:r>
+        <w:t>installs a</w:t>
+      </w:r>
+      <w:r>
+        <w:t xml:space="preserve"> Node.js </w:t>
+      </w:r>
+      <w:r>
+        <w:t>package called ‘http-server’</w:t>
+      </w:r>
+      <w:r>
+        <w:t xml:space="preserve"> required for the local web server. </w:t>
       </w:r>
       <w:r>
         <w:t>While i</w:t>
@@ -1800,24 +1798,8 @@
         <w:t>When it ends</w:t>
       </w:r>
       <w:r>
-        <w:t>, the window will disappear and</w:t>
-      </w:r>
-      <w:r>
-        <w:t xml:space="preserve"> you will notice a new folder in the </w:t>
-      </w:r>
-      <w:proofErr w:type="spellStart"/>
-      <w:r>
-        <w:t>tombiovis</w:t>
-      </w:r>
-      <w:proofErr w:type="spellEnd"/>
-      <w:r>
-        <w:t xml:space="preserve"> folder called </w:t>
-      </w:r>
-      <w:proofErr w:type="spellStart"/>
-      <w:r>
-        <w:t>node_modules</w:t>
-      </w:r>
-      <w:proofErr w:type="spellEnd"/>
+        <w:t>, the window will disappear</w:t>
+      </w:r>
       <w:r>
         <w:t xml:space="preserve">.  This is another </w:t>
       </w:r>
@@ -1828,7 +1810,7 @@
         <w:t xml:space="preserve"> task and you shouldn’t need to run it agai</w:t>
       </w:r>
       <w:r>
-        <w:t>n unless this folder is removed (or if you install a new version of the framework).</w:t>
+        <w:t>n.</w:t>
       </w:r>
     </w:p>
     <w:p>
@@ -1848,11 +1830,11 @@
       <w:pPr>
         <w:pStyle w:val="Heading1"/>
       </w:pPr>
-      <w:bookmarkStart w:id="6" w:name="_Toc467848972"/>
+      <w:bookmarkStart w:id="5" w:name="_Toc467848972"/>
       <w:r>
         <w:t>Run the visualisation web page</w:t>
       </w:r>
-      <w:bookmarkEnd w:id="6"/>
+      <w:bookmarkEnd w:id="5"/>
     </w:p>
     <w:p>
       <w:r>
@@ -1870,62 +1852,31 @@
         <w:contextualSpacing w:val="0"/>
       </w:pPr>
       <w:r>
-        <w:t xml:space="preserve">In your </w:t>
-      </w:r>
-      <w:proofErr w:type="spellStart"/>
-      <w:r>
-        <w:t>tombiovis</w:t>
-      </w:r>
-      <w:proofErr w:type="spellEnd"/>
-      <w:r>
-        <w:t xml:space="preserve"> folder (e.g. tombiovis-1.0), </w:t>
-      </w:r>
-      <w:r>
-        <w:rPr>
-          <w:b/>
-        </w:rPr>
-        <w:t>execute server-run.bat</w:t>
-      </w:r>
-      <w:r>
-        <w:t xml:space="preserve"> (e.g. by double-clicking it from Windows explorer).</w:t>
-      </w:r>
-    </w:p>
-    <w:p>
-      <w:pPr>
-        <w:pStyle w:val="ListParagraph"/>
-        <w:numPr>
-          <w:ilvl w:val="0"/>
-          <w:numId w:val="23"/>
-        </w:numPr>
-        <w:spacing w:after="160" w:line="259" w:lineRule="auto"/>
-        <w:contextualSpacing w:val="0"/>
-      </w:pPr>
-      <w:r>
         <w:rPr>
           <w:noProof/>
           <w:lang w:eastAsia="en-GB"/>
         </w:rPr>
         <w:drawing>
-          <wp:anchor distT="0" distB="0" distL="114300" distR="114300" simplePos="0" relativeHeight="251666432" behindDoc="1" locked="0" layoutInCell="1" allowOverlap="1" wp14:anchorId="4D4C176D" wp14:editId="7B2B80FE">
+          <wp:anchor distT="0" distB="0" distL="114300" distR="114300" simplePos="0" relativeHeight="251675648" behindDoc="1" locked="0" layoutInCell="1" allowOverlap="1" wp14:anchorId="5F6C66B3" wp14:editId="5CACCCC6">
             <wp:simplePos x="0" y="0"/>
-            <wp:positionH relativeFrom="margin">
-              <wp:posOffset>3400425</wp:posOffset>
+            <wp:positionH relativeFrom="column">
+              <wp:posOffset>3444240</wp:posOffset>
             </wp:positionH>
             <wp:positionV relativeFrom="paragraph">
-              <wp:posOffset>279400</wp:posOffset>
+              <wp:posOffset>33020</wp:posOffset>
             </wp:positionV>
-            <wp:extent cx="2301240" cy="1162050"/>
-            <wp:effectExtent l="0" t="0" r="3810" b="0"/>
+            <wp:extent cx="2209800" cy="1116330"/>
+            <wp:effectExtent l="0" t="0" r="0" b="7620"/>
             <wp:wrapTight wrapText="bothSides">
               <wp:wrapPolygon edited="0">
                 <wp:start x="0" y="0"/>
-                <wp:lineTo x="0" y="21246"/>
-                <wp:lineTo x="21457" y="21246"/>
-                <wp:lineTo x="21457" y="0"/>
+                <wp:lineTo x="0" y="21379"/>
+                <wp:lineTo x="21414" y="21379"/>
+                <wp:lineTo x="21414" y="0"/>
                 <wp:lineTo x="0" y="0"/>
               </wp:wrapPolygon>
             </wp:wrapTight>
-            <wp:docPr id="5" name="Picture 5"/>
+            <wp:docPr id="7" name="Picture 7"/>
             <wp:cNvGraphicFramePr>
               <a:graphicFrameLocks xmlns:a="http://schemas.openxmlformats.org/drawingml/2006/main" noChangeAspect="1"/>
             </wp:cNvGraphicFramePr>
@@ -1951,7 +1902,7 @@
                   <pic:spPr>
                     <a:xfrm>
                       <a:off x="0" y="0"/>
-                      <a:ext cx="2301240" cy="1162050"/>
+                      <a:ext cx="2209800" cy="1116330"/>
                     </a:xfrm>
                     <a:prstGeom prst="rect">
                       <a:avLst/>
@@ -1969,6 +1920,37 @@
           </wp:anchor>
         </w:drawing>
       </w:r>
+      <w:r>
+        <w:t xml:space="preserve">In your </w:t>
+      </w:r>
+      <w:proofErr w:type="spellStart"/>
+      <w:r>
+        <w:t>tombiovis</w:t>
+      </w:r>
+      <w:proofErr w:type="spellEnd"/>
+      <w:r>
+        <w:t xml:space="preserve"> folder (e.g. tombiovis-1.0), </w:t>
+      </w:r>
+      <w:r>
+        <w:rPr>
+          <w:b/>
+        </w:rPr>
+        <w:t>execute server-run.bat</w:t>
+      </w:r>
+      <w:r>
+        <w:t xml:space="preserve"> (e.g. by double-clicking it from Windows explorer).</w:t>
+      </w:r>
+    </w:p>
+    <w:p>
+      <w:pPr>
+        <w:pStyle w:val="ListParagraph"/>
+        <w:numPr>
+          <w:ilvl w:val="0"/>
+          <w:numId w:val="23"/>
+        </w:numPr>
+        <w:spacing w:after="160" w:line="259" w:lineRule="auto"/>
+        <w:contextualSpacing w:val="0"/>
+      </w:pPr>
       <w:r>
         <w:t xml:space="preserve">Start the  by entering the following URL into your web browser: </w:t>
       </w:r>
@@ -2116,7 +2098,7 @@
           <w:lang w:eastAsia="en-GB"/>
         </w:rPr>
       </w:pPr>
-      <w:bookmarkStart w:id="7" w:name="_Toc467848973"/>
+      <w:bookmarkStart w:id="6" w:name="_Toc467848973"/>
       <w:r>
         <w:rPr>
           <w:noProof/>
@@ -2138,6 +2120,8 @@
         </w:rPr>
         <w:t xml:space="preserve"> visualisation</w:t>
       </w:r>
+      <w:bookmarkStart w:id="7" w:name="_GoBack"/>
+      <w:bookmarkEnd w:id="6"/>
       <w:bookmarkEnd w:id="7"/>
     </w:p>
     <w:p>
@@ -2174,71 +2158,27 @@
           <w:noProof/>
           <w:lang w:eastAsia="en-GB"/>
         </w:rPr>
-        <w:t xml:space="preserve">(You are given only the very briefest introduction to creating a knowledge-base below. For a </w:t>
-      </w:r>
-      <w:r>
-        <w:rPr>
-          <w:noProof/>
-          <w:lang w:eastAsia="en-GB"/>
-        </w:rPr>
-        <w:t xml:space="preserve">proper guide </w:t>
-      </w:r>
-      <w:r>
-        <w:rPr>
-          <w:noProof/>
-          <w:lang w:eastAsia="en-GB"/>
-        </w:rPr>
-        <w:t>you should read the ‘Building a knowledge-base’ document</w:t>
-      </w:r>
-      <w:r>
-        <w:rPr>
-          <w:noProof/>
-          <w:lang w:eastAsia="en-GB"/>
-        </w:rPr>
-        <w:t xml:space="preserve"> included with the framework</w:t>
-      </w:r>
-      <w:r>
-        <w:rPr>
-          <w:noProof/>
-          <w:lang w:eastAsia="en-GB"/>
-        </w:rPr>
-        <w:t>.)</w:t>
-      </w:r>
-    </w:p>
-    <w:p>
-      <w:pPr>
-        <w:pStyle w:val="ListParagraph"/>
-        <w:numPr>
-          <w:ilvl w:val="0"/>
-          <w:numId w:val="24"/>
-        </w:numPr>
-      </w:pPr>
-      <w:r>
-        <w:rPr>
-          <w:noProof/>
-          <w:lang w:eastAsia="en-GB"/>
-        </w:rPr>
         <w:drawing>
-          <wp:anchor distT="0" distB="0" distL="114300" distR="114300" simplePos="0" relativeHeight="251670528" behindDoc="1" locked="0" layoutInCell="1" allowOverlap="1" wp14:anchorId="00855E2D" wp14:editId="177A9282">
+          <wp:anchor distT="0" distB="0" distL="114300" distR="114300" simplePos="0" relativeHeight="251676672" behindDoc="1" locked="0" layoutInCell="1" allowOverlap="1" wp14:anchorId="70799340" wp14:editId="0312F05F">
             <wp:simplePos x="0" y="0"/>
             <wp:positionH relativeFrom="column">
-              <wp:posOffset>4543425</wp:posOffset>
+              <wp:posOffset>4625163</wp:posOffset>
             </wp:positionH>
             <wp:positionV relativeFrom="paragraph">
-              <wp:posOffset>58420</wp:posOffset>
+              <wp:posOffset>463727</wp:posOffset>
             </wp:positionV>
-            <wp:extent cx="1314450" cy="1419225"/>
+            <wp:extent cx="1219200" cy="1209675"/>
             <wp:effectExtent l="0" t="0" r="0" b="9525"/>
             <wp:wrapTight wrapText="bothSides">
               <wp:wrapPolygon edited="0">
                 <wp:start x="0" y="0"/>
-                <wp:lineTo x="0" y="21455"/>
-                <wp:lineTo x="21287" y="21455"/>
-                <wp:lineTo x="21287" y="0"/>
+                <wp:lineTo x="0" y="21430"/>
+                <wp:lineTo x="21263" y="21430"/>
+                <wp:lineTo x="21263" y="0"/>
                 <wp:lineTo x="0" y="0"/>
               </wp:wrapPolygon>
             </wp:wrapTight>
-            <wp:docPr id="10" name="Picture 10"/>
+            <wp:docPr id="15" name="Picture 15"/>
             <wp:cNvGraphicFramePr>
               <a:graphicFrameLocks xmlns:a="http://schemas.openxmlformats.org/drawingml/2006/main" noChangeAspect="1"/>
             </wp:cNvGraphicFramePr>
@@ -2264,7 +2204,7 @@
                   <pic:spPr>
                     <a:xfrm>
                       <a:off x="0" y="0"/>
-                      <a:ext cx="1314450" cy="1419225"/>
+                      <a:ext cx="1219200" cy="1209675"/>
                     </a:xfrm>
                     <a:prstGeom prst="rect">
                       <a:avLst/>
@@ -2282,6 +2222,50 @@
           </wp:anchor>
         </w:drawing>
       </w:r>
+      <w:r>
+        <w:rPr>
+          <w:noProof/>
+          <w:lang w:eastAsia="en-GB"/>
+        </w:rPr>
+        <w:t xml:space="preserve">(You are given only the very briefest introduction to creating a knowledge-base below. For a </w:t>
+      </w:r>
+      <w:r>
+        <w:rPr>
+          <w:noProof/>
+          <w:lang w:eastAsia="en-GB"/>
+        </w:rPr>
+        <w:t xml:space="preserve">proper guide </w:t>
+      </w:r>
+      <w:r>
+        <w:rPr>
+          <w:noProof/>
+          <w:lang w:eastAsia="en-GB"/>
+        </w:rPr>
+        <w:t>you should read the ‘Building a knowledge-base’ document</w:t>
+      </w:r>
+      <w:r>
+        <w:rPr>
+          <w:noProof/>
+          <w:lang w:eastAsia="en-GB"/>
+        </w:rPr>
+        <w:t xml:space="preserve"> included with the framework</w:t>
+      </w:r>
+      <w:r>
+        <w:rPr>
+          <w:noProof/>
+          <w:lang w:eastAsia="en-GB"/>
+        </w:rPr>
+        <w:t>.)</w:t>
+      </w:r>
+    </w:p>
+    <w:p>
+      <w:pPr>
+        <w:pStyle w:val="ListParagraph"/>
+        <w:numPr>
+          <w:ilvl w:val="0"/>
+          <w:numId w:val="24"/>
+        </w:numPr>
+      </w:pPr>
       <w:r>
         <w:t xml:space="preserve">In the ‘kb’ folder in the main framework folder, </w:t>
       </w:r>
@@ -4014,6 +3998,7 @@
         </w:numPr>
       </w:pPr>
       <w:r>
+        <w:lastRenderedPageBreak/>
         <w:t>You need to direct the app page to look for your new knowledge-</w:t>
       </w:r>
       <w:proofErr w:type="spellStart"/>
@@ -9724,7 +9709,7 @@
 </file>
 
 <file path=customXml/itemProps1.xml><?xml version="1.0" encoding="utf-8"?>
-<ds:datastoreItem xmlns:ds="http://schemas.openxmlformats.org/officeDocument/2006/customXml" ds:itemID="{BD0D6B74-667C-4135-9028-D25A0C6EB15A}">
+<ds:datastoreItem xmlns:ds="http://schemas.openxmlformats.org/officeDocument/2006/customXml" ds:itemID="{3C922B90-0D4D-4493-86D3-1F6155DEF703}">
   <ds:schemaRefs>
     <ds:schemaRef ds:uri="http://schemas.openxmlformats.org/officeDocument/2006/bibliography"/>
   </ds:schemaRefs>

--- a/documentation/Getting started.docx
+++ b/documentation/Getting started.docx
@@ -26,15 +26,7 @@
         <w:jc w:val="right"/>
       </w:pPr>
       <w:r>
-        <w:t xml:space="preserve">Documentation for the </w:t>
-      </w:r>
-      <w:proofErr w:type="spellStart"/>
-      <w:r>
-        <w:t>Tom.bio</w:t>
-      </w:r>
-      <w:proofErr w:type="spellEnd"/>
-      <w:r>
-        <w:t xml:space="preserve"> ID Visualisation Framework</w:t>
+        <w:t>Documentation for the Tom.bio ID Visualisation Framework</w:t>
       </w:r>
     </w:p>
     <w:p/>
@@ -309,21 +301,7 @@
                               <w:rPr>
                                 <w:sz w:val="16"/>
                               </w:rPr>
-                              <w:t xml:space="preserve">Tomorrow's Biodiversity Project funded by the </w:t>
-                            </w:r>
-                            <w:proofErr w:type="spellStart"/>
-                            <w:r>
-                              <w:rPr>
-                                <w:sz w:val="16"/>
-                              </w:rPr>
-                              <w:t>Esmée</w:t>
-                            </w:r>
-                            <w:proofErr w:type="spellEnd"/>
-                            <w:r>
-                              <w:rPr>
-                                <w:sz w:val="16"/>
-                              </w:rPr>
-                              <w:t xml:space="preserve"> Fairbairn Foundation</w:t>
+                              <w:t>Tomorrow's Biodiversity Project funded by the Esmée Fairbairn Foundation</w:t>
                             </w:r>
                           </w:p>
                         </w:txbxContent>
@@ -544,8 +522,8 @@
         </w:sectPr>
       </w:pPr>
     </w:p>
-    <w:bookmarkStart w:id="0" w:name="_Ref395180622" w:displacedByCustomXml="next"/>
-    <w:bookmarkStart w:id="1" w:name="_Toc467848968" w:displacedByCustomXml="next"/>
+    <w:bookmarkStart w:id="0" w:name="_Toc475462401" w:displacedByCustomXml="next"/>
+    <w:bookmarkStart w:id="1" w:name="_Ref395180622" w:displacedByCustomXml="next"/>
     <w:sdt>
       <w:sdtPr>
         <w:rPr>
@@ -595,13 +573,145 @@
           <w:r>
             <w:fldChar w:fldCharType="separate"/>
           </w:r>
-          <w:hyperlink w:anchor="_Toc467848968" w:history="1">
+          <w:bookmarkStart w:id="2" w:name="_GoBack"/>
+          <w:bookmarkEnd w:id="2"/>
+          <w:r>
+            <w:rPr>
+              <w:rStyle w:val="Hyperlink"/>
+              <w:noProof/>
+            </w:rPr>
+            <w:fldChar w:fldCharType="begin"/>
+          </w:r>
+          <w:r>
+            <w:rPr>
+              <w:rStyle w:val="Hyperlink"/>
+              <w:noProof/>
+            </w:rPr>
+            <w:instrText xml:space="preserve"> </w:instrText>
+          </w:r>
+          <w:r>
+            <w:rPr>
+              <w:noProof/>
+            </w:rPr>
+            <w:instrText>HYPERLINK \l "_Toc475462401"</w:instrText>
+          </w:r>
+          <w:r>
+            <w:rPr>
+              <w:rStyle w:val="Hyperlink"/>
+              <w:noProof/>
+            </w:rPr>
+            <w:instrText xml:space="preserve"> </w:instrText>
+          </w:r>
+          <w:r>
+            <w:rPr>
+              <w:rStyle w:val="Hyperlink"/>
+              <w:noProof/>
+            </w:rPr>
+          </w:r>
+          <w:r>
+            <w:rPr>
+              <w:rStyle w:val="Hyperlink"/>
+              <w:noProof/>
+            </w:rPr>
+            <w:fldChar w:fldCharType="separate"/>
+          </w:r>
+          <w:r>
+            <w:rPr>
+              <w:rStyle w:val="Hyperlink"/>
+              <w:noProof/>
+            </w:rPr>
+            <w:t>1</w:t>
+          </w:r>
+          <w:r>
+            <w:rPr>
+              <w:rFonts w:eastAsiaTheme="minorEastAsia"/>
+              <w:noProof/>
+              <w:lang w:eastAsia="en-GB"/>
+            </w:rPr>
+            <w:tab/>
+          </w:r>
+          <w:r>
+            <w:rPr>
+              <w:rStyle w:val="Hyperlink"/>
+              <w:noProof/>
+            </w:rPr>
+            <w:t>Contents</w:t>
+          </w:r>
+          <w:r>
+            <w:rPr>
+              <w:noProof/>
+              <w:webHidden/>
+            </w:rPr>
+            <w:tab/>
+          </w:r>
+          <w:r>
+            <w:rPr>
+              <w:noProof/>
+              <w:webHidden/>
+            </w:rPr>
+            <w:fldChar w:fldCharType="begin"/>
+          </w:r>
+          <w:r>
+            <w:rPr>
+              <w:noProof/>
+              <w:webHidden/>
+            </w:rPr>
+            <w:instrText xml:space="preserve"> PAGEREF _Toc475462401 \h </w:instrText>
+          </w:r>
+          <w:r>
+            <w:rPr>
+              <w:noProof/>
+              <w:webHidden/>
+            </w:rPr>
+          </w:r>
+          <w:r>
+            <w:rPr>
+              <w:noProof/>
+              <w:webHidden/>
+            </w:rPr>
+            <w:fldChar w:fldCharType="separate"/>
+          </w:r>
+          <w:r>
+            <w:rPr>
+              <w:noProof/>
+              <w:webHidden/>
+            </w:rPr>
+            <w:t>2</w:t>
+          </w:r>
+          <w:r>
+            <w:rPr>
+              <w:noProof/>
+              <w:webHidden/>
+            </w:rPr>
+            <w:fldChar w:fldCharType="end"/>
+          </w:r>
+          <w:r>
+            <w:rPr>
+              <w:rStyle w:val="Hyperlink"/>
+              <w:noProof/>
+            </w:rPr>
+            <w:fldChar w:fldCharType="end"/>
+          </w:r>
+        </w:p>
+        <w:p>
+          <w:pPr>
+            <w:pStyle w:val="TOC1"/>
+            <w:tabs>
+              <w:tab w:val="left" w:pos="440"/>
+            </w:tabs>
+            <w:rPr>
+              <w:rFonts w:eastAsiaTheme="minorEastAsia"/>
+              <w:noProof/>
+              <w:lang w:eastAsia="en-GB"/>
+            </w:rPr>
+          </w:pPr>
+          <w:hyperlink w:anchor="_Toc475462402" w:history="1">
             <w:r>
               <w:rPr>
                 <w:rStyle w:val="Hyperlink"/>
                 <w:noProof/>
               </w:rPr>
-              <w:t>1</w:t>
+              <w:t>2</w:t>
             </w:r>
             <w:r>
               <w:rPr>
@@ -616,7 +726,7 @@
                 <w:rStyle w:val="Hyperlink"/>
                 <w:noProof/>
               </w:rPr>
-              <w:t>Contents</w:t>
+              <w:t>Introduction</w:t>
             </w:r>
             <w:r>
               <w:rPr>
@@ -637,7 +747,7 @@
                 <w:noProof/>
                 <w:webHidden/>
               </w:rPr>
-              <w:instrText xml:space="preserve"> PAGEREF _Toc467848968 \h </w:instrText>
+              <w:instrText xml:space="preserve"> PAGEREF _Toc475462402 \h </w:instrText>
             </w:r>
             <w:r>
               <w:rPr>
@@ -657,7 +767,7 @@
                 <w:noProof/>
                 <w:webHidden/>
               </w:rPr>
-              <w:t>2</w:t>
+              <w:t>3</w:t>
             </w:r>
             <w:r>
               <w:rPr>
@@ -680,13 +790,13 @@
               <w:lang w:eastAsia="en-GB"/>
             </w:rPr>
           </w:pPr>
-          <w:hyperlink w:anchor="_Toc467848969" w:history="1">
+          <w:hyperlink w:anchor="_Toc475462403" w:history="1">
             <w:r>
               <w:rPr>
                 <w:rStyle w:val="Hyperlink"/>
                 <w:noProof/>
               </w:rPr>
-              <w:t>2</w:t>
+              <w:t>3</w:t>
             </w:r>
             <w:r>
               <w:rPr>
@@ -701,7 +811,7 @@
                 <w:rStyle w:val="Hyperlink"/>
                 <w:noProof/>
               </w:rPr>
-              <w:t>Introduction</w:t>
+              <w:t>Installing the Tom.bio ID Visualisation Framework</w:t>
             </w:r>
             <w:r>
               <w:rPr>
@@ -722,7 +832,7 @@
                 <w:noProof/>
                 <w:webHidden/>
               </w:rPr>
-              <w:instrText xml:space="preserve"> PAGEREF _Toc467848969 \h </w:instrText>
+              <w:instrText xml:space="preserve"> PAGEREF _Toc475462403 \h </w:instrText>
             </w:r>
             <w:r>
               <w:rPr>
@@ -765,13 +875,13 @@
               <w:lang w:eastAsia="en-GB"/>
             </w:rPr>
           </w:pPr>
-          <w:hyperlink w:anchor="_Toc467848970" w:history="1">
+          <w:hyperlink w:anchor="_Toc475462404" w:history="1">
             <w:r>
               <w:rPr>
                 <w:rStyle w:val="Hyperlink"/>
                 <w:noProof/>
               </w:rPr>
-              <w:t>3</w:t>
+              <w:t>4</w:t>
             </w:r>
             <w:r>
               <w:rPr>
@@ -786,7 +896,7 @@
                 <w:rStyle w:val="Hyperlink"/>
                 <w:noProof/>
               </w:rPr>
-              <w:t>Installing the Tom.bio ID Visualisation Framework</w:t>
+              <w:t>Set up your computer to run web pages locally</w:t>
             </w:r>
             <w:r>
               <w:rPr>
@@ -807,7 +917,7 @@
                 <w:noProof/>
                 <w:webHidden/>
               </w:rPr>
-              <w:instrText xml:space="preserve"> PAGEREF _Toc467848970 \h </w:instrText>
+              <w:instrText xml:space="preserve"> PAGEREF _Toc475462404 \h </w:instrText>
             </w:r>
             <w:r>
               <w:rPr>
@@ -827,7 +937,7 @@
                 <w:noProof/>
                 <w:webHidden/>
               </w:rPr>
-              <w:t>3</w:t>
+              <w:t>4</w:t>
             </w:r>
             <w:r>
               <w:rPr>
@@ -850,13 +960,13 @@
               <w:lang w:eastAsia="en-GB"/>
             </w:rPr>
           </w:pPr>
-          <w:hyperlink w:anchor="_Toc467848971" w:history="1">
+          <w:hyperlink w:anchor="_Toc475462405" w:history="1">
             <w:r>
               <w:rPr>
                 <w:rStyle w:val="Hyperlink"/>
                 <w:noProof/>
               </w:rPr>
-              <w:t>4</w:t>
+              <w:t>5</w:t>
             </w:r>
             <w:r>
               <w:rPr>
@@ -871,7 +981,7 @@
                 <w:rStyle w:val="Hyperlink"/>
                 <w:noProof/>
               </w:rPr>
-              <w:t>Set up your computer to run web pages locally</w:t>
+              <w:t>Run the visualisation web page</w:t>
             </w:r>
             <w:r>
               <w:rPr>
@@ -892,7 +1002,7 @@
                 <w:noProof/>
                 <w:webHidden/>
               </w:rPr>
-              <w:instrText xml:space="preserve"> PAGEREF _Toc467848971 \h </w:instrText>
+              <w:instrText xml:space="preserve"> PAGEREF _Toc475462405 \h </w:instrText>
             </w:r>
             <w:r>
               <w:rPr>
@@ -935,13 +1045,14 @@
               <w:lang w:eastAsia="en-GB"/>
             </w:rPr>
           </w:pPr>
-          <w:hyperlink w:anchor="_Toc467848972" w:history="1">
+          <w:hyperlink w:anchor="_Toc475462406" w:history="1">
             <w:r>
               <w:rPr>
                 <w:rStyle w:val="Hyperlink"/>
                 <w:noProof/>
-              </w:rPr>
-              <w:t>5</w:t>
+                <w:lang w:eastAsia="en-GB"/>
+              </w:rPr>
+              <w:t>6</w:t>
             </w:r>
             <w:r>
               <w:rPr>
@@ -955,8 +1066,9 @@
               <w:rPr>
                 <w:rStyle w:val="Hyperlink"/>
                 <w:noProof/>
-              </w:rPr>
-              <w:t>Run the visualisation web page</w:t>
+                <w:lang w:eastAsia="en-GB"/>
+              </w:rPr>
+              <w:t>Create a new knowledge-base and visualisation</w:t>
             </w:r>
             <w:r>
               <w:rPr>
@@ -977,94 +1089,7 @@
                 <w:noProof/>
                 <w:webHidden/>
               </w:rPr>
-              <w:instrText xml:space="preserve"> PAGEREF _Toc467848972 \h </w:instrText>
-            </w:r>
-            <w:r>
-              <w:rPr>
-                <w:noProof/>
-                <w:webHidden/>
-              </w:rPr>
-            </w:r>
-            <w:r>
-              <w:rPr>
-                <w:noProof/>
-                <w:webHidden/>
-              </w:rPr>
-              <w:fldChar w:fldCharType="separate"/>
-            </w:r>
-            <w:r>
-              <w:rPr>
-                <w:noProof/>
-                <w:webHidden/>
-              </w:rPr>
-              <w:t>4</w:t>
-            </w:r>
-            <w:r>
-              <w:rPr>
-                <w:noProof/>
-                <w:webHidden/>
-              </w:rPr>
-              <w:fldChar w:fldCharType="end"/>
-            </w:r>
-          </w:hyperlink>
-        </w:p>
-        <w:p>
-          <w:pPr>
-            <w:pStyle w:val="TOC1"/>
-            <w:tabs>
-              <w:tab w:val="left" w:pos="440"/>
-            </w:tabs>
-            <w:rPr>
-              <w:rFonts w:eastAsiaTheme="minorEastAsia"/>
-              <w:noProof/>
-              <w:lang w:eastAsia="en-GB"/>
-            </w:rPr>
-          </w:pPr>
-          <w:hyperlink w:anchor="_Toc467848973" w:history="1">
-            <w:r>
-              <w:rPr>
-                <w:rStyle w:val="Hyperlink"/>
-                <w:noProof/>
-                <w:lang w:eastAsia="en-GB"/>
-              </w:rPr>
-              <w:t>6</w:t>
-            </w:r>
-            <w:r>
-              <w:rPr>
-                <w:rFonts w:eastAsiaTheme="minorEastAsia"/>
-                <w:noProof/>
-                <w:lang w:eastAsia="en-GB"/>
-              </w:rPr>
-              <w:tab/>
-            </w:r>
-            <w:r>
-              <w:rPr>
-                <w:rStyle w:val="Hyperlink"/>
-                <w:noProof/>
-                <w:lang w:eastAsia="en-GB"/>
-              </w:rPr>
-              <w:t>Create a new knowledge-base and visualisation</w:t>
-            </w:r>
-            <w:r>
-              <w:rPr>
-                <w:noProof/>
-                <w:webHidden/>
-              </w:rPr>
-              <w:tab/>
-            </w:r>
-            <w:r>
-              <w:rPr>
-                <w:noProof/>
-                <w:webHidden/>
-              </w:rPr>
-              <w:fldChar w:fldCharType="begin"/>
-            </w:r>
-            <w:r>
-              <w:rPr>
-                <w:noProof/>
-                <w:webHidden/>
-              </w:rPr>
-              <w:instrText xml:space="preserve"> PAGEREF _Toc467848973 \h </w:instrText>
+              <w:instrText xml:space="preserve"> PAGEREF _Toc475462406 \h </w:instrText>
             </w:r>
             <w:r>
               <w:rPr>
@@ -1119,32 +1144,16 @@
       <w:pPr>
         <w:pStyle w:val="Heading1"/>
       </w:pPr>
-      <w:bookmarkStart w:id="2" w:name="_Toc467848969"/>
+      <w:bookmarkStart w:id="3" w:name="_Toc475462402"/>
       <w:r>
         <w:lastRenderedPageBreak/>
         <w:t>Introduction</w:t>
       </w:r>
-      <w:bookmarkEnd w:id="2"/>
+      <w:bookmarkEnd w:id="3"/>
     </w:p>
     <w:p>
       <w:r>
-        <w:t xml:space="preserve">The FSC </w:t>
-      </w:r>
-      <w:proofErr w:type="spellStart"/>
-      <w:r>
-        <w:t>Tom.bio</w:t>
-      </w:r>
-      <w:proofErr w:type="spellEnd"/>
-      <w:r>
-        <w:t xml:space="preserve"> ID Visualisation Framework is an open source framework for creating new identification resources that run as ‘web apps’ in web browsers. You can use the framework to create a new ID web app simply by creating a knowledge-</w:t>
-      </w:r>
-      <w:proofErr w:type="spellStart"/>
-      <w:r>
-        <w:t>base</w:t>
-      </w:r>
-      <w:proofErr w:type="spellEnd"/>
-      <w:r>
-        <w:t xml:space="preserve"> using a spreadsheet.</w:t>
+        <w:t>The FSC Tom.bio ID Visualisation Framework is an open source framework for creating new identification resources that run as ‘web apps’ in web browsers. You can use the framework to create a new ID web app simply by creating a knowledge-base using a spreadsheet.</w:t>
       </w:r>
     </w:p>
     <w:p>
@@ -1222,19 +1231,11 @@
       <w:pPr>
         <w:pStyle w:val="Heading1"/>
       </w:pPr>
-      <w:bookmarkStart w:id="3" w:name="_Toc467848970"/>
-      <w:r>
-        <w:t xml:space="preserve">Installing the </w:t>
-      </w:r>
-      <w:proofErr w:type="spellStart"/>
-      <w:r>
-        <w:t>Tom.bio</w:t>
-      </w:r>
-      <w:proofErr w:type="spellEnd"/>
-      <w:r>
-        <w:t xml:space="preserve"> ID Visualisation Framework</w:t>
-      </w:r>
-      <w:bookmarkEnd w:id="3"/>
+      <w:bookmarkStart w:id="4" w:name="_Toc475462403"/>
+      <w:r>
+        <w:t>Installing the Tom.bio ID Visualisation Framework</w:t>
+      </w:r>
+      <w:bookmarkEnd w:id="4"/>
     </w:p>
     <w:p>
       <w:r>
@@ -1479,7 +1480,13 @@
         <w:rPr>
           <w:b/>
         </w:rPr>
-        <w:t>tombiovis-1.0</w:t>
+        <w:t>tombiovis-1.</w:t>
+      </w:r>
+      <w:r>
+        <w:rPr>
+          <w:b/>
+        </w:rPr>
+        <w:t>2.3</w:t>
       </w:r>
       <w:r>
         <w:t xml:space="preserve"> (the version number at the end might be different). If you have a look in this folder you will see </w:t>
@@ -1501,10 +1508,10 @@
           <w:lang w:eastAsia="en-GB"/>
         </w:rPr>
         <w:drawing>
-          <wp:inline distT="0" distB="0" distL="0" distR="0" wp14:anchorId="1AC6978B" wp14:editId="1EB8DD66">
-            <wp:extent cx="5731510" cy="2028190"/>
-            <wp:effectExtent l="0" t="0" r="2540" b="0"/>
-            <wp:docPr id="4" name="Picture 4"/>
+          <wp:inline distT="0" distB="0" distL="0" distR="0" wp14:anchorId="4E2191CB" wp14:editId="4C4AE580">
+            <wp:extent cx="1248280" cy="1467443"/>
+            <wp:effectExtent l="0" t="0" r="9525" b="0"/>
+            <wp:docPr id="18" name="Picture 18"/>
             <wp:cNvGraphicFramePr>
               <a:graphicFrameLocks xmlns:a="http://schemas.openxmlformats.org/drawingml/2006/main" noChangeAspect="1"/>
             </wp:cNvGraphicFramePr>
@@ -1524,7 +1531,7 @@
                   <pic:spPr>
                     <a:xfrm>
                       <a:off x="0" y="0"/>
-                      <a:ext cx="5731510" cy="2028190"/>
+                      <a:ext cx="1248280" cy="1467443"/>
                     </a:xfrm>
                     <a:prstGeom prst="rect">
                       <a:avLst/>
@@ -1539,38 +1546,44 @@
     </w:p>
     <w:p>
       <w:pPr>
-        <w:spacing w:line="360" w:lineRule="auto"/>
-      </w:pPr>
+        <w:pStyle w:val="Heading1"/>
+      </w:pPr>
+      <w:bookmarkStart w:id="5" w:name="_Toc475462404"/>
+      <w:r>
+        <w:lastRenderedPageBreak/>
+        <w:t>Set up your computer to run web pages locally</w:t>
+      </w:r>
+      <w:bookmarkEnd w:id="5"/>
     </w:p>
     <w:p>
-      <w:pPr>
-        <w:pStyle w:val="Heading1"/>
-      </w:pPr>
-      <w:bookmarkStart w:id="4" w:name="_Toc467848971"/>
-      <w:r>
-        <w:lastRenderedPageBreak/>
-        <w:t>Set up your computer to run web pages locally</w:t>
-      </w:r>
-      <w:bookmarkEnd w:id="4"/>
+      <w:r>
+        <w:t>There are many ways you could set up your computer to run a local web server</w:t>
+      </w:r>
+      <w:r>
+        <w:rPr>
+          <w:rStyle w:val="FootnoteReference"/>
+        </w:rPr>
+        <w:footnoteReference w:id="1"/>
+      </w:r>
+      <w:r>
+        <w:t xml:space="preserve">. Early versions of the framework suggested using a program called ‘Node.js’ to do this, but </w:t>
+      </w:r>
+      <w:r>
+        <w:t xml:space="preserve">we </w:t>
+      </w:r>
+      <w:r>
+        <w:t>now recommend a much simpler cross-platform way of doing it with Google Chrome.</w:t>
+      </w:r>
     </w:p>
     <w:p>
       <w:r>
-        <w:t xml:space="preserve">These </w:t>
-      </w:r>
-      <w:r>
-        <w:t>steps</w:t>
-      </w:r>
-      <w:r>
-        <w:t xml:space="preserve"> describe how to use a program called ‘</w:t>
-      </w:r>
-      <w:r>
-        <w:rPr>
-          <w:b/>
-        </w:rPr>
-        <w:t>Node.js</w:t>
-      </w:r>
-      <w:r>
-        <w:t>’ to enable you to run web pages locally on your computer.</w:t>
+        <w:t>The ‘Web Server’ add-in is a simple tried, tested and trusted add-in to Google Chrome. It is simple to install and run on any platform that is supported by Chrome (</w:t>
+      </w:r>
+      <w:r>
+        <w:t>including</w:t>
+      </w:r>
+      <w:r>
+        <w:t xml:space="preserve"> Windows, Mac and Linux).</w:t>
       </w:r>
     </w:p>
     <w:p>
@@ -1578,109 +1591,64 @@
         <w:pStyle w:val="ListParagraph"/>
         <w:numPr>
           <w:ilvl w:val="0"/>
-          <w:numId w:val="21"/>
+          <w:numId w:val="26"/>
         </w:numPr>
-        <w:spacing w:after="160"/>
-        <w:rPr>
-          <w:rStyle w:val="Hyperlink"/>
-          <w:color w:val="auto"/>
-          <w:u w:val="none"/>
-        </w:rPr>
-      </w:pPr>
-      <w:r>
-        <w:rPr>
-          <w:b/>
-        </w:rPr>
-        <w:t>Install</w:t>
-      </w:r>
-      <w:r>
-        <w:t xml:space="preserve"> </w:t>
-      </w:r>
-      <w:r>
-        <w:rPr>
-          <w:b/>
-        </w:rPr>
-        <w:t>Node.js</w:t>
-      </w:r>
-      <w:r>
-        <w:t xml:space="preserve">: </w:t>
+      </w:pPr>
+      <w:r>
+        <w:t xml:space="preserve">If you don’t already have Google Chrome installed on your computer, do that first. </w:t>
+      </w:r>
+    </w:p>
+    <w:p>
+      <w:pPr>
+        <w:pStyle w:val="ListParagraph"/>
+      </w:pPr>
+    </w:p>
+    <w:p>
+      <w:pPr>
+        <w:pStyle w:val="ListParagraph"/>
+        <w:numPr>
+          <w:ilvl w:val="0"/>
+          <w:numId w:val="26"/>
+        </w:numPr>
+      </w:pPr>
+      <w:r>
+        <w:t>From the ‘Chrome Web Store’ (</w:t>
       </w:r>
       <w:hyperlink r:id="rId16" w:history="1">
         <w:r>
           <w:rPr>
             <w:rStyle w:val="Hyperlink"/>
           </w:rPr>
-          <w:t>https://nodejs.org/en/download</w:t>
+          <w:t>https://chrome.google.com/webstore/category/extensions</w:t>
         </w:r>
       </w:hyperlink>
       <w:r>
-        <w:t xml:space="preserve"> on your computer.</w:t>
+        <w:t xml:space="preserve">) search for and then </w:t>
+      </w:r>
+      <w:r>
+        <w:t>add</w:t>
+      </w:r>
+      <w:r>
+        <w:t xml:space="preserve"> the ‘Web Server’ app</w:t>
+      </w:r>
+      <w:r>
+        <w:t xml:space="preserve"> to Chrome</w:t>
+      </w:r>
+      <w:r>
+        <w:t>.</w:t>
       </w:r>
     </w:p>
     <w:p>
-      <w:pPr>
-        <w:pStyle w:val="ListParagraph"/>
-        <w:spacing w:after="160"/>
-      </w:pPr>
-    </w:p>
-    <w:p>
-      <w:pPr>
-        <w:pStyle w:val="ListParagraph"/>
-        <w:numPr>
-          <w:ilvl w:val="0"/>
-          <w:numId w:val="21"/>
-        </w:numPr>
-        <w:spacing w:after="160"/>
-        <w:contextualSpacing w:val="0"/>
-      </w:pPr>
-      <w:r>
-        <w:t xml:space="preserve">In your </w:t>
-      </w:r>
-      <w:proofErr w:type="spellStart"/>
-      <w:r>
-        <w:t>tombiovis</w:t>
-      </w:r>
-      <w:proofErr w:type="spellEnd"/>
-      <w:r>
-        <w:t xml:space="preserve"> folder (e.g. tombiovis-1.0), </w:t>
-      </w:r>
-      <w:r>
-        <w:rPr>
-          <w:b/>
-        </w:rPr>
-        <w:t>execute server-setup.bat</w:t>
-      </w:r>
-      <w:r>
-        <w:t xml:space="preserve"> (e.g. by double-clicking it from Windows explorer). This may take up to a minute or so to run.</w:t>
-      </w:r>
-    </w:p>
-    <w:p>
       <w:r>
         <w:rPr>
           <w:noProof/>
           <w:lang w:eastAsia="en-GB"/>
         </w:rPr>
         <w:drawing>
-          <wp:anchor distT="0" distB="0" distL="114300" distR="114300" simplePos="0" relativeHeight="251664384" behindDoc="1" locked="0" layoutInCell="1" allowOverlap="1" wp14:anchorId="52D1098E" wp14:editId="38686EF8">
-            <wp:simplePos x="0" y="0"/>
-            <wp:positionH relativeFrom="column">
-              <wp:posOffset>3430270</wp:posOffset>
-            </wp:positionH>
-            <wp:positionV relativeFrom="paragraph">
-              <wp:posOffset>1268730</wp:posOffset>
-            </wp:positionV>
-            <wp:extent cx="2243455" cy="1133475"/>
-            <wp:effectExtent l="0" t="0" r="4445" b="9525"/>
-            <wp:wrapTight wrapText="bothSides">
-              <wp:wrapPolygon edited="0">
-                <wp:start x="0" y="0"/>
-                <wp:lineTo x="0" y="21418"/>
-                <wp:lineTo x="21459" y="21418"/>
-                <wp:lineTo x="21459" y="0"/>
-                <wp:lineTo x="0" y="0"/>
-              </wp:wrapPolygon>
-            </wp:wrapTight>
-            <wp:docPr id="3" name="Picture 3"/>
+          <wp:inline distT="0" distB="0" distL="0" distR="0" wp14:anchorId="568CADC1" wp14:editId="76AB1637">
+            <wp:extent cx="5731510" cy="1426845"/>
+            <wp:effectExtent l="0" t="0" r="2540" b="1905"/>
+            <wp:docPr id="5" name="Picture 5"/>
             <wp:cNvGraphicFramePr>
               <a:graphicFrameLocks xmlns:a="http://schemas.openxmlformats.org/drawingml/2006/main" noChangeAspect="1"/>
             </wp:cNvGraphicFramePr>
@@ -1692,13 +1660,7 @@
                     <pic:cNvPicPr/>
                   </pic:nvPicPr>
                   <pic:blipFill>
-                    <a:blip r:embed="rId17" cstate="print">
-                      <a:extLst>
-                        <a:ext uri="{28A0092B-C50C-407E-A947-70E740481C1C}">
-                          <a14:useLocalDpi xmlns:a14="http://schemas.microsoft.com/office/drawing/2010/main" val="0"/>
-                        </a:ext>
-                      </a:extLst>
-                    </a:blip>
+                    <a:blip r:embed="rId17"/>
                     <a:stretch>
                       <a:fillRect/>
                     </a:stretch>
@@ -1706,7 +1668,7 @@
                   <pic:spPr>
                     <a:xfrm>
                       <a:off x="0" y="0"/>
-                      <a:ext cx="2243455" cy="1133475"/>
+                      <a:ext cx="5731510" cy="1426845"/>
                     </a:xfrm>
                     <a:prstGeom prst="rect">
                       <a:avLst/>
@@ -1715,168 +1677,82 @@
                 </pic:pic>
               </a:graphicData>
             </a:graphic>
-            <wp14:sizeRelH relativeFrom="page">
-              <wp14:pctWidth>0</wp14:pctWidth>
-            </wp14:sizeRelH>
-            <wp14:sizeRelV relativeFrom="page">
-              <wp14:pctHeight>0</wp14:pctHeight>
-            </wp14:sizeRelV>
-          </wp:anchor>
+          </wp:inline>
         </w:drawing>
-      </w:r>
-      <w:r>
-        <w:t xml:space="preserve">Step 1 installs </w:t>
-      </w:r>
-      <w:r>
-        <w:t xml:space="preserve">Node.js® </w:t>
-      </w:r>
-      <w:r>
-        <w:t>on your computer – select the appropriate download from the website and follow the instructions.</w:t>
-      </w:r>
-      <w:r>
-        <w:t xml:space="preserve"> </w:t>
-      </w:r>
-      <w:r>
-        <w:t>This is a one-off</w:t>
-      </w:r>
-      <w:r>
-        <w:t xml:space="preserve"> task. Node.js</w:t>
-      </w:r>
-      <w:r>
-        <w:t xml:space="preserve"> a JavaScript runtime built on Chrome's V8 JavaScript engine</w:t>
-      </w:r>
-      <w:r>
-        <w:t xml:space="preserve">. It is a high-quality open-source development which you can use to run a simple and lightweight local web server, allowing you to run the </w:t>
-      </w:r>
-      <w:proofErr w:type="spellStart"/>
-      <w:r>
-        <w:t>tombiovis</w:t>
-      </w:r>
-      <w:proofErr w:type="spellEnd"/>
-      <w:r>
-        <w:t xml:space="preserve"> framework on your own computer rather than installing it on a website. This is great for development work, e.g. when you</w:t>
-      </w:r>
-      <w:r>
-        <w:t xml:space="preserve"> are developing a new knowledge-</w:t>
-      </w:r>
-      <w:r>
-        <w:t>base. But it’s also a great way to use the multi-access keys and visualisations on a local computer when you do not want to deploy them to a website.</w:t>
       </w:r>
     </w:p>
     <w:p>
       <w:r>
-        <w:t xml:space="preserve">Step 2 </w:t>
-      </w:r>
-      <w:r>
-        <w:t>installs a</w:t>
-      </w:r>
-      <w:r>
-        <w:t xml:space="preserve"> Node.js </w:t>
-      </w:r>
-      <w:r>
-        <w:t>package called ‘http-server’</w:t>
-      </w:r>
-      <w:r>
-        <w:t xml:space="preserve"> required for the local web server. </w:t>
-      </w:r>
-      <w:r>
-        <w:t>While i</w:t>
-      </w:r>
-      <w:r>
-        <w:t>t</w:t>
-      </w:r>
-      <w:r>
-        <w:t xml:space="preserve"> is running, you will probably see a ‘command</w:t>
-      </w:r>
-      <w:r>
-        <w:t xml:space="preserve"> shell</w:t>
-      </w:r>
-      <w:r>
-        <w:t xml:space="preserve">’ window like that shown here. </w:t>
-      </w:r>
-      <w:r>
-        <w:t>When it ends</w:t>
-      </w:r>
-      <w:r>
-        <w:t>, the window will disappear</w:t>
-      </w:r>
-      <w:r>
-        <w:t xml:space="preserve">.  This is another </w:t>
-      </w:r>
-      <w:r>
-        <w:t>one-off</w:t>
-      </w:r>
-      <w:r>
-        <w:t xml:space="preserve"> task and you shouldn’t need to run it agai</w:t>
-      </w:r>
-      <w:r>
-        <w:t>n.</w:t>
+        <w:t>Note that resources created with the Tom.bio ID Framework can be viewed on any modern browser</w:t>
+      </w:r>
+      <w:r>
+        <w:t xml:space="preserve">, </w:t>
+      </w:r>
+      <w:r>
+        <w:t xml:space="preserve">not </w:t>
+      </w:r>
+      <w:r>
+        <w:t>just Chrome, s</w:t>
+      </w:r>
+      <w:r>
+        <w:t xml:space="preserve">o users of your visualisations </w:t>
+      </w:r>
+      <w:r>
+        <w:t>have a free hand when it comes to browser choice</w:t>
+      </w:r>
+      <w:r>
+        <w:t xml:space="preserve">. But as a knowledge-base developer, </w:t>
+      </w:r>
+      <w:r>
+        <w:t xml:space="preserve">Chrome </w:t>
+      </w:r>
+      <w:r>
+        <w:t xml:space="preserve">provides the best environment for you to </w:t>
+      </w:r>
+      <w:r>
+        <w:t>work in</w:t>
+      </w:r>
+      <w:r>
+        <w:t>.</w:t>
       </w:r>
     </w:p>
     <w:p>
-      <w:r>
-        <w:t xml:space="preserve">There are other ways to run a light-weight web server on your computer and if you prefer to use another </w:t>
-      </w:r>
-      <w:proofErr w:type="gramStart"/>
-      <w:r>
-        <w:t>method, that</w:t>
-      </w:r>
-      <w:proofErr w:type="gramEnd"/>
-      <w:r>
-        <w:t xml:space="preserve"> is fine.</w:t>
-      </w:r>
+      <w:pPr>
+        <w:pStyle w:val="Heading1"/>
+      </w:pPr>
+      <w:bookmarkStart w:id="6" w:name="_Toc475462405"/>
+      <w:r>
+        <w:t>Run the visualisation web page</w:t>
+      </w:r>
+      <w:bookmarkEnd w:id="6"/>
     </w:p>
     <w:p>
-      <w:pPr>
-        <w:pStyle w:val="Heading1"/>
-      </w:pPr>
-      <w:bookmarkStart w:id="5" w:name="_Toc467848972"/>
-      <w:r>
-        <w:t>Run the visualisation web page</w:t>
-      </w:r>
-      <w:bookmarkEnd w:id="5"/>
-    </w:p>
-    <w:p>
-      <w:r>
-        <w:t>These steps show you how to run the visualisation app on your computer.</w:t>
-      </w:r>
-    </w:p>
-    <w:p>
-      <w:pPr>
-        <w:pStyle w:val="ListParagraph"/>
-        <w:numPr>
-          <w:ilvl w:val="0"/>
-          <w:numId w:val="23"/>
-        </w:numPr>
-        <w:spacing w:after="160" w:line="259" w:lineRule="auto"/>
-        <w:contextualSpacing w:val="0"/>
-      </w:pPr>
       <w:r>
         <w:rPr>
           <w:noProof/>
           <w:lang w:eastAsia="en-GB"/>
         </w:rPr>
         <w:drawing>
-          <wp:anchor distT="0" distB="0" distL="114300" distR="114300" simplePos="0" relativeHeight="251675648" behindDoc="1" locked="0" layoutInCell="1" allowOverlap="1" wp14:anchorId="5F6C66B3" wp14:editId="5CACCCC6">
+          <wp:anchor distT="0" distB="0" distL="114300" distR="114300" simplePos="0" relativeHeight="251679744" behindDoc="1" locked="0" layoutInCell="1" allowOverlap="1">
             <wp:simplePos x="0" y="0"/>
             <wp:positionH relativeFrom="column">
-              <wp:posOffset>3444240</wp:posOffset>
+              <wp:posOffset>4321751</wp:posOffset>
             </wp:positionH>
             <wp:positionV relativeFrom="paragraph">
-              <wp:posOffset>33020</wp:posOffset>
+              <wp:posOffset>67133</wp:posOffset>
             </wp:positionV>
-            <wp:extent cx="2209800" cy="1116330"/>
-            <wp:effectExtent l="0" t="0" r="0" b="7620"/>
+            <wp:extent cx="1506855" cy="2573020"/>
+            <wp:effectExtent l="0" t="0" r="0" b="0"/>
             <wp:wrapTight wrapText="bothSides">
               <wp:wrapPolygon edited="0">
                 <wp:start x="0" y="0"/>
-                <wp:lineTo x="0" y="21379"/>
-                <wp:lineTo x="21414" y="21379"/>
-                <wp:lineTo x="21414" y="0"/>
+                <wp:lineTo x="0" y="21429"/>
+                <wp:lineTo x="21300" y="21429"/>
+                <wp:lineTo x="21300" y="0"/>
                 <wp:lineTo x="0" y="0"/>
               </wp:wrapPolygon>
             </wp:wrapTight>
-            <wp:docPr id="7" name="Picture 7"/>
+            <wp:docPr id="17" name="Picture 17"/>
             <wp:cNvGraphicFramePr>
               <a:graphicFrameLocks xmlns:a="http://schemas.openxmlformats.org/drawingml/2006/main" noChangeAspect="1"/>
             </wp:cNvGraphicFramePr>
@@ -1902,7 +1778,7 @@
                   <pic:spPr>
                     <a:xfrm>
                       <a:off x="0" y="0"/>
-                      <a:ext cx="2209800" cy="1116330"/>
+                      <a:ext cx="1506855" cy="2573020"/>
                     </a:xfrm>
                     <a:prstGeom prst="rect">
                       <a:avLst/>
@@ -1921,24 +1797,7 @@
         </w:drawing>
       </w:r>
       <w:r>
-        <w:t xml:space="preserve">In your </w:t>
-      </w:r>
-      <w:proofErr w:type="spellStart"/>
-      <w:r>
-        <w:t>tombiovis</w:t>
-      </w:r>
-      <w:proofErr w:type="spellEnd"/>
-      <w:r>
-        <w:t xml:space="preserve"> folder (e.g. tombiovis-1.0), </w:t>
-      </w:r>
-      <w:r>
-        <w:rPr>
-          <w:b/>
-        </w:rPr>
-        <w:t>execute server-run.bat</w:t>
-      </w:r>
-      <w:r>
-        <w:t xml:space="preserve"> (e.g. by double-clicking it from Windows explorer).</w:t>
+        <w:t>These steps show you how to run the visualisation app on your computer.</w:t>
       </w:r>
     </w:p>
     <w:p>
@@ -1952,19 +1811,57 @@
         <w:contextualSpacing w:val="0"/>
       </w:pPr>
       <w:r>
-        <w:t xml:space="preserve">Start the  by entering the following URL into your web browser: </w:t>
+        <w:t xml:space="preserve">From Chrome, start the Web Server add-in </w:t>
+      </w:r>
+      <w:r>
+        <w:t xml:space="preserve">and </w:t>
+      </w:r>
+      <w:r>
+        <w:t xml:space="preserve">use the </w:t>
+      </w:r>
+      <w:r>
+        <w:rPr>
+          <w:i/>
+        </w:rPr>
+        <w:t>Choose folder</w:t>
+      </w:r>
+      <w:r>
+        <w:t xml:space="preserve"> button to</w:t>
+      </w:r>
+      <w:r>
+        <w:t xml:space="preserve"> select your framework folder</w:t>
+      </w:r>
+      <w:r>
+        <w:t xml:space="preserve"> (e.g. tombiovis-1.2.3).</w:t>
+      </w:r>
+    </w:p>
+    <w:p>
+      <w:pPr>
+        <w:pStyle w:val="ListParagraph"/>
+        <w:numPr>
+          <w:ilvl w:val="0"/>
+          <w:numId w:val="23"/>
+        </w:numPr>
+        <w:spacing w:after="160" w:line="259" w:lineRule="auto"/>
+        <w:contextualSpacing w:val="0"/>
+      </w:pPr>
+      <w:r>
+        <w:t xml:space="preserve">Start the </w:t>
+      </w:r>
+      <w:r>
+        <w:t>framework</w:t>
+      </w:r>
+      <w:r>
+        <w:t xml:space="preserve"> by entering the following URL into your web browser: </w:t>
       </w:r>
       <w:hyperlink r:id="rId19" w:history="1">
         <w:r>
           <w:rPr>
             <w:rStyle w:val="Hyperlink"/>
           </w:rPr>
-          <w:t>http://localhost:8080/vis.html</w:t>
+          <w:t>http://127.0.0.1:8887/vis.html</w:t>
         </w:r>
       </w:hyperlink>
-      <w:r>
-        <w:t xml:space="preserve"> </w:t>
-      </w:r>
     </w:p>
     <w:p>
       <w:pPr>
@@ -1974,26 +1871,224 @@
         </w:rPr>
       </w:pPr>
       <w:r>
-        <w:t xml:space="preserve">Step 1 starts the local web server. You will notice a </w:t>
-      </w:r>
-      <w:r>
-        <w:t>command shell</w:t>
-      </w:r>
-      <w:r>
-        <w:t xml:space="preserve"> (like the one pictured) running on your computer when you have executed this. </w:t>
-      </w:r>
-      <w:r>
-        <w:t xml:space="preserve">This will remain visible whilst your local web server runs. </w:t>
-      </w:r>
-      <w:r>
-        <w:t>You can stop the local web server at any time by closing this window</w:t>
-      </w:r>
-      <w:r>
         <w:rPr>
           <w:noProof/>
           <w:lang w:eastAsia="en-GB"/>
         </w:rPr>
+        <w:drawing>
+          <wp:anchor distT="0" distB="0" distL="114300" distR="114300" simplePos="0" relativeHeight="251678720" behindDoc="1" locked="0" layoutInCell="1" allowOverlap="1">
+            <wp:simplePos x="0" y="0"/>
+            <wp:positionH relativeFrom="column">
+              <wp:posOffset>-53340</wp:posOffset>
+            </wp:positionH>
+            <wp:positionV relativeFrom="paragraph">
+              <wp:posOffset>471170</wp:posOffset>
+            </wp:positionV>
+            <wp:extent cx="658495" cy="785495"/>
+            <wp:effectExtent l="0" t="0" r="8255" b="0"/>
+            <wp:wrapTight wrapText="bothSides">
+              <wp:wrapPolygon edited="0">
+                <wp:start x="0" y="0"/>
+                <wp:lineTo x="0" y="20954"/>
+                <wp:lineTo x="21246" y="20954"/>
+                <wp:lineTo x="21246" y="0"/>
+                <wp:lineTo x="0" y="0"/>
+              </wp:wrapPolygon>
+            </wp:wrapTight>
+            <wp:docPr id="16" name="Picture 16"/>
+            <wp:cNvGraphicFramePr>
+              <a:graphicFrameLocks xmlns:a="http://schemas.openxmlformats.org/drawingml/2006/main" noChangeAspect="1"/>
+            </wp:cNvGraphicFramePr>
+            <a:graphic xmlns:a="http://schemas.openxmlformats.org/drawingml/2006/main">
+              <a:graphicData uri="http://schemas.openxmlformats.org/drawingml/2006/picture">
+                <pic:pic xmlns:pic="http://schemas.openxmlformats.org/drawingml/2006/picture">
+                  <pic:nvPicPr>
+                    <pic:cNvPr id="1" name=""/>
+                    <pic:cNvPicPr/>
+                  </pic:nvPicPr>
+                  <pic:blipFill>
+                    <a:blip r:embed="rId20">
+                      <a:extLst>
+                        <a:ext uri="{28A0092B-C50C-407E-A947-70E740481C1C}">
+                          <a14:useLocalDpi xmlns:a14="http://schemas.microsoft.com/office/drawing/2010/main" val="0"/>
+                        </a:ext>
+                      </a:extLst>
+                    </a:blip>
+                    <a:stretch>
+                      <a:fillRect/>
+                    </a:stretch>
+                  </pic:blipFill>
+                  <pic:spPr>
+                    <a:xfrm>
+                      <a:off x="0" y="0"/>
+                      <a:ext cx="658495" cy="785495"/>
+                    </a:xfrm>
+                    <a:prstGeom prst="rect">
+                      <a:avLst/>
+                    </a:prstGeom>
+                  </pic:spPr>
+                </pic:pic>
+              </a:graphicData>
+            </a:graphic>
+            <wp14:sizeRelH relativeFrom="page">
+              <wp14:pctWidth>0</wp14:pctWidth>
+            </wp14:sizeRelH>
+            <wp14:sizeRelV relativeFrom="page">
+              <wp14:pctHeight>0</wp14:pctHeight>
+            </wp14:sizeRelV>
+          </wp:anchor>
+        </w:drawing>
+      </w:r>
+      <w:r>
+        <w:rPr>
+          <w:noProof/>
+          <w:lang w:eastAsia="en-GB"/>
+        </w:rPr>
+        <w:drawing>
+          <wp:anchor distT="0" distB="0" distL="114300" distR="114300" simplePos="0" relativeHeight="251677696" behindDoc="0" locked="0" layoutInCell="1" allowOverlap="1">
+            <wp:simplePos x="0" y="0"/>
+            <wp:positionH relativeFrom="column">
+              <wp:posOffset>-12065</wp:posOffset>
+            </wp:positionH>
+            <wp:positionV relativeFrom="paragraph">
+              <wp:posOffset>217524</wp:posOffset>
+            </wp:positionV>
+            <wp:extent cx="590789" cy="228692"/>
+            <wp:effectExtent l="0" t="0" r="0" b="0"/>
+            <wp:wrapSquare wrapText="bothSides"/>
+            <wp:docPr id="10" name="Picture 10"/>
+            <wp:cNvGraphicFramePr>
+              <a:graphicFrameLocks xmlns:a="http://schemas.openxmlformats.org/drawingml/2006/main" noChangeAspect="1"/>
+            </wp:cNvGraphicFramePr>
+            <a:graphic xmlns:a="http://schemas.openxmlformats.org/drawingml/2006/main">
+              <a:graphicData uri="http://schemas.openxmlformats.org/drawingml/2006/picture">
+                <pic:pic xmlns:pic="http://schemas.openxmlformats.org/drawingml/2006/picture">
+                  <pic:nvPicPr>
+                    <pic:cNvPr id="1" name=""/>
+                    <pic:cNvPicPr/>
+                  </pic:nvPicPr>
+                  <pic:blipFill>
+                    <a:blip r:embed="rId21">
+                      <a:extLst>
+                        <a:ext uri="{28A0092B-C50C-407E-A947-70E740481C1C}">
+                          <a14:useLocalDpi xmlns:a14="http://schemas.microsoft.com/office/drawing/2010/main" val="0"/>
+                        </a:ext>
+                      </a:extLst>
+                    </a:blip>
+                    <a:stretch>
+                      <a:fillRect/>
+                    </a:stretch>
+                  </pic:blipFill>
+                  <pic:spPr>
+                    <a:xfrm>
+                      <a:off x="0" y="0"/>
+                      <a:ext cx="590789" cy="228692"/>
+                    </a:xfrm>
+                    <a:prstGeom prst="rect">
+                      <a:avLst/>
+                    </a:prstGeom>
+                  </pic:spPr>
+                </pic:pic>
+              </a:graphicData>
+            </a:graphic>
+          </wp:anchor>
+        </w:drawing>
+      </w:r>
+      <w:r>
+        <w:t>Step 1 starts the local web server</w:t>
+      </w:r>
+      <w:r>
+        <w:rPr>
+          <w:noProof/>
+          <w:lang w:eastAsia="en-GB"/>
+        </w:rPr>
         <w:t xml:space="preserve">. </w:t>
+      </w:r>
+      <w:r>
+        <w:rPr>
+          <w:noProof/>
+          <w:lang w:eastAsia="en-GB"/>
+        </w:rPr>
+        <w:t xml:space="preserve">To start a Chrome add-in, click the </w:t>
+      </w:r>
+      <w:r>
+        <w:rPr>
+          <w:i/>
+          <w:noProof/>
+          <w:lang w:eastAsia="en-GB"/>
+        </w:rPr>
+        <w:t>Apps</w:t>
+      </w:r>
+      <w:r>
+        <w:rPr>
+          <w:noProof/>
+          <w:lang w:eastAsia="en-GB"/>
+        </w:rPr>
+        <w:t xml:space="preserve"> icon shown on the </w:t>
+      </w:r>
+      <w:r>
+        <w:rPr>
+          <w:noProof/>
+          <w:lang w:eastAsia="en-GB"/>
+        </w:rPr>
+        <w:t>left</w:t>
+      </w:r>
+      <w:r>
+        <w:rPr>
+          <w:noProof/>
+          <w:lang w:eastAsia="en-GB"/>
+        </w:rPr>
+        <w:t xml:space="preserve"> which will show a tab in Google Chrome with your installed extensions. Then click</w:t>
+      </w:r>
+      <w:r>
+        <w:rPr>
+          <w:noProof/>
+          <w:lang w:eastAsia="en-GB"/>
+        </w:rPr>
+        <w:t xml:space="preserve"> </w:t>
+      </w:r>
+      <w:r>
+        <w:rPr>
+          <w:noProof/>
+          <w:lang w:eastAsia="en-GB"/>
+        </w:rPr>
+        <w:t xml:space="preserve">the image corresponding to the Web Server add-in (also shown on the </w:t>
+      </w:r>
+      <w:r>
+        <w:rPr>
+          <w:noProof/>
+          <w:lang w:eastAsia="en-GB"/>
+        </w:rPr>
+        <w:t>left</w:t>
+      </w:r>
+      <w:r>
+        <w:rPr>
+          <w:noProof/>
+          <w:lang w:eastAsia="en-GB"/>
+        </w:rPr>
+        <w:t>).</w:t>
+      </w:r>
+      <w:r>
+        <w:rPr>
+          <w:noProof/>
+          <w:lang w:eastAsia="en-GB"/>
+        </w:rPr>
+        <w:t xml:space="preserve"> </w:t>
+      </w:r>
+      <w:r>
+        <w:rPr>
+          <w:noProof/>
+          <w:lang w:eastAsia="en-GB"/>
+        </w:rPr>
+        <w:t xml:space="preserve">You can minimise the web server window whilst </w:t>
+      </w:r>
+      <w:r>
+        <w:rPr>
+          <w:noProof/>
+          <w:lang w:eastAsia="en-GB"/>
+        </w:rPr>
+        <w:lastRenderedPageBreak/>
+        <w:t>working with the framework. When you close the web server window, it will stop running.</w:t>
       </w:r>
     </w:p>
     <w:p>
@@ -2008,20 +2103,34 @@
           <w:noProof/>
           <w:lang w:eastAsia="en-GB"/>
         </w:rPr>
-        <w:t>Step 2 starts the visualisation web app. It is running on the example knowledge-base provided with the fra</w:t>
+        <w:t>Step 2 starts the visualisation web app.</w:t>
       </w:r>
       <w:r>
         <w:rPr>
           <w:noProof/>
           <w:lang w:eastAsia="en-GB"/>
         </w:rPr>
-        <w:t>mework – the biscuits knowledge-</w:t>
+        <w:t xml:space="preserve"> </w:t>
       </w:r>
       <w:r>
         <w:rPr>
           <w:noProof/>
           <w:lang w:eastAsia="en-GB"/>
         </w:rPr>
+        <w:t>It is running on the example knowledge-base provided with the fra</w:t>
+      </w:r>
+      <w:r>
+        <w:rPr>
+          <w:noProof/>
+          <w:lang w:eastAsia="en-GB"/>
+        </w:rPr>
+        <w:t>mework – the biscuits knowledge-</w:t>
+      </w:r>
+      <w:r>
+        <w:rPr>
+          <w:noProof/>
+          <w:lang w:eastAsia="en-GB"/>
+        </w:rPr>
         <w:t>base.</w:t>
       </w:r>
     </w:p>
@@ -2052,7 +2161,6 @@
           <w:noProof/>
           <w:lang w:eastAsia="en-GB"/>
         </w:rPr>
-        <w:lastRenderedPageBreak/>
         <w:drawing>
           <wp:inline distT="0" distB="0" distL="0" distR="0" wp14:anchorId="548AAC59" wp14:editId="2B0C73BE">
             <wp:extent cx="5966795" cy="2238375"/>
@@ -2069,7 +2177,7 @@
                     <pic:cNvPicPr/>
                   </pic:nvPicPr>
                   <pic:blipFill>
-                    <a:blip r:embed="rId20"/>
+                    <a:blip r:embed="rId22"/>
                     <a:stretch>
                       <a:fillRect/>
                     </a:stretch>
@@ -2098,7 +2206,7 @@
           <w:lang w:eastAsia="en-GB"/>
         </w:rPr>
       </w:pPr>
-      <w:bookmarkStart w:id="6" w:name="_Toc467848973"/>
+      <w:bookmarkStart w:id="7" w:name="_Toc475462406"/>
       <w:r>
         <w:rPr>
           <w:noProof/>
@@ -2120,8 +2228,6 @@
         </w:rPr>
         <w:t xml:space="preserve"> visualisation</w:t>
       </w:r>
-      <w:bookmarkStart w:id="7" w:name="_GoBack"/>
-      <w:bookmarkEnd w:id="6"/>
       <w:bookmarkEnd w:id="7"/>
     </w:p>
     <w:p>
@@ -2190,7 +2296,7 @@
                     <pic:cNvPicPr/>
                   </pic:nvPicPr>
                   <pic:blipFill>
-                    <a:blip r:embed="rId21">
+                    <a:blip r:embed="rId23">
                       <a:extLst>
                         <a:ext uri="{28A0092B-C50C-407E-A947-70E740481C1C}">
                           <a14:useLocalDpi xmlns:a14="http://schemas.microsoft.com/office/drawing/2010/main" val="0"/>
@@ -2374,6 +2480,7 @@
           <w:noProof/>
           <w:lang w:eastAsia="en-GB"/>
         </w:rPr>
+        <w:lastRenderedPageBreak/>
         <mc:AlternateContent>
           <mc:Choice Requires="wps">
             <w:drawing>
@@ -2429,23 +2536,13 @@
                                 <w:szCs w:val="16"/>
                               </w:rPr>
                             </w:pPr>
-                            <w:proofErr w:type="gramStart"/>
                             <w:r>
                               <w:rPr>
                                 <w:rFonts w:ascii="Courier New" w:hAnsi="Courier New" w:cs="Courier New"/>
                                 <w:sz w:val="16"/>
                                 <w:szCs w:val="16"/>
                               </w:rPr>
-                              <w:t>&lt;!DOCTYPE</w:t>
-                            </w:r>
-                            <w:proofErr w:type="gramEnd"/>
-                            <w:r>
-                              <w:rPr>
-                                <w:rFonts w:ascii="Courier New" w:hAnsi="Courier New" w:cs="Courier New"/>
-                                <w:sz w:val="16"/>
-                                <w:szCs w:val="16"/>
-                              </w:rPr>
-                              <w:t xml:space="preserve"> html&gt;</w:t>
+                              <w:t>&lt;!DOCTYPE html&gt;</w:t>
                             </w:r>
                           </w:p>
                           <w:p>
@@ -2463,45 +2560,7 @@
                                 <w:sz w:val="16"/>
                                 <w:szCs w:val="16"/>
                               </w:rPr>
-                              <w:t xml:space="preserve">&lt;html </w:t>
-                            </w:r>
-                            <w:proofErr w:type="spellStart"/>
-                            <w:proofErr w:type="gramStart"/>
-                            <w:r>
-                              <w:rPr>
-                                <w:rFonts w:ascii="Courier New" w:hAnsi="Courier New" w:cs="Courier New"/>
-                                <w:sz w:val="16"/>
-                                <w:szCs w:val="16"/>
-                              </w:rPr>
-                              <w:t>lang</w:t>
-                            </w:r>
-                            <w:proofErr w:type="spellEnd"/>
-                            <w:proofErr w:type="gramEnd"/>
-                            <w:r>
-                              <w:rPr>
-                                <w:rFonts w:ascii="Courier New" w:hAnsi="Courier New" w:cs="Courier New"/>
-                                <w:sz w:val="16"/>
-                                <w:szCs w:val="16"/>
-                              </w:rPr>
-                              <w:t>="</w:t>
-                            </w:r>
-                            <w:proofErr w:type="spellStart"/>
-                            <w:r>
-                              <w:rPr>
-                                <w:rFonts w:ascii="Courier New" w:hAnsi="Courier New" w:cs="Courier New"/>
-                                <w:sz w:val="16"/>
-                                <w:szCs w:val="16"/>
-                              </w:rPr>
-                              <w:t>en</w:t>
-                            </w:r>
-                            <w:proofErr w:type="spellEnd"/>
-                            <w:r>
-                              <w:rPr>
-                                <w:rFonts w:ascii="Courier New" w:hAnsi="Courier New" w:cs="Courier New"/>
-                                <w:sz w:val="16"/>
-                                <w:szCs w:val="16"/>
-                              </w:rPr>
-                              <w:t>"&gt;</w:t>
+                              <w:t>&lt;html lang="en"&gt;</w:t>
                             </w:r>
                           </w:p>
                           <w:p>
@@ -2519,25 +2578,7 @@
                                 <w:sz w:val="16"/>
                                 <w:szCs w:val="16"/>
                               </w:rPr>
-                              <w:t>&lt;</w:t>
-                            </w:r>
-                            <w:proofErr w:type="gramStart"/>
-                            <w:r>
-                              <w:rPr>
-                                <w:rFonts w:ascii="Courier New" w:hAnsi="Courier New" w:cs="Courier New"/>
-                                <w:sz w:val="16"/>
-                                <w:szCs w:val="16"/>
-                              </w:rPr>
-                              <w:t>head</w:t>
-                            </w:r>
-                            <w:proofErr w:type="gramEnd"/>
-                            <w:r>
-                              <w:rPr>
-                                <w:rFonts w:ascii="Courier New" w:hAnsi="Courier New" w:cs="Courier New"/>
-                                <w:sz w:val="16"/>
-                                <w:szCs w:val="16"/>
-                              </w:rPr>
-                              <w:t>&gt;</w:t>
+                              <w:t>&lt;head&gt;</w:t>
                             </w:r>
                           </w:p>
                           <w:p>
@@ -2555,25 +2596,7 @@
                                 <w:sz w:val="16"/>
                                 <w:szCs w:val="16"/>
                               </w:rPr>
-                              <w:t xml:space="preserve">    &lt;</w:t>
-                            </w:r>
-                            <w:proofErr w:type="gramStart"/>
-                            <w:r>
-                              <w:rPr>
-                                <w:rFonts w:ascii="Courier New" w:hAnsi="Courier New" w:cs="Courier New"/>
-                                <w:sz w:val="16"/>
-                                <w:szCs w:val="16"/>
-                              </w:rPr>
-                              <w:t>meta</w:t>
-                            </w:r>
-                            <w:proofErr w:type="gramEnd"/>
-                            <w:r>
-                              <w:rPr>
-                                <w:rFonts w:ascii="Courier New" w:hAnsi="Courier New" w:cs="Courier New"/>
-                                <w:sz w:val="16"/>
-                                <w:szCs w:val="16"/>
-                              </w:rPr>
-                              <w:t xml:space="preserve"> charset="utf-8"&gt;</w:t>
+                              <w:t xml:space="preserve">    &lt;meta charset="utf-8"&gt;</w:t>
                             </w:r>
                           </w:p>
                           <w:p>
@@ -2591,35 +2614,7 @@
                                 <w:sz w:val="16"/>
                                 <w:szCs w:val="16"/>
                               </w:rPr>
-                              <w:t xml:space="preserve">    &lt;</w:t>
-                            </w:r>
-                            <w:proofErr w:type="gramStart"/>
-                            <w:r>
-                              <w:rPr>
-                                <w:rFonts w:ascii="Courier New" w:hAnsi="Courier New" w:cs="Courier New"/>
-                                <w:sz w:val="16"/>
-                                <w:szCs w:val="16"/>
-                              </w:rPr>
-                              <w:t>title&gt;</w:t>
-                            </w:r>
-                            <w:proofErr w:type="spellStart"/>
-                            <w:proofErr w:type="gramEnd"/>
-                            <w:r>
-                              <w:rPr>
-                                <w:rFonts w:ascii="Courier New" w:hAnsi="Courier New" w:cs="Courier New"/>
-                                <w:sz w:val="16"/>
-                                <w:szCs w:val="16"/>
-                              </w:rPr>
-                              <w:t>Tom.bio</w:t>
-                            </w:r>
-                            <w:proofErr w:type="spellEnd"/>
-                            <w:r>
-                              <w:rPr>
-                                <w:rFonts w:ascii="Courier New" w:hAnsi="Courier New" w:cs="Courier New"/>
-                                <w:sz w:val="16"/>
-                                <w:szCs w:val="16"/>
-                              </w:rPr>
-                              <w:t xml:space="preserve"> ID Visualisation&lt;/title&gt;</w:t>
+                              <w:t xml:space="preserve">    &lt;title&gt;Tom.bio ID Visualisation&lt;/title&gt;</w:t>
                             </w:r>
                           </w:p>
                           <w:p>
@@ -2647,25 +2642,7 @@
                                 <w:sz w:val="16"/>
                                 <w:szCs w:val="16"/>
                               </w:rPr>
-                              <w:t xml:space="preserve">    &lt;!--Change the </w:t>
-                            </w:r>
-                            <w:proofErr w:type="spellStart"/>
-                            <w:r>
-                              <w:rPr>
-                                <w:rFonts w:ascii="Courier New" w:hAnsi="Courier New" w:cs="Courier New"/>
-                                <w:sz w:val="16"/>
-                                <w:szCs w:val="16"/>
-                              </w:rPr>
-                              <w:t>tombiopath</w:t>
-                            </w:r>
-                            <w:proofErr w:type="spellEnd"/>
-                            <w:r>
-                              <w:rPr>
-                                <w:rFonts w:ascii="Courier New" w:hAnsi="Courier New" w:cs="Courier New"/>
-                                <w:sz w:val="16"/>
-                                <w:szCs w:val="16"/>
-                              </w:rPr>
-                              <w:t xml:space="preserve"> variable to match the installation environment--&gt;</w:t>
+                              <w:t xml:space="preserve">    &lt;!--Change the tombiopath variable to match the installation environment--&gt;</w:t>
                             </w:r>
                           </w:p>
                           <w:p>
@@ -2683,71 +2660,7 @@
                                 <w:sz w:val="16"/>
                                 <w:szCs w:val="16"/>
                               </w:rPr>
-                              <w:t xml:space="preserve">    &lt;</w:t>
-                            </w:r>
-                            <w:proofErr w:type="gramStart"/>
-                            <w:r>
-                              <w:rPr>
-                                <w:rFonts w:ascii="Courier New" w:hAnsi="Courier New" w:cs="Courier New"/>
-                                <w:sz w:val="16"/>
-                                <w:szCs w:val="16"/>
-                              </w:rPr>
-                              <w:t>script&gt;</w:t>
-                            </w:r>
-                            <w:proofErr w:type="spellStart"/>
-                            <w:proofErr w:type="gramEnd"/>
-                            <w:r>
-                              <w:rPr>
-                                <w:rFonts w:ascii="Courier New" w:hAnsi="Courier New" w:cs="Courier New"/>
-                                <w:sz w:val="16"/>
-                                <w:szCs w:val="16"/>
-                              </w:rPr>
-                              <w:t>var</w:t>
-                            </w:r>
-                            <w:proofErr w:type="spellEnd"/>
-                            <w:r>
-                              <w:rPr>
-                                <w:rFonts w:ascii="Courier New" w:hAnsi="Courier New" w:cs="Courier New"/>
-                                <w:sz w:val="16"/>
-                                <w:szCs w:val="16"/>
-                              </w:rPr>
-                              <w:t xml:space="preserve"> </w:t>
-                            </w:r>
-                            <w:proofErr w:type="spellStart"/>
-                            <w:r>
-                              <w:rPr>
-                                <w:rFonts w:ascii="Courier New" w:hAnsi="Courier New" w:cs="Courier New"/>
-                                <w:sz w:val="16"/>
-                                <w:szCs w:val="16"/>
-                              </w:rPr>
-                              <w:t>tombiopath</w:t>
-                            </w:r>
-                            <w:proofErr w:type="spellEnd"/>
-                            <w:r>
-                              <w:rPr>
-                                <w:rFonts w:ascii="Courier New" w:hAnsi="Courier New" w:cs="Courier New"/>
-                                <w:sz w:val="16"/>
-                                <w:szCs w:val="16"/>
-                              </w:rPr>
-                              <w:t xml:space="preserve"> = "</w:t>
-                            </w:r>
-                            <w:proofErr w:type="spellStart"/>
-                            <w:r>
-                              <w:rPr>
-                                <w:rFonts w:ascii="Courier New" w:hAnsi="Courier New" w:cs="Courier New"/>
-                                <w:sz w:val="16"/>
-                                <w:szCs w:val="16"/>
-                              </w:rPr>
-                              <w:t>tombio</w:t>
-                            </w:r>
-                            <w:proofErr w:type="spellEnd"/>
-                            <w:r>
-                              <w:rPr>
-                                <w:rFonts w:ascii="Courier New" w:hAnsi="Courier New" w:cs="Courier New"/>
-                                <w:sz w:val="16"/>
-                                <w:szCs w:val="16"/>
-                              </w:rPr>
-                              <w:t>/"&lt;/script&gt;</w:t>
+                              <w:t xml:space="preserve">    &lt;script&gt;var tombiopath = "tombio/"&lt;/script&gt;</w:t>
                             </w:r>
                           </w:p>
                           <w:p>
@@ -2775,25 +2688,7 @@
                                 <w:sz w:val="16"/>
                                 <w:szCs w:val="16"/>
                               </w:rPr>
-                              <w:t xml:space="preserve">    &lt;!--Change the </w:t>
-                            </w:r>
-                            <w:proofErr w:type="spellStart"/>
-                            <w:r>
-                              <w:rPr>
-                                <w:rFonts w:ascii="Courier New" w:hAnsi="Courier New" w:cs="Courier New"/>
-                                <w:sz w:val="16"/>
-                                <w:szCs w:val="16"/>
-                              </w:rPr>
-                              <w:t>tombiokbpath</w:t>
-                            </w:r>
-                            <w:proofErr w:type="spellEnd"/>
-                            <w:r>
-                              <w:rPr>
-                                <w:rFonts w:ascii="Courier New" w:hAnsi="Courier New" w:cs="Courier New"/>
-                                <w:sz w:val="16"/>
-                                <w:szCs w:val="16"/>
-                              </w:rPr>
-                              <w:t xml:space="preserve"> variable to pick up the KB you are working with--&gt;</w:t>
+                              <w:t xml:space="preserve">    &lt;!--Change the tombiokbpath variable to pick up the KB you are working with--&gt;</w:t>
                             </w:r>
                           </w:p>
                           <w:p>
@@ -2811,53 +2706,7 @@
                                 <w:sz w:val="16"/>
                                 <w:szCs w:val="16"/>
                               </w:rPr>
-                              <w:t xml:space="preserve">    &lt;</w:t>
-                            </w:r>
-                            <w:proofErr w:type="gramStart"/>
-                            <w:r>
-                              <w:rPr>
-                                <w:rFonts w:ascii="Courier New" w:hAnsi="Courier New" w:cs="Courier New"/>
-                                <w:sz w:val="16"/>
-                                <w:szCs w:val="16"/>
-                              </w:rPr>
-                              <w:t>script&gt;</w:t>
-                            </w:r>
-                            <w:proofErr w:type="spellStart"/>
-                            <w:proofErr w:type="gramEnd"/>
-                            <w:r>
-                              <w:rPr>
-                                <w:rFonts w:ascii="Courier New" w:hAnsi="Courier New" w:cs="Courier New"/>
-                                <w:sz w:val="16"/>
-                                <w:szCs w:val="16"/>
-                              </w:rPr>
-                              <w:t>var</w:t>
-                            </w:r>
-                            <w:proofErr w:type="spellEnd"/>
-                            <w:r>
-                              <w:rPr>
-                                <w:rFonts w:ascii="Courier New" w:hAnsi="Courier New" w:cs="Courier New"/>
-                                <w:sz w:val="16"/>
-                                <w:szCs w:val="16"/>
-                              </w:rPr>
-                              <w:t xml:space="preserve"> </w:t>
-                            </w:r>
-                            <w:proofErr w:type="spellStart"/>
-                            <w:r>
-                              <w:rPr>
-                                <w:rFonts w:ascii="Courier New" w:hAnsi="Courier New" w:cs="Courier New"/>
-                                <w:sz w:val="16"/>
-                                <w:szCs w:val="16"/>
-                              </w:rPr>
-                              <w:t>tombiokbpath</w:t>
-                            </w:r>
-                            <w:proofErr w:type="spellEnd"/>
-                            <w:r>
-                              <w:rPr>
-                                <w:rFonts w:ascii="Courier New" w:hAnsi="Courier New" w:cs="Courier New"/>
-                                <w:sz w:val="16"/>
-                                <w:szCs w:val="16"/>
-                              </w:rPr>
-                              <w:t xml:space="preserve"> = "kb/</w:t>
+                              <w:t xml:space="preserve">    &lt;script&gt;var tombiokbpath = "kb/</w:t>
                             </w:r>
                             <w:r>
                               <w:rPr>
@@ -2920,61 +2769,7 @@
                                 <w:sz w:val="16"/>
                                 <w:szCs w:val="16"/>
                               </w:rPr>
-                              <w:t xml:space="preserve">    &lt;script type="text/</w:t>
-                            </w:r>
-                            <w:proofErr w:type="spellStart"/>
-                            <w:r>
-                              <w:rPr>
-                                <w:rFonts w:ascii="Courier New" w:hAnsi="Courier New" w:cs="Courier New"/>
-                                <w:sz w:val="16"/>
-                                <w:szCs w:val="16"/>
-                              </w:rPr>
-                              <w:t>javascript</w:t>
-                            </w:r>
-                            <w:proofErr w:type="spellEnd"/>
-                            <w:r>
-                              <w:rPr>
-                                <w:rFonts w:ascii="Courier New" w:hAnsi="Courier New" w:cs="Courier New"/>
-                                <w:sz w:val="16"/>
-                                <w:szCs w:val="16"/>
-                              </w:rPr>
-                              <w:t xml:space="preserve">" </w:t>
-                            </w:r>
-                            <w:proofErr w:type="spellStart"/>
-                            <w:r>
-                              <w:rPr>
-                                <w:rFonts w:ascii="Courier New" w:hAnsi="Courier New" w:cs="Courier New"/>
-                                <w:sz w:val="16"/>
-                                <w:szCs w:val="16"/>
-                              </w:rPr>
-                              <w:t>src</w:t>
-                            </w:r>
-                            <w:proofErr w:type="spellEnd"/>
-                            <w:r>
-                              <w:rPr>
-                                <w:rFonts w:ascii="Courier New" w:hAnsi="Courier New" w:cs="Courier New"/>
-                                <w:sz w:val="16"/>
-                                <w:szCs w:val="16"/>
-                              </w:rPr>
-                              <w:t>="</w:t>
-                            </w:r>
-                            <w:proofErr w:type="spellStart"/>
-                            <w:r>
-                              <w:rPr>
-                                <w:rFonts w:ascii="Courier New" w:hAnsi="Courier New" w:cs="Courier New"/>
-                                <w:sz w:val="16"/>
-                                <w:szCs w:val="16"/>
-                              </w:rPr>
-                              <w:t>tombio</w:t>
-                            </w:r>
-                            <w:proofErr w:type="spellEnd"/>
-                            <w:r>
-                              <w:rPr>
-                                <w:rFonts w:ascii="Courier New" w:hAnsi="Courier New" w:cs="Courier New"/>
-                                <w:sz w:val="16"/>
-                                <w:szCs w:val="16"/>
-                              </w:rPr>
-                              <w:t>/load.js"&gt;&lt;/script&gt;</w:t>
+                              <w:t xml:space="preserve">    &lt;script type="text/javascript" src="tombio/load.js"&gt;&lt;/script&gt;</w:t>
                             </w:r>
                           </w:p>
                           <w:p>
@@ -3028,25 +2823,7 @@
                                 <w:sz w:val="16"/>
                                 <w:szCs w:val="16"/>
                               </w:rPr>
-                              <w:t xml:space="preserve">&lt;body </w:t>
-                            </w:r>
-                            <w:proofErr w:type="spellStart"/>
-                            <w:r>
-                              <w:rPr>
-                                <w:rFonts w:ascii="Courier New" w:hAnsi="Courier New" w:cs="Courier New"/>
-                                <w:sz w:val="16"/>
-                                <w:szCs w:val="16"/>
-                              </w:rPr>
-                              <w:t>leftmargin</w:t>
-                            </w:r>
-                            <w:proofErr w:type="spellEnd"/>
-                            <w:r>
-                              <w:rPr>
-                                <w:rFonts w:ascii="Courier New" w:hAnsi="Courier New" w:cs="Courier New"/>
-                                <w:sz w:val="16"/>
-                                <w:szCs w:val="16"/>
-                              </w:rPr>
-                              <w:t>="100px"&gt;</w:t>
+                              <w:t>&lt;body leftmargin="100px"&gt;</w:t>
                             </w:r>
                           </w:p>
                           <w:p>
@@ -3064,25 +2841,7 @@
                                 <w:sz w:val="16"/>
                                 <w:szCs w:val="16"/>
                               </w:rPr>
-                              <w:t xml:space="preserve">    &lt;h1&gt;</w:t>
-                            </w:r>
-                            <w:proofErr w:type="spellStart"/>
-                            <w:r>
-                              <w:rPr>
-                                <w:rFonts w:ascii="Courier New" w:hAnsi="Courier New" w:cs="Courier New"/>
-                                <w:sz w:val="16"/>
-                                <w:szCs w:val="16"/>
-                              </w:rPr>
-                              <w:t>Tom.bio</w:t>
-                            </w:r>
-                            <w:proofErr w:type="spellEnd"/>
-                            <w:r>
-                              <w:rPr>
-                                <w:rFonts w:ascii="Courier New" w:hAnsi="Courier New" w:cs="Courier New"/>
-                                <w:sz w:val="16"/>
-                                <w:szCs w:val="16"/>
-                              </w:rPr>
-                              <w:t xml:space="preserve"> ID Visualisation test page&lt;/h1&gt;</w:t>
+                              <w:t xml:space="preserve">    &lt;h1&gt;Tom.bio ID Visualisation test page&lt;/h1&gt;</w:t>
                             </w:r>
                           </w:p>
                           <w:p>
@@ -3118,25 +2877,7 @@
                                 <w:sz w:val="16"/>
                                 <w:szCs w:val="16"/>
                               </w:rPr>
-                              <w:t xml:space="preserve">    &lt;h1 style="width: </w:t>
-                            </w:r>
-                            <w:proofErr w:type="gramStart"/>
-                            <w:r>
-                              <w:rPr>
-                                <w:rFonts w:ascii="Courier New" w:hAnsi="Courier New" w:cs="Courier New"/>
-                                <w:sz w:val="16"/>
-                                <w:szCs w:val="16"/>
-                              </w:rPr>
-                              <w:t>100%</w:t>
-                            </w:r>
-                            <w:proofErr w:type="gramEnd"/>
-                            <w:r>
-                              <w:rPr>
-                                <w:rFonts w:ascii="Courier New" w:hAnsi="Courier New" w:cs="Courier New"/>
-                                <w:sz w:val="16"/>
-                                <w:szCs w:val="16"/>
-                              </w:rPr>
-                              <w:t>"&gt;footers&lt;/h1&gt;</w:t>
+                              <w:t xml:space="preserve">    &lt;h1 style="width: 100%"&gt;footers&lt;/h1&gt;</w:t>
                             </w:r>
                           </w:p>
                           <w:p>
@@ -3981,7 +3722,74 @@
         <w:t>Open this file in a text editor</w:t>
       </w:r>
       <w:r>
-        <w:t xml:space="preserve"> such as ‘Notepad’.</w:t>
+        <w:t>.</w:t>
+      </w:r>
+      <w:r>
+        <w:t xml:space="preserve"> In some text editors, it appears nicely formatted as show below.</w:t>
+      </w:r>
+    </w:p>
+    <w:p>
+      <w:pPr>
+        <w:pStyle w:val="ListParagraph"/>
+      </w:pPr>
+    </w:p>
+    <w:p>
+      <w:pPr>
+        <w:pStyle w:val="ListParagraph"/>
+      </w:pPr>
+      <w:r>
+        <w:t>In other text editors, e.g. Notepad, it may look rather more like this:</w:t>
+      </w:r>
+    </w:p>
+    <w:p>
+      <w:pPr>
+        <w:pStyle w:val="ListParagraph"/>
+      </w:pPr>
+    </w:p>
+    <w:p>
+      <w:pPr>
+        <w:pStyle w:val="ListParagraph"/>
+      </w:pPr>
+      <w:r>
+        <w:rPr>
+          <w:noProof/>
+          <w:lang w:eastAsia="en-GB"/>
+        </w:rPr>
+        <w:drawing>
+          <wp:inline distT="0" distB="0" distL="0" distR="0" wp14:anchorId="17DA9971" wp14:editId="2D4E65A5">
+            <wp:extent cx="5497033" cy="1208909"/>
+            <wp:effectExtent l="0" t="0" r="0" b="0"/>
+            <wp:docPr id="20" name="Picture 20"/>
+            <wp:cNvGraphicFramePr>
+              <a:graphicFrameLocks xmlns:a="http://schemas.openxmlformats.org/drawingml/2006/main" noChangeAspect="1"/>
+            </wp:cNvGraphicFramePr>
+            <a:graphic xmlns:a="http://schemas.openxmlformats.org/drawingml/2006/main">
+              <a:graphicData uri="http://schemas.openxmlformats.org/drawingml/2006/picture">
+                <pic:pic xmlns:pic="http://schemas.openxmlformats.org/drawingml/2006/picture">
+                  <pic:nvPicPr>
+                    <pic:cNvPr id="1" name=""/>
+                    <pic:cNvPicPr/>
+                  </pic:nvPicPr>
+                  <pic:blipFill>
+                    <a:blip r:embed="rId24"/>
+                    <a:stretch>
+                      <a:fillRect/>
+                    </a:stretch>
+                  </pic:blipFill>
+                  <pic:spPr>
+                    <a:xfrm>
+                      <a:off x="0" y="0"/>
+                      <a:ext cx="5519491" cy="1213848"/>
+                    </a:xfrm>
+                    <a:prstGeom prst="rect">
+                      <a:avLst/>
+                    </a:prstGeom>
+                  </pic:spPr>
+                </pic:pic>
+              </a:graphicData>
+            </a:graphic>
+          </wp:inline>
+        </w:drawing>
       </w:r>
     </w:p>
     <w:p>
@@ -3998,16 +3806,7 @@
         </w:numPr>
       </w:pPr>
       <w:r>
-        <w:lastRenderedPageBreak/>
-        <w:t>You need to direct the app page to look for your new knowledge-</w:t>
-      </w:r>
-      <w:proofErr w:type="spellStart"/>
-      <w:r>
-        <w:t>base</w:t>
-      </w:r>
-      <w:proofErr w:type="spellEnd"/>
-      <w:r>
-        <w:t xml:space="preserve"> rather than the biscuits one. To do that, </w:t>
+        <w:t xml:space="preserve">You need to direct the app page to look for your new knowledge-base rather than the biscuits one. To do that, </w:t>
       </w:r>
       <w:r>
         <w:rPr>
@@ -4049,7 +3848,13 @@
         <w:t>er (e.g. ‘arachnids’)</w:t>
       </w:r>
       <w:r>
-        <w:t xml:space="preserve"> – se text highlighted in yellow above</w:t>
+        <w:t xml:space="preserve"> – se</w:t>
+      </w:r>
+      <w:r>
+        <w:t>e</w:t>
+      </w:r>
+      <w:r>
+        <w:t xml:space="preserve"> text highlighted in yellow above</w:t>
       </w:r>
       <w:r>
         <w:t>.</w:t>
@@ -4541,23 +4346,7 @@
         </w:numPr>
       </w:pPr>
       <w:r>
-        <w:t>Open your new knowledge-</w:t>
-      </w:r>
-      <w:proofErr w:type="spellStart"/>
-      <w:r>
-        <w:t>base</w:t>
-      </w:r>
-      <w:proofErr w:type="spellEnd"/>
-      <w:r>
-        <w:t xml:space="preserve"> Excel file (e.g. arachnids.xlsm) for editing. (You need to ensure that macros are ‘enabled’ – so respond accordingly to any questions.) On the ‘</w:t>
-      </w:r>
-      <w:proofErr w:type="spellStart"/>
-      <w:r>
-        <w:t>config</w:t>
-      </w:r>
-      <w:proofErr w:type="spellEnd"/>
-      <w:r>
-        <w:t xml:space="preserve">’ worksheet, </w:t>
+        <w:t xml:space="preserve">Open your new knowledge-base Excel file (e.g. arachnids.xlsm) for editing. (You need to ensure that macros are ‘enabled’ – so respond accordingly to any questions.) On the ‘config’ worksheet, </w:t>
       </w:r>
       <w:r>
         <w:rPr>
@@ -4595,14 +4384,12 @@
       <w:r>
         <w:t xml:space="preserve">, </w:t>
       </w:r>
-      <w:proofErr w:type="gramStart"/>
       <w:r>
         <w:rPr>
           <w:b/>
         </w:rPr>
         <w:t>publisher</w:t>
       </w:r>
-      <w:proofErr w:type="gramEnd"/>
       <w:r>
         <w:t xml:space="preserve"> and </w:t>
       </w:r>
@@ -4654,6 +4441,7 @@
         </w:numPr>
       </w:pPr>
       <w:r>
+        <w:lastRenderedPageBreak/>
         <w:t>Go</w:t>
       </w:r>
       <w:r>
@@ -4716,7 +4504,7 @@
                     <pic:cNvPicPr/>
                   </pic:nvPicPr>
                   <pic:blipFill>
-                    <a:blip r:embed="rId22">
+                    <a:blip r:embed="rId25">
                       <a:extLst>
                         <a:ext uri="{28A0092B-C50C-407E-A947-70E740481C1C}">
                           <a14:useLocalDpi xmlns:a14="http://schemas.microsoft.com/office/drawing/2010/main" val="0"/>
@@ -4845,7 +4633,7 @@
                     <pic:cNvPicPr/>
                   </pic:nvPicPr>
                   <pic:blipFill>
-                    <a:blip r:embed="rId23">
+                    <a:blip r:embed="rId26">
                       <a:extLst>
                         <a:ext uri="{28A0092B-C50C-407E-A947-70E740481C1C}">
                           <a14:useLocalDpi xmlns:a14="http://schemas.microsoft.com/office/drawing/2010/main" val="0"/>
@@ -4914,7 +4702,7 @@
                     <pic:cNvPicPr/>
                   </pic:nvPicPr>
                   <pic:blipFill>
-                    <a:blip r:embed="rId24"/>
+                    <a:blip r:embed="rId27"/>
                     <a:stretch>
                       <a:fillRect/>
                     </a:stretch>
@@ -4969,9 +4757,9 @@
       </w:r>
     </w:p>
     <w:sectPr>
-      <w:headerReference w:type="even" r:id="rId25"/>
-      <w:footerReference w:type="default" r:id="rId26"/>
-      <w:headerReference w:type="first" r:id="rId27"/>
+      <w:headerReference w:type="even" r:id="rId28"/>
+      <w:footerReference w:type="default" r:id="rId29"/>
+      <w:headerReference w:type="first" r:id="rId30"/>
       <w:pgSz w:w="11906" w:h="16838"/>
       <w:pgMar w:top="1440" w:right="1440" w:bottom="1440" w:left="1440" w:header="708" w:footer="708" w:gutter="0"/>
       <w:cols w:space="708"/>
@@ -5074,7 +4862,7 @@
                 <w:b/>
                 <w:noProof/>
               </w:rPr>
-              <w:t>6</w:t>
+              <w:t>2</w:t>
             </w:r>
             <w:r>
               <w:rPr>
@@ -5114,7 +4902,7 @@
                 <w:b/>
                 <w:noProof/>
               </w:rPr>
-              <w:t>6</w:t>
+              <w:t>7</w:t>
             </w:r>
             <w:r>
               <w:rPr>
@@ -5158,6 +4946,24 @@
       <w:r>
         <w:continuationSeparator/>
       </w:r>
+    </w:p>
+  </w:footnote>
+  <w:footnote w:id="1">
+    <w:p>
+      <w:r>
+        <w:rPr>
+          <w:rStyle w:val="FootnoteReference"/>
+        </w:rPr>
+        <w:footnoteRef/>
+      </w:r>
+      <w:r>
+        <w:t xml:space="preserve"> Note that running a local web server on your computer is not a security risk! It does not make your computer accessible to the outside world over the internet. It simply enables you to run a web application from your own computer, rather than over the internet.</w:t>
+      </w:r>
+    </w:p>
+    <w:p>
+      <w:pPr>
+        <w:pStyle w:val="FootnoteText"/>
+      </w:pPr>
     </w:p>
   </w:footnote>
 </w:footnotes>
@@ -5240,28 +5046,25 @@
       <w:t xml:space="preserve">This version edited: </w:t>
     </w:r>
     <w:r>
-      <w:t>2</w:t>
+      <w:t>21</w:t>
     </w:r>
     <w:r>
-      <w:t>5</w:t>
+      <w:rPr>
+        <w:vertAlign w:val="superscript"/>
+      </w:rPr>
+      <w:t>st</w:t>
     </w:r>
     <w:r>
-      <w:rPr>
-        <w:vertAlign w:val="superscript"/>
-      </w:rPr>
-      <w:t>th</w:t>
+      <w:t xml:space="preserve"> February</w:t>
     </w:r>
     <w:r>
       <w:t xml:space="preserve"> </w:t>
     </w:r>
     <w:r>
-      <w:t>November</w:t>
+      <w:t>201</w:t>
     </w:r>
     <w:r>
-      <w:t xml:space="preserve"> </w:t>
-    </w:r>
-    <w:r>
-      <w:t>2016</w:t>
+      <w:t>7</w:t>
     </w:r>
     <w:r>
       <w:t xml:space="preserve">                                 </w:t>
@@ -6538,6 +6341,95 @@
     </w:lvl>
   </w:abstractNum>
   <w:abstractNum w:abstractNumId="11" w15:restartNumberingAfterBreak="0">
+    <w:nsid w:val="2E0C2D79"/>
+    <w:multiLevelType w:val="hybridMultilevel"/>
+    <w:tmpl w:val="ECEA4C42"/>
+    <w:lvl w:ilvl="0" w:tplc="0809000F">
+      <w:start w:val="1"/>
+      <w:numFmt w:val="decimal"/>
+      <w:lvlText w:val="%1."/>
+      <w:lvlJc w:val="left"/>
+      <w:pPr>
+        <w:ind w:left="720" w:hanging="360"/>
+      </w:pPr>
+      <w:rPr>
+        <w:rFonts w:hint="default"/>
+      </w:rPr>
+    </w:lvl>
+    <w:lvl w:ilvl="1" w:tplc="08090019" w:tentative="1">
+      <w:start w:val="1"/>
+      <w:numFmt w:val="lowerLetter"/>
+      <w:lvlText w:val="%2."/>
+      <w:lvlJc w:val="left"/>
+      <w:pPr>
+        <w:ind w:left="1440" w:hanging="360"/>
+      </w:pPr>
+    </w:lvl>
+    <w:lvl w:ilvl="2" w:tplc="0809001B" w:tentative="1">
+      <w:start w:val="1"/>
+      <w:numFmt w:val="lowerRoman"/>
+      <w:lvlText w:val="%3."/>
+      <w:lvlJc w:val="right"/>
+      <w:pPr>
+        <w:ind w:left="2160" w:hanging="180"/>
+      </w:pPr>
+    </w:lvl>
+    <w:lvl w:ilvl="3" w:tplc="0809000F" w:tentative="1">
+      <w:start w:val="1"/>
+      <w:numFmt w:val="decimal"/>
+      <w:lvlText w:val="%4."/>
+      <w:lvlJc w:val="left"/>
+      <w:pPr>
+        <w:ind w:left="2880" w:hanging="360"/>
+      </w:pPr>
+    </w:lvl>
+    <w:lvl w:ilvl="4" w:tplc="08090019" w:tentative="1">
+      <w:start w:val="1"/>
+      <w:numFmt w:val="lowerLetter"/>
+      <w:lvlText w:val="%5."/>
+      <w:lvlJc w:val="left"/>
+      <w:pPr>
+        <w:ind w:left="3600" w:hanging="360"/>
+      </w:pPr>
+    </w:lvl>
+    <w:lvl w:ilvl="5" w:tplc="0809001B" w:tentative="1">
+      <w:start w:val="1"/>
+      <w:numFmt w:val="lowerRoman"/>
+      <w:lvlText w:val="%6."/>
+      <w:lvlJc w:val="right"/>
+      <w:pPr>
+        <w:ind w:left="4320" w:hanging="180"/>
+      </w:pPr>
+    </w:lvl>
+    <w:lvl w:ilvl="6" w:tplc="0809000F" w:tentative="1">
+      <w:start w:val="1"/>
+      <w:numFmt w:val="decimal"/>
+      <w:lvlText w:val="%7."/>
+      <w:lvlJc w:val="left"/>
+      <w:pPr>
+        <w:ind w:left="5040" w:hanging="360"/>
+      </w:pPr>
+    </w:lvl>
+    <w:lvl w:ilvl="7" w:tplc="08090019" w:tentative="1">
+      <w:start w:val="1"/>
+      <w:numFmt w:val="lowerLetter"/>
+      <w:lvlText w:val="%8."/>
+      <w:lvlJc w:val="left"/>
+      <w:pPr>
+        <w:ind w:left="5760" w:hanging="360"/>
+      </w:pPr>
+    </w:lvl>
+    <w:lvl w:ilvl="8" w:tplc="0809001B" w:tentative="1">
+      <w:start w:val="1"/>
+      <w:numFmt w:val="lowerRoman"/>
+      <w:lvlText w:val="%9."/>
+      <w:lvlJc w:val="right"/>
+      <w:pPr>
+        <w:ind w:left="6480" w:hanging="180"/>
+      </w:pPr>
+    </w:lvl>
+  </w:abstractNum>
+  <w:abstractNum w:abstractNumId="12" w15:restartNumberingAfterBreak="0">
     <w:nsid w:val="2ED0208C"/>
     <w:multiLevelType w:val="hybridMultilevel"/>
     <w:tmpl w:val="38D22078"/>
@@ -6623,7 +6515,7 @@
       </w:pPr>
     </w:lvl>
   </w:abstractNum>
-  <w:abstractNum w:abstractNumId="12" w15:restartNumberingAfterBreak="0">
+  <w:abstractNum w:abstractNumId="13" w15:restartNumberingAfterBreak="0">
     <w:nsid w:val="37835AD4"/>
     <w:multiLevelType w:val="hybridMultilevel"/>
     <w:tmpl w:val="6A5822F4"/>
@@ -6736,7 +6628,7 @@
       </w:rPr>
     </w:lvl>
   </w:abstractNum>
-  <w:abstractNum w:abstractNumId="13" w15:restartNumberingAfterBreak="0">
+  <w:abstractNum w:abstractNumId="14" w15:restartNumberingAfterBreak="0">
     <w:nsid w:val="52F65C78"/>
     <w:multiLevelType w:val="hybridMultilevel"/>
     <w:tmpl w:val="82F80384"/>
@@ -6822,7 +6714,7 @@
       </w:pPr>
     </w:lvl>
   </w:abstractNum>
-  <w:abstractNum w:abstractNumId="14" w15:restartNumberingAfterBreak="0">
+  <w:abstractNum w:abstractNumId="15" w15:restartNumberingAfterBreak="0">
     <w:nsid w:val="54881A05"/>
     <w:multiLevelType w:val="hybridMultilevel"/>
     <w:tmpl w:val="E794DABC"/>
@@ -6935,7 +6827,7 @@
       </w:rPr>
     </w:lvl>
   </w:abstractNum>
-  <w:abstractNum w:abstractNumId="15" w15:restartNumberingAfterBreak="0">
+  <w:abstractNum w:abstractNumId="16" w15:restartNumberingAfterBreak="0">
     <w:nsid w:val="5D1E1AF1"/>
     <w:multiLevelType w:val="hybridMultilevel"/>
     <w:tmpl w:val="91A27D4E"/>
@@ -7048,7 +6940,7 @@
       </w:rPr>
     </w:lvl>
   </w:abstractNum>
-  <w:abstractNum w:abstractNumId="16" w15:restartNumberingAfterBreak="0">
+  <w:abstractNum w:abstractNumId="17" w15:restartNumberingAfterBreak="0">
     <w:nsid w:val="5EF06812"/>
     <w:multiLevelType w:val="hybridMultilevel"/>
     <w:tmpl w:val="8D964D6C"/>
@@ -7161,7 +7053,7 @@
       </w:rPr>
     </w:lvl>
   </w:abstractNum>
-  <w:abstractNum w:abstractNumId="17" w15:restartNumberingAfterBreak="0">
+  <w:abstractNum w:abstractNumId="18" w15:restartNumberingAfterBreak="0">
     <w:nsid w:val="5F7F565E"/>
     <w:multiLevelType w:val="hybridMultilevel"/>
     <w:tmpl w:val="8FF65CA4"/>
@@ -7274,7 +7166,7 @@
       </w:rPr>
     </w:lvl>
   </w:abstractNum>
-  <w:abstractNum w:abstractNumId="18" w15:restartNumberingAfterBreak="0">
+  <w:abstractNum w:abstractNumId="19" w15:restartNumberingAfterBreak="0">
     <w:nsid w:val="62841FDB"/>
     <w:multiLevelType w:val="hybridMultilevel"/>
     <w:tmpl w:val="A8BE0DB6"/>
@@ -7387,7 +7279,7 @@
       </w:rPr>
     </w:lvl>
   </w:abstractNum>
-  <w:abstractNum w:abstractNumId="19" w15:restartNumberingAfterBreak="0">
+  <w:abstractNum w:abstractNumId="20" w15:restartNumberingAfterBreak="0">
     <w:nsid w:val="63B138FB"/>
     <w:multiLevelType w:val="hybridMultilevel"/>
     <w:tmpl w:val="57B4214A"/>
@@ -7500,7 +7392,7 @@
       </w:rPr>
     </w:lvl>
   </w:abstractNum>
-  <w:abstractNum w:abstractNumId="20" w15:restartNumberingAfterBreak="0">
+  <w:abstractNum w:abstractNumId="21" w15:restartNumberingAfterBreak="0">
     <w:nsid w:val="6EF33FA7"/>
     <w:multiLevelType w:val="multilevel"/>
     <w:tmpl w:val="08090025"/>
@@ -7595,7 +7487,7 @@
       </w:pPr>
     </w:lvl>
   </w:abstractNum>
-  <w:abstractNum w:abstractNumId="21" w15:restartNumberingAfterBreak="0">
+  <w:abstractNum w:abstractNumId="22" w15:restartNumberingAfterBreak="0">
     <w:nsid w:val="6FDD4AD1"/>
     <w:multiLevelType w:val="hybridMultilevel"/>
     <w:tmpl w:val="D79293B6"/>
@@ -7708,7 +7600,7 @@
       </w:rPr>
     </w:lvl>
   </w:abstractNum>
-  <w:abstractNum w:abstractNumId="22" w15:restartNumberingAfterBreak="0">
+  <w:abstractNum w:abstractNumId="23" w15:restartNumberingAfterBreak="0">
     <w:nsid w:val="73362856"/>
     <w:multiLevelType w:val="hybridMultilevel"/>
     <w:tmpl w:val="5650BA4E"/>
@@ -7821,7 +7713,7 @@
       </w:rPr>
     </w:lvl>
   </w:abstractNum>
-  <w:abstractNum w:abstractNumId="23" w15:restartNumberingAfterBreak="0">
+  <w:abstractNum w:abstractNumId="24" w15:restartNumberingAfterBreak="0">
     <w:nsid w:val="754408AA"/>
     <w:multiLevelType w:val="hybridMultilevel"/>
     <w:tmpl w:val="04EACFBA"/>
@@ -7934,7 +7826,7 @@
       </w:rPr>
     </w:lvl>
   </w:abstractNum>
-  <w:abstractNum w:abstractNumId="24" w15:restartNumberingAfterBreak="0">
+  <w:abstractNum w:abstractNumId="25" w15:restartNumberingAfterBreak="0">
     <w:nsid w:val="79700D2B"/>
     <w:multiLevelType w:val="hybridMultilevel"/>
     <w:tmpl w:val="9BFEF96A"/>
@@ -8021,13 +7913,13 @@
     </w:lvl>
   </w:abstractNum>
   <w:num w:numId="1">
-    <w:abstractNumId w:val="20"/>
+    <w:abstractNumId w:val="21"/>
   </w:num>
   <w:num w:numId="2">
     <w:abstractNumId w:val="5"/>
   </w:num>
   <w:num w:numId="3">
-    <w:abstractNumId w:val="16"/>
+    <w:abstractNumId w:val="17"/>
   </w:num>
   <w:num w:numId="4">
     <w:abstractNumId w:val="7"/>
@@ -8036,22 +7928,22 @@
     <w:abstractNumId w:val="6"/>
   </w:num>
   <w:num w:numId="6">
-    <w:abstractNumId w:val="23"/>
+    <w:abstractNumId w:val="24"/>
   </w:num>
   <w:num w:numId="7">
     <w:abstractNumId w:val="8"/>
   </w:num>
   <w:num w:numId="8">
-    <w:abstractNumId w:val="21"/>
+    <w:abstractNumId w:val="22"/>
   </w:num>
   <w:num w:numId="9">
-    <w:abstractNumId w:val="12"/>
+    <w:abstractNumId w:val="13"/>
   </w:num>
   <w:num w:numId="10">
     <w:abstractNumId w:val="2"/>
   </w:num>
   <w:num w:numId="11">
-    <w:abstractNumId w:val="14"/>
+    <w:abstractNumId w:val="15"/>
   </w:num>
   <w:num w:numId="12">
     <w:abstractNumId w:val="10"/>
@@ -8060,28 +7952,28 @@
     <w:abstractNumId w:val="9"/>
   </w:num>
   <w:num w:numId="14">
-    <w:abstractNumId w:val="19"/>
+    <w:abstractNumId w:val="20"/>
   </w:num>
   <w:num w:numId="15">
     <w:abstractNumId w:val="1"/>
   </w:num>
   <w:num w:numId="16">
-    <w:abstractNumId w:val="18"/>
+    <w:abstractNumId w:val="19"/>
   </w:num>
   <w:num w:numId="17">
-    <w:abstractNumId w:val="22"/>
+    <w:abstractNumId w:val="23"/>
   </w:num>
   <w:num w:numId="18">
-    <w:abstractNumId w:val="15"/>
+    <w:abstractNumId w:val="16"/>
   </w:num>
   <w:num w:numId="19">
-    <w:abstractNumId w:val="13"/>
+    <w:abstractNumId w:val="14"/>
   </w:num>
   <w:num w:numId="20">
-    <w:abstractNumId w:val="24"/>
+    <w:abstractNumId w:val="25"/>
   </w:num>
   <w:num w:numId="21">
-    <w:abstractNumId w:val="17"/>
+    <w:abstractNumId w:val="18"/>
   </w:num>
   <w:num w:numId="22">
     <w:abstractNumId w:val="3"/>
@@ -8093,6 +7985,9 @@
     <w:abstractNumId w:val="0"/>
   </w:num>
   <w:num w:numId="25">
+    <w:abstractNumId w:val="12"/>
+  </w:num>
+  <w:num w:numId="26">
     <w:abstractNumId w:val="11"/>
   </w:num>
   <w:numIdMacAtCleanup w:val="9"/>
@@ -9418,6 +9313,45 @@
       <w:u w:val="single"/>
     </w:rPr>
   </w:style>
+  <w:style w:type="paragraph" w:styleId="FootnoteText">
+    <w:name w:val="footnote text"/>
+    <w:basedOn w:val="Normal"/>
+    <w:link w:val="FootnoteTextChar"/>
+    <w:uiPriority w:val="99"/>
+    <w:semiHidden/>
+    <w:unhideWhenUsed/>
+    <w:rsid w:val="006C7395"/>
+    <w:pPr>
+      <w:spacing w:after="0" w:line="240" w:lineRule="auto"/>
+    </w:pPr>
+    <w:rPr>
+      <w:sz w:val="20"/>
+      <w:szCs w:val="20"/>
+    </w:rPr>
+  </w:style>
+  <w:style w:type="character" w:customStyle="1" w:styleId="FootnoteTextChar">
+    <w:name w:val="Footnote Text Char"/>
+    <w:basedOn w:val="DefaultParagraphFont"/>
+    <w:link w:val="FootnoteText"/>
+    <w:uiPriority w:val="99"/>
+    <w:semiHidden/>
+    <w:rsid w:val="006C7395"/>
+    <w:rPr>
+      <w:sz w:val="20"/>
+      <w:szCs w:val="20"/>
+    </w:rPr>
+  </w:style>
+  <w:style w:type="character" w:styleId="FootnoteReference">
+    <w:name w:val="footnote reference"/>
+    <w:basedOn w:val="DefaultParagraphFont"/>
+    <w:uiPriority w:val="99"/>
+    <w:semiHidden/>
+    <w:unhideWhenUsed/>
+    <w:rsid w:val="006C7395"/>
+    <w:rPr>
+      <w:vertAlign w:val="superscript"/>
+    </w:rPr>
+  </w:style>
 </w:styles>
 </file>
 
@@ -9709,7 +9643,7 @@
 </file>
 
 <file path=customXml/itemProps1.xml><?xml version="1.0" encoding="utf-8"?>
-<ds:datastoreItem xmlns:ds="http://schemas.openxmlformats.org/officeDocument/2006/customXml" ds:itemID="{3C922B90-0D4D-4493-86D3-1F6155DEF703}">
+<ds:datastoreItem xmlns:ds="http://schemas.openxmlformats.org/officeDocument/2006/customXml" ds:itemID="{DE56311E-059C-40DB-89FE-2E0D52AB1585}">
   <ds:schemaRefs>
     <ds:schemaRef ds:uri="http://schemas.openxmlformats.org/officeDocument/2006/bibliography"/>
   </ds:schemaRefs>

--- a/documentation/Getting started.docx
+++ b/documentation/Getting started.docx
@@ -1,6 +1,6 @@
 
 <file path=word/document.xml><?xml version="1.0" encoding="utf-8"?>
-<w:document xmlns:wpc="http://schemas.microsoft.com/office/word/2010/wordprocessingCanvas" xmlns:mc="http://schemas.openxmlformats.org/markup-compatibility/2006" xmlns:o="urn:schemas-microsoft-com:office:office" xmlns:r="http://schemas.openxmlformats.org/officeDocument/2006/relationships" xmlns:m="http://schemas.openxmlformats.org/officeDocument/2006/math" xmlns:v="urn:schemas-microsoft-com:vml" xmlns:wp14="http://schemas.microsoft.com/office/word/2010/wordprocessingDrawing" xmlns:wp="http://schemas.openxmlformats.org/drawingml/2006/wordprocessingDrawing" xmlns:w10="urn:schemas-microsoft-com:office:word" xmlns:w="http://schemas.openxmlformats.org/wordprocessingml/2006/main" xmlns:w14="http://schemas.microsoft.com/office/word/2010/wordml" xmlns:w15="http://schemas.microsoft.com/office/word/2012/wordml" xmlns:wpg="http://schemas.microsoft.com/office/word/2010/wordprocessingGroup" xmlns:wpi="http://schemas.microsoft.com/office/word/2010/wordprocessingInk" xmlns:wne="http://schemas.microsoft.com/office/word/2006/wordml" xmlns:wps="http://schemas.microsoft.com/office/word/2010/wordprocessingShape" mc:Ignorable="w14 w15 wp14">
+<w:document xmlns:wpc="http://schemas.microsoft.com/office/word/2010/wordprocessingCanvas" xmlns:cx="http://schemas.microsoft.com/office/drawing/2014/chartex" xmlns:cx1="http://schemas.microsoft.com/office/drawing/2015/9/8/chartex" xmlns:cx2="http://schemas.microsoft.com/office/drawing/2015/10/21/chartex" xmlns:cx3="http://schemas.microsoft.com/office/drawing/2016/5/9/chartex" xmlns:cx4="http://schemas.microsoft.com/office/drawing/2016/5/10/chartex" xmlns:cx5="http://schemas.microsoft.com/office/drawing/2016/5/11/chartex" xmlns:cx6="http://schemas.microsoft.com/office/drawing/2016/5/12/chartex" xmlns:cx7="http://schemas.microsoft.com/office/drawing/2016/5/13/chartex" xmlns:cx8="http://schemas.microsoft.com/office/drawing/2016/5/14/chartex" xmlns:mc="http://schemas.openxmlformats.org/markup-compatibility/2006" xmlns:aink="http://schemas.microsoft.com/office/drawing/2016/ink" xmlns:am3d="http://schemas.microsoft.com/office/drawing/2017/model3d" xmlns:o="urn:schemas-microsoft-com:office:office" xmlns:r="http://schemas.openxmlformats.org/officeDocument/2006/relationships" xmlns:m="http://schemas.openxmlformats.org/officeDocument/2006/math" xmlns:v="urn:schemas-microsoft-com:vml" xmlns:wp14="http://schemas.microsoft.com/office/word/2010/wordprocessingDrawing" xmlns:wp="http://schemas.openxmlformats.org/drawingml/2006/wordprocessingDrawing" xmlns:w10="urn:schemas-microsoft-com:office:word" xmlns:w="http://schemas.openxmlformats.org/wordprocessingml/2006/main" xmlns:w14="http://schemas.microsoft.com/office/word/2010/wordml" xmlns:w15="http://schemas.microsoft.com/office/word/2012/wordml" xmlns:w16cid="http://schemas.microsoft.com/office/word/2016/wordml/cid" xmlns:w16se="http://schemas.microsoft.com/office/word/2015/wordml/symex" xmlns:wpg="http://schemas.microsoft.com/office/word/2010/wordprocessingGroup" xmlns:wpi="http://schemas.microsoft.com/office/word/2010/wordprocessingInk" xmlns:wne="http://schemas.microsoft.com/office/word/2006/wordml" xmlns:wps="http://schemas.microsoft.com/office/word/2010/wordprocessingShape" mc:Ignorable="w14 w15 w16se w16cid wp14">
   <w:body>
     <w:p/>
     <w:p/>
@@ -26,7 +26,10 @@
         <w:jc w:val="right"/>
       </w:pPr>
       <w:r>
-        <w:t>Documentation for the Tom.bio ID Visualisation Framework</w:t>
+        <w:t xml:space="preserve">Documentation for the </w:t>
+      </w:r>
+      <w:r>
+        <w:t>FSC Identikit</w:t>
       </w:r>
     </w:p>
     <w:p/>
@@ -45,7 +48,7 @@
           <w:lang w:eastAsia="en-GB"/>
         </w:rPr>
         <w:drawing>
-          <wp:anchor distT="0" distB="0" distL="114300" distR="114300" simplePos="0" relativeHeight="251663360" behindDoc="0" locked="0" layoutInCell="1" allowOverlap="1">
+          <wp:anchor distT="0" distB="0" distL="114300" distR="114300" simplePos="0" relativeHeight="251663360" behindDoc="0" locked="0" layoutInCell="1" allowOverlap="1" wp14:anchorId="75A40FDF" wp14:editId="3201D646">
             <wp:simplePos x="0" y="0"/>
             <wp:positionH relativeFrom="column">
               <wp:posOffset>-317381</wp:posOffset>
@@ -98,7 +101,7 @@
         <mc:AlternateContent>
           <mc:Choice Requires="wps">
             <w:drawing>
-              <wp:anchor distT="0" distB="0" distL="114300" distR="114300" simplePos="0" relativeHeight="251662336" behindDoc="0" locked="0" layoutInCell="1" allowOverlap="1">
+              <wp:anchor distT="0" distB="0" distL="114300" distR="114300" simplePos="0" relativeHeight="251662336" behindDoc="0" locked="0" layoutInCell="1" allowOverlap="1" wp14:anchorId="0B860370" wp14:editId="2F3EA885">
                 <wp:simplePos x="0" y="0"/>
                 <wp:positionH relativeFrom="column">
                   <wp:posOffset>4572000</wp:posOffset>
@@ -161,19 +164,47 @@
                               </w:rPr>
                               <w:t>Dr Richard Burkmar</w:t>
                             </w:r>
-                          </w:p>
-                          <w:p>
-                            <w:pPr>
-                              <w:pStyle w:val="NoSpacing"/>
-                              <w:rPr>
-                                <w:sz w:val="16"/>
-                              </w:rPr>
-                            </w:pPr>
                             <w:r>
                               <w:rPr>
                                 <w:sz w:val="16"/>
                               </w:rPr>
-                              <w:t>Biodiversity Project Officer</w:t>
+                              <w:br/>
+                              <w:t>BioLinks Digital Development Officer</w:t>
+                            </w:r>
+                            <w:r>
+                              <w:rPr>
+                                <w:sz w:val="16"/>
+                              </w:rPr>
+                              <w:br/>
+                              <w:t>Field Studies Council</w:t>
+                            </w:r>
+                            <w:r>
+                              <w:rPr>
+                                <w:sz w:val="16"/>
+                              </w:rPr>
+                              <w:br/>
+                              <w:t>Head Office</w:t>
+                            </w:r>
+                            <w:r>
+                              <w:rPr>
+                                <w:sz w:val="16"/>
+                              </w:rPr>
+                              <w:br/>
+                              <w:t>Montford Bridge</w:t>
+                            </w:r>
+                            <w:r>
+                              <w:rPr>
+                                <w:sz w:val="16"/>
+                              </w:rPr>
+                              <w:br/>
+                              <w:t>Shrewsbury</w:t>
+                            </w:r>
+                            <w:r>
+                              <w:rPr>
+                                <w:sz w:val="16"/>
+                              </w:rPr>
+                              <w:br/>
+                              <w:t>SY4 1HW</w:t>
                             </w:r>
                           </w:p>
                           <w:p>
@@ -183,12 +214,6 @@
                                 <w:sz w:val="16"/>
                               </w:rPr>
                             </w:pPr>
-                            <w:r>
-                              <w:rPr>
-                                <w:sz w:val="16"/>
-                              </w:rPr>
-                              <w:t>Field Studies Council</w:t>
-                            </w:r>
                           </w:p>
                           <w:p>
                             <w:pPr>
@@ -197,54 +222,14 @@
                                 <w:sz w:val="16"/>
                               </w:rPr>
                             </w:pPr>
-                            <w:r>
-                              <w:rPr>
-                                <w:sz w:val="16"/>
-                              </w:rPr>
-                              <w:t>Head Office</w:t>
-                            </w:r>
-                          </w:p>
-                          <w:p>
-                            <w:pPr>
-                              <w:pStyle w:val="NoSpacing"/>
-                              <w:rPr>
-                                <w:sz w:val="16"/>
-                              </w:rPr>
-                            </w:pPr>
-                            <w:r>
-                              <w:rPr>
-                                <w:sz w:val="16"/>
-                              </w:rPr>
-                              <w:t>Montford Bridge</w:t>
-                            </w:r>
-                          </w:p>
-                          <w:p>
-                            <w:pPr>
-                              <w:pStyle w:val="NoSpacing"/>
-                              <w:rPr>
-                                <w:sz w:val="16"/>
-                              </w:rPr>
-                            </w:pPr>
-                            <w:r>
-                              <w:rPr>
-                                <w:sz w:val="16"/>
-                              </w:rPr>
-                              <w:t>Shrewsbury</w:t>
-                            </w:r>
-                          </w:p>
-                          <w:p>
-                            <w:pPr>
-                              <w:pStyle w:val="NoSpacing"/>
-                              <w:rPr>
-                                <w:sz w:val="16"/>
-                              </w:rPr>
-                            </w:pPr>
-                            <w:r>
-                              <w:rPr>
-                                <w:sz w:val="16"/>
-                              </w:rPr>
-                              <w:t>SY4 1HW</w:t>
-                            </w:r>
+                            <w:hyperlink r:id="rId9" w:history="1">
+                              <w:r>
+                                <w:rPr>
+                                  <w:sz w:val="16"/>
+                                </w:rPr>
+                                <w:t>r.burkmar@field-studies-council.org</w:t>
+                              </w:r>
+                            </w:hyperlink>
                           </w:p>
                           <w:p>
                             <w:pPr>
@@ -265,43 +250,7 @@
                               <w:rPr>
                                 <w:sz w:val="16"/>
                               </w:rPr>
-                              <w:t>richardb@field-studies-council.org</w:t>
-                            </w:r>
-                          </w:p>
-                          <w:p>
-                            <w:pPr>
-                              <w:pStyle w:val="NoSpacing"/>
-                              <w:rPr>
-                                <w:sz w:val="16"/>
-                              </w:rPr>
-                            </w:pPr>
-                            <w:r>
-                              <w:rPr>
-                                <w:sz w:val="16"/>
-                              </w:rPr>
-                              <w:t>Tel:  (01743) 852125</w:t>
-                            </w:r>
-                          </w:p>
-                          <w:p>
-                            <w:pPr>
-                              <w:pStyle w:val="NoSpacing"/>
-                              <w:rPr>
-                                <w:sz w:val="16"/>
-                              </w:rPr>
-                            </w:pPr>
-                          </w:p>
-                          <w:p>
-                            <w:pPr>
-                              <w:pStyle w:val="NoSpacing"/>
-                              <w:rPr>
-                                <w:sz w:val="16"/>
-                              </w:rPr>
-                            </w:pPr>
-                            <w:r>
-                              <w:rPr>
-                                <w:sz w:val="16"/>
-                              </w:rPr>
-                              <w:t>Tomorrow's Biodiversity Project funded by the Esmée Fairbairn Foundation</w:t>
+                              <w:t>Development funded by the Esmée Fairbairn Foundation and the Heritage Lottery Fund</w:t>
                             </w:r>
                           </w:p>
                         </w:txbxContent>
@@ -323,7 +272,7 @@
           </mc:Choice>
           <mc:Fallback>
             <w:pict>
-              <v:shapetype id="_x0000_t202" coordsize="21600,21600" o:spt="202" path="m,l,21600r21600,l21600,xe">
+              <v:shapetype w14:anchorId="0B860370" id="_x0000_t202" coordsize="21600,21600" o:spt="202" path="m,l,21600r21600,l21600,xe">
                 <v:stroke joinstyle="miter"/>
                 <v:path gradientshapeok="t" o:connecttype="rect"/>
               </v:shapetype>
@@ -343,19 +292,47 @@
                         </w:rPr>
                         <w:t>Dr Richard Burkmar</w:t>
                       </w:r>
-                    </w:p>
-                    <w:p>
-                      <w:pPr>
-                        <w:pStyle w:val="NoSpacing"/>
-                        <w:rPr>
-                          <w:sz w:val="16"/>
-                        </w:rPr>
-                      </w:pPr>
                       <w:r>
                         <w:rPr>
                           <w:sz w:val="16"/>
                         </w:rPr>
-                        <w:t>Biodiversity Project Officer</w:t>
+                        <w:br/>
+                        <w:t>BioLinks Digital Development Officer</w:t>
+                      </w:r>
+                      <w:r>
+                        <w:rPr>
+                          <w:sz w:val="16"/>
+                        </w:rPr>
+                        <w:br/>
+                        <w:t>Field Studies Council</w:t>
+                      </w:r>
+                      <w:r>
+                        <w:rPr>
+                          <w:sz w:val="16"/>
+                        </w:rPr>
+                        <w:br/>
+                        <w:t>Head Office</w:t>
+                      </w:r>
+                      <w:r>
+                        <w:rPr>
+                          <w:sz w:val="16"/>
+                        </w:rPr>
+                        <w:br/>
+                        <w:t>Montford Bridge</w:t>
+                      </w:r>
+                      <w:r>
+                        <w:rPr>
+                          <w:sz w:val="16"/>
+                        </w:rPr>
+                        <w:br/>
+                        <w:t>Shrewsbury</w:t>
+                      </w:r>
+                      <w:r>
+                        <w:rPr>
+                          <w:sz w:val="16"/>
+                        </w:rPr>
+                        <w:br/>
+                        <w:t>SY4 1HW</w:t>
                       </w:r>
                     </w:p>
                     <w:p>
@@ -365,12 +342,6 @@
                           <w:sz w:val="16"/>
                         </w:rPr>
                       </w:pPr>
-                      <w:r>
-                        <w:rPr>
-                          <w:sz w:val="16"/>
-                        </w:rPr>
-                        <w:t>Field Studies Council</w:t>
-                      </w:r>
                     </w:p>
                     <w:p>
                       <w:pPr>
@@ -379,54 +350,14 @@
                           <w:sz w:val="16"/>
                         </w:rPr>
                       </w:pPr>
-                      <w:r>
-                        <w:rPr>
-                          <w:sz w:val="16"/>
-                        </w:rPr>
-                        <w:t>Head Office</w:t>
-                      </w:r>
-                    </w:p>
-                    <w:p>
-                      <w:pPr>
-                        <w:pStyle w:val="NoSpacing"/>
-                        <w:rPr>
-                          <w:sz w:val="16"/>
-                        </w:rPr>
-                      </w:pPr>
-                      <w:r>
-                        <w:rPr>
-                          <w:sz w:val="16"/>
-                        </w:rPr>
-                        <w:t>Montford Bridge</w:t>
-                      </w:r>
-                    </w:p>
-                    <w:p>
-                      <w:pPr>
-                        <w:pStyle w:val="NoSpacing"/>
-                        <w:rPr>
-                          <w:sz w:val="16"/>
-                        </w:rPr>
-                      </w:pPr>
-                      <w:r>
-                        <w:rPr>
-                          <w:sz w:val="16"/>
-                        </w:rPr>
-                        <w:t>Shrewsbury</w:t>
-                      </w:r>
-                    </w:p>
-                    <w:p>
-                      <w:pPr>
-                        <w:pStyle w:val="NoSpacing"/>
-                        <w:rPr>
-                          <w:sz w:val="16"/>
-                        </w:rPr>
-                      </w:pPr>
-                      <w:r>
-                        <w:rPr>
-                          <w:sz w:val="16"/>
-                        </w:rPr>
-                        <w:t>SY4 1HW</w:t>
-                      </w:r>
+                      <w:hyperlink r:id="rId10" w:history="1">
+                        <w:r>
+                          <w:rPr>
+                            <w:sz w:val="16"/>
+                          </w:rPr>
+                          <w:t>r.burkmar@field-studies-council.org</w:t>
+                        </w:r>
+                      </w:hyperlink>
                     </w:p>
                     <w:p>
                       <w:pPr>
@@ -447,57 +378,7 @@
                         <w:rPr>
                           <w:sz w:val="16"/>
                         </w:rPr>
-                        <w:t>richardb@field-studies-council.org</w:t>
-                      </w:r>
-                    </w:p>
-                    <w:p>
-                      <w:pPr>
-                        <w:pStyle w:val="NoSpacing"/>
-                        <w:rPr>
-                          <w:sz w:val="16"/>
-                        </w:rPr>
-                      </w:pPr>
-                      <w:r>
-                        <w:rPr>
-                          <w:sz w:val="16"/>
-                        </w:rPr>
-                        <w:t>Tel:  (01743) 852125</w:t>
-                      </w:r>
-                    </w:p>
-                    <w:p>
-                      <w:pPr>
-                        <w:pStyle w:val="NoSpacing"/>
-                        <w:rPr>
-                          <w:sz w:val="16"/>
-                        </w:rPr>
-                      </w:pPr>
-                    </w:p>
-                    <w:p>
-                      <w:pPr>
-                        <w:pStyle w:val="NoSpacing"/>
-                        <w:rPr>
-                          <w:sz w:val="16"/>
-                        </w:rPr>
-                      </w:pPr>
-                      <w:r>
-                        <w:rPr>
-                          <w:sz w:val="16"/>
-                        </w:rPr>
-                        <w:t xml:space="preserve">Tomorrow's Biodiversity Project funded by the </w:t>
-                      </w:r>
-                      <w:proofErr w:type="spellStart"/>
-                      <w:r>
-                        <w:rPr>
-                          <w:sz w:val="16"/>
-                        </w:rPr>
-                        <w:t>Esmée</w:t>
-                      </w:r>
-                      <w:proofErr w:type="spellEnd"/>
-                      <w:r>
-                        <w:rPr>
-                          <w:sz w:val="16"/>
-                        </w:rPr>
-                        <w:t xml:space="preserve"> Fairbairn Foundation</w:t>
+                        <w:t>Development funded by the Esmée Fairbairn Foundation and the Heritage Lottery Fund</w:t>
                       </w:r>
                     </w:p>
                   </w:txbxContent>
@@ -512,9 +393,9 @@
     <w:p>
       <w:pPr>
         <w:sectPr>
-          <w:headerReference w:type="default" r:id="rId9"/>
-          <w:footerReference w:type="default" r:id="rId10"/>
-          <w:headerReference w:type="first" r:id="rId11"/>
+          <w:headerReference w:type="default" r:id="rId11"/>
+          <w:footerReference w:type="default" r:id="rId12"/>
+          <w:headerReference w:type="first" r:id="rId13"/>
           <w:pgSz w:w="11906" w:h="16838"/>
           <w:pgMar w:top="1440" w:right="1440" w:bottom="1440" w:left="1440" w:header="708" w:footer="708" w:gutter="0"/>
           <w:cols w:space="708"/>
@@ -522,7 +403,7 @@
         </w:sectPr>
       </w:pPr>
     </w:p>
-    <w:bookmarkStart w:id="0" w:name="_Toc475462401" w:displacedByCustomXml="next"/>
+    <w:bookmarkStart w:id="0" w:name="_Toc512006519" w:displacedByCustomXml="next"/>
     <w:bookmarkStart w:id="1" w:name="_Ref395180622" w:displacedByCustomXml="next"/>
     <w:sdt>
       <w:sdtPr>
@@ -573,145 +454,13 @@
           <w:r>
             <w:fldChar w:fldCharType="separate"/>
           </w:r>
-          <w:bookmarkStart w:id="2" w:name="_GoBack"/>
-          <w:bookmarkEnd w:id="2"/>
-          <w:r>
-            <w:rPr>
-              <w:rStyle w:val="Hyperlink"/>
-              <w:noProof/>
-            </w:rPr>
-            <w:fldChar w:fldCharType="begin"/>
-          </w:r>
-          <w:r>
-            <w:rPr>
-              <w:rStyle w:val="Hyperlink"/>
-              <w:noProof/>
-            </w:rPr>
-            <w:instrText xml:space="preserve"> </w:instrText>
-          </w:r>
-          <w:r>
-            <w:rPr>
-              <w:noProof/>
-            </w:rPr>
-            <w:instrText>HYPERLINK \l "_Toc475462401"</w:instrText>
-          </w:r>
-          <w:r>
-            <w:rPr>
-              <w:rStyle w:val="Hyperlink"/>
-              <w:noProof/>
-            </w:rPr>
-            <w:instrText xml:space="preserve"> </w:instrText>
-          </w:r>
-          <w:r>
-            <w:rPr>
-              <w:rStyle w:val="Hyperlink"/>
-              <w:noProof/>
-            </w:rPr>
-          </w:r>
-          <w:r>
-            <w:rPr>
-              <w:rStyle w:val="Hyperlink"/>
-              <w:noProof/>
-            </w:rPr>
-            <w:fldChar w:fldCharType="separate"/>
-          </w:r>
-          <w:r>
-            <w:rPr>
-              <w:rStyle w:val="Hyperlink"/>
-              <w:noProof/>
-            </w:rPr>
-            <w:t>1</w:t>
-          </w:r>
-          <w:r>
-            <w:rPr>
-              <w:rFonts w:eastAsiaTheme="minorEastAsia"/>
-              <w:noProof/>
-              <w:lang w:eastAsia="en-GB"/>
-            </w:rPr>
-            <w:tab/>
-          </w:r>
-          <w:r>
-            <w:rPr>
-              <w:rStyle w:val="Hyperlink"/>
-              <w:noProof/>
-            </w:rPr>
-            <w:t>Contents</w:t>
-          </w:r>
-          <w:r>
-            <w:rPr>
-              <w:noProof/>
-              <w:webHidden/>
-            </w:rPr>
-            <w:tab/>
-          </w:r>
-          <w:r>
-            <w:rPr>
-              <w:noProof/>
-              <w:webHidden/>
-            </w:rPr>
-            <w:fldChar w:fldCharType="begin"/>
-          </w:r>
-          <w:r>
-            <w:rPr>
-              <w:noProof/>
-              <w:webHidden/>
-            </w:rPr>
-            <w:instrText xml:space="preserve"> PAGEREF _Toc475462401 \h </w:instrText>
-          </w:r>
-          <w:r>
-            <w:rPr>
-              <w:noProof/>
-              <w:webHidden/>
-            </w:rPr>
-          </w:r>
-          <w:r>
-            <w:rPr>
-              <w:noProof/>
-              <w:webHidden/>
-            </w:rPr>
-            <w:fldChar w:fldCharType="separate"/>
-          </w:r>
-          <w:r>
-            <w:rPr>
-              <w:noProof/>
-              <w:webHidden/>
-            </w:rPr>
-            <w:t>2</w:t>
-          </w:r>
-          <w:r>
-            <w:rPr>
-              <w:noProof/>
-              <w:webHidden/>
-            </w:rPr>
-            <w:fldChar w:fldCharType="end"/>
-          </w:r>
-          <w:r>
-            <w:rPr>
-              <w:rStyle w:val="Hyperlink"/>
-              <w:noProof/>
-            </w:rPr>
-            <w:fldChar w:fldCharType="end"/>
-          </w:r>
-        </w:p>
-        <w:p>
-          <w:pPr>
-            <w:pStyle w:val="TOC1"/>
-            <w:tabs>
-              <w:tab w:val="left" w:pos="440"/>
-            </w:tabs>
-            <w:rPr>
-              <w:rFonts w:eastAsiaTheme="minorEastAsia"/>
-              <w:noProof/>
-              <w:lang w:eastAsia="en-GB"/>
-            </w:rPr>
-          </w:pPr>
-          <w:hyperlink w:anchor="_Toc475462402" w:history="1">
+          <w:hyperlink w:anchor="_Toc512006519" w:history="1">
             <w:r>
               <w:rPr>
                 <w:rStyle w:val="Hyperlink"/>
                 <w:noProof/>
               </w:rPr>
-              <w:t>2</w:t>
+              <w:t>1</w:t>
             </w:r>
             <w:r>
               <w:rPr>
@@ -726,7 +475,7 @@
                 <w:rStyle w:val="Hyperlink"/>
                 <w:noProof/>
               </w:rPr>
-              <w:t>Introduction</w:t>
+              <w:t>Contents</w:t>
             </w:r>
             <w:r>
               <w:rPr>
@@ -747,7 +496,7 @@
                 <w:noProof/>
                 <w:webHidden/>
               </w:rPr>
-              <w:instrText xml:space="preserve"> PAGEREF _Toc475462402 \h </w:instrText>
+              <w:instrText xml:space="preserve"> PAGEREF _Toc512006519 \h </w:instrText>
             </w:r>
             <w:r>
               <w:rPr>
@@ -767,7 +516,7 @@
                 <w:noProof/>
                 <w:webHidden/>
               </w:rPr>
-              <w:t>3</w:t>
+              <w:t>2</w:t>
             </w:r>
             <w:r>
               <w:rPr>
@@ -790,13 +539,13 @@
               <w:lang w:eastAsia="en-GB"/>
             </w:rPr>
           </w:pPr>
-          <w:hyperlink w:anchor="_Toc475462403" w:history="1">
+          <w:hyperlink w:anchor="_Toc512006520" w:history="1">
             <w:r>
               <w:rPr>
                 <w:rStyle w:val="Hyperlink"/>
                 <w:noProof/>
               </w:rPr>
-              <w:t>3</w:t>
+              <w:t>2</w:t>
             </w:r>
             <w:r>
               <w:rPr>
@@ -811,7 +560,7 @@
                 <w:rStyle w:val="Hyperlink"/>
                 <w:noProof/>
               </w:rPr>
-              <w:t>Installing the Tom.bio ID Visualisation Framework</w:t>
+              <w:t>Introduction</w:t>
             </w:r>
             <w:r>
               <w:rPr>
@@ -832,7 +581,7 @@
                 <w:noProof/>
                 <w:webHidden/>
               </w:rPr>
-              <w:instrText xml:space="preserve"> PAGEREF _Toc475462403 \h </w:instrText>
+              <w:instrText xml:space="preserve"> PAGEREF _Toc512006520 \h </w:instrText>
             </w:r>
             <w:r>
               <w:rPr>
@@ -875,13 +624,13 @@
               <w:lang w:eastAsia="en-GB"/>
             </w:rPr>
           </w:pPr>
-          <w:hyperlink w:anchor="_Toc475462404" w:history="1">
+          <w:hyperlink w:anchor="_Toc512006521" w:history="1">
             <w:r>
               <w:rPr>
                 <w:rStyle w:val="Hyperlink"/>
                 <w:noProof/>
               </w:rPr>
-              <w:t>4</w:t>
+              <w:t>3</w:t>
             </w:r>
             <w:r>
               <w:rPr>
@@ -896,7 +645,7 @@
                 <w:rStyle w:val="Hyperlink"/>
                 <w:noProof/>
               </w:rPr>
-              <w:t>Set up your computer to run web pages locally</w:t>
+              <w:t>Installing the FSC Identikit</w:t>
             </w:r>
             <w:r>
               <w:rPr>
@@ -917,7 +666,7 @@
                 <w:noProof/>
                 <w:webHidden/>
               </w:rPr>
-              <w:instrText xml:space="preserve"> PAGEREF _Toc475462404 \h </w:instrText>
+              <w:instrText xml:space="preserve"> PAGEREF _Toc512006521 \h </w:instrText>
             </w:r>
             <w:r>
               <w:rPr>
@@ -937,7 +686,7 @@
                 <w:noProof/>
                 <w:webHidden/>
               </w:rPr>
-              <w:t>4</w:t>
+              <w:t>3</w:t>
             </w:r>
             <w:r>
               <w:rPr>
@@ -960,13 +709,13 @@
               <w:lang w:eastAsia="en-GB"/>
             </w:rPr>
           </w:pPr>
-          <w:hyperlink w:anchor="_Toc475462405" w:history="1">
+          <w:hyperlink w:anchor="_Toc512006522" w:history="1">
             <w:r>
               <w:rPr>
                 <w:rStyle w:val="Hyperlink"/>
                 <w:noProof/>
               </w:rPr>
-              <w:t>5</w:t>
+              <w:t>4</w:t>
             </w:r>
             <w:r>
               <w:rPr>
@@ -981,7 +730,7 @@
                 <w:rStyle w:val="Hyperlink"/>
                 <w:noProof/>
               </w:rPr>
-              <w:t>Run the visualisation web page</w:t>
+              <w:t>Set up your computer to run web pages locally</w:t>
             </w:r>
             <w:r>
               <w:rPr>
@@ -1002,7 +751,7 @@
                 <w:noProof/>
                 <w:webHidden/>
               </w:rPr>
-              <w:instrText xml:space="preserve"> PAGEREF _Toc475462405 \h </w:instrText>
+              <w:instrText xml:space="preserve"> PAGEREF _Toc512006522 \h </w:instrText>
             </w:r>
             <w:r>
               <w:rPr>
@@ -1045,7 +794,92 @@
               <w:lang w:eastAsia="en-GB"/>
             </w:rPr>
           </w:pPr>
-          <w:hyperlink w:anchor="_Toc475462406" w:history="1">
+          <w:hyperlink w:anchor="_Toc512006523" w:history="1">
+            <w:r>
+              <w:rPr>
+                <w:rStyle w:val="Hyperlink"/>
+                <w:noProof/>
+              </w:rPr>
+              <w:t>5</w:t>
+            </w:r>
+            <w:r>
+              <w:rPr>
+                <w:rFonts w:eastAsiaTheme="minorEastAsia"/>
+                <w:noProof/>
+                <w:lang w:eastAsia="en-GB"/>
+              </w:rPr>
+              <w:tab/>
+            </w:r>
+            <w:r>
+              <w:rPr>
+                <w:rStyle w:val="Hyperlink"/>
+                <w:noProof/>
+              </w:rPr>
+              <w:t>Run the visualisation web page</w:t>
+            </w:r>
+            <w:r>
+              <w:rPr>
+                <w:noProof/>
+                <w:webHidden/>
+              </w:rPr>
+              <w:tab/>
+            </w:r>
+            <w:r>
+              <w:rPr>
+                <w:noProof/>
+                <w:webHidden/>
+              </w:rPr>
+              <w:fldChar w:fldCharType="begin"/>
+            </w:r>
+            <w:r>
+              <w:rPr>
+                <w:noProof/>
+                <w:webHidden/>
+              </w:rPr>
+              <w:instrText xml:space="preserve"> PAGEREF _Toc512006523 \h </w:instrText>
+            </w:r>
+            <w:r>
+              <w:rPr>
+                <w:noProof/>
+                <w:webHidden/>
+              </w:rPr>
+            </w:r>
+            <w:r>
+              <w:rPr>
+                <w:noProof/>
+                <w:webHidden/>
+              </w:rPr>
+              <w:fldChar w:fldCharType="separate"/>
+            </w:r>
+            <w:r>
+              <w:rPr>
+                <w:noProof/>
+                <w:webHidden/>
+              </w:rPr>
+              <w:t>4</w:t>
+            </w:r>
+            <w:r>
+              <w:rPr>
+                <w:noProof/>
+                <w:webHidden/>
+              </w:rPr>
+              <w:fldChar w:fldCharType="end"/>
+            </w:r>
+          </w:hyperlink>
+        </w:p>
+        <w:p>
+          <w:pPr>
+            <w:pStyle w:val="TOC1"/>
+            <w:tabs>
+              <w:tab w:val="left" w:pos="440"/>
+            </w:tabs>
+            <w:rPr>
+              <w:rFonts w:eastAsiaTheme="minorEastAsia"/>
+              <w:noProof/>
+              <w:lang w:eastAsia="en-GB"/>
+            </w:rPr>
+          </w:pPr>
+          <w:hyperlink w:anchor="_Toc512006524" w:history="1">
             <w:r>
               <w:rPr>
                 <w:rStyle w:val="Hyperlink"/>
@@ -1089,7 +923,7 @@
                 <w:noProof/>
                 <w:webHidden/>
               </w:rPr>
-              <w:instrText xml:space="preserve"> PAGEREF _Toc475462406 \h </w:instrText>
+              <w:instrText xml:space="preserve"> PAGEREF _Toc512006524 \h </w:instrText>
             </w:r>
             <w:r>
               <w:rPr>
@@ -1144,16 +978,36 @@
       <w:pPr>
         <w:pStyle w:val="Heading1"/>
       </w:pPr>
-      <w:bookmarkStart w:id="3" w:name="_Toc475462402"/>
+      <w:bookmarkStart w:id="2" w:name="_Toc512006520"/>
       <w:r>
         <w:lastRenderedPageBreak/>
         <w:t>Introduction</w:t>
       </w:r>
-      <w:bookmarkEnd w:id="3"/>
+      <w:bookmarkEnd w:id="2"/>
     </w:p>
     <w:p>
       <w:r>
-        <w:t>The FSC Tom.bio ID Visualisation Framework is an open source framework for creating new identification resources that run as ‘web apps’ in web browsers. You can use the framework to create a new ID web app simply by creating a knowledge-base using a spreadsheet.</w:t>
+        <w:t xml:space="preserve">The FSC </w:t>
+      </w:r>
+      <w:r>
+        <w:t>Identikit</w:t>
+      </w:r>
+      <w:r>
+        <w:t xml:space="preserve"> is an open source framework for creating new identification resources that run as ‘web apps’ in web browsers. You can use the </w:t>
+      </w:r>
+      <w:r>
+        <w:t>Identikit</w:t>
+      </w:r>
+      <w:r>
+        <w:t xml:space="preserve"> to create a new ID web app simply by creating a knowledge-</w:t>
+      </w:r>
+      <w:proofErr w:type="spellStart"/>
+      <w:r>
+        <w:t>base</w:t>
+      </w:r>
+      <w:proofErr w:type="spellEnd"/>
+      <w:r>
+        <w:t xml:space="preserve"> using a spreadsheet.</w:t>
       </w:r>
     </w:p>
     <w:p>
@@ -1175,7 +1029,13 @@
         </w:numPr>
       </w:pPr>
       <w:r>
-        <w:t>How to install the framework on your computer</w:t>
+        <w:t xml:space="preserve">How to install the </w:t>
+      </w:r>
+      <w:r>
+        <w:t>Identikit</w:t>
+      </w:r>
+      <w:r>
+        <w:t xml:space="preserve"> on your computer</w:t>
       </w:r>
       <w:r>
         <w:t>.</w:t>
@@ -1231,11 +1091,14 @@
       <w:pPr>
         <w:pStyle w:val="Heading1"/>
       </w:pPr>
-      <w:bookmarkStart w:id="4" w:name="_Toc475462403"/>
-      <w:r>
-        <w:t>Installing the Tom.bio ID Visualisation Framework</w:t>
-      </w:r>
-      <w:bookmarkEnd w:id="4"/>
+      <w:bookmarkStart w:id="3" w:name="_Toc512006521"/>
+      <w:r>
+        <w:t xml:space="preserve">Installing the </w:t>
+      </w:r>
+      <w:r>
+        <w:t>FSC Identikit</w:t>
+      </w:r>
+      <w:bookmarkEnd w:id="3"/>
     </w:p>
     <w:p>
       <w:r>
@@ -1244,7 +1107,7 @@
           <w:lang w:eastAsia="en-GB"/>
         </w:rPr>
         <w:drawing>
-          <wp:anchor distT="0" distB="0" distL="114300" distR="114300" simplePos="0" relativeHeight="251674624" behindDoc="1" locked="0" layoutInCell="1" allowOverlap="1" wp14:anchorId="4DB4EFD2" wp14:editId="316116E5">
+          <wp:anchor distT="0" distB="0" distL="114300" distR="114300" simplePos="0" relativeHeight="251674624" behindDoc="1" locked="0" layoutInCell="1" allowOverlap="1" wp14:anchorId="11D3BF13" wp14:editId="0355FDB2">
             <wp:simplePos x="0" y="0"/>
             <wp:positionH relativeFrom="column">
               <wp:posOffset>5248275</wp:posOffset>
@@ -1277,7 +1140,7 @@
                     </pic:cNvPicPr>
                   </pic:nvPicPr>
                   <pic:blipFill>
-                    <a:blip r:embed="rId12" cstate="print">
+                    <a:blip r:embed="rId14" cstate="print">
                       <a:extLst>
                         <a:ext uri="{28A0092B-C50C-407E-A947-70E740481C1C}">
                           <a14:useLocalDpi xmlns:a14="http://schemas.microsoft.com/office/drawing/2010/main" val="0"/>
@@ -1320,7 +1183,7 @@
           <w:lang w:eastAsia="en-GB"/>
         </w:rPr>
         <w:drawing>
-          <wp:anchor distT="0" distB="0" distL="114300" distR="114300" simplePos="0" relativeHeight="251673600" behindDoc="1" locked="0" layoutInCell="1" allowOverlap="1" wp14:anchorId="23D29BF8" wp14:editId="61B63675">
+          <wp:anchor distT="0" distB="0" distL="114300" distR="114300" simplePos="0" relativeHeight="251673600" behindDoc="1" locked="0" layoutInCell="1" allowOverlap="1" wp14:anchorId="14F23536" wp14:editId="2AF01E27">
             <wp:simplePos x="0" y="0"/>
             <wp:positionH relativeFrom="column">
               <wp:posOffset>3695700</wp:posOffset>
@@ -1351,7 +1214,7 @@
                     <pic:cNvPicPr/>
                   </pic:nvPicPr>
                   <pic:blipFill>
-                    <a:blip r:embed="rId13">
+                    <a:blip r:embed="rId15">
                       <a:extLst>
                         <a:ext uri="{28A0092B-C50C-407E-A947-70E740481C1C}">
                           <a14:useLocalDpi xmlns:a14="http://schemas.microsoft.com/office/drawing/2010/main" val="0"/>
@@ -1384,7 +1247,13 @@
         </w:drawing>
       </w:r>
       <w:r>
-        <w:t>These are the steps for installing the framework on your computer</w:t>
+        <w:t xml:space="preserve">These are the steps for installing </w:t>
+      </w:r>
+      <w:r>
+        <w:t>the Identikit</w:t>
+      </w:r>
+      <w:r>
+        <w:t xml:space="preserve"> on your computer</w:t>
       </w:r>
       <w:r>
         <w:t>.</w:t>
@@ -1402,12 +1271,18 @@
         <w:rPr>
           <w:b/>
         </w:rPr>
-        <w:t>Download the latest version of the framework</w:t>
+        <w:t xml:space="preserve">Download the latest version of </w:t>
+      </w:r>
+      <w:r>
+        <w:rPr>
+          <w:b/>
+        </w:rPr>
+        <w:t>the Identikit</w:t>
       </w:r>
       <w:r>
         <w:t xml:space="preserve"> from </w:t>
       </w:r>
-      <w:hyperlink r:id="rId14" w:history="1">
+      <w:hyperlink r:id="rId16" w:history="1">
         <w:r>
           <w:rPr>
             <w:rStyle w:val="Hyperlink"/>
@@ -1445,7 +1320,13 @@
         </w:numPr>
       </w:pPr>
       <w:r>
-        <w:t>Unzip the framework zip file to a convenient location on your computer.</w:t>
+        <w:t xml:space="preserve">Unzip </w:t>
+      </w:r>
+      <w:r>
+        <w:t>the Identikit</w:t>
+      </w:r>
+      <w:r>
+        <w:t xml:space="preserve"> zip file to a convenient location on your computer.</w:t>
       </w:r>
       <w:r>
         <w:t xml:space="preserve"> </w:t>
@@ -1453,7 +1334,10 @@
     </w:p>
     <w:p>
       <w:r>
-        <w:t>The framework is delivered as a zip file</w:t>
+        <w:t>The Identikit</w:t>
+      </w:r>
+      <w:r>
+        <w:t xml:space="preserve"> is delivered as a zip file</w:t>
       </w:r>
       <w:r>
         <w:t>. O</w:t>
@@ -1508,147 +1392,10 @@
           <w:lang w:eastAsia="en-GB"/>
         </w:rPr>
         <w:drawing>
-          <wp:inline distT="0" distB="0" distL="0" distR="0" wp14:anchorId="4E2191CB" wp14:editId="4C4AE580">
+          <wp:inline distT="0" distB="0" distL="0" distR="0" wp14:anchorId="58C18739" wp14:editId="136D735F">
             <wp:extent cx="1248280" cy="1467443"/>
             <wp:effectExtent l="0" t="0" r="9525" b="0"/>
             <wp:docPr id="18" name="Picture 18"/>
-            <wp:cNvGraphicFramePr>
-              <a:graphicFrameLocks xmlns:a="http://schemas.openxmlformats.org/drawingml/2006/main" noChangeAspect="1"/>
-            </wp:cNvGraphicFramePr>
-            <a:graphic xmlns:a="http://schemas.openxmlformats.org/drawingml/2006/main">
-              <a:graphicData uri="http://schemas.openxmlformats.org/drawingml/2006/picture">
-                <pic:pic xmlns:pic="http://schemas.openxmlformats.org/drawingml/2006/picture">
-                  <pic:nvPicPr>
-                    <pic:cNvPr id="1" name=""/>
-                    <pic:cNvPicPr/>
-                  </pic:nvPicPr>
-                  <pic:blipFill>
-                    <a:blip r:embed="rId15"/>
-                    <a:stretch>
-                      <a:fillRect/>
-                    </a:stretch>
-                  </pic:blipFill>
-                  <pic:spPr>
-                    <a:xfrm>
-                      <a:off x="0" y="0"/>
-                      <a:ext cx="1248280" cy="1467443"/>
-                    </a:xfrm>
-                    <a:prstGeom prst="rect">
-                      <a:avLst/>
-                    </a:prstGeom>
-                  </pic:spPr>
-                </pic:pic>
-              </a:graphicData>
-            </a:graphic>
-          </wp:inline>
-        </w:drawing>
-      </w:r>
-    </w:p>
-    <w:p>
-      <w:pPr>
-        <w:pStyle w:val="Heading1"/>
-      </w:pPr>
-      <w:bookmarkStart w:id="5" w:name="_Toc475462404"/>
-      <w:r>
-        <w:lastRenderedPageBreak/>
-        <w:t>Set up your computer to run web pages locally</w:t>
-      </w:r>
-      <w:bookmarkEnd w:id="5"/>
-    </w:p>
-    <w:p>
-      <w:r>
-        <w:t>There are many ways you could set up your computer to run a local web server</w:t>
-      </w:r>
-      <w:r>
-        <w:rPr>
-          <w:rStyle w:val="FootnoteReference"/>
-        </w:rPr>
-        <w:footnoteReference w:id="1"/>
-      </w:r>
-      <w:r>
-        <w:t xml:space="preserve">. Early versions of the framework suggested using a program called ‘Node.js’ to do this, but </w:t>
-      </w:r>
-      <w:r>
-        <w:t xml:space="preserve">we </w:t>
-      </w:r>
-      <w:r>
-        <w:t>now recommend a much simpler cross-platform way of doing it with Google Chrome.</w:t>
-      </w:r>
-    </w:p>
-    <w:p>
-      <w:r>
-        <w:t>The ‘Web Server’ add-in is a simple tried, tested and trusted add-in to Google Chrome. It is simple to install and run on any platform that is supported by Chrome (</w:t>
-      </w:r>
-      <w:r>
-        <w:t>including</w:t>
-      </w:r>
-      <w:r>
-        <w:t xml:space="preserve"> Windows, Mac and Linux).</w:t>
-      </w:r>
-    </w:p>
-    <w:p>
-      <w:pPr>
-        <w:pStyle w:val="ListParagraph"/>
-        <w:numPr>
-          <w:ilvl w:val="0"/>
-          <w:numId w:val="26"/>
-        </w:numPr>
-      </w:pPr>
-      <w:r>
-        <w:t xml:space="preserve">If you don’t already have Google Chrome installed on your computer, do that first. </w:t>
-      </w:r>
-    </w:p>
-    <w:p>
-      <w:pPr>
-        <w:pStyle w:val="ListParagraph"/>
-      </w:pPr>
-    </w:p>
-    <w:p>
-      <w:pPr>
-        <w:pStyle w:val="ListParagraph"/>
-        <w:numPr>
-          <w:ilvl w:val="0"/>
-          <w:numId w:val="26"/>
-        </w:numPr>
-      </w:pPr>
-      <w:r>
-        <w:t>From the ‘Chrome Web Store’ (</w:t>
-      </w:r>
-      <w:hyperlink r:id="rId16" w:history="1">
-        <w:r>
-          <w:rPr>
-            <w:rStyle w:val="Hyperlink"/>
-          </w:rPr>
-          <w:t>https://chrome.google.com/webstore/category/extensions</w:t>
-        </w:r>
-      </w:hyperlink>
-      <w:r>
-        <w:t xml:space="preserve">) search for and then </w:t>
-      </w:r>
-      <w:r>
-        <w:t>add</w:t>
-      </w:r>
-      <w:r>
-        <w:t xml:space="preserve"> the ‘Web Server’ app</w:t>
-      </w:r>
-      <w:r>
-        <w:t xml:space="preserve"> to Chrome</w:t>
-      </w:r>
-      <w:r>
-        <w:t>.</w:t>
-      </w:r>
-    </w:p>
-    <w:p>
-      <w:r>
-        <w:rPr>
-          <w:noProof/>
-          <w:lang w:eastAsia="en-GB"/>
-        </w:rPr>
-        <w:drawing>
-          <wp:inline distT="0" distB="0" distL="0" distR="0" wp14:anchorId="568CADC1" wp14:editId="76AB1637">
-            <wp:extent cx="5731510" cy="1426845"/>
-            <wp:effectExtent l="0" t="0" r="2540" b="1905"/>
-            <wp:docPr id="5" name="Picture 5"/>
             <wp:cNvGraphicFramePr>
               <a:graphicFrameLocks xmlns:a="http://schemas.openxmlformats.org/drawingml/2006/main" noChangeAspect="1"/>
             </wp:cNvGraphicFramePr>
@@ -1668,6 +1415,149 @@
                   <pic:spPr>
                     <a:xfrm>
                       <a:off x="0" y="0"/>
+                      <a:ext cx="1248280" cy="1467443"/>
+                    </a:xfrm>
+                    <a:prstGeom prst="rect">
+                      <a:avLst/>
+                    </a:prstGeom>
+                  </pic:spPr>
+                </pic:pic>
+              </a:graphicData>
+            </a:graphic>
+          </wp:inline>
+        </w:drawing>
+      </w:r>
+    </w:p>
+    <w:p>
+      <w:pPr>
+        <w:pStyle w:val="Heading1"/>
+      </w:pPr>
+      <w:bookmarkStart w:id="4" w:name="_Toc512006522"/>
+      <w:r>
+        <w:lastRenderedPageBreak/>
+        <w:t>Set up your computer to run web pages locally</w:t>
+      </w:r>
+      <w:bookmarkEnd w:id="4"/>
+    </w:p>
+    <w:p>
+      <w:r>
+        <w:t>There are many ways you could set up your computer to run a local web server</w:t>
+      </w:r>
+      <w:r>
+        <w:rPr>
+          <w:rStyle w:val="FootnoteReference"/>
+        </w:rPr>
+        <w:footnoteReference w:id="1"/>
+      </w:r>
+      <w:r>
+        <w:t xml:space="preserve">. Early versions of </w:t>
+      </w:r>
+      <w:r>
+        <w:t>the Identikit</w:t>
+      </w:r>
+      <w:r>
+        <w:t xml:space="preserve"> suggested using a program called ‘Node.js’ to do this, but </w:t>
+      </w:r>
+      <w:r>
+        <w:t xml:space="preserve">we </w:t>
+      </w:r>
+      <w:r>
+        <w:t>now recommend a much simpler cross-platform way of doing it with Google Chrome.</w:t>
+      </w:r>
+    </w:p>
+    <w:p>
+      <w:r>
+        <w:t>The ‘Web Server’ add-in is a simple tried, tested and trusted add-in to Google Chrome. It is simple to install and run on any platform that is supported by Chrome (</w:t>
+      </w:r>
+      <w:r>
+        <w:t>including</w:t>
+      </w:r>
+      <w:r>
+        <w:t xml:space="preserve"> Windows, Mac and Linux).</w:t>
+      </w:r>
+    </w:p>
+    <w:p>
+      <w:pPr>
+        <w:pStyle w:val="ListParagraph"/>
+        <w:numPr>
+          <w:ilvl w:val="0"/>
+          <w:numId w:val="26"/>
+        </w:numPr>
+      </w:pPr>
+      <w:r>
+        <w:t xml:space="preserve">If you don’t already have Google Chrome installed on your computer, do that first. </w:t>
+      </w:r>
+    </w:p>
+    <w:p>
+      <w:pPr>
+        <w:pStyle w:val="ListParagraph"/>
+      </w:pPr>
+    </w:p>
+    <w:p>
+      <w:pPr>
+        <w:pStyle w:val="ListParagraph"/>
+        <w:numPr>
+          <w:ilvl w:val="0"/>
+          <w:numId w:val="26"/>
+        </w:numPr>
+      </w:pPr>
+      <w:r>
+        <w:t>From the ‘Chrome Web Store’ (</w:t>
+      </w:r>
+      <w:hyperlink r:id="rId18" w:history="1">
+        <w:r>
+          <w:rPr>
+            <w:rStyle w:val="Hyperlink"/>
+          </w:rPr>
+          <w:t>https://chrome.google.com/webstore/category/extensions</w:t>
+        </w:r>
+      </w:hyperlink>
+      <w:r>
+        <w:t xml:space="preserve">) search for and then </w:t>
+      </w:r>
+      <w:r>
+        <w:t>add</w:t>
+      </w:r>
+      <w:r>
+        <w:t xml:space="preserve"> the ‘Web Server’ app</w:t>
+      </w:r>
+      <w:r>
+        <w:t xml:space="preserve"> to Chrome</w:t>
+      </w:r>
+      <w:r>
+        <w:t>.</w:t>
+      </w:r>
+    </w:p>
+    <w:p>
+      <w:r>
+        <w:rPr>
+          <w:noProof/>
+          <w:lang w:eastAsia="en-GB"/>
+        </w:rPr>
+        <w:drawing>
+          <wp:inline distT="0" distB="0" distL="0" distR="0" wp14:anchorId="68EFB8EF" wp14:editId="4F969638">
+            <wp:extent cx="5731510" cy="1426845"/>
+            <wp:effectExtent l="0" t="0" r="2540" b="1905"/>
+            <wp:docPr id="5" name="Picture 5"/>
+            <wp:cNvGraphicFramePr>
+              <a:graphicFrameLocks xmlns:a="http://schemas.openxmlformats.org/drawingml/2006/main" noChangeAspect="1"/>
+            </wp:cNvGraphicFramePr>
+            <a:graphic xmlns:a="http://schemas.openxmlformats.org/drawingml/2006/main">
+              <a:graphicData uri="http://schemas.openxmlformats.org/drawingml/2006/picture">
+                <pic:pic xmlns:pic="http://schemas.openxmlformats.org/drawingml/2006/picture">
+                  <pic:nvPicPr>
+                    <pic:cNvPr id="1" name=""/>
+                    <pic:cNvPicPr/>
+                  </pic:nvPicPr>
+                  <pic:blipFill>
+                    <a:blip r:embed="rId19"/>
+                    <a:stretch>
+                      <a:fillRect/>
+                    </a:stretch>
+                  </pic:blipFill>
+                  <pic:spPr>
+                    <a:xfrm>
+                      <a:off x="0" y="0"/>
                       <a:ext cx="5731510" cy="1426845"/>
                     </a:xfrm>
                     <a:prstGeom prst="rect">
@@ -1683,7 +1573,13 @@
     </w:p>
     <w:p>
       <w:r>
-        <w:t>Note that resources created with the Tom.bio ID Framework can be viewed on any modern browser</w:t>
+        <w:t xml:space="preserve">Note that resources created with the </w:t>
+      </w:r>
+      <w:r>
+        <w:t>FSC Identikit</w:t>
+      </w:r>
+      <w:r>
+        <w:t xml:space="preserve"> can be viewed on any modern browser</w:t>
       </w:r>
       <w:r>
         <w:t xml:space="preserve">, </w:t>
@@ -1701,7 +1597,15 @@
         <w:t>have a free hand when it comes to browser choice</w:t>
       </w:r>
       <w:r>
-        <w:t xml:space="preserve">. But as a knowledge-base developer, </w:t>
+        <w:t>. But as a knowledge-</w:t>
+      </w:r>
+      <w:proofErr w:type="spellStart"/>
+      <w:r>
+        <w:t>base</w:t>
+      </w:r>
+      <w:proofErr w:type="spellEnd"/>
+      <w:r>
+        <w:t xml:space="preserve"> developer, </w:t>
       </w:r>
       <w:r>
         <w:t xml:space="preserve">Chrome </w:t>
@@ -1720,11 +1624,11 @@
       <w:pPr>
         <w:pStyle w:val="Heading1"/>
       </w:pPr>
-      <w:bookmarkStart w:id="6" w:name="_Toc475462405"/>
+      <w:bookmarkStart w:id="5" w:name="_Toc512006523"/>
       <w:r>
         <w:t>Run the visualisation web page</w:t>
       </w:r>
-      <w:bookmarkEnd w:id="6"/>
+      <w:bookmarkEnd w:id="5"/>
     </w:p>
     <w:p>
       <w:r>
@@ -1733,7 +1637,7 @@
           <w:lang w:eastAsia="en-GB"/>
         </w:rPr>
         <w:drawing>
-          <wp:anchor distT="0" distB="0" distL="114300" distR="114300" simplePos="0" relativeHeight="251679744" behindDoc="1" locked="0" layoutInCell="1" allowOverlap="1">
+          <wp:anchor distT="0" distB="0" distL="114300" distR="114300" simplePos="0" relativeHeight="251679744" behindDoc="1" locked="0" layoutInCell="1" allowOverlap="1" wp14:anchorId="5F0DC3AD" wp14:editId="2E189BD1">
             <wp:simplePos x="0" y="0"/>
             <wp:positionH relativeFrom="column">
               <wp:posOffset>4321751</wp:posOffset>
@@ -1764,7 +1668,7 @@
                     <pic:cNvPicPr/>
                   </pic:nvPicPr>
                   <pic:blipFill>
-                    <a:blip r:embed="rId18" cstate="print">
+                    <a:blip r:embed="rId20" cstate="print">
                       <a:extLst>
                         <a:ext uri="{28A0092B-C50C-407E-A947-70E740481C1C}">
                           <a14:useLocalDpi xmlns:a14="http://schemas.microsoft.com/office/drawing/2010/main" val="0"/>
@@ -1829,7 +1733,7 @@
         <w:t xml:space="preserve"> button to</w:t>
       </w:r>
       <w:r>
-        <w:t xml:space="preserve"> select your framework folder</w:t>
+        <w:t xml:space="preserve"> select your folder</w:t>
       </w:r>
       <w:r>
         <w:t xml:space="preserve"> (e.g. tombiovis-1.2.3).</w:t>
@@ -1849,12 +1753,12 @@
         <w:t xml:space="preserve">Start the </w:t>
       </w:r>
       <w:r>
-        <w:t>framework</w:t>
+        <w:t>Identikit</w:t>
       </w:r>
       <w:r>
         <w:t xml:space="preserve"> by entering the following URL into your web browser: </w:t>
       </w:r>
-      <w:hyperlink r:id="rId19" w:history="1">
+      <w:hyperlink r:id="rId21" w:history="1">
         <w:r>
           <w:rPr>
             <w:rStyle w:val="Hyperlink"/>
@@ -1876,7 +1780,7 @@
           <w:lang w:eastAsia="en-GB"/>
         </w:rPr>
         <w:drawing>
-          <wp:anchor distT="0" distB="0" distL="114300" distR="114300" simplePos="0" relativeHeight="251678720" behindDoc="1" locked="0" layoutInCell="1" allowOverlap="1">
+          <wp:anchor distT="0" distB="0" distL="114300" distR="114300" simplePos="0" relativeHeight="251678720" behindDoc="1" locked="0" layoutInCell="1" allowOverlap="1" wp14:anchorId="011E5DD9" wp14:editId="0502F4CC">
             <wp:simplePos x="0" y="0"/>
             <wp:positionH relativeFrom="column">
               <wp:posOffset>-53340</wp:posOffset>
@@ -1907,7 +1811,7 @@
                     <pic:cNvPicPr/>
                   </pic:nvPicPr>
                   <pic:blipFill>
-                    <a:blip r:embed="rId20">
+                    <a:blip r:embed="rId22">
                       <a:extLst>
                         <a:ext uri="{28A0092B-C50C-407E-A947-70E740481C1C}">
                           <a14:useLocalDpi xmlns:a14="http://schemas.microsoft.com/office/drawing/2010/main" val="0"/>
@@ -1945,7 +1849,7 @@
           <w:lang w:eastAsia="en-GB"/>
         </w:rPr>
         <w:drawing>
-          <wp:anchor distT="0" distB="0" distL="114300" distR="114300" simplePos="0" relativeHeight="251677696" behindDoc="0" locked="0" layoutInCell="1" allowOverlap="1">
+          <wp:anchor distT="0" distB="0" distL="114300" distR="114300" simplePos="0" relativeHeight="251677696" behindDoc="0" locked="0" layoutInCell="1" allowOverlap="1" wp14:anchorId="5D75FAF8" wp14:editId="1229DEA9">
             <wp:simplePos x="0" y="0"/>
             <wp:positionH relativeFrom="column">
               <wp:posOffset>-12065</wp:posOffset>
@@ -1968,7 +1872,7 @@
                     <pic:cNvPicPr/>
                   </pic:nvPicPr>
                   <pic:blipFill>
-                    <a:blip r:embed="rId21">
+                    <a:blip r:embed="rId23">
                       <a:extLst>
                         <a:ext uri="{28A0092B-C50C-407E-A947-70E740481C1C}">
                           <a14:useLocalDpi xmlns:a14="http://schemas.microsoft.com/office/drawing/2010/main" val="0"/>
@@ -2088,7 +1992,21 @@
           <w:lang w:eastAsia="en-GB"/>
         </w:rPr>
         <w:lastRenderedPageBreak/>
-        <w:t>working with the framework. When you close the web server window, it will stop running.</w:t>
+        <w:t xml:space="preserve">working with </w:t>
+      </w:r>
+      <w:r>
+        <w:rPr>
+          <w:noProof/>
+          <w:lang w:eastAsia="en-GB"/>
+        </w:rPr>
+        <w:t>the Identikit</w:t>
+      </w:r>
+      <w:r>
+        <w:rPr>
+          <w:noProof/>
+          <w:lang w:eastAsia="en-GB"/>
+        </w:rPr>
+        <w:t>. When you close the web server window, it will stop running.</w:t>
       </w:r>
     </w:p>
     <w:p>
@@ -2117,20 +2035,27 @@
           <w:noProof/>
           <w:lang w:eastAsia="en-GB"/>
         </w:rPr>
-        <w:t>It is running on the example knowledge-base provided with the fra</w:t>
+        <w:t xml:space="preserve">It is running on the example knowledge-base provided with </w:t>
       </w:r>
       <w:r>
         <w:rPr>
           <w:noProof/>
           <w:lang w:eastAsia="en-GB"/>
         </w:rPr>
-        <w:t>mework – the biscuits knowledge-</w:t>
+        <w:t>the Identikit</w:t>
       </w:r>
       <w:r>
         <w:rPr>
           <w:noProof/>
           <w:lang w:eastAsia="en-GB"/>
         </w:rPr>
+        <w:t xml:space="preserve"> – the biscuits knowledge-</w:t>
+      </w:r>
+      <w:r>
+        <w:rPr>
+          <w:noProof/>
+          <w:lang w:eastAsia="en-GB"/>
+        </w:rPr>
         <w:t>base.</w:t>
       </w:r>
     </w:p>
@@ -2162,7 +2087,7 @@
           <w:lang w:eastAsia="en-GB"/>
         </w:rPr>
         <w:drawing>
-          <wp:inline distT="0" distB="0" distL="0" distR="0" wp14:anchorId="548AAC59" wp14:editId="2B0C73BE">
+          <wp:inline distT="0" distB="0" distL="0" distR="0" wp14:anchorId="6B4FB675" wp14:editId="6C17A821">
             <wp:extent cx="5966795" cy="2238375"/>
             <wp:effectExtent l="0" t="0" r="0" b="0"/>
             <wp:docPr id="9" name="Picture 9"/>
@@ -2177,7 +2102,7 @@
                     <pic:cNvPicPr/>
                   </pic:nvPicPr>
                   <pic:blipFill>
-                    <a:blip r:embed="rId22"/>
+                    <a:blip r:embed="rId24"/>
                     <a:stretch>
                       <a:fillRect/>
                     </a:stretch>
@@ -2206,7 +2131,7 @@
           <w:lang w:eastAsia="en-GB"/>
         </w:rPr>
       </w:pPr>
-      <w:bookmarkStart w:id="7" w:name="_Toc475462406"/>
+      <w:bookmarkStart w:id="6" w:name="_Toc512006524"/>
       <w:r>
         <w:rPr>
           <w:noProof/>
@@ -2228,7 +2153,7 @@
         </w:rPr>
         <w:t xml:space="preserve"> visualisation</w:t>
       </w:r>
-      <w:bookmarkEnd w:id="7"/>
+      <w:bookmarkEnd w:id="6"/>
     </w:p>
     <w:p>
       <w:pPr>
@@ -2242,13 +2167,27 @@
           <w:noProof/>
           <w:lang w:eastAsia="en-GB"/>
         </w:rPr>
-        <w:t>It is unlikely that you downloaded the framework to obtain an idenfication resource for biscuits! Its more likely that you want to have a go at creating a new knowledge-base of your own to drive a new ID resource. Here’s one way you can make a start.</w:t>
+        <w:t xml:space="preserve">It is unlikely that you downloaded </w:t>
       </w:r>
       <w:r>
         <w:rPr>
           <w:noProof/>
           <w:lang w:eastAsia="en-GB"/>
         </w:rPr>
+        <w:t>the Identikit</w:t>
+      </w:r>
+      <w:r>
+        <w:rPr>
+          <w:noProof/>
+          <w:lang w:eastAsia="en-GB"/>
+        </w:rPr>
+        <w:t xml:space="preserve"> to obtain an idenfication resource for biscuits! Its more likely that you want to have a go at creating a new knowledge-base of your own to drive a new ID resource. Here’s one way you can make a start.</w:t>
+      </w:r>
+      <w:r>
+        <w:rPr>
+          <w:noProof/>
+          <w:lang w:eastAsia="en-GB"/>
+        </w:rPr>
         <w:t xml:space="preserve"> </w:t>
       </w:r>
     </w:p>
@@ -2265,7 +2204,7 @@
           <w:lang w:eastAsia="en-GB"/>
         </w:rPr>
         <w:drawing>
-          <wp:anchor distT="0" distB="0" distL="114300" distR="114300" simplePos="0" relativeHeight="251676672" behindDoc="1" locked="0" layoutInCell="1" allowOverlap="1" wp14:anchorId="70799340" wp14:editId="0312F05F">
+          <wp:anchor distT="0" distB="0" distL="114300" distR="114300" simplePos="0" relativeHeight="251676672" behindDoc="1" locked="0" layoutInCell="1" allowOverlap="1" wp14:anchorId="6299DD1E" wp14:editId="43C4ADBA">
             <wp:simplePos x="0" y="0"/>
             <wp:positionH relativeFrom="column">
               <wp:posOffset>4625163</wp:posOffset>
@@ -2296,7 +2235,7 @@
                     <pic:cNvPicPr/>
                   </pic:nvPicPr>
                   <pic:blipFill>
-                    <a:blip r:embed="rId23">
+                    <a:blip r:embed="rId25">
                       <a:extLst>
                         <a:ext uri="{28A0092B-C50C-407E-A947-70E740481C1C}">
                           <a14:useLocalDpi xmlns:a14="http://schemas.microsoft.com/office/drawing/2010/main" val="0"/>
@@ -2354,7 +2293,14 @@
           <w:noProof/>
           <w:lang w:eastAsia="en-GB"/>
         </w:rPr>
-        <w:t xml:space="preserve"> included with the framework</w:t>
+        <w:t xml:space="preserve"> included with </w:t>
+      </w:r>
+      <w:r>
+        <w:rPr>
+          <w:noProof/>
+          <w:lang w:eastAsia="en-GB"/>
+        </w:rPr>
+        <w:t>the Identikit</w:t>
       </w:r>
       <w:r>
         <w:rPr>
@@ -2373,7 +2319,13 @@
         </w:numPr>
       </w:pPr>
       <w:r>
-        <w:t xml:space="preserve">In the ‘kb’ folder in the main framework folder, </w:t>
+        <w:t xml:space="preserve">In the ‘kb’ folder </w:t>
+      </w:r>
+      <w:r>
+        <w:t>under</w:t>
+      </w:r>
+      <w:r>
+        <w:t xml:space="preserve"> the main folder, </w:t>
       </w:r>
       <w:r>
         <w:rPr>
@@ -2484,7 +2436,7 @@
         <mc:AlternateContent>
           <mc:Choice Requires="wps">
             <w:drawing>
-              <wp:anchor distT="45720" distB="45720" distL="114300" distR="114300" simplePos="0" relativeHeight="251669504" behindDoc="0" locked="0" layoutInCell="1" allowOverlap="1" wp14:anchorId="5443A158" wp14:editId="41919C63">
+              <wp:anchor distT="45720" distB="45720" distL="114300" distR="114300" simplePos="0" relativeHeight="251669504" behindDoc="0" locked="0" layoutInCell="1" allowOverlap="1" wp14:anchorId="6B498CA3" wp14:editId="7FA541C5">
                 <wp:simplePos x="0" y="0"/>
                 <wp:positionH relativeFrom="column">
                   <wp:posOffset>409575</wp:posOffset>
@@ -2536,13 +2488,23 @@
                                 <w:szCs w:val="16"/>
                               </w:rPr>
                             </w:pPr>
+                            <w:proofErr w:type="gramStart"/>
                             <w:r>
                               <w:rPr>
                                 <w:rFonts w:ascii="Courier New" w:hAnsi="Courier New" w:cs="Courier New"/>
                                 <w:sz w:val="16"/>
                                 <w:szCs w:val="16"/>
                               </w:rPr>
-                              <w:t>&lt;!DOCTYPE html&gt;</w:t>
+                              <w:t>&lt;!DOCTYPE</w:t>
+                            </w:r>
+                            <w:proofErr w:type="gramEnd"/>
+                            <w:r>
+                              <w:rPr>
+                                <w:rFonts w:ascii="Courier New" w:hAnsi="Courier New" w:cs="Courier New"/>
+                                <w:sz w:val="16"/>
+                                <w:szCs w:val="16"/>
+                              </w:rPr>
+                              <w:t xml:space="preserve"> html&gt;</w:t>
                             </w:r>
                           </w:p>
                           <w:p>
@@ -2560,7 +2522,43 @@
                                 <w:sz w:val="16"/>
                                 <w:szCs w:val="16"/>
                               </w:rPr>
-                              <w:t>&lt;html lang="en"&gt;</w:t>
+                              <w:t xml:space="preserve">&lt;html </w:t>
+                            </w:r>
+                            <w:proofErr w:type="spellStart"/>
+                            <w:r>
+                              <w:rPr>
+                                <w:rFonts w:ascii="Courier New" w:hAnsi="Courier New" w:cs="Courier New"/>
+                                <w:sz w:val="16"/>
+                                <w:szCs w:val="16"/>
+                              </w:rPr>
+                              <w:t>lang</w:t>
+                            </w:r>
+                            <w:proofErr w:type="spellEnd"/>
+                            <w:r>
+                              <w:rPr>
+                                <w:rFonts w:ascii="Courier New" w:hAnsi="Courier New" w:cs="Courier New"/>
+                                <w:sz w:val="16"/>
+                                <w:szCs w:val="16"/>
+                              </w:rPr>
+                              <w:t>="</w:t>
+                            </w:r>
+                            <w:proofErr w:type="spellStart"/>
+                            <w:r>
+                              <w:rPr>
+                                <w:rFonts w:ascii="Courier New" w:hAnsi="Courier New" w:cs="Courier New"/>
+                                <w:sz w:val="16"/>
+                                <w:szCs w:val="16"/>
+                              </w:rPr>
+                              <w:t>en</w:t>
+                            </w:r>
+                            <w:proofErr w:type="spellEnd"/>
+                            <w:r>
+                              <w:rPr>
+                                <w:rFonts w:ascii="Courier New" w:hAnsi="Courier New" w:cs="Courier New"/>
+                                <w:sz w:val="16"/>
+                                <w:szCs w:val="16"/>
+                              </w:rPr>
+                              <w:t>"&gt;</w:t>
                             </w:r>
                           </w:p>
                           <w:p>
@@ -2614,7 +2612,23 @@
                                 <w:sz w:val="16"/>
                                 <w:szCs w:val="16"/>
                               </w:rPr>
-                              <w:t xml:space="preserve">    &lt;title&gt;Tom.bio ID Visualisation&lt;/title&gt;</w:t>
+                              <w:t xml:space="preserve">    &lt;title&gt;</w:t>
+                            </w:r>
+                            <w:r>
+                              <w:rPr>
+                                <w:rFonts w:ascii="Courier New" w:hAnsi="Courier New" w:cs="Courier New"/>
+                                <w:sz w:val="16"/>
+                                <w:szCs w:val="16"/>
+                              </w:rPr>
+                              <w:t>FSC Identikit</w:t>
+                            </w:r>
+                            <w:r>
+                              <w:rPr>
+                                <w:rFonts w:ascii="Courier New" w:hAnsi="Courier New" w:cs="Courier New"/>
+                                <w:sz w:val="16"/>
+                                <w:szCs w:val="16"/>
+                              </w:rPr>
+                              <w:t>&lt;/title&gt;</w:t>
                             </w:r>
                           </w:p>
                           <w:p>
@@ -2642,7 +2656,43 @@
                                 <w:sz w:val="16"/>
                                 <w:szCs w:val="16"/>
                               </w:rPr>
-                              <w:t xml:space="preserve">    &lt;!--Change the tombiopath variable to match the installation environment--&gt;</w:t>
+                              <w:t xml:space="preserve">    </w:t>
+                            </w:r>
+                            <w:proofErr w:type="gramStart"/>
+                            <w:r>
+                              <w:rPr>
+                                <w:rFonts w:ascii="Courier New" w:hAnsi="Courier New" w:cs="Courier New"/>
+                                <w:sz w:val="16"/>
+                                <w:szCs w:val="16"/>
+                              </w:rPr>
+                              <w:t>&lt;!--</w:t>
+                            </w:r>
+                            <w:proofErr w:type="gramEnd"/>
+                            <w:r>
+                              <w:rPr>
+                                <w:rFonts w:ascii="Courier New" w:hAnsi="Courier New" w:cs="Courier New"/>
+                                <w:sz w:val="16"/>
+                                <w:szCs w:val="16"/>
+                              </w:rPr>
+                              <w:t xml:space="preserve">Change the </w:t>
+                            </w:r>
+                            <w:proofErr w:type="spellStart"/>
+                            <w:r>
+                              <w:rPr>
+                                <w:rFonts w:ascii="Courier New" w:hAnsi="Courier New" w:cs="Courier New"/>
+                                <w:sz w:val="16"/>
+                                <w:szCs w:val="16"/>
+                              </w:rPr>
+                              <w:t>tombiopath</w:t>
+                            </w:r>
+                            <w:proofErr w:type="spellEnd"/>
+                            <w:r>
+                              <w:rPr>
+                                <w:rFonts w:ascii="Courier New" w:hAnsi="Courier New" w:cs="Courier New"/>
+                                <w:sz w:val="16"/>
+                                <w:szCs w:val="16"/>
+                              </w:rPr>
+                              <w:t xml:space="preserve"> variable to match the installation environment--&gt;</w:t>
                             </w:r>
                           </w:p>
                           <w:p>
@@ -2660,7 +2710,61 @@
                                 <w:sz w:val="16"/>
                                 <w:szCs w:val="16"/>
                               </w:rPr>
-                              <w:t xml:space="preserve">    &lt;script&gt;var tombiopath = "tombio/"&lt;/script&gt;</w:t>
+                              <w:t xml:space="preserve">    &lt;script&gt;</w:t>
+                            </w:r>
+                            <w:proofErr w:type="spellStart"/>
+                            <w:r>
+                              <w:rPr>
+                                <w:rFonts w:ascii="Courier New" w:hAnsi="Courier New" w:cs="Courier New"/>
+                                <w:sz w:val="16"/>
+                                <w:szCs w:val="16"/>
+                              </w:rPr>
+                              <w:t>var</w:t>
+                            </w:r>
+                            <w:proofErr w:type="spellEnd"/>
+                            <w:r>
+                              <w:rPr>
+                                <w:rFonts w:ascii="Courier New" w:hAnsi="Courier New" w:cs="Courier New"/>
+                                <w:sz w:val="16"/>
+                                <w:szCs w:val="16"/>
+                              </w:rPr>
+                              <w:t xml:space="preserve"> </w:t>
+                            </w:r>
+                            <w:proofErr w:type="spellStart"/>
+                            <w:r>
+                              <w:rPr>
+                                <w:rFonts w:ascii="Courier New" w:hAnsi="Courier New" w:cs="Courier New"/>
+                                <w:sz w:val="16"/>
+                                <w:szCs w:val="16"/>
+                              </w:rPr>
+                              <w:t>tombiopath</w:t>
+                            </w:r>
+                            <w:proofErr w:type="spellEnd"/>
+                            <w:r>
+                              <w:rPr>
+                                <w:rFonts w:ascii="Courier New" w:hAnsi="Courier New" w:cs="Courier New"/>
+                                <w:sz w:val="16"/>
+                                <w:szCs w:val="16"/>
+                              </w:rPr>
+                              <w:t xml:space="preserve"> = "</w:t>
+                            </w:r>
+                            <w:proofErr w:type="spellStart"/>
+                            <w:r>
+                              <w:rPr>
+                                <w:rFonts w:ascii="Courier New" w:hAnsi="Courier New" w:cs="Courier New"/>
+                                <w:sz w:val="16"/>
+                                <w:szCs w:val="16"/>
+                              </w:rPr>
+                              <w:t>tombio</w:t>
+                            </w:r>
+                            <w:proofErr w:type="spellEnd"/>
+                            <w:r>
+                              <w:rPr>
+                                <w:rFonts w:ascii="Courier New" w:hAnsi="Courier New" w:cs="Courier New"/>
+                                <w:sz w:val="16"/>
+                                <w:szCs w:val="16"/>
+                              </w:rPr>
+                              <w:t>/"&lt;/script&gt;</w:t>
                             </w:r>
                           </w:p>
                           <w:p>
@@ -2688,7 +2792,43 @@
                                 <w:sz w:val="16"/>
                                 <w:szCs w:val="16"/>
                               </w:rPr>
-                              <w:t xml:space="preserve">    &lt;!--Change the tombiokbpath variable to pick up the KB you are working with--&gt;</w:t>
+                              <w:t xml:space="preserve">    </w:t>
+                            </w:r>
+                            <w:proofErr w:type="gramStart"/>
+                            <w:r>
+                              <w:rPr>
+                                <w:rFonts w:ascii="Courier New" w:hAnsi="Courier New" w:cs="Courier New"/>
+                                <w:sz w:val="16"/>
+                                <w:szCs w:val="16"/>
+                              </w:rPr>
+                              <w:t>&lt;!--</w:t>
+                            </w:r>
+                            <w:proofErr w:type="gramEnd"/>
+                            <w:r>
+                              <w:rPr>
+                                <w:rFonts w:ascii="Courier New" w:hAnsi="Courier New" w:cs="Courier New"/>
+                                <w:sz w:val="16"/>
+                                <w:szCs w:val="16"/>
+                              </w:rPr>
+                              <w:t xml:space="preserve">Change the </w:t>
+                            </w:r>
+                            <w:proofErr w:type="spellStart"/>
+                            <w:r>
+                              <w:rPr>
+                                <w:rFonts w:ascii="Courier New" w:hAnsi="Courier New" w:cs="Courier New"/>
+                                <w:sz w:val="16"/>
+                                <w:szCs w:val="16"/>
+                              </w:rPr>
+                              <w:t>tombiokbpath</w:t>
+                            </w:r>
+                            <w:proofErr w:type="spellEnd"/>
+                            <w:r>
+                              <w:rPr>
+                                <w:rFonts w:ascii="Courier New" w:hAnsi="Courier New" w:cs="Courier New"/>
+                                <w:sz w:val="16"/>
+                                <w:szCs w:val="16"/>
+                              </w:rPr>
+                              <w:t xml:space="preserve"> variable to pick up the KB you are working with--&gt;</w:t>
                             </w:r>
                           </w:p>
                           <w:p>
@@ -2706,7 +2846,43 @@
                                 <w:sz w:val="16"/>
                                 <w:szCs w:val="16"/>
                               </w:rPr>
-                              <w:t xml:space="preserve">    &lt;script&gt;var tombiokbpath = "kb/</w:t>
+                              <w:t xml:space="preserve">    &lt;script&gt;</w:t>
+                            </w:r>
+                            <w:proofErr w:type="spellStart"/>
+                            <w:r>
+                              <w:rPr>
+                                <w:rFonts w:ascii="Courier New" w:hAnsi="Courier New" w:cs="Courier New"/>
+                                <w:sz w:val="16"/>
+                                <w:szCs w:val="16"/>
+                              </w:rPr>
+                              <w:t>var</w:t>
+                            </w:r>
+                            <w:proofErr w:type="spellEnd"/>
+                            <w:r>
+                              <w:rPr>
+                                <w:rFonts w:ascii="Courier New" w:hAnsi="Courier New" w:cs="Courier New"/>
+                                <w:sz w:val="16"/>
+                                <w:szCs w:val="16"/>
+                              </w:rPr>
+                              <w:t xml:space="preserve"> </w:t>
+                            </w:r>
+                            <w:proofErr w:type="spellStart"/>
+                            <w:r>
+                              <w:rPr>
+                                <w:rFonts w:ascii="Courier New" w:hAnsi="Courier New" w:cs="Courier New"/>
+                                <w:sz w:val="16"/>
+                                <w:szCs w:val="16"/>
+                              </w:rPr>
+                              <w:t>tombiokbpath</w:t>
+                            </w:r>
+                            <w:proofErr w:type="spellEnd"/>
+                            <w:r>
+                              <w:rPr>
+                                <w:rFonts w:ascii="Courier New" w:hAnsi="Courier New" w:cs="Courier New"/>
+                                <w:sz w:val="16"/>
+                                <w:szCs w:val="16"/>
+                              </w:rPr>
+                              <w:t xml:space="preserve"> = "kb/</w:t>
                             </w:r>
                             <w:r>
                               <w:rPr>
@@ -2751,7 +2927,25 @@
                                 <w:sz w:val="16"/>
                                 <w:szCs w:val="16"/>
                               </w:rPr>
-                              <w:t xml:space="preserve">    &lt;!--Change the path to load.js to match the installation environment--&gt;</w:t>
+                              <w:t xml:space="preserve">    </w:t>
+                            </w:r>
+                            <w:proofErr w:type="gramStart"/>
+                            <w:r>
+                              <w:rPr>
+                                <w:rFonts w:ascii="Courier New" w:hAnsi="Courier New" w:cs="Courier New"/>
+                                <w:sz w:val="16"/>
+                                <w:szCs w:val="16"/>
+                              </w:rPr>
+                              <w:t>&lt;!--</w:t>
+                            </w:r>
+                            <w:proofErr w:type="gramEnd"/>
+                            <w:r>
+                              <w:rPr>
+                                <w:rFonts w:ascii="Courier New" w:hAnsi="Courier New" w:cs="Courier New"/>
+                                <w:sz w:val="16"/>
+                                <w:szCs w:val="16"/>
+                              </w:rPr>
+                              <w:t>Change the path to load.js to match the installation environment--&gt;</w:t>
                             </w:r>
                           </w:p>
                           <w:p>
@@ -2769,7 +2963,61 @@
                                 <w:sz w:val="16"/>
                                 <w:szCs w:val="16"/>
                               </w:rPr>
-                              <w:t xml:space="preserve">    &lt;script type="text/javascript" src="tombio/load.js"&gt;&lt;/script&gt;</w:t>
+                              <w:t xml:space="preserve">    &lt;script type="text/</w:t>
+                            </w:r>
+                            <w:proofErr w:type="spellStart"/>
+                            <w:r>
+                              <w:rPr>
+                                <w:rFonts w:ascii="Courier New" w:hAnsi="Courier New" w:cs="Courier New"/>
+                                <w:sz w:val="16"/>
+                                <w:szCs w:val="16"/>
+                              </w:rPr>
+                              <w:t>javascript</w:t>
+                            </w:r>
+                            <w:proofErr w:type="spellEnd"/>
+                            <w:r>
+                              <w:rPr>
+                                <w:rFonts w:ascii="Courier New" w:hAnsi="Courier New" w:cs="Courier New"/>
+                                <w:sz w:val="16"/>
+                                <w:szCs w:val="16"/>
+                              </w:rPr>
+                              <w:t xml:space="preserve">" </w:t>
+                            </w:r>
+                            <w:proofErr w:type="spellStart"/>
+                            <w:r>
+                              <w:rPr>
+                                <w:rFonts w:ascii="Courier New" w:hAnsi="Courier New" w:cs="Courier New"/>
+                                <w:sz w:val="16"/>
+                                <w:szCs w:val="16"/>
+                              </w:rPr>
+                              <w:t>src</w:t>
+                            </w:r>
+                            <w:proofErr w:type="spellEnd"/>
+                            <w:r>
+                              <w:rPr>
+                                <w:rFonts w:ascii="Courier New" w:hAnsi="Courier New" w:cs="Courier New"/>
+                                <w:sz w:val="16"/>
+                                <w:szCs w:val="16"/>
+                              </w:rPr>
+                              <w:t>="</w:t>
+                            </w:r>
+                            <w:proofErr w:type="spellStart"/>
+                            <w:r>
+                              <w:rPr>
+                                <w:rFonts w:ascii="Courier New" w:hAnsi="Courier New" w:cs="Courier New"/>
+                                <w:sz w:val="16"/>
+                                <w:szCs w:val="16"/>
+                              </w:rPr>
+                              <w:t>tombio</w:t>
+                            </w:r>
+                            <w:proofErr w:type="spellEnd"/>
+                            <w:r>
+                              <w:rPr>
+                                <w:rFonts w:ascii="Courier New" w:hAnsi="Courier New" w:cs="Courier New"/>
+                                <w:sz w:val="16"/>
+                                <w:szCs w:val="16"/>
+                              </w:rPr>
+                              <w:t>/load.js"&gt;&lt;/script&gt;</w:t>
                             </w:r>
                           </w:p>
                           <w:p>
@@ -2823,7 +3071,25 @@
                                 <w:sz w:val="16"/>
                                 <w:szCs w:val="16"/>
                               </w:rPr>
-                              <w:t>&lt;body leftmargin="100px"&gt;</w:t>
+                              <w:t xml:space="preserve">&lt;body </w:t>
+                            </w:r>
+                            <w:proofErr w:type="spellStart"/>
+                            <w:r>
+                              <w:rPr>
+                                <w:rFonts w:ascii="Courier New" w:hAnsi="Courier New" w:cs="Courier New"/>
+                                <w:sz w:val="16"/>
+                                <w:szCs w:val="16"/>
+                              </w:rPr>
+                              <w:t>leftmargin</w:t>
+                            </w:r>
+                            <w:proofErr w:type="spellEnd"/>
+                            <w:r>
+                              <w:rPr>
+                                <w:rFonts w:ascii="Courier New" w:hAnsi="Courier New" w:cs="Courier New"/>
+                                <w:sz w:val="16"/>
+                                <w:szCs w:val="16"/>
+                              </w:rPr>
+                              <w:t>="100px"&gt;</w:t>
                             </w:r>
                           </w:p>
                           <w:p>
@@ -2841,7 +3107,23 @@
                                 <w:sz w:val="16"/>
                                 <w:szCs w:val="16"/>
                               </w:rPr>
-                              <w:t xml:space="preserve">    &lt;h1&gt;Tom.bio ID Visualisation test page&lt;/h1&gt;</w:t>
+                              <w:t xml:space="preserve">    &lt;h1&gt;</w:t>
+                            </w:r>
+                            <w:r>
+                              <w:rPr>
+                                <w:rFonts w:ascii="Courier New" w:hAnsi="Courier New" w:cs="Courier New"/>
+                                <w:sz w:val="16"/>
+                                <w:szCs w:val="16"/>
+                              </w:rPr>
+                              <w:t>FSC Identikit</w:t>
+                            </w:r>
+                            <w:r>
+                              <w:rPr>
+                                <w:rFonts w:ascii="Courier New" w:hAnsi="Courier New" w:cs="Courier New"/>
+                                <w:sz w:val="16"/>
+                                <w:szCs w:val="16"/>
+                              </w:rPr>
+                              <w:t xml:space="preserve"> test&lt;/h1&gt;</w:t>
                             </w:r>
                           </w:p>
                           <w:p>
@@ -2936,7 +3218,7 @@
           </mc:Choice>
           <mc:Fallback>
             <w:pict>
-              <v:shape w14:anchorId="5443A158" id="Text Box 2" o:spid="_x0000_s1027" type="#_x0000_t202" style="position:absolute;left:0;text-align:left;margin-left:32.25pt;margin-top:69.3pt;width:435pt;height:206.25pt;z-index:251669504;visibility:visible;mso-wrap-style:square;mso-width-percent:0;mso-height-percent:0;mso-wrap-distance-left:9pt;mso-wrap-distance-top:3.6pt;mso-wrap-distance-right:9pt;mso-wrap-distance-bottom:3.6pt;mso-position-horizontal:absolute;mso-position-horizontal-relative:text;mso-position-vertical:absolute;mso-position-vertical-relative:text;mso-width-percent:0;mso-height-percent:0;mso-width-relative:margin;mso-height-relative:margin;v-text-anchor:top" o:gfxdata="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">
+              <v:shape w14:anchorId="6B498CA3" id="Text Box 2" o:spid="_x0000_s1027" type="#_x0000_t202" style="position:absolute;left:0;text-align:left;margin-left:32.25pt;margin-top:69.3pt;width:435pt;height:206.25pt;z-index:251669504;visibility:visible;mso-wrap-style:square;mso-width-percent:0;mso-height-percent:0;mso-wrap-distance-left:9pt;mso-wrap-distance-top:3.6pt;mso-wrap-distance-right:9pt;mso-wrap-distance-bottom:3.6pt;mso-position-horizontal:absolute;mso-position-horizontal-relative:text;mso-position-vertical:absolute;mso-position-vertical-relative:text;mso-width-percent:0;mso-height-percent:0;mso-width-relative:margin;mso-height-relative:margin;v-text-anchor:top" o:gfxdata="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">
                 <v:textbox>
                   <w:txbxContent>
                     <w:p>
@@ -2985,7 +3267,6 @@
                         <w:t xml:space="preserve">&lt;html </w:t>
                       </w:r>
                       <w:proofErr w:type="spellStart"/>
-                      <w:proofErr w:type="gramStart"/>
                       <w:r>
                         <w:rPr>
                           <w:rFonts w:ascii="Courier New" w:hAnsi="Courier New" w:cs="Courier New"/>
@@ -2995,7 +3276,6 @@
                         <w:t>lang</w:t>
                       </w:r>
                       <w:proofErr w:type="spellEnd"/>
-                      <w:proofErr w:type="gramEnd"/>
                       <w:r>
                         <w:rPr>
                           <w:rFonts w:ascii="Courier New" w:hAnsi="Courier New" w:cs="Courier New"/>
@@ -3038,25 +3318,7 @@
                           <w:sz w:val="16"/>
                           <w:szCs w:val="16"/>
                         </w:rPr>
-                        <w:t>&lt;</w:t>
-                      </w:r>
-                      <w:proofErr w:type="gramStart"/>
-                      <w:r>
-                        <w:rPr>
-                          <w:rFonts w:ascii="Courier New" w:hAnsi="Courier New" w:cs="Courier New"/>
-                          <w:sz w:val="16"/>
-                          <w:szCs w:val="16"/>
-                        </w:rPr>
-                        <w:t>head</w:t>
-                      </w:r>
-                      <w:proofErr w:type="gramEnd"/>
-                      <w:r>
-                        <w:rPr>
-                          <w:rFonts w:ascii="Courier New" w:hAnsi="Courier New" w:cs="Courier New"/>
-                          <w:sz w:val="16"/>
-                          <w:szCs w:val="16"/>
-                        </w:rPr>
-                        <w:t>&gt;</w:t>
+                        <w:t>&lt;head&gt;</w:t>
                       </w:r>
                     </w:p>
                     <w:p>
@@ -3074,25 +3336,7 @@
                           <w:sz w:val="16"/>
                           <w:szCs w:val="16"/>
                         </w:rPr>
-                        <w:t xml:space="preserve">    &lt;</w:t>
-                      </w:r>
-                      <w:proofErr w:type="gramStart"/>
-                      <w:r>
-                        <w:rPr>
-                          <w:rFonts w:ascii="Courier New" w:hAnsi="Courier New" w:cs="Courier New"/>
-                          <w:sz w:val="16"/>
-                          <w:szCs w:val="16"/>
-                        </w:rPr>
-                        <w:t>meta</w:t>
-                      </w:r>
-                      <w:proofErr w:type="gramEnd"/>
-                      <w:r>
-                        <w:rPr>
-                          <w:rFonts w:ascii="Courier New" w:hAnsi="Courier New" w:cs="Courier New"/>
-                          <w:sz w:val="16"/>
-                          <w:szCs w:val="16"/>
-                        </w:rPr>
-                        <w:t xml:space="preserve"> charset="utf-8"&gt;</w:t>
+                        <w:t xml:space="preserve">    &lt;meta charset="utf-8"&gt;</w:t>
                       </w:r>
                     </w:p>
                     <w:p>
@@ -3110,35 +3354,23 @@
                           <w:sz w:val="16"/>
                           <w:szCs w:val="16"/>
                         </w:rPr>
-                        <w:t xml:space="preserve">    &lt;</w:t>
+                        <w:t xml:space="preserve">    &lt;title&gt;</w:t>
                       </w:r>
-                      <w:proofErr w:type="gramStart"/>
                       <w:r>
                         <w:rPr>
                           <w:rFonts w:ascii="Courier New" w:hAnsi="Courier New" w:cs="Courier New"/>
                           <w:sz w:val="16"/>
                           <w:szCs w:val="16"/>
                         </w:rPr>
-                        <w:t>title&gt;</w:t>
+                        <w:t>FSC Identikit</w:t>
                       </w:r>
-                      <w:proofErr w:type="spellStart"/>
-                      <w:proofErr w:type="gramEnd"/>
                       <w:r>
                         <w:rPr>
                           <w:rFonts w:ascii="Courier New" w:hAnsi="Courier New" w:cs="Courier New"/>
                           <w:sz w:val="16"/>
                           <w:szCs w:val="16"/>
                         </w:rPr>
-                        <w:t>Tom.bio</w:t>
-                      </w:r>
-                      <w:proofErr w:type="spellEnd"/>
-                      <w:r>
-                        <w:rPr>
-                          <w:rFonts w:ascii="Courier New" w:hAnsi="Courier New" w:cs="Courier New"/>
-                          <w:sz w:val="16"/>
-                          <w:szCs w:val="16"/>
-                        </w:rPr>
-                        <w:t xml:space="preserve"> ID Visualisation&lt;/title&gt;</w:t>
+                        <w:t>&lt;/title&gt;</w:t>
                       </w:r>
                     </w:p>
                     <w:p>
@@ -3166,7 +3398,25 @@
                           <w:sz w:val="16"/>
                           <w:szCs w:val="16"/>
                         </w:rPr>
-                        <w:t xml:space="preserve">    &lt;!--Change the </w:t>
+                        <w:t xml:space="preserve">    </w:t>
+                      </w:r>
+                      <w:proofErr w:type="gramStart"/>
+                      <w:r>
+                        <w:rPr>
+                          <w:rFonts w:ascii="Courier New" w:hAnsi="Courier New" w:cs="Courier New"/>
+                          <w:sz w:val="16"/>
+                          <w:szCs w:val="16"/>
+                        </w:rPr>
+                        <w:t>&lt;!--</w:t>
+                      </w:r>
+                      <w:proofErr w:type="gramEnd"/>
+                      <w:r>
+                        <w:rPr>
+                          <w:rFonts w:ascii="Courier New" w:hAnsi="Courier New" w:cs="Courier New"/>
+                          <w:sz w:val="16"/>
+                          <w:szCs w:val="16"/>
+                        </w:rPr>
+                        <w:t xml:space="preserve">Change the </w:t>
                       </w:r>
                       <w:proofErr w:type="spellStart"/>
                       <w:r>
@@ -3202,19 +3452,9 @@
                           <w:sz w:val="16"/>
                           <w:szCs w:val="16"/>
                         </w:rPr>
-                        <w:t xml:space="preserve">    &lt;</w:t>
-                      </w:r>
-                      <w:proofErr w:type="gramStart"/>
-                      <w:r>
-                        <w:rPr>
-                          <w:rFonts w:ascii="Courier New" w:hAnsi="Courier New" w:cs="Courier New"/>
-                          <w:sz w:val="16"/>
-                          <w:szCs w:val="16"/>
-                        </w:rPr>
-                        <w:t>script&gt;</w:t>
+                        <w:t xml:space="preserve">    &lt;script&gt;</w:t>
                       </w:r>
                       <w:proofErr w:type="spellStart"/>
-                      <w:proofErr w:type="gramEnd"/>
                       <w:r>
                         <w:rPr>
                           <w:rFonts w:ascii="Courier New" w:hAnsi="Courier New" w:cs="Courier New"/>
@@ -3294,7 +3534,25 @@
                           <w:sz w:val="16"/>
                           <w:szCs w:val="16"/>
                         </w:rPr>
-                        <w:t xml:space="preserve">    &lt;!--Change the </w:t>
+                        <w:t xml:space="preserve">    </w:t>
+                      </w:r>
+                      <w:proofErr w:type="gramStart"/>
+                      <w:r>
+                        <w:rPr>
+                          <w:rFonts w:ascii="Courier New" w:hAnsi="Courier New" w:cs="Courier New"/>
+                          <w:sz w:val="16"/>
+                          <w:szCs w:val="16"/>
+                        </w:rPr>
+                        <w:t>&lt;!--</w:t>
+                      </w:r>
+                      <w:proofErr w:type="gramEnd"/>
+                      <w:r>
+                        <w:rPr>
+                          <w:rFonts w:ascii="Courier New" w:hAnsi="Courier New" w:cs="Courier New"/>
+                          <w:sz w:val="16"/>
+                          <w:szCs w:val="16"/>
+                        </w:rPr>
+                        <w:t xml:space="preserve">Change the </w:t>
                       </w:r>
                       <w:proofErr w:type="spellStart"/>
                       <w:r>
@@ -3330,19 +3588,9 @@
                           <w:sz w:val="16"/>
                           <w:szCs w:val="16"/>
                         </w:rPr>
-                        <w:t xml:space="preserve">    &lt;</w:t>
-                      </w:r>
-                      <w:proofErr w:type="gramStart"/>
-                      <w:r>
-                        <w:rPr>
-                          <w:rFonts w:ascii="Courier New" w:hAnsi="Courier New" w:cs="Courier New"/>
-                          <w:sz w:val="16"/>
-                          <w:szCs w:val="16"/>
-                        </w:rPr>
-                        <w:t>script&gt;</w:t>
+                        <w:t xml:space="preserve">    &lt;script&gt;</w:t>
                       </w:r>
                       <w:proofErr w:type="spellStart"/>
-                      <w:proofErr w:type="gramEnd"/>
                       <w:r>
                         <w:rPr>
                           <w:rFonts w:ascii="Courier New" w:hAnsi="Courier New" w:cs="Courier New"/>
@@ -3421,7 +3669,25 @@
                           <w:sz w:val="16"/>
                           <w:szCs w:val="16"/>
                         </w:rPr>
-                        <w:t xml:space="preserve">    &lt;!--Change the path to load.js to match the installation environment--&gt;</w:t>
+                        <w:t xml:space="preserve">    </w:t>
+                      </w:r>
+                      <w:proofErr w:type="gramStart"/>
+                      <w:r>
+                        <w:rPr>
+                          <w:rFonts w:ascii="Courier New" w:hAnsi="Courier New" w:cs="Courier New"/>
+                          <w:sz w:val="16"/>
+                          <w:szCs w:val="16"/>
+                        </w:rPr>
+                        <w:t>&lt;!--</w:t>
+                      </w:r>
+                      <w:proofErr w:type="gramEnd"/>
+                      <w:r>
+                        <w:rPr>
+                          <w:rFonts w:ascii="Courier New" w:hAnsi="Courier New" w:cs="Courier New"/>
+                          <w:sz w:val="16"/>
+                          <w:szCs w:val="16"/>
+                        </w:rPr>
+                        <w:t>Change the path to load.js to match the installation environment--&gt;</w:t>
                       </w:r>
                     </w:p>
                     <w:p>
@@ -3585,23 +3851,21 @@
                         </w:rPr>
                         <w:t xml:space="preserve">    &lt;h1&gt;</w:t>
                       </w:r>
-                      <w:proofErr w:type="spellStart"/>
                       <w:r>
                         <w:rPr>
                           <w:rFonts w:ascii="Courier New" w:hAnsi="Courier New" w:cs="Courier New"/>
                           <w:sz w:val="16"/>
                           <w:szCs w:val="16"/>
                         </w:rPr>
-                        <w:t>Tom.bio</w:t>
+                        <w:t>FSC Identikit</w:t>
                       </w:r>
-                      <w:proofErr w:type="spellEnd"/>
                       <w:r>
                         <w:rPr>
                           <w:rFonts w:ascii="Courier New" w:hAnsi="Courier New" w:cs="Courier New"/>
                           <w:sz w:val="16"/>
                           <w:szCs w:val="16"/>
                         </w:rPr>
-                        <w:t xml:space="preserve"> ID Visualisation test page&lt;/h1&gt;</w:t>
+                        <w:t xml:space="preserve"> test&lt;/h1&gt;</w:t>
                       </w:r>
                     </w:p>
                     <w:p>
@@ -3637,25 +3901,7 @@
                           <w:sz w:val="16"/>
                           <w:szCs w:val="16"/>
                         </w:rPr>
-                        <w:t xml:space="preserve">    &lt;h1 style="width: </w:t>
-                      </w:r>
-                      <w:proofErr w:type="gramStart"/>
-                      <w:r>
-                        <w:rPr>
-                          <w:rFonts w:ascii="Courier New" w:hAnsi="Courier New" w:cs="Courier New"/>
-                          <w:sz w:val="16"/>
-                          <w:szCs w:val="16"/>
-                        </w:rPr>
-                        <w:t>100%</w:t>
-                      </w:r>
-                      <w:proofErr w:type="gramEnd"/>
-                      <w:r>
-                        <w:rPr>
-                          <w:rFonts w:ascii="Courier New" w:hAnsi="Courier New" w:cs="Courier New"/>
-                          <w:sz w:val="16"/>
-                          <w:szCs w:val="16"/>
-                        </w:rPr>
-                        <w:t>"&gt;footers&lt;/h1&gt;</w:t>
+                        <w:t xml:space="preserve">    &lt;h1 style="width: 100%"&gt;footers&lt;/h1&gt;</w:t>
                       </w:r>
                     </w:p>
                     <w:p>
@@ -3704,7 +3950,12 @@
         </mc:AlternateContent>
       </w:r>
       <w:r>
-        <w:t>In the main framework folder, you will notice a file called ‘</w:t>
+        <w:t xml:space="preserve">In the main </w:t>
+      </w:r>
+      <w:bookmarkStart w:id="7" w:name="_GoBack"/>
+      <w:bookmarkEnd w:id="7"/>
+      <w:r>
+        <w:t>folder, you will notice a file called ‘</w:t>
       </w:r>
       <w:r>
         <w:rPr>
@@ -3713,7 +3964,13 @@
         <w:t>vis.html</w:t>
       </w:r>
       <w:r>
-        <w:t xml:space="preserve">’ – this is the main web app page. (It’s a very lightweight little thing – the framework loads your visualisation into this dynamically.) </w:t>
+        <w:t xml:space="preserve">’ – this is the main web app page. (It’s a very lightweight little thing – </w:t>
+      </w:r>
+      <w:r>
+        <w:t>the Identikit</w:t>
+      </w:r>
+      <w:r>
+        <w:t xml:space="preserve"> loads your visualisation into this dynamically.) </w:t>
       </w:r>
       <w:r>
         <w:rPr>
@@ -3756,7 +4013,7 @@
           <w:lang w:eastAsia="en-GB"/>
         </w:rPr>
         <w:drawing>
-          <wp:inline distT="0" distB="0" distL="0" distR="0" wp14:anchorId="17DA9971" wp14:editId="2D4E65A5">
+          <wp:inline distT="0" distB="0" distL="0" distR="0" wp14:anchorId="01D92CD0" wp14:editId="0398DFFD">
             <wp:extent cx="5497033" cy="1208909"/>
             <wp:effectExtent l="0" t="0" r="0" b="0"/>
             <wp:docPr id="20" name="Picture 20"/>
@@ -3771,7 +4028,7 @@
                     <pic:cNvPicPr/>
                   </pic:nvPicPr>
                   <pic:blipFill>
-                    <a:blip r:embed="rId24"/>
+                    <a:blip r:embed="rId26"/>
                     <a:stretch>
                       <a:fillRect/>
                     </a:stretch>
@@ -3806,7 +4063,15 @@
         </w:numPr>
       </w:pPr>
       <w:r>
-        <w:t xml:space="preserve">You need to direct the app page to look for your new knowledge-base rather than the biscuits one. To do that, </w:t>
+        <w:t>You need to direct the app page to look for your new knowledge-</w:t>
+      </w:r>
+      <w:proofErr w:type="spellStart"/>
+      <w:r>
+        <w:t>base</w:t>
+      </w:r>
+      <w:proofErr w:type="spellEnd"/>
+      <w:r>
+        <w:t xml:space="preserve"> rather than the biscuits one. To do that, </w:t>
       </w:r>
       <w:r>
         <w:rPr>
@@ -4346,7 +4611,15 @@
         </w:numPr>
       </w:pPr>
       <w:r>
-        <w:t xml:space="preserve">Open your new knowledge-base Excel file (e.g. arachnids.xlsm) for editing. (You need to ensure that macros are ‘enabled’ – so respond accordingly to any questions.) On the ‘config’ worksheet, </w:t>
+        <w:t>Open your new knowledge-</w:t>
+      </w:r>
+      <w:proofErr w:type="spellStart"/>
+      <w:r>
+        <w:t>base</w:t>
+      </w:r>
+      <w:proofErr w:type="spellEnd"/>
+      <w:r>
+        <w:t xml:space="preserve"> Excel file (e.g. arachnids.xlsm) for editing. (You need to ensure that macros are ‘enabled’ – so respond accordingly to any questions.) On the ‘config’ worksheet, </w:t>
       </w:r>
       <w:r>
         <w:rPr>
@@ -4460,7 +4733,13 @@
         <w:t>.</w:t>
       </w:r>
       <w:r>
-        <w:t xml:space="preserve"> This creates five CSV files in the same folder as your knowledge base with the names, taxa.csv, characters.csv, values.csv, media.csv and config.csv, corresponding to the five worksheets of the same name in the knowledge-base. The framework reads these CSV files – not the spreadsheet – so you must repeat this step every time you modify the knowledge-base.</w:t>
+        <w:t xml:space="preserve"> This creates five CSV files in the same folder as your knowledge base with the names, taxa.csv, characters.csv, values.csv, media.csv and config.csv, corresponding to the five worksheets of the same name in the knowledge-base. </w:t>
+      </w:r>
+      <w:r>
+        <w:t>The Identikit</w:t>
+      </w:r>
+      <w:r>
+        <w:t xml:space="preserve"> reads these CSV files – not the spreadsheet – so you must repeat this step every time you modify the knowledge-base.</w:t>
       </w:r>
     </w:p>
     <w:p>
@@ -4473,7 +4752,7 @@
           <w:lang w:eastAsia="en-GB"/>
         </w:rPr>
         <w:drawing>
-          <wp:anchor distT="0" distB="0" distL="114300" distR="114300" simplePos="0" relativeHeight="251671552" behindDoc="1" locked="0" layoutInCell="1" allowOverlap="1" wp14:anchorId="460811C1" wp14:editId="3E9DE697">
+          <wp:anchor distT="0" distB="0" distL="114300" distR="114300" simplePos="0" relativeHeight="251671552" behindDoc="1" locked="0" layoutInCell="1" allowOverlap="1" wp14:anchorId="1AD597C6" wp14:editId="0F2C4D82">
             <wp:simplePos x="0" y="0"/>
             <wp:positionH relativeFrom="column">
               <wp:posOffset>4905375</wp:posOffset>
@@ -4504,7 +4783,7 @@
                     <pic:cNvPicPr/>
                   </pic:nvPicPr>
                   <pic:blipFill>
-                    <a:blip r:embed="rId25">
+                    <a:blip r:embed="rId27">
                       <a:extLst>
                         <a:ext uri="{28A0092B-C50C-407E-A947-70E740481C1C}">
                           <a14:useLocalDpi xmlns:a14="http://schemas.microsoft.com/office/drawing/2010/main" val="0"/>
@@ -4602,7 +4881,7 @@
           <w:lang w:eastAsia="en-GB"/>
         </w:rPr>
         <w:drawing>
-          <wp:anchor distT="0" distB="0" distL="114300" distR="114300" simplePos="0" relativeHeight="251672576" behindDoc="1" locked="0" layoutInCell="1" allowOverlap="1" wp14:anchorId="12642046" wp14:editId="2636CC90">
+          <wp:anchor distT="0" distB="0" distL="114300" distR="114300" simplePos="0" relativeHeight="251672576" behindDoc="1" locked="0" layoutInCell="1" allowOverlap="1" wp14:anchorId="31A61C80" wp14:editId="4CA03965">
             <wp:simplePos x="0" y="0"/>
             <wp:positionH relativeFrom="column">
               <wp:posOffset>2486025</wp:posOffset>
@@ -4633,7 +4912,7 @@
                     <pic:cNvPicPr/>
                   </pic:nvPicPr>
                   <pic:blipFill>
-                    <a:blip r:embed="rId26">
+                    <a:blip r:embed="rId28">
                       <a:extLst>
                         <a:ext uri="{28A0092B-C50C-407E-A947-70E740481C1C}">
                           <a14:useLocalDpi xmlns:a14="http://schemas.microsoft.com/office/drawing/2010/main" val="0"/>
@@ -4687,7 +4966,7 @@
           <w:lang w:eastAsia="en-GB"/>
         </w:rPr>
         <w:drawing>
-          <wp:inline distT="0" distB="0" distL="0" distR="0" wp14:anchorId="0BD6E9AC" wp14:editId="6880185C">
+          <wp:inline distT="0" distB="0" distL="0" distR="0" wp14:anchorId="39C6C68C" wp14:editId="19BBCBC4">
             <wp:extent cx="5731510" cy="1593850"/>
             <wp:effectExtent l="0" t="0" r="2540" b="6350"/>
             <wp:docPr id="2" name="Picture 2"/>
@@ -4702,7 +4981,7 @@
                     <pic:cNvPicPr/>
                   </pic:nvPicPr>
                   <pic:blipFill>
-                    <a:blip r:embed="rId27"/>
+                    <a:blip r:embed="rId29"/>
                     <a:stretch>
                       <a:fillRect/>
                     </a:stretch>
@@ -4757,9 +5036,9 @@
       </w:r>
     </w:p>
     <w:sectPr>
-      <w:headerReference w:type="even" r:id="rId28"/>
-      <w:footerReference w:type="default" r:id="rId29"/>
-      <w:headerReference w:type="first" r:id="rId30"/>
+      <w:headerReference w:type="even" r:id="rId30"/>
+      <w:footerReference w:type="default" r:id="rId31"/>
+      <w:headerReference w:type="first" r:id="rId32"/>
       <w:pgSz w:w="11906" w:h="16838"/>
       <w:pgMar w:top="1440" w:right="1440" w:bottom="1440" w:left="1440" w:header="708" w:footer="708" w:gutter="0"/>
       <w:cols w:space="708"/>
@@ -4770,7 +5049,7 @@
 </file>
 
 <file path=word/endnotes.xml><?xml version="1.0" encoding="utf-8"?>
-<w:endnotes xmlns:wpc="http://schemas.microsoft.com/office/word/2010/wordprocessingCanvas" xmlns:mc="http://schemas.openxmlformats.org/markup-compatibility/2006" xmlns:o="urn:schemas-microsoft-com:office:office" xmlns:r="http://schemas.openxmlformats.org/officeDocument/2006/relationships" xmlns:m="http://schemas.openxmlformats.org/officeDocument/2006/math" xmlns:v="urn:schemas-microsoft-com:vml" xmlns:wp14="http://schemas.microsoft.com/office/word/2010/wordprocessingDrawing" xmlns:wp="http://schemas.openxmlformats.org/drawingml/2006/wordprocessingDrawing" xmlns:w10="urn:schemas-microsoft-com:office:word" xmlns:w="http://schemas.openxmlformats.org/wordprocessingml/2006/main" xmlns:w14="http://schemas.microsoft.com/office/word/2010/wordml" xmlns:w15="http://schemas.microsoft.com/office/word/2012/wordml" xmlns:wpg="http://schemas.microsoft.com/office/word/2010/wordprocessingGroup" xmlns:wpi="http://schemas.microsoft.com/office/word/2010/wordprocessingInk" xmlns:wne="http://schemas.microsoft.com/office/word/2006/wordml" xmlns:wps="http://schemas.microsoft.com/office/word/2010/wordprocessingShape" mc:Ignorable="w14 w15 wp14">
+<w:endnotes xmlns:wpc="http://schemas.microsoft.com/office/word/2010/wordprocessingCanvas" xmlns:cx="http://schemas.microsoft.com/office/drawing/2014/chartex" xmlns:cx1="http://schemas.microsoft.com/office/drawing/2015/9/8/chartex" xmlns:cx2="http://schemas.microsoft.com/office/drawing/2015/10/21/chartex" xmlns:cx3="http://schemas.microsoft.com/office/drawing/2016/5/9/chartex" xmlns:cx4="http://schemas.microsoft.com/office/drawing/2016/5/10/chartex" xmlns:cx5="http://schemas.microsoft.com/office/drawing/2016/5/11/chartex" xmlns:cx6="http://schemas.microsoft.com/office/drawing/2016/5/12/chartex" xmlns:cx7="http://schemas.microsoft.com/office/drawing/2016/5/13/chartex" xmlns:cx8="http://schemas.microsoft.com/office/drawing/2016/5/14/chartex" xmlns:mc="http://schemas.openxmlformats.org/markup-compatibility/2006" xmlns:aink="http://schemas.microsoft.com/office/drawing/2016/ink" xmlns:am3d="http://schemas.microsoft.com/office/drawing/2017/model3d" xmlns:o="urn:schemas-microsoft-com:office:office" xmlns:r="http://schemas.openxmlformats.org/officeDocument/2006/relationships" xmlns:m="http://schemas.openxmlformats.org/officeDocument/2006/math" xmlns:v="urn:schemas-microsoft-com:vml" xmlns:wp14="http://schemas.microsoft.com/office/word/2010/wordprocessingDrawing" xmlns:wp="http://schemas.openxmlformats.org/drawingml/2006/wordprocessingDrawing" xmlns:w10="urn:schemas-microsoft-com:office:word" xmlns:w="http://schemas.openxmlformats.org/wordprocessingml/2006/main" xmlns:w14="http://schemas.microsoft.com/office/word/2010/wordml" xmlns:w15="http://schemas.microsoft.com/office/word/2012/wordml" xmlns:w16cid="http://schemas.microsoft.com/office/word/2016/wordml/cid" xmlns:w16se="http://schemas.microsoft.com/office/word/2015/wordml/symex" xmlns:wpg="http://schemas.microsoft.com/office/word/2010/wordprocessingGroup" xmlns:wpi="http://schemas.microsoft.com/office/word/2010/wordprocessingInk" xmlns:wne="http://schemas.microsoft.com/office/word/2006/wordml" xmlns:wps="http://schemas.microsoft.com/office/word/2010/wordprocessingShape" mc:Ignorable="w14 w15 w16se w16cid wp14">
   <w:endnote w:type="separator" w:id="-1">
     <w:p>
       <w:pPr>
@@ -4795,7 +5074,7 @@
 </file>
 
 <file path=word/footer1.xml><?xml version="1.0" encoding="utf-8"?>
-<w:ftr xmlns:wpc="http://schemas.microsoft.com/office/word/2010/wordprocessingCanvas" xmlns:mc="http://schemas.openxmlformats.org/markup-compatibility/2006" xmlns:o="urn:schemas-microsoft-com:office:office" xmlns:r="http://schemas.openxmlformats.org/officeDocument/2006/relationships" xmlns:m="http://schemas.openxmlformats.org/officeDocument/2006/math" xmlns:v="urn:schemas-microsoft-com:vml" xmlns:wp14="http://schemas.microsoft.com/office/word/2010/wordprocessingDrawing" xmlns:wp="http://schemas.openxmlformats.org/drawingml/2006/wordprocessingDrawing" xmlns:w10="urn:schemas-microsoft-com:office:word" xmlns:w="http://schemas.openxmlformats.org/wordprocessingml/2006/main" xmlns:w14="http://schemas.microsoft.com/office/word/2010/wordml" xmlns:w15="http://schemas.microsoft.com/office/word/2012/wordml" xmlns:wpg="http://schemas.microsoft.com/office/word/2010/wordprocessingGroup" xmlns:wpi="http://schemas.microsoft.com/office/word/2010/wordprocessingInk" xmlns:wne="http://schemas.microsoft.com/office/word/2006/wordml" xmlns:wps="http://schemas.microsoft.com/office/word/2010/wordprocessingShape" mc:Ignorable="w14 w15 wp14">
+<w:ftr xmlns:wpc="http://schemas.microsoft.com/office/word/2010/wordprocessingCanvas" xmlns:cx="http://schemas.microsoft.com/office/drawing/2014/chartex" xmlns:cx1="http://schemas.microsoft.com/office/drawing/2015/9/8/chartex" xmlns:cx2="http://schemas.microsoft.com/office/drawing/2015/10/21/chartex" xmlns:cx3="http://schemas.microsoft.com/office/drawing/2016/5/9/chartex" xmlns:cx4="http://schemas.microsoft.com/office/drawing/2016/5/10/chartex" xmlns:cx5="http://schemas.microsoft.com/office/drawing/2016/5/11/chartex" xmlns:cx6="http://schemas.microsoft.com/office/drawing/2016/5/12/chartex" xmlns:cx7="http://schemas.microsoft.com/office/drawing/2016/5/13/chartex" xmlns:cx8="http://schemas.microsoft.com/office/drawing/2016/5/14/chartex" xmlns:mc="http://schemas.openxmlformats.org/markup-compatibility/2006" xmlns:aink="http://schemas.microsoft.com/office/drawing/2016/ink" xmlns:am3d="http://schemas.microsoft.com/office/drawing/2017/model3d" xmlns:o="urn:schemas-microsoft-com:office:office" xmlns:r="http://schemas.openxmlformats.org/officeDocument/2006/relationships" xmlns:m="http://schemas.openxmlformats.org/officeDocument/2006/math" xmlns:v="urn:schemas-microsoft-com:vml" xmlns:wp14="http://schemas.microsoft.com/office/word/2010/wordprocessingDrawing" xmlns:wp="http://schemas.openxmlformats.org/drawingml/2006/wordprocessingDrawing" xmlns:w10="urn:schemas-microsoft-com:office:word" xmlns:w="http://schemas.openxmlformats.org/wordprocessingml/2006/main" xmlns:w14="http://schemas.microsoft.com/office/word/2010/wordml" xmlns:w15="http://schemas.microsoft.com/office/word/2012/wordml" xmlns:w16cid="http://schemas.microsoft.com/office/word/2016/wordml/cid" xmlns:w16se="http://schemas.microsoft.com/office/word/2015/wordml/symex" xmlns:wpg="http://schemas.microsoft.com/office/word/2010/wordprocessingGroup" xmlns:wpi="http://schemas.microsoft.com/office/word/2010/wordprocessingInk" xmlns:wne="http://schemas.microsoft.com/office/word/2006/wordml" xmlns:wps="http://schemas.microsoft.com/office/word/2010/wordprocessingShape" mc:Ignorable="w14 w15 w16se w16cid wp14">
   <w:p>
     <w:pPr>
       <w:pStyle w:val="Footer"/>
@@ -4806,7 +5085,7 @@
 </file>
 
 <file path=word/footer2.xml><?xml version="1.0" encoding="utf-8"?>
-<w:ftr xmlns:wpc="http://schemas.microsoft.com/office/word/2010/wordprocessingCanvas" xmlns:mc="http://schemas.openxmlformats.org/markup-compatibility/2006" xmlns:o="urn:schemas-microsoft-com:office:office" xmlns:r="http://schemas.openxmlformats.org/officeDocument/2006/relationships" xmlns:m="http://schemas.openxmlformats.org/officeDocument/2006/math" xmlns:v="urn:schemas-microsoft-com:vml" xmlns:wp14="http://schemas.microsoft.com/office/word/2010/wordprocessingDrawing" xmlns:wp="http://schemas.openxmlformats.org/drawingml/2006/wordprocessingDrawing" xmlns:w10="urn:schemas-microsoft-com:office:word" xmlns:w="http://schemas.openxmlformats.org/wordprocessingml/2006/main" xmlns:w14="http://schemas.microsoft.com/office/word/2010/wordml" xmlns:w15="http://schemas.microsoft.com/office/word/2012/wordml" xmlns:wpg="http://schemas.microsoft.com/office/word/2010/wordprocessingGroup" xmlns:wpi="http://schemas.microsoft.com/office/word/2010/wordprocessingInk" xmlns:wne="http://schemas.microsoft.com/office/word/2006/wordml" xmlns:wps="http://schemas.microsoft.com/office/word/2010/wordprocessingShape" mc:Ignorable="w14 w15 wp14">
+<w:ftr xmlns:wpc="http://schemas.microsoft.com/office/word/2010/wordprocessingCanvas" xmlns:cx="http://schemas.microsoft.com/office/drawing/2014/chartex" xmlns:cx1="http://schemas.microsoft.com/office/drawing/2015/9/8/chartex" xmlns:cx2="http://schemas.microsoft.com/office/drawing/2015/10/21/chartex" xmlns:cx3="http://schemas.microsoft.com/office/drawing/2016/5/9/chartex" xmlns:cx4="http://schemas.microsoft.com/office/drawing/2016/5/10/chartex" xmlns:cx5="http://schemas.microsoft.com/office/drawing/2016/5/11/chartex" xmlns:cx6="http://schemas.microsoft.com/office/drawing/2016/5/12/chartex" xmlns:cx7="http://schemas.microsoft.com/office/drawing/2016/5/13/chartex" xmlns:cx8="http://schemas.microsoft.com/office/drawing/2016/5/14/chartex" xmlns:mc="http://schemas.openxmlformats.org/markup-compatibility/2006" xmlns:aink="http://schemas.microsoft.com/office/drawing/2016/ink" xmlns:am3d="http://schemas.microsoft.com/office/drawing/2017/model3d" xmlns:o="urn:schemas-microsoft-com:office:office" xmlns:r="http://schemas.openxmlformats.org/officeDocument/2006/relationships" xmlns:m="http://schemas.openxmlformats.org/officeDocument/2006/math" xmlns:v="urn:schemas-microsoft-com:vml" xmlns:wp14="http://schemas.microsoft.com/office/word/2010/wordprocessingDrawing" xmlns:wp="http://schemas.openxmlformats.org/drawingml/2006/wordprocessingDrawing" xmlns:w10="urn:schemas-microsoft-com:office:word" xmlns:w="http://schemas.openxmlformats.org/wordprocessingml/2006/main" xmlns:w14="http://schemas.microsoft.com/office/word/2010/wordml" xmlns:w15="http://schemas.microsoft.com/office/word/2012/wordml" xmlns:w16cid="http://schemas.microsoft.com/office/word/2016/wordml/cid" xmlns:w16se="http://schemas.microsoft.com/office/word/2015/wordml/symex" xmlns:wpg="http://schemas.microsoft.com/office/word/2010/wordprocessingGroup" xmlns:wpi="http://schemas.microsoft.com/office/word/2010/wordprocessingInk" xmlns:wne="http://schemas.microsoft.com/office/word/2006/wordml" xmlns:wps="http://schemas.microsoft.com/office/word/2010/wordprocessingShape" mc:Ignorable="w14 w15 w16se w16cid wp14">
   <w:sdt>
     <w:sdtPr>
       <w:id w:val="20797104"/>
@@ -4927,7 +5206,7 @@
 </file>
 
 <file path=word/footnotes.xml><?xml version="1.0" encoding="utf-8"?>
-<w:footnotes xmlns:wpc="http://schemas.microsoft.com/office/word/2010/wordprocessingCanvas" xmlns:mc="http://schemas.openxmlformats.org/markup-compatibility/2006" xmlns:o="urn:schemas-microsoft-com:office:office" xmlns:r="http://schemas.openxmlformats.org/officeDocument/2006/relationships" xmlns:m="http://schemas.openxmlformats.org/officeDocument/2006/math" xmlns:v="urn:schemas-microsoft-com:vml" xmlns:wp14="http://schemas.microsoft.com/office/word/2010/wordprocessingDrawing" xmlns:wp="http://schemas.openxmlformats.org/drawingml/2006/wordprocessingDrawing" xmlns:w10="urn:schemas-microsoft-com:office:word" xmlns:w="http://schemas.openxmlformats.org/wordprocessingml/2006/main" xmlns:w14="http://schemas.microsoft.com/office/word/2010/wordml" xmlns:w15="http://schemas.microsoft.com/office/word/2012/wordml" xmlns:wpg="http://schemas.microsoft.com/office/word/2010/wordprocessingGroup" xmlns:wpi="http://schemas.microsoft.com/office/word/2010/wordprocessingInk" xmlns:wne="http://schemas.microsoft.com/office/word/2006/wordml" xmlns:wps="http://schemas.microsoft.com/office/word/2010/wordprocessingShape" mc:Ignorable="w14 w15 wp14">
+<w:footnotes xmlns:wpc="http://schemas.microsoft.com/office/word/2010/wordprocessingCanvas" xmlns:cx="http://schemas.microsoft.com/office/drawing/2014/chartex" xmlns:cx1="http://schemas.microsoft.com/office/drawing/2015/9/8/chartex" xmlns:cx2="http://schemas.microsoft.com/office/drawing/2015/10/21/chartex" xmlns:cx3="http://schemas.microsoft.com/office/drawing/2016/5/9/chartex" xmlns:cx4="http://schemas.microsoft.com/office/drawing/2016/5/10/chartex" xmlns:cx5="http://schemas.microsoft.com/office/drawing/2016/5/11/chartex" xmlns:cx6="http://schemas.microsoft.com/office/drawing/2016/5/12/chartex" xmlns:cx7="http://schemas.microsoft.com/office/drawing/2016/5/13/chartex" xmlns:cx8="http://schemas.microsoft.com/office/drawing/2016/5/14/chartex" xmlns:mc="http://schemas.openxmlformats.org/markup-compatibility/2006" xmlns:aink="http://schemas.microsoft.com/office/drawing/2016/ink" xmlns:am3d="http://schemas.microsoft.com/office/drawing/2017/model3d" xmlns:o="urn:schemas-microsoft-com:office:office" xmlns:r="http://schemas.openxmlformats.org/officeDocument/2006/relationships" xmlns:m="http://schemas.openxmlformats.org/officeDocument/2006/math" xmlns:v="urn:schemas-microsoft-com:vml" xmlns:wp14="http://schemas.microsoft.com/office/word/2010/wordprocessingDrawing" xmlns:wp="http://schemas.openxmlformats.org/drawingml/2006/wordprocessingDrawing" xmlns:w10="urn:schemas-microsoft-com:office:word" xmlns:w="http://schemas.openxmlformats.org/wordprocessingml/2006/main" xmlns:w14="http://schemas.microsoft.com/office/word/2010/wordml" xmlns:w15="http://schemas.microsoft.com/office/word/2012/wordml" xmlns:w16cid="http://schemas.microsoft.com/office/word/2016/wordml/cid" xmlns:w16se="http://schemas.microsoft.com/office/word/2015/wordml/symex" xmlns:wpg="http://schemas.microsoft.com/office/word/2010/wordprocessingGroup" xmlns:wpi="http://schemas.microsoft.com/office/word/2010/wordprocessingInk" xmlns:wne="http://schemas.microsoft.com/office/word/2006/wordml" xmlns:wps="http://schemas.microsoft.com/office/word/2010/wordprocessingShape" mc:Ignorable="w14 w15 w16se w16cid wp14">
   <w:footnote w:type="separator" w:id="-1">
     <w:p>
       <w:pPr>
@@ -4970,7 +5249,7 @@
 </file>
 
 <file path=word/header1.xml><?xml version="1.0" encoding="utf-8"?>
-<w:hdr xmlns:wpc="http://schemas.microsoft.com/office/word/2010/wordprocessingCanvas" xmlns:mc="http://schemas.openxmlformats.org/markup-compatibility/2006" xmlns:o="urn:schemas-microsoft-com:office:office" xmlns:r="http://schemas.openxmlformats.org/officeDocument/2006/relationships" xmlns:m="http://schemas.openxmlformats.org/officeDocument/2006/math" xmlns:v="urn:schemas-microsoft-com:vml" xmlns:wp14="http://schemas.microsoft.com/office/word/2010/wordprocessingDrawing" xmlns:wp="http://schemas.openxmlformats.org/drawingml/2006/wordprocessingDrawing" xmlns:w10="urn:schemas-microsoft-com:office:word" xmlns:w="http://schemas.openxmlformats.org/wordprocessingml/2006/main" xmlns:w14="http://schemas.microsoft.com/office/word/2010/wordml" xmlns:w15="http://schemas.microsoft.com/office/word/2012/wordml" xmlns:wpg="http://schemas.microsoft.com/office/word/2010/wordprocessingGroup" xmlns:wpi="http://schemas.microsoft.com/office/word/2010/wordprocessingInk" xmlns:wne="http://schemas.microsoft.com/office/word/2006/wordml" xmlns:wps="http://schemas.microsoft.com/office/word/2010/wordprocessingShape" mc:Ignorable="w14 w15 wp14">
+<w:hdr xmlns:wpc="http://schemas.microsoft.com/office/word/2010/wordprocessingCanvas" xmlns:cx="http://schemas.microsoft.com/office/drawing/2014/chartex" xmlns:cx1="http://schemas.microsoft.com/office/drawing/2015/9/8/chartex" xmlns:cx2="http://schemas.microsoft.com/office/drawing/2015/10/21/chartex" xmlns:cx3="http://schemas.microsoft.com/office/drawing/2016/5/9/chartex" xmlns:cx4="http://schemas.microsoft.com/office/drawing/2016/5/10/chartex" xmlns:cx5="http://schemas.microsoft.com/office/drawing/2016/5/11/chartex" xmlns:cx6="http://schemas.microsoft.com/office/drawing/2016/5/12/chartex" xmlns:cx7="http://schemas.microsoft.com/office/drawing/2016/5/13/chartex" xmlns:cx8="http://schemas.microsoft.com/office/drawing/2016/5/14/chartex" xmlns:mc="http://schemas.openxmlformats.org/markup-compatibility/2006" xmlns:aink="http://schemas.microsoft.com/office/drawing/2016/ink" xmlns:am3d="http://schemas.microsoft.com/office/drawing/2017/model3d" xmlns:o="urn:schemas-microsoft-com:office:office" xmlns:r="http://schemas.openxmlformats.org/officeDocument/2006/relationships" xmlns:m="http://schemas.openxmlformats.org/officeDocument/2006/math" xmlns:v="urn:schemas-microsoft-com:vml" xmlns:wp14="http://schemas.microsoft.com/office/word/2010/wordprocessingDrawing" xmlns:wp="http://schemas.openxmlformats.org/drawingml/2006/wordprocessingDrawing" xmlns:w10="urn:schemas-microsoft-com:office:word" xmlns:w="http://schemas.openxmlformats.org/wordprocessingml/2006/main" xmlns:w14="http://schemas.microsoft.com/office/word/2010/wordml" xmlns:w15="http://schemas.microsoft.com/office/word/2012/wordml" xmlns:w16cid="http://schemas.microsoft.com/office/word/2016/wordml/cid" xmlns:w16se="http://schemas.microsoft.com/office/word/2015/wordml/symex" xmlns:wpg="http://schemas.microsoft.com/office/word/2010/wordprocessingGroup" xmlns:wpi="http://schemas.microsoft.com/office/word/2010/wordprocessingInk" xmlns:wne="http://schemas.microsoft.com/office/word/2006/wordml" xmlns:wps="http://schemas.microsoft.com/office/word/2010/wordprocessingShape" mc:Ignorable="w14 w15 w16se w16cid wp14">
   <w:p>
     <w:pPr>
       <w:pStyle w:val="Header"/>
@@ -4981,7 +5260,7 @@
         <w:lang w:eastAsia="en-GB"/>
       </w:rPr>
       <w:drawing>
-        <wp:anchor distT="0" distB="0" distL="114300" distR="114300" simplePos="0" relativeHeight="251658240" behindDoc="1" locked="0" layoutInCell="1" allowOverlap="1">
+        <wp:anchor distT="0" distB="0" distL="114300" distR="114300" simplePos="0" relativeHeight="251658240" behindDoc="1" locked="0" layoutInCell="1" allowOverlap="1" wp14:anchorId="6D56F21E" wp14:editId="3B936222">
           <wp:simplePos x="0" y="0"/>
           <wp:positionH relativeFrom="column">
             <wp:posOffset>4930775</wp:posOffset>
@@ -5074,7 +5353,7 @@
 </file>
 
 <file path=word/header2.xml><?xml version="1.0" encoding="utf-8"?>
-<w:hdr xmlns:wpc="http://schemas.microsoft.com/office/word/2010/wordprocessingCanvas" xmlns:mc="http://schemas.openxmlformats.org/markup-compatibility/2006" xmlns:o="urn:schemas-microsoft-com:office:office" xmlns:r="http://schemas.openxmlformats.org/officeDocument/2006/relationships" xmlns:m="http://schemas.openxmlformats.org/officeDocument/2006/math" xmlns:v="urn:schemas-microsoft-com:vml" xmlns:wp14="http://schemas.microsoft.com/office/word/2010/wordprocessingDrawing" xmlns:wp="http://schemas.openxmlformats.org/drawingml/2006/wordprocessingDrawing" xmlns:w10="urn:schemas-microsoft-com:office:word" xmlns:w="http://schemas.openxmlformats.org/wordprocessingml/2006/main" xmlns:w14="http://schemas.microsoft.com/office/word/2010/wordml" xmlns:w15="http://schemas.microsoft.com/office/word/2012/wordml" xmlns:wpg="http://schemas.microsoft.com/office/word/2010/wordprocessingGroup" xmlns:wpi="http://schemas.microsoft.com/office/word/2010/wordprocessingInk" xmlns:wne="http://schemas.microsoft.com/office/word/2006/wordml" xmlns:wps="http://schemas.microsoft.com/office/word/2010/wordprocessingShape" mc:Ignorable="w14 w15 wp14">
+<w:hdr xmlns:wpc="http://schemas.microsoft.com/office/word/2010/wordprocessingCanvas" xmlns:cx="http://schemas.microsoft.com/office/drawing/2014/chartex" xmlns:cx1="http://schemas.microsoft.com/office/drawing/2015/9/8/chartex" xmlns:cx2="http://schemas.microsoft.com/office/drawing/2015/10/21/chartex" xmlns:cx3="http://schemas.microsoft.com/office/drawing/2016/5/9/chartex" xmlns:cx4="http://schemas.microsoft.com/office/drawing/2016/5/10/chartex" xmlns:cx5="http://schemas.microsoft.com/office/drawing/2016/5/11/chartex" xmlns:cx6="http://schemas.microsoft.com/office/drawing/2016/5/12/chartex" xmlns:cx7="http://schemas.microsoft.com/office/drawing/2016/5/13/chartex" xmlns:cx8="http://schemas.microsoft.com/office/drawing/2016/5/14/chartex" xmlns:mc="http://schemas.openxmlformats.org/markup-compatibility/2006" xmlns:aink="http://schemas.microsoft.com/office/drawing/2016/ink" xmlns:am3d="http://schemas.microsoft.com/office/drawing/2017/model3d" xmlns:o="urn:schemas-microsoft-com:office:office" xmlns:r="http://schemas.openxmlformats.org/officeDocument/2006/relationships" xmlns:m="http://schemas.openxmlformats.org/officeDocument/2006/math" xmlns:v="urn:schemas-microsoft-com:vml" xmlns:wp14="http://schemas.microsoft.com/office/word/2010/wordprocessingDrawing" xmlns:wp="http://schemas.openxmlformats.org/drawingml/2006/wordprocessingDrawing" xmlns:w10="urn:schemas-microsoft-com:office:word" xmlns:w="http://schemas.openxmlformats.org/wordprocessingml/2006/main" xmlns:w14="http://schemas.microsoft.com/office/word/2010/wordml" xmlns:w15="http://schemas.microsoft.com/office/word/2012/wordml" xmlns:w16cid="http://schemas.microsoft.com/office/word/2016/wordml/cid" xmlns:w16se="http://schemas.microsoft.com/office/word/2015/wordml/symex" xmlns:wpg="http://schemas.microsoft.com/office/word/2010/wordprocessingGroup" xmlns:wpi="http://schemas.microsoft.com/office/word/2010/wordprocessingInk" xmlns:wne="http://schemas.microsoft.com/office/word/2006/wordml" xmlns:wps="http://schemas.microsoft.com/office/word/2010/wordprocessingShape" mc:Ignorable="w14 w15 w16se w16cid wp14">
   <w:p>
     <w:pPr>
       <w:pStyle w:val="Header"/>
@@ -5103,7 +5382,7 @@
 </file>
 
 <file path=word/header3.xml><?xml version="1.0" encoding="utf-8"?>
-<w:hdr xmlns:wpc="http://schemas.microsoft.com/office/word/2010/wordprocessingCanvas" xmlns:mc="http://schemas.openxmlformats.org/markup-compatibility/2006" xmlns:o="urn:schemas-microsoft-com:office:office" xmlns:r="http://schemas.openxmlformats.org/officeDocument/2006/relationships" xmlns:m="http://schemas.openxmlformats.org/officeDocument/2006/math" xmlns:v="urn:schemas-microsoft-com:vml" xmlns:wp14="http://schemas.microsoft.com/office/word/2010/wordprocessingDrawing" xmlns:wp="http://schemas.openxmlformats.org/drawingml/2006/wordprocessingDrawing" xmlns:w10="urn:schemas-microsoft-com:office:word" xmlns:w="http://schemas.openxmlformats.org/wordprocessingml/2006/main" xmlns:w14="http://schemas.microsoft.com/office/word/2010/wordml" xmlns:w15="http://schemas.microsoft.com/office/word/2012/wordml" xmlns:wpg="http://schemas.microsoft.com/office/word/2010/wordprocessingGroup" xmlns:wpi="http://schemas.microsoft.com/office/word/2010/wordprocessingInk" xmlns:wne="http://schemas.microsoft.com/office/word/2006/wordml" xmlns:wps="http://schemas.microsoft.com/office/word/2010/wordprocessingShape" mc:Ignorable="w14 w15 wp14">
+<w:hdr xmlns:wpc="http://schemas.microsoft.com/office/word/2010/wordprocessingCanvas" xmlns:cx="http://schemas.microsoft.com/office/drawing/2014/chartex" xmlns:cx1="http://schemas.microsoft.com/office/drawing/2015/9/8/chartex" xmlns:cx2="http://schemas.microsoft.com/office/drawing/2015/10/21/chartex" xmlns:cx3="http://schemas.microsoft.com/office/drawing/2016/5/9/chartex" xmlns:cx4="http://schemas.microsoft.com/office/drawing/2016/5/10/chartex" xmlns:cx5="http://schemas.microsoft.com/office/drawing/2016/5/11/chartex" xmlns:cx6="http://schemas.microsoft.com/office/drawing/2016/5/12/chartex" xmlns:cx7="http://schemas.microsoft.com/office/drawing/2016/5/13/chartex" xmlns:cx8="http://schemas.microsoft.com/office/drawing/2016/5/14/chartex" xmlns:mc="http://schemas.openxmlformats.org/markup-compatibility/2006" xmlns:aink="http://schemas.microsoft.com/office/drawing/2016/ink" xmlns:am3d="http://schemas.microsoft.com/office/drawing/2017/model3d" xmlns:o="urn:schemas-microsoft-com:office:office" xmlns:r="http://schemas.openxmlformats.org/officeDocument/2006/relationships" xmlns:m="http://schemas.openxmlformats.org/officeDocument/2006/math" xmlns:v="urn:schemas-microsoft-com:vml" xmlns:wp14="http://schemas.microsoft.com/office/word/2010/wordprocessingDrawing" xmlns:wp="http://schemas.openxmlformats.org/drawingml/2006/wordprocessingDrawing" xmlns:w10="urn:schemas-microsoft-com:office:word" xmlns:w="http://schemas.openxmlformats.org/wordprocessingml/2006/main" xmlns:w14="http://schemas.microsoft.com/office/word/2010/wordml" xmlns:w15="http://schemas.microsoft.com/office/word/2012/wordml" xmlns:w16cid="http://schemas.microsoft.com/office/word/2016/wordml/cid" xmlns:w16se="http://schemas.microsoft.com/office/word/2015/wordml/symex" xmlns:wpg="http://schemas.microsoft.com/office/word/2010/wordprocessingGroup" xmlns:wpi="http://schemas.microsoft.com/office/word/2010/wordprocessingInk" xmlns:wne="http://schemas.microsoft.com/office/word/2006/wordml" xmlns:wps="http://schemas.microsoft.com/office/word/2010/wordprocessingShape" mc:Ignorable="w14 w15 w16se w16cid wp14">
   <w:p>
     <w:pPr>
       <w:pStyle w:val="Header"/>
@@ -5113,7 +5392,7 @@
 </file>
 
 <file path=word/header4.xml><?xml version="1.0" encoding="utf-8"?>
-<w:hdr xmlns:wpc="http://schemas.microsoft.com/office/word/2010/wordprocessingCanvas" xmlns:mc="http://schemas.openxmlformats.org/markup-compatibility/2006" xmlns:o="urn:schemas-microsoft-com:office:office" xmlns:r="http://schemas.openxmlformats.org/officeDocument/2006/relationships" xmlns:m="http://schemas.openxmlformats.org/officeDocument/2006/math" xmlns:v="urn:schemas-microsoft-com:vml" xmlns:wp14="http://schemas.microsoft.com/office/word/2010/wordprocessingDrawing" xmlns:wp="http://schemas.openxmlformats.org/drawingml/2006/wordprocessingDrawing" xmlns:w10="urn:schemas-microsoft-com:office:word" xmlns:w="http://schemas.openxmlformats.org/wordprocessingml/2006/main" xmlns:w14="http://schemas.microsoft.com/office/word/2010/wordml" xmlns:w15="http://schemas.microsoft.com/office/word/2012/wordml" xmlns:wpg="http://schemas.microsoft.com/office/word/2010/wordprocessingGroup" xmlns:wpi="http://schemas.microsoft.com/office/word/2010/wordprocessingInk" xmlns:wne="http://schemas.microsoft.com/office/word/2006/wordml" xmlns:wps="http://schemas.microsoft.com/office/word/2010/wordprocessingShape" mc:Ignorable="w14 w15 wp14">
+<w:hdr xmlns:wpc="http://schemas.microsoft.com/office/word/2010/wordprocessingCanvas" xmlns:cx="http://schemas.microsoft.com/office/drawing/2014/chartex" xmlns:cx1="http://schemas.microsoft.com/office/drawing/2015/9/8/chartex" xmlns:cx2="http://schemas.microsoft.com/office/drawing/2015/10/21/chartex" xmlns:cx3="http://schemas.microsoft.com/office/drawing/2016/5/9/chartex" xmlns:cx4="http://schemas.microsoft.com/office/drawing/2016/5/10/chartex" xmlns:cx5="http://schemas.microsoft.com/office/drawing/2016/5/11/chartex" xmlns:cx6="http://schemas.microsoft.com/office/drawing/2016/5/12/chartex" xmlns:cx7="http://schemas.microsoft.com/office/drawing/2016/5/13/chartex" xmlns:cx8="http://schemas.microsoft.com/office/drawing/2016/5/14/chartex" xmlns:mc="http://schemas.openxmlformats.org/markup-compatibility/2006" xmlns:aink="http://schemas.microsoft.com/office/drawing/2016/ink" xmlns:am3d="http://schemas.microsoft.com/office/drawing/2017/model3d" xmlns:o="urn:schemas-microsoft-com:office:office" xmlns:r="http://schemas.openxmlformats.org/officeDocument/2006/relationships" xmlns:m="http://schemas.openxmlformats.org/officeDocument/2006/math" xmlns:v="urn:schemas-microsoft-com:vml" xmlns:wp14="http://schemas.microsoft.com/office/word/2010/wordprocessingDrawing" xmlns:wp="http://schemas.openxmlformats.org/drawingml/2006/wordprocessingDrawing" xmlns:w10="urn:schemas-microsoft-com:office:word" xmlns:w="http://schemas.openxmlformats.org/wordprocessingml/2006/main" xmlns:w14="http://schemas.microsoft.com/office/word/2010/wordml" xmlns:w15="http://schemas.microsoft.com/office/word/2012/wordml" xmlns:w16cid="http://schemas.microsoft.com/office/word/2016/wordml/cid" xmlns:w16se="http://schemas.microsoft.com/office/word/2015/wordml/symex" xmlns:wpg="http://schemas.microsoft.com/office/word/2010/wordprocessingGroup" xmlns:wpi="http://schemas.microsoft.com/office/word/2010/wordprocessingInk" xmlns:wne="http://schemas.microsoft.com/office/word/2006/wordml" xmlns:wps="http://schemas.microsoft.com/office/word/2010/wordprocessingShape" mc:Ignorable="w14 w15 w16se w16cid wp14">
   <w:p>
     <w:pPr>
       <w:pStyle w:val="Header"/>
@@ -5123,7 +5402,7 @@
 </file>
 
 <file path=word/numbering.xml><?xml version="1.0" encoding="utf-8"?>
-<w:numbering xmlns:wpc="http://schemas.microsoft.com/office/word/2010/wordprocessingCanvas" xmlns:mc="http://schemas.openxmlformats.org/markup-compatibility/2006" xmlns:o="urn:schemas-microsoft-com:office:office" xmlns:r="http://schemas.openxmlformats.org/officeDocument/2006/relationships" xmlns:m="http://schemas.openxmlformats.org/officeDocument/2006/math" xmlns:v="urn:schemas-microsoft-com:vml" xmlns:wp14="http://schemas.microsoft.com/office/word/2010/wordprocessingDrawing" xmlns:wp="http://schemas.openxmlformats.org/drawingml/2006/wordprocessingDrawing" xmlns:w10="urn:schemas-microsoft-com:office:word" xmlns:w="http://schemas.openxmlformats.org/wordprocessingml/2006/main" xmlns:w14="http://schemas.microsoft.com/office/word/2010/wordml" xmlns:w15="http://schemas.microsoft.com/office/word/2012/wordml" xmlns:wpg="http://schemas.microsoft.com/office/word/2010/wordprocessingGroup" xmlns:wpi="http://schemas.microsoft.com/office/word/2010/wordprocessingInk" xmlns:wne="http://schemas.microsoft.com/office/word/2006/wordml" xmlns:wps="http://schemas.microsoft.com/office/word/2010/wordprocessingShape" mc:Ignorable="w14 w15 wp14">
+<w:numbering xmlns:wpc="http://schemas.microsoft.com/office/word/2010/wordprocessingCanvas" xmlns:cx="http://schemas.microsoft.com/office/drawing/2014/chartex" xmlns:cx1="http://schemas.microsoft.com/office/drawing/2015/9/8/chartex" xmlns:cx2="http://schemas.microsoft.com/office/drawing/2015/10/21/chartex" xmlns:cx3="http://schemas.microsoft.com/office/drawing/2016/5/9/chartex" xmlns:cx4="http://schemas.microsoft.com/office/drawing/2016/5/10/chartex" xmlns:cx5="http://schemas.microsoft.com/office/drawing/2016/5/11/chartex" xmlns:cx6="http://schemas.microsoft.com/office/drawing/2016/5/12/chartex" xmlns:cx7="http://schemas.microsoft.com/office/drawing/2016/5/13/chartex" xmlns:cx8="http://schemas.microsoft.com/office/drawing/2016/5/14/chartex" xmlns:mc="http://schemas.openxmlformats.org/markup-compatibility/2006" xmlns:aink="http://schemas.microsoft.com/office/drawing/2016/ink" xmlns:am3d="http://schemas.microsoft.com/office/drawing/2017/model3d" xmlns:o="urn:schemas-microsoft-com:office:office" xmlns:r="http://schemas.openxmlformats.org/officeDocument/2006/relationships" xmlns:m="http://schemas.openxmlformats.org/officeDocument/2006/math" xmlns:v="urn:schemas-microsoft-com:vml" xmlns:wp14="http://schemas.microsoft.com/office/word/2010/wordprocessingDrawing" xmlns:wp="http://schemas.openxmlformats.org/drawingml/2006/wordprocessingDrawing" xmlns:w10="urn:schemas-microsoft-com:office:word" xmlns:w="http://schemas.openxmlformats.org/wordprocessingml/2006/main" xmlns:w14="http://schemas.microsoft.com/office/word/2010/wordml" xmlns:w15="http://schemas.microsoft.com/office/word/2012/wordml" xmlns:w16cid="http://schemas.microsoft.com/office/word/2016/wordml/cid" xmlns:w16se="http://schemas.microsoft.com/office/word/2015/wordml/symex" xmlns:wpg="http://schemas.microsoft.com/office/word/2010/wordprocessingGroup" xmlns:wpi="http://schemas.microsoft.com/office/word/2010/wordprocessingInk" xmlns:wne="http://schemas.microsoft.com/office/word/2006/wordml" xmlns:wps="http://schemas.microsoft.com/office/word/2010/wordprocessingShape" mc:Ignorable="w14 w15 w16se w16cid wp14">
   <w:abstractNum w:abstractNumId="0" w15:restartNumberingAfterBreak="0">
     <w:nsid w:val="00A61B83"/>
     <w:multiLevelType w:val="hybridMultilevel"/>
@@ -7995,7 +8274,7 @@
 </file>
 
 <file path=word/styles.xml><?xml version="1.0" encoding="utf-8"?>
-<w:styles xmlns:mc="http://schemas.openxmlformats.org/markup-compatibility/2006" xmlns:r="http://schemas.openxmlformats.org/officeDocument/2006/relationships" xmlns:w="http://schemas.openxmlformats.org/wordprocessingml/2006/main" xmlns:w14="http://schemas.microsoft.com/office/word/2010/wordml" xmlns:w15="http://schemas.microsoft.com/office/word/2012/wordml" mc:Ignorable="w14 w15">
+<w:styles xmlns:mc="http://schemas.openxmlformats.org/markup-compatibility/2006" xmlns:r="http://schemas.openxmlformats.org/officeDocument/2006/relationships" xmlns:w="http://schemas.openxmlformats.org/wordprocessingml/2006/main" xmlns:w14="http://schemas.microsoft.com/office/word/2010/wordml" xmlns:w15="http://schemas.microsoft.com/office/word/2012/wordml" xmlns:w16cid="http://schemas.microsoft.com/office/word/2016/wordml/cid" xmlns:w16se="http://schemas.microsoft.com/office/word/2015/wordml/symex" mc:Ignorable="w14 w15 w16se w16cid">
   <w:docDefaults>
     <w:rPrDefault>
       <w:rPr>
@@ -8011,7 +8290,7 @@
       </w:pPr>
     </w:pPrDefault>
   </w:docDefaults>
-  <w:latentStyles w:defLockedState="0" w:defUIPriority="99" w:defSemiHidden="0" w:defUnhideWhenUsed="0" w:defQFormat="0" w:count="371">
+  <w:latentStyles w:defLockedState="0" w:defUIPriority="99" w:defSemiHidden="0" w:defUnhideWhenUsed="0" w:defQFormat="0" w:count="375">
     <w:lsdException w:name="Normal" w:uiPriority="0" w:qFormat="1"/>
     <w:lsdException w:name="heading 1" w:uiPriority="9" w:qFormat="1"/>
     <w:lsdException w:name="heading 2" w:semiHidden="1" w:uiPriority="9" w:unhideWhenUsed="1" w:qFormat="1"/>
@@ -8117,7 +8396,6 @@
     <w:lsdException w:name="HTML Sample" w:semiHidden="1" w:unhideWhenUsed="1"/>
     <w:lsdException w:name="HTML Typewriter" w:semiHidden="1" w:unhideWhenUsed="1"/>
     <w:lsdException w:name="HTML Variable" w:semiHidden="1" w:unhideWhenUsed="1"/>
-    <w:lsdException w:name="Normal Table" w:semiHidden="1" w:unhideWhenUsed="1"/>
     <w:lsdException w:name="annotation subject" w:semiHidden="1" w:unhideWhenUsed="1"/>
     <w:lsdException w:name="No List" w:semiHidden="1" w:unhideWhenUsed="1"/>
     <w:lsdException w:name="Outline List 1" w:semiHidden="1" w:unhideWhenUsed="1"/>
@@ -8161,10 +8439,8 @@
     <w:lsdException w:name="Table Elegant" w:semiHidden="1" w:unhideWhenUsed="1"/>
     <w:lsdException w:name="Table Professional" w:semiHidden="1" w:unhideWhenUsed="1"/>
     <w:lsdException w:name="Table Subtle 1" w:semiHidden="1" w:unhideWhenUsed="1"/>
-    <w:lsdException w:name="Table Subtle 2" w:semiHidden="1" w:unhideWhenUsed="1"/>
     <w:lsdException w:name="Table Web 1" w:semiHidden="1" w:unhideWhenUsed="1"/>
     <w:lsdException w:name="Table Web 2" w:semiHidden="1" w:unhideWhenUsed="1"/>
-    <w:lsdException w:name="Table Web 3" w:semiHidden="1" w:unhideWhenUsed="1"/>
     <w:lsdException w:name="Balloon Text" w:semiHidden="1" w:unhideWhenUsed="1"/>
     <w:lsdException w:name="Table Grid" w:uiPriority="59"/>
     <w:lsdException w:name="Table Theme" w:semiHidden="1" w:unhideWhenUsed="1"/>
@@ -8383,6 +8659,10 @@
     <w:lsdException w:name="List Table 5 Dark Accent 6" w:uiPriority="50"/>
     <w:lsdException w:name="List Table 6 Colorful Accent 6" w:uiPriority="51"/>
     <w:lsdException w:name="List Table 7 Colorful Accent 6" w:uiPriority="52"/>
+    <w:lsdException w:name="Mention" w:semiHidden="1" w:unhideWhenUsed="1"/>
+    <w:lsdException w:name="Smart Hyperlink" w:semiHidden="1" w:unhideWhenUsed="1"/>
+    <w:lsdException w:name="Hashtag" w:semiHidden="1" w:unhideWhenUsed="1"/>
+    <w:lsdException w:name="Unresolved Mention" w:semiHidden="1" w:unhideWhenUsed="1"/>
   </w:latentStyles>
   <w:style w:type="paragraph" w:default="1" w:styleId="Normal">
     <w:name w:val="Normal"/>
@@ -9643,7 +9923,7 @@
 </file>
 
 <file path=customXml/itemProps1.xml><?xml version="1.0" encoding="utf-8"?>
-<ds:datastoreItem xmlns:ds="http://schemas.openxmlformats.org/officeDocument/2006/customXml" ds:itemID="{DE56311E-059C-40DB-89FE-2E0D52AB1585}">
+<ds:datastoreItem xmlns:ds="http://schemas.openxmlformats.org/officeDocument/2006/customXml" ds:itemID="{B64F3FDD-85D1-47B6-8956-25A702112063}">
   <ds:schemaRefs>
     <ds:schemaRef ds:uri="http://schemas.openxmlformats.org/officeDocument/2006/bibliography"/>
   </ds:schemaRefs>

--- a/documentation/Getting started.docx
+++ b/documentation/Getting started.docx
@@ -403,7 +403,7 @@
         </w:sectPr>
       </w:pPr>
     </w:p>
-    <w:bookmarkStart w:id="0" w:name="_Toc512006519" w:displacedByCustomXml="next"/>
+    <w:bookmarkStart w:id="0" w:name="_Toc516169078" w:displacedByCustomXml="next"/>
     <w:bookmarkStart w:id="1" w:name="_Ref395180622" w:displacedByCustomXml="next"/>
     <w:sdt>
       <w:sdtPr>
@@ -454,78 +454,125 @@
           <w:r>
             <w:fldChar w:fldCharType="separate"/>
           </w:r>
-          <w:hyperlink w:anchor="_Toc512006519" w:history="1">
-            <w:r>
-              <w:rPr>
-                <w:rStyle w:val="Hyperlink"/>
-                <w:noProof/>
-              </w:rPr>
-              <w:t>1</w:t>
-            </w:r>
-            <w:r>
-              <w:rPr>
-                <w:rFonts w:eastAsiaTheme="minorEastAsia"/>
-                <w:noProof/>
-                <w:lang w:eastAsia="en-GB"/>
-              </w:rPr>
-              <w:tab/>
-            </w:r>
-            <w:r>
-              <w:rPr>
-                <w:rStyle w:val="Hyperlink"/>
-                <w:noProof/>
-              </w:rPr>
-              <w:t>Contents</w:t>
-            </w:r>
-            <w:r>
-              <w:rPr>
-                <w:noProof/>
-                <w:webHidden/>
-              </w:rPr>
-              <w:tab/>
-            </w:r>
-            <w:r>
-              <w:rPr>
-                <w:noProof/>
-                <w:webHidden/>
-              </w:rPr>
-              <w:fldChar w:fldCharType="begin"/>
-            </w:r>
-            <w:r>
-              <w:rPr>
-                <w:noProof/>
-                <w:webHidden/>
-              </w:rPr>
-              <w:instrText xml:space="preserve"> PAGEREF _Toc512006519 \h </w:instrText>
-            </w:r>
-            <w:r>
-              <w:rPr>
-                <w:noProof/>
-                <w:webHidden/>
-              </w:rPr>
-            </w:r>
-            <w:r>
-              <w:rPr>
-                <w:noProof/>
-                <w:webHidden/>
-              </w:rPr>
-              <w:fldChar w:fldCharType="separate"/>
-            </w:r>
-            <w:r>
-              <w:rPr>
-                <w:noProof/>
-                <w:webHidden/>
-              </w:rPr>
-              <w:t>2</w:t>
-            </w:r>
-            <w:r>
-              <w:rPr>
-                <w:noProof/>
-                <w:webHidden/>
-              </w:rPr>
-              <w:fldChar w:fldCharType="end"/>
-            </w:r>
-          </w:hyperlink>
+          <w:bookmarkStart w:id="2" w:name="_GoBack"/>
+          <w:bookmarkEnd w:id="2"/>
+          <w:r>
+            <w:rPr>
+              <w:rStyle w:val="Hyperlink"/>
+              <w:noProof/>
+            </w:rPr>
+            <w:fldChar w:fldCharType="begin"/>
+          </w:r>
+          <w:r>
+            <w:rPr>
+              <w:rStyle w:val="Hyperlink"/>
+              <w:noProof/>
+            </w:rPr>
+            <w:instrText xml:space="preserve"> </w:instrText>
+          </w:r>
+          <w:r>
+            <w:rPr>
+              <w:noProof/>
+            </w:rPr>
+            <w:instrText>HYPERLINK \l "_Toc516169078"</w:instrText>
+          </w:r>
+          <w:r>
+            <w:rPr>
+              <w:rStyle w:val="Hyperlink"/>
+              <w:noProof/>
+            </w:rPr>
+            <w:instrText xml:space="preserve"> </w:instrText>
+          </w:r>
+          <w:r>
+            <w:rPr>
+              <w:rStyle w:val="Hyperlink"/>
+              <w:noProof/>
+            </w:rPr>
+          </w:r>
+          <w:r>
+            <w:rPr>
+              <w:rStyle w:val="Hyperlink"/>
+              <w:noProof/>
+            </w:rPr>
+            <w:fldChar w:fldCharType="separate"/>
+          </w:r>
+          <w:r>
+            <w:rPr>
+              <w:rStyle w:val="Hyperlink"/>
+              <w:noProof/>
+            </w:rPr>
+            <w:t>1</w:t>
+          </w:r>
+          <w:r>
+            <w:rPr>
+              <w:rFonts w:eastAsiaTheme="minorEastAsia"/>
+              <w:noProof/>
+              <w:lang w:eastAsia="en-GB"/>
+            </w:rPr>
+            <w:tab/>
+          </w:r>
+          <w:r>
+            <w:rPr>
+              <w:rStyle w:val="Hyperlink"/>
+              <w:noProof/>
+            </w:rPr>
+            <w:t>Contents</w:t>
+          </w:r>
+          <w:r>
+            <w:rPr>
+              <w:noProof/>
+              <w:webHidden/>
+            </w:rPr>
+            <w:tab/>
+          </w:r>
+          <w:r>
+            <w:rPr>
+              <w:noProof/>
+              <w:webHidden/>
+            </w:rPr>
+            <w:fldChar w:fldCharType="begin"/>
+          </w:r>
+          <w:r>
+            <w:rPr>
+              <w:noProof/>
+              <w:webHidden/>
+            </w:rPr>
+            <w:instrText xml:space="preserve"> PAGEREF _Toc516169078 \h </w:instrText>
+          </w:r>
+          <w:r>
+            <w:rPr>
+              <w:noProof/>
+              <w:webHidden/>
+            </w:rPr>
+          </w:r>
+          <w:r>
+            <w:rPr>
+              <w:noProof/>
+              <w:webHidden/>
+            </w:rPr>
+            <w:fldChar w:fldCharType="separate"/>
+          </w:r>
+          <w:r>
+            <w:rPr>
+              <w:noProof/>
+              <w:webHidden/>
+            </w:rPr>
+            <w:t>2</w:t>
+          </w:r>
+          <w:r>
+            <w:rPr>
+              <w:noProof/>
+              <w:webHidden/>
+            </w:rPr>
+            <w:fldChar w:fldCharType="end"/>
+          </w:r>
+          <w:r>
+            <w:rPr>
+              <w:rStyle w:val="Hyperlink"/>
+              <w:noProof/>
+            </w:rPr>
+            <w:fldChar w:fldCharType="end"/>
+          </w:r>
         </w:p>
         <w:p>
           <w:pPr>
@@ -539,7 +586,7 @@
               <w:lang w:eastAsia="en-GB"/>
             </w:rPr>
           </w:pPr>
-          <w:hyperlink w:anchor="_Toc512006520" w:history="1">
+          <w:hyperlink w:anchor="_Toc516169079" w:history="1">
             <w:r>
               <w:rPr>
                 <w:rStyle w:val="Hyperlink"/>
@@ -581,7 +628,7 @@
                 <w:noProof/>
                 <w:webHidden/>
               </w:rPr>
-              <w:instrText xml:space="preserve"> PAGEREF _Toc512006520 \h </w:instrText>
+              <w:instrText xml:space="preserve"> PAGEREF _Toc516169079 \h </w:instrText>
             </w:r>
             <w:r>
               <w:rPr>
@@ -624,7 +671,7 @@
               <w:lang w:eastAsia="en-GB"/>
             </w:rPr>
           </w:pPr>
-          <w:hyperlink w:anchor="_Toc512006521" w:history="1">
+          <w:hyperlink w:anchor="_Toc516169080" w:history="1">
             <w:r>
               <w:rPr>
                 <w:rStyle w:val="Hyperlink"/>
@@ -666,7 +713,7 @@
                 <w:noProof/>
                 <w:webHidden/>
               </w:rPr>
-              <w:instrText xml:space="preserve"> PAGEREF _Toc512006521 \h </w:instrText>
+              <w:instrText xml:space="preserve"> PAGEREF _Toc516169080 \h </w:instrText>
             </w:r>
             <w:r>
               <w:rPr>
@@ -709,7 +756,7 @@
               <w:lang w:eastAsia="en-GB"/>
             </w:rPr>
           </w:pPr>
-          <w:hyperlink w:anchor="_Toc512006522" w:history="1">
+          <w:hyperlink w:anchor="_Toc516169081" w:history="1">
             <w:r>
               <w:rPr>
                 <w:rStyle w:val="Hyperlink"/>
@@ -751,7 +798,7 @@
                 <w:noProof/>
                 <w:webHidden/>
               </w:rPr>
-              <w:instrText xml:space="preserve"> PAGEREF _Toc512006522 \h </w:instrText>
+              <w:instrText xml:space="preserve"> PAGEREF _Toc516169081 \h </w:instrText>
             </w:r>
             <w:r>
               <w:rPr>
@@ -794,7 +841,7 @@
               <w:lang w:eastAsia="en-GB"/>
             </w:rPr>
           </w:pPr>
-          <w:hyperlink w:anchor="_Toc512006523" w:history="1">
+          <w:hyperlink w:anchor="_Toc516169082" w:history="1">
             <w:r>
               <w:rPr>
                 <w:rStyle w:val="Hyperlink"/>
@@ -836,7 +883,7 @@
                 <w:noProof/>
                 <w:webHidden/>
               </w:rPr>
-              <w:instrText xml:space="preserve"> PAGEREF _Toc512006523 \h </w:instrText>
+              <w:instrText xml:space="preserve"> PAGEREF _Toc516169082 \h </w:instrText>
             </w:r>
             <w:r>
               <w:rPr>
@@ -879,7 +926,7 @@
               <w:lang w:eastAsia="en-GB"/>
             </w:rPr>
           </w:pPr>
-          <w:hyperlink w:anchor="_Toc512006524" w:history="1">
+          <w:hyperlink w:anchor="_Toc516169083" w:history="1">
             <w:r>
               <w:rPr>
                 <w:rStyle w:val="Hyperlink"/>
@@ -923,7 +970,7 @@
                 <w:noProof/>
                 <w:webHidden/>
               </w:rPr>
-              <w:instrText xml:space="preserve"> PAGEREF _Toc512006524 \h </w:instrText>
+              <w:instrText xml:space="preserve"> PAGEREF _Toc516169083 \h </w:instrText>
             </w:r>
             <w:r>
               <w:rPr>
@@ -978,12 +1025,12 @@
       <w:pPr>
         <w:pStyle w:val="Heading1"/>
       </w:pPr>
-      <w:bookmarkStart w:id="2" w:name="_Toc512006520"/>
+      <w:bookmarkStart w:id="3" w:name="_Toc516169079"/>
       <w:r>
         <w:lastRenderedPageBreak/>
         <w:t>Introduction</w:t>
       </w:r>
-      <w:bookmarkEnd w:id="2"/>
+      <w:bookmarkEnd w:id="3"/>
     </w:p>
     <w:p>
       <w:r>
@@ -1091,14 +1138,14 @@
       <w:pPr>
         <w:pStyle w:val="Heading1"/>
       </w:pPr>
-      <w:bookmarkStart w:id="3" w:name="_Toc512006521"/>
+      <w:bookmarkStart w:id="4" w:name="_Toc516169080"/>
       <w:r>
         <w:t xml:space="preserve">Installing the </w:t>
       </w:r>
       <w:r>
         <w:t>FSC Identikit</w:t>
       </w:r>
-      <w:bookmarkEnd w:id="3"/>
+      <w:bookmarkEnd w:id="4"/>
     </w:p>
     <w:p>
       <w:r>
@@ -1432,12 +1479,12 @@
       <w:pPr>
         <w:pStyle w:val="Heading1"/>
       </w:pPr>
-      <w:bookmarkStart w:id="4" w:name="_Toc512006522"/>
+      <w:bookmarkStart w:id="5" w:name="_Toc516169081"/>
       <w:r>
         <w:lastRenderedPageBreak/>
         <w:t>Set up your computer to run web pages locally</w:t>
       </w:r>
-      <w:bookmarkEnd w:id="4"/>
+      <w:bookmarkEnd w:id="5"/>
     </w:p>
     <w:p>
       <w:r>
@@ -1624,11 +1671,11 @@
       <w:pPr>
         <w:pStyle w:val="Heading1"/>
       </w:pPr>
-      <w:bookmarkStart w:id="5" w:name="_Toc512006523"/>
+      <w:bookmarkStart w:id="6" w:name="_Toc516169082"/>
       <w:r>
         <w:t>Run the visualisation web page</w:t>
       </w:r>
-      <w:bookmarkEnd w:id="5"/>
+      <w:bookmarkEnd w:id="6"/>
     </w:p>
     <w:p>
       <w:r>
@@ -2131,7 +2178,7 @@
           <w:lang w:eastAsia="en-GB"/>
         </w:rPr>
       </w:pPr>
-      <w:bookmarkStart w:id="6" w:name="_Toc512006524"/>
+      <w:bookmarkStart w:id="7" w:name="_Toc516169083"/>
       <w:r>
         <w:rPr>
           <w:noProof/>
@@ -2153,7 +2200,7 @@
         </w:rPr>
         <w:t xml:space="preserve"> visualisation</w:t>
       </w:r>
-      <w:bookmarkEnd w:id="6"/>
+      <w:bookmarkEnd w:id="7"/>
     </w:p>
     <w:p>
       <w:pPr>
@@ -2436,15 +2483,15 @@
         <mc:AlternateContent>
           <mc:Choice Requires="wps">
             <w:drawing>
-              <wp:anchor distT="45720" distB="45720" distL="114300" distR="114300" simplePos="0" relativeHeight="251669504" behindDoc="0" locked="0" layoutInCell="1" allowOverlap="1" wp14:anchorId="6B498CA3" wp14:editId="7FA541C5">
+              <wp:anchor distT="45720" distB="45720" distL="114300" distR="114300" simplePos="0" relativeHeight="251669504" behindDoc="0" locked="0" layoutInCell="1" allowOverlap="1" wp14:anchorId="6B498CA3" wp14:editId="3B9C1483">
                 <wp:simplePos x="0" y="0"/>
                 <wp:positionH relativeFrom="column">
-                  <wp:posOffset>409575</wp:posOffset>
+                  <wp:posOffset>413385</wp:posOffset>
                 </wp:positionH>
                 <wp:positionV relativeFrom="paragraph">
-                  <wp:posOffset>880110</wp:posOffset>
+                  <wp:posOffset>993775</wp:posOffset>
                 </wp:positionV>
-                <wp:extent cx="5524500" cy="2619375"/>
+                <wp:extent cx="5524500" cy="5534025"/>
                 <wp:effectExtent l="0" t="0" r="19050" b="28575"/>
                 <wp:wrapSquare wrapText="bothSides"/>
                 <wp:docPr id="217" name="Text Box 2"/>
@@ -2460,7 +2507,7 @@
                       <wps:spPr bwMode="auto">
                         <a:xfrm>
                           <a:off x="0" y="0"/>
-                          <a:ext cx="5524500" cy="2619375"/>
+                          <a:ext cx="5524500" cy="5534025"/>
                         </a:xfrm>
                         <a:prstGeom prst="rect">
                           <a:avLst/>
@@ -2481,35 +2528,79 @@
                         <w:txbxContent>
                           <w:p>
                             <w:pPr>
-                              <w:spacing w:after="0" w:line="240" w:lineRule="auto"/>
+                              <w:spacing w:after="0"/>
                               <w:rPr>
                                 <w:rFonts w:ascii="Courier New" w:hAnsi="Courier New" w:cs="Courier New"/>
                                 <w:sz w:val="16"/>
                                 <w:szCs w:val="16"/>
                               </w:rPr>
                             </w:pPr>
-                            <w:proofErr w:type="gramStart"/>
                             <w:r>
                               <w:rPr>
                                 <w:rFonts w:ascii="Courier New" w:hAnsi="Courier New" w:cs="Courier New"/>
                                 <w:sz w:val="16"/>
                                 <w:szCs w:val="16"/>
                               </w:rPr>
-                              <w:t>&lt;!DOCTYPE</w:t>
-                            </w:r>
-                            <w:proofErr w:type="gramEnd"/>
-                            <w:r>
+                              <w:t>&lt;!DOCTYPE html&gt;</w:t>
+                            </w:r>
+                          </w:p>
+                          <w:p>
+                            <w:pPr>
+                              <w:spacing w:after="0"/>
                               <w:rPr>
                                 <w:rFonts w:ascii="Courier New" w:hAnsi="Courier New" w:cs="Courier New"/>
                                 <w:sz w:val="16"/>
                                 <w:szCs w:val="16"/>
                               </w:rPr>
-                              <w:t xml:space="preserve"> html&gt;</w:t>
+                            </w:pPr>
+                            <w:r>
+                              <w:rPr>
+                                <w:rFonts w:ascii="Courier New" w:hAnsi="Courier New" w:cs="Courier New"/>
+                                <w:sz w:val="16"/>
+                                <w:szCs w:val="16"/>
+                              </w:rPr>
+                              <w:t xml:space="preserve">&lt;html </w:t>
+                            </w:r>
+                            <w:proofErr w:type="spellStart"/>
+                            <w:r>
+                              <w:rPr>
+                                <w:rFonts w:ascii="Courier New" w:hAnsi="Courier New" w:cs="Courier New"/>
+                                <w:sz w:val="16"/>
+                                <w:szCs w:val="16"/>
+                              </w:rPr>
+                              <w:t>lang</w:t>
+                            </w:r>
+                            <w:proofErr w:type="spellEnd"/>
+                            <w:r>
+                              <w:rPr>
+                                <w:rFonts w:ascii="Courier New" w:hAnsi="Courier New" w:cs="Courier New"/>
+                                <w:sz w:val="16"/>
+                                <w:szCs w:val="16"/>
+                              </w:rPr>
+                              <w:t>="</w:t>
+                            </w:r>
+                            <w:proofErr w:type="spellStart"/>
+                            <w:r>
+                              <w:rPr>
+                                <w:rFonts w:ascii="Courier New" w:hAnsi="Courier New" w:cs="Courier New"/>
+                                <w:sz w:val="16"/>
+                                <w:szCs w:val="16"/>
+                              </w:rPr>
+                              <w:t>en</w:t>
+                            </w:r>
+                            <w:proofErr w:type="spellEnd"/>
+                            <w:r>
+                              <w:rPr>
+                                <w:rFonts w:ascii="Courier New" w:hAnsi="Courier New" w:cs="Courier New"/>
+                                <w:sz w:val="16"/>
+                                <w:szCs w:val="16"/>
+                              </w:rPr>
+                              <w:t>"&gt;</w:t>
                             </w:r>
                           </w:p>
                           <w:p>
                             <w:pPr>
-                              <w:spacing w:after="0" w:line="240" w:lineRule="auto"/>
+                              <w:spacing w:after="0"/>
                               <w:rPr>
                                 <w:rFonts w:ascii="Courier New" w:hAnsi="Courier New" w:cs="Courier New"/>
                                 <w:sz w:val="16"/>
@@ -2522,48 +2613,68 @@
                                 <w:sz w:val="16"/>
                                 <w:szCs w:val="16"/>
                               </w:rPr>
-                              <w:t xml:space="preserve">&lt;html </w:t>
-                            </w:r>
-                            <w:proofErr w:type="spellStart"/>
-                            <w:r>
+                              <w:t>&lt;head&gt;</w:t>
+                            </w:r>
+                          </w:p>
+                          <w:p>
+                            <w:pPr>
+                              <w:spacing w:after="0"/>
                               <w:rPr>
                                 <w:rFonts w:ascii="Courier New" w:hAnsi="Courier New" w:cs="Courier New"/>
                                 <w:sz w:val="16"/>
                                 <w:szCs w:val="16"/>
                               </w:rPr>
-                              <w:t>lang</w:t>
-                            </w:r>
-                            <w:proofErr w:type="spellEnd"/>
+                            </w:pPr>
                             <w:r>
                               <w:rPr>
                                 <w:rFonts w:ascii="Courier New" w:hAnsi="Courier New" w:cs="Courier New"/>
                                 <w:sz w:val="16"/>
                                 <w:szCs w:val="16"/>
                               </w:rPr>
-                              <w:t>="</w:t>
-                            </w:r>
-                            <w:proofErr w:type="spellStart"/>
-                            <w:r>
+                              <w:t xml:space="preserve">    &lt;meta charset="utf-8"&gt;</w:t>
+                            </w:r>
+                          </w:p>
+                          <w:p>
+                            <w:pPr>
+                              <w:spacing w:after="0"/>
                               <w:rPr>
                                 <w:rFonts w:ascii="Courier New" w:hAnsi="Courier New" w:cs="Courier New"/>
                                 <w:sz w:val="16"/>
                                 <w:szCs w:val="16"/>
                               </w:rPr>
-                              <w:t>en</w:t>
-                            </w:r>
-                            <w:proofErr w:type="spellEnd"/>
+                            </w:pPr>
                             <w:r>
                               <w:rPr>
                                 <w:rFonts w:ascii="Courier New" w:hAnsi="Courier New" w:cs="Courier New"/>
                                 <w:sz w:val="16"/>
                                 <w:szCs w:val="16"/>
                               </w:rPr>
-                              <w:t>"&gt;</w:t>
+                              <w:t xml:space="preserve">    &lt;meta name="viewport" content="width=device-</w:t>
+                            </w:r>
+                            <w:proofErr w:type="spellStart"/>
+                            <w:proofErr w:type="gramStart"/>
+                            <w:r>
+                              <w:rPr>
+                                <w:rFonts w:ascii="Courier New" w:hAnsi="Courier New" w:cs="Courier New"/>
+                                <w:sz w:val="16"/>
+                                <w:szCs w:val="16"/>
+                              </w:rPr>
+                              <w:t>width,initial</w:t>
+                            </w:r>
+                            <w:proofErr w:type="spellEnd"/>
+                            <w:proofErr w:type="gramEnd"/>
+                            <w:r>
+                              <w:rPr>
+                                <w:rFonts w:ascii="Courier New" w:hAnsi="Courier New" w:cs="Courier New"/>
+                                <w:sz w:val="16"/>
+                                <w:szCs w:val="16"/>
+                              </w:rPr>
+                              <w:t>-scale=1"&gt;</w:t>
                             </w:r>
                           </w:p>
                           <w:p>
                             <w:pPr>
-                              <w:spacing w:after="0" w:line="240" w:lineRule="auto"/>
+                              <w:spacing w:after="0"/>
                               <w:rPr>
                                 <w:rFonts w:ascii="Courier New" w:hAnsi="Courier New" w:cs="Courier New"/>
                                 <w:sz w:val="16"/>
@@ -2576,12 +2687,12 @@
                                 <w:sz w:val="16"/>
                                 <w:szCs w:val="16"/>
                               </w:rPr>
-                              <w:t>&lt;head&gt;</w:t>
+                              <w:t xml:space="preserve">    &lt;title&gt;FSC Identikit&lt;/title&gt;</w:t>
                             </w:r>
                           </w:p>
                           <w:p>
                             <w:pPr>
-                              <w:spacing w:after="0" w:line="240" w:lineRule="auto"/>
+                              <w:spacing w:after="0"/>
                               <w:rPr>
                                 <w:rFonts w:ascii="Courier New" w:hAnsi="Courier New" w:cs="Courier New"/>
                                 <w:sz w:val="16"/>
@@ -2594,12 +2705,12 @@
                                 <w:sz w:val="16"/>
                                 <w:szCs w:val="16"/>
                               </w:rPr>
-                              <w:t xml:space="preserve">    &lt;meta charset="utf-8"&gt;</w:t>
+                              <w:t xml:space="preserve">    &lt;script&gt;</w:t>
                             </w:r>
                           </w:p>
                           <w:p>
                             <w:pPr>
-                              <w:spacing w:after="0" w:line="240" w:lineRule="auto"/>
+                              <w:spacing w:after="0"/>
                               <w:rPr>
                                 <w:rFonts w:ascii="Courier New" w:hAnsi="Courier New" w:cs="Courier New"/>
                                 <w:sz w:val="16"/>
@@ -2612,28 +2723,102 @@
                                 <w:sz w:val="16"/>
                                 <w:szCs w:val="16"/>
                               </w:rPr>
-                              <w:t xml:space="preserve">    &lt;title&gt;</w:t>
-                            </w:r>
-                            <w:r>
+                              <w:t xml:space="preserve">        //Legacy method (still supported)</w:t>
+                            </w:r>
+                          </w:p>
+                          <w:p>
+                            <w:pPr>
+                              <w:spacing w:after="0"/>
                               <w:rPr>
                                 <w:rFonts w:ascii="Courier New" w:hAnsi="Courier New" w:cs="Courier New"/>
                                 <w:sz w:val="16"/>
                                 <w:szCs w:val="16"/>
                               </w:rPr>
-                              <w:t>FSC Identikit</w:t>
-                            </w:r>
+                            </w:pPr>
                             <w:r>
                               <w:rPr>
                                 <w:rFonts w:ascii="Courier New" w:hAnsi="Courier New" w:cs="Courier New"/>
                                 <w:sz w:val="16"/>
                                 <w:szCs w:val="16"/>
                               </w:rPr>
-                              <w:t>&lt;/title&gt;</w:t>
+                              <w:t xml:space="preserve">        //var </w:t>
+                            </w:r>
+                            <w:proofErr w:type="spellStart"/>
+                            <w:r>
+                              <w:rPr>
+                                <w:rFonts w:ascii="Courier New" w:hAnsi="Courier New" w:cs="Courier New"/>
+                                <w:sz w:val="16"/>
+                                <w:szCs w:val="16"/>
+                              </w:rPr>
+                              <w:t>tombiopath</w:t>
+                            </w:r>
+                            <w:proofErr w:type="spellEnd"/>
+                            <w:r>
+                              <w:rPr>
+                                <w:rFonts w:ascii="Courier New" w:hAnsi="Courier New" w:cs="Courier New"/>
+                                <w:sz w:val="16"/>
+                                <w:szCs w:val="16"/>
+                              </w:rPr>
+                              <w:t xml:space="preserve"> = "</w:t>
+                            </w:r>
+                            <w:proofErr w:type="spellStart"/>
+                            <w:r>
+                              <w:rPr>
+                                <w:rFonts w:ascii="Courier New" w:hAnsi="Courier New" w:cs="Courier New"/>
+                                <w:sz w:val="16"/>
+                                <w:szCs w:val="16"/>
+                              </w:rPr>
+                              <w:t>tombio</w:t>
+                            </w:r>
+                            <w:proofErr w:type="spellEnd"/>
+                            <w:r>
+                              <w:rPr>
+                                <w:rFonts w:ascii="Courier New" w:hAnsi="Courier New" w:cs="Courier New"/>
+                                <w:sz w:val="16"/>
+                                <w:szCs w:val="16"/>
+                              </w:rPr>
+                              <w:t>/" //deprecated from 1.6.0</w:t>
                             </w:r>
                           </w:p>
                           <w:p>
                             <w:pPr>
-                              <w:spacing w:after="0" w:line="240" w:lineRule="auto"/>
+                              <w:spacing w:after="0"/>
+                              <w:rPr>
+                                <w:rFonts w:ascii="Courier New" w:hAnsi="Courier New" w:cs="Courier New"/>
+                                <w:sz w:val="16"/>
+                                <w:szCs w:val="16"/>
+                              </w:rPr>
+                            </w:pPr>
+                            <w:r>
+                              <w:rPr>
+                                <w:rFonts w:ascii="Courier New" w:hAnsi="Courier New" w:cs="Courier New"/>
+                                <w:sz w:val="16"/>
+                                <w:szCs w:val="16"/>
+                              </w:rPr>
+                              <w:t xml:space="preserve">        //var </w:t>
+                            </w:r>
+                            <w:proofErr w:type="spellStart"/>
+                            <w:r>
+                              <w:rPr>
+                                <w:rFonts w:ascii="Courier New" w:hAnsi="Courier New" w:cs="Courier New"/>
+                                <w:sz w:val="16"/>
+                                <w:szCs w:val="16"/>
+                              </w:rPr>
+                              <w:t>tombiokbpath</w:t>
+                            </w:r>
+                            <w:proofErr w:type="spellEnd"/>
+                            <w:r>
+                              <w:rPr>
+                                <w:rFonts w:ascii="Courier New" w:hAnsi="Courier New" w:cs="Courier New"/>
+                                <w:sz w:val="16"/>
+                                <w:szCs w:val="16"/>
+                              </w:rPr>
+                              <w:t xml:space="preserve"> = "kb/biscuits/" //deprecated from 1.6.0</w:t>
+                            </w:r>
+                          </w:p>
+                          <w:p>
+                            <w:pPr>
+                              <w:spacing w:after="0"/>
                               <w:rPr>
                                 <w:rFonts w:ascii="Courier New" w:hAnsi="Courier New" w:cs="Courier New"/>
                                 <w:sz w:val="16"/>
@@ -2643,7 +2828,7 @@
                           </w:p>
                           <w:p>
                             <w:pPr>
-                              <w:spacing w:after="0" w:line="240" w:lineRule="auto"/>
+                              <w:spacing w:after="0"/>
                               <w:rPr>
                                 <w:rFonts w:ascii="Courier New" w:hAnsi="Courier New" w:cs="Courier New"/>
                                 <w:sz w:val="16"/>
@@ -2656,25 +2841,25 @@
                                 <w:sz w:val="16"/>
                                 <w:szCs w:val="16"/>
                               </w:rPr>
-                              <w:t xml:space="preserve">    </w:t>
-                            </w:r>
-                            <w:proofErr w:type="gramStart"/>
-                            <w:r>
+                              <w:t xml:space="preserve">        //Set options to tailor page configuration (from 1.6.0 onwards)</w:t>
+                            </w:r>
+                          </w:p>
+                          <w:p>
+                            <w:pPr>
+                              <w:spacing w:after="0"/>
                               <w:rPr>
                                 <w:rFonts w:ascii="Courier New" w:hAnsi="Courier New" w:cs="Courier New"/>
                                 <w:sz w:val="16"/>
                                 <w:szCs w:val="16"/>
                               </w:rPr>
-                              <w:t>&lt;!--</w:t>
-                            </w:r>
-                            <w:proofErr w:type="gramEnd"/>
+                            </w:pPr>
                             <w:r>
                               <w:rPr>
                                 <w:rFonts w:ascii="Courier New" w:hAnsi="Courier New" w:cs="Courier New"/>
                                 <w:sz w:val="16"/>
                                 <w:szCs w:val="16"/>
                               </w:rPr>
-                              <w:t xml:space="preserve">Change the </w:t>
+                              <w:t xml:space="preserve">        var </w:t>
                             </w:r>
                             <w:proofErr w:type="spellStart"/>
                             <w:r>
@@ -2683,7 +2868,7 @@
                                 <w:sz w:val="16"/>
                                 <w:szCs w:val="16"/>
                               </w:rPr>
-                              <w:t>tombiopath</w:t>
+                              <w:t>tombiovis</w:t>
                             </w:r>
                             <w:proofErr w:type="spellEnd"/>
                             <w:r>
@@ -2692,12 +2877,12 @@
                                 <w:sz w:val="16"/>
                                 <w:szCs w:val="16"/>
                               </w:rPr>
-                              <w:t xml:space="preserve"> variable to match the installation environment--&gt;</w:t>
+                              <w:t xml:space="preserve"> = {</w:t>
                             </w:r>
                           </w:p>
                           <w:p>
                             <w:pPr>
-                              <w:spacing w:after="0" w:line="240" w:lineRule="auto"/>
+                              <w:spacing w:after="0"/>
                               <w:rPr>
                                 <w:rFonts w:ascii="Courier New" w:hAnsi="Courier New" w:cs="Courier New"/>
                                 <w:sz w:val="16"/>
@@ -2710,25 +2895,25 @@
                                 <w:sz w:val="16"/>
                                 <w:szCs w:val="16"/>
                               </w:rPr>
-                              <w:t xml:space="preserve">    &lt;script&gt;</w:t>
-                            </w:r>
-                            <w:proofErr w:type="spellStart"/>
-                            <w:r>
+                              <w:t xml:space="preserve">            opts: {</w:t>
+                            </w:r>
+                          </w:p>
+                          <w:p>
+                            <w:pPr>
+                              <w:spacing w:after="0"/>
                               <w:rPr>
                                 <w:rFonts w:ascii="Courier New" w:hAnsi="Courier New" w:cs="Courier New"/>
                                 <w:sz w:val="16"/>
                                 <w:szCs w:val="16"/>
                               </w:rPr>
-                              <w:t>var</w:t>
-                            </w:r>
-                            <w:proofErr w:type="spellEnd"/>
+                            </w:pPr>
                             <w:r>
                               <w:rPr>
                                 <w:rFonts w:ascii="Courier New" w:hAnsi="Courier New" w:cs="Courier New"/>
                                 <w:sz w:val="16"/>
                                 <w:szCs w:val="16"/>
                               </w:rPr>
-                              <w:t xml:space="preserve"> </w:t>
+                              <w:t xml:space="preserve">                </w:t>
                             </w:r>
                             <w:proofErr w:type="spellStart"/>
                             <w:r>
@@ -2737,7 +2922,7 @@
                                 <w:sz w:val="16"/>
                                 <w:szCs w:val="16"/>
                               </w:rPr>
-                              <w:t>tombiopath</w:t>
+                              <w:t>hideVisDropdown</w:t>
                             </w:r>
                             <w:proofErr w:type="spellEnd"/>
                             <w:r>
@@ -2746,40 +2931,66 @@
                                 <w:sz w:val="16"/>
                                 <w:szCs w:val="16"/>
                               </w:rPr>
-                              <w:t xml:space="preserve"> = "</w:t>
-                            </w:r>
-                            <w:proofErr w:type="spellStart"/>
-                            <w:r>
+                              <w:t>: false,</w:t>
+                            </w:r>
+                          </w:p>
+                          <w:p>
+                            <w:pPr>
+                              <w:spacing w:after="0"/>
                               <w:rPr>
                                 <w:rFonts w:ascii="Courier New" w:hAnsi="Courier New" w:cs="Courier New"/>
                                 <w:sz w:val="16"/>
                                 <w:szCs w:val="16"/>
                               </w:rPr>
-                              <w:t>tombio</w:t>
-                            </w:r>
-                            <w:proofErr w:type="spellEnd"/>
+                            </w:pPr>
                             <w:r>
                               <w:rPr>
                                 <w:rFonts w:ascii="Courier New" w:hAnsi="Courier New" w:cs="Courier New"/>
                                 <w:sz w:val="16"/>
                                 <w:szCs w:val="16"/>
                               </w:rPr>
-                              <w:t>/"&lt;/script&gt;</w:t>
+                              <w:t xml:space="preserve">                //tools: ["vis1", "vis2", "vis3", "vis4", "vis5"],</w:t>
                             </w:r>
                           </w:p>
                           <w:p>
                             <w:pPr>
-                              <w:spacing w:after="0" w:line="240" w:lineRule="auto"/>
+                              <w:spacing w:after="0"/>
                               <w:rPr>
                                 <w:rFonts w:ascii="Courier New" w:hAnsi="Courier New" w:cs="Courier New"/>
                                 <w:sz w:val="16"/>
                                 <w:szCs w:val="16"/>
                               </w:rPr>
                             </w:pPr>
+                            <w:r>
+                              <w:rPr>
+                                <w:rFonts w:ascii="Courier New" w:hAnsi="Courier New" w:cs="Courier New"/>
+                                <w:sz w:val="16"/>
+                                <w:szCs w:val="16"/>
+                              </w:rPr>
+                              <w:t xml:space="preserve">                //</w:t>
+                            </w:r>
+                            <w:proofErr w:type="spellStart"/>
+                            <w:r>
+                              <w:rPr>
+                                <w:rFonts w:ascii="Courier New" w:hAnsi="Courier New" w:cs="Courier New"/>
+                                <w:sz w:val="16"/>
+                                <w:szCs w:val="16"/>
+                              </w:rPr>
+                              <w:t>selectedTool</w:t>
+                            </w:r>
+                            <w:proofErr w:type="spellEnd"/>
+                            <w:r>
+                              <w:rPr>
+                                <w:rFonts w:ascii="Courier New" w:hAnsi="Courier New" w:cs="Courier New"/>
+                                <w:sz w:val="16"/>
+                                <w:szCs w:val="16"/>
+                              </w:rPr>
+                              <w:t>: "vis1",</w:t>
+                            </w:r>
                           </w:p>
                           <w:p>
                             <w:pPr>
-                              <w:spacing w:after="0" w:line="240" w:lineRule="auto"/>
+                              <w:spacing w:after="0"/>
                               <w:rPr>
                                 <w:rFonts w:ascii="Courier New" w:hAnsi="Courier New" w:cs="Courier New"/>
                                 <w:sz w:val="16"/>
@@ -2792,48 +3003,54 @@
                                 <w:sz w:val="16"/>
                                 <w:szCs w:val="16"/>
                               </w:rPr>
-                              <w:t xml:space="preserve">    </w:t>
-                            </w:r>
-                            <w:proofErr w:type="gramStart"/>
+                              <w:t xml:space="preserve">      </w:t>
+                            </w:r>
                             <w:r>
                               <w:rPr>
                                 <w:rFonts w:ascii="Courier New" w:hAnsi="Courier New" w:cs="Courier New"/>
                                 <w:sz w:val="16"/>
                                 <w:szCs w:val="16"/>
                               </w:rPr>
-                              <w:t>&lt;!--</w:t>
-                            </w:r>
-                            <w:proofErr w:type="gramEnd"/>
+                              <w:t xml:space="preserve">         </w:t>
+                            </w:r>
                             <w:r>
                               <w:rPr>
                                 <w:rFonts w:ascii="Courier New" w:hAnsi="Courier New" w:cs="Courier New"/>
                                 <w:sz w:val="16"/>
                                 <w:szCs w:val="16"/>
                               </w:rPr>
-                              <w:t xml:space="preserve">Change the </w:t>
-                            </w:r>
-                            <w:proofErr w:type="spellStart"/>
+                              <w:t xml:space="preserve"> </w:t>
+                            </w:r>
                             <w:r>
                               <w:rPr>
                                 <w:rFonts w:ascii="Courier New" w:hAnsi="Courier New" w:cs="Courier New"/>
                                 <w:sz w:val="16"/>
                                 <w:szCs w:val="16"/>
                               </w:rPr>
-                              <w:t>tombiokbpath</w:t>
-                            </w:r>
-                            <w:proofErr w:type="spellEnd"/>
+                              <w:t>//</w:t>
+                            </w:r>
+                            <w:proofErr w:type="spellStart"/>
                             <w:r>
                               <w:rPr>
                                 <w:rFonts w:ascii="Courier New" w:hAnsi="Courier New" w:cs="Courier New"/>
                                 <w:sz w:val="16"/>
                                 <w:szCs w:val="16"/>
                               </w:rPr>
-                              <w:t xml:space="preserve"> variable to pick up the KB you are working with--&gt;</w:t>
+                              <w:t>lastVisualisation</w:t>
+                            </w:r>
+                            <w:proofErr w:type="spellEnd"/>
+                            <w:r>
+                              <w:rPr>
+                                <w:rFonts w:ascii="Courier New" w:hAnsi="Courier New" w:cs="Courier New"/>
+                                <w:sz w:val="16"/>
+                                <w:szCs w:val="16"/>
+                              </w:rPr>
+                              <w:t>: "vis1",</w:t>
                             </w:r>
                           </w:p>
                           <w:p>
                             <w:pPr>
-                              <w:spacing w:after="0" w:line="240" w:lineRule="auto"/>
+                              <w:spacing w:after="0"/>
                               <w:rPr>
                                 <w:rFonts w:ascii="Courier New" w:hAnsi="Courier New" w:cs="Courier New"/>
                                 <w:sz w:val="16"/>
@@ -2846,7 +3063,7 @@
                                 <w:sz w:val="16"/>
                                 <w:szCs w:val="16"/>
                               </w:rPr>
-                              <w:t xml:space="preserve">    &lt;script&gt;</w:t>
+                              <w:t xml:space="preserve">                </w:t>
                             </w:r>
                             <w:proofErr w:type="spellStart"/>
                             <w:r>
@@ -2855,7 +3072,7 @@
                                 <w:sz w:val="16"/>
                                 <w:szCs w:val="16"/>
                               </w:rPr>
-                              <w:t>var</w:t>
+                              <w:t>toolconfig</w:t>
                             </w:r>
                             <w:proofErr w:type="spellEnd"/>
                             <w:r>
@@ -2864,25 +3081,403 @@
                                 <w:sz w:val="16"/>
                                 <w:szCs w:val="16"/>
                               </w:rPr>
-                              <w:t xml:space="preserve"> </w:t>
-                            </w:r>
-                            <w:proofErr w:type="spellStart"/>
-                            <w:r>
+                              <w:t>: {</w:t>
+                            </w:r>
+                          </w:p>
+                          <w:p>
+                            <w:pPr>
+                              <w:spacing w:after="0"/>
                               <w:rPr>
                                 <w:rFonts w:ascii="Courier New" w:hAnsi="Courier New" w:cs="Courier New"/>
                                 <w:sz w:val="16"/>
                                 <w:szCs w:val="16"/>
                               </w:rPr>
-                              <w:t>tombiokbpath</w:t>
-                            </w:r>
-                            <w:proofErr w:type="spellEnd"/>
+                            </w:pPr>
                             <w:r>
                               <w:rPr>
                                 <w:rFonts w:ascii="Courier New" w:hAnsi="Courier New" w:cs="Courier New"/>
                                 <w:sz w:val="16"/>
                                 <w:szCs w:val="16"/>
                               </w:rPr>
-                              <w:t xml:space="preserve"> = "kb/</w:t>
+                              <w:t xml:space="preserve">                    </w:t>
+                            </w:r>
+                            <w:proofErr w:type="spellStart"/>
+                            <w:r>
+                              <w:rPr>
+                                <w:rFonts w:ascii="Courier New" w:hAnsi="Courier New" w:cs="Courier New"/>
+                                <w:sz w:val="16"/>
+                                <w:szCs w:val="16"/>
+                              </w:rPr>
+                              <w:t>keyinput</w:t>
+                            </w:r>
+                            <w:proofErr w:type="spellEnd"/>
+                            <w:r>
+                              <w:rPr>
+                                <w:rFonts w:ascii="Courier New" w:hAnsi="Courier New" w:cs="Courier New"/>
+                                <w:sz w:val="16"/>
+                                <w:szCs w:val="16"/>
+                              </w:rPr>
+                              <w:t>: {</w:t>
+                            </w:r>
+                          </w:p>
+                          <w:p>
+                            <w:pPr>
+                              <w:spacing w:after="0"/>
+                              <w:rPr>
+                                <w:rFonts w:ascii="Courier New" w:hAnsi="Courier New" w:cs="Courier New"/>
+                                <w:sz w:val="16"/>
+                                <w:szCs w:val="16"/>
+                              </w:rPr>
+                            </w:pPr>
+                            <w:r>
+                              <w:rPr>
+                                <w:rFonts w:ascii="Courier New" w:hAnsi="Courier New" w:cs="Courier New"/>
+                                <w:sz w:val="16"/>
+                                <w:szCs w:val="16"/>
+                              </w:rPr>
+                              <w:t xml:space="preserve">                        </w:t>
+                            </w:r>
+                            <w:proofErr w:type="spellStart"/>
+                            <w:r>
+                              <w:rPr>
+                                <w:rFonts w:ascii="Courier New" w:hAnsi="Courier New" w:cs="Courier New"/>
+                                <w:sz w:val="16"/>
+                                <w:szCs w:val="16"/>
+                              </w:rPr>
+                              <w:t>selectedGroup</w:t>
+                            </w:r>
+                            <w:proofErr w:type="spellEnd"/>
+                            <w:r>
+                              <w:rPr>
+                                <w:rFonts w:ascii="Courier New" w:hAnsi="Courier New" w:cs="Courier New"/>
+                                <w:sz w:val="16"/>
+                                <w:szCs w:val="16"/>
+                              </w:rPr>
+                              <w:t>: "Structure",</w:t>
+                            </w:r>
+                          </w:p>
+                          <w:p>
+                            <w:pPr>
+                              <w:spacing w:after="0"/>
+                              <w:rPr>
+                                <w:rFonts w:ascii="Courier New" w:hAnsi="Courier New" w:cs="Courier New"/>
+                                <w:sz w:val="16"/>
+                                <w:szCs w:val="16"/>
+                              </w:rPr>
+                            </w:pPr>
+                            <w:r>
+                              <w:rPr>
+                                <w:rFonts w:ascii="Courier New" w:hAnsi="Courier New" w:cs="Courier New"/>
+                                <w:sz w:val="16"/>
+                                <w:szCs w:val="16"/>
+                              </w:rPr>
+                              <w:t xml:space="preserve">                    },</w:t>
+                            </w:r>
+                          </w:p>
+                          <w:p>
+                            <w:pPr>
+                              <w:spacing w:after="0"/>
+                              <w:rPr>
+                                <w:rFonts w:ascii="Courier New" w:hAnsi="Courier New" w:cs="Courier New"/>
+                                <w:sz w:val="16"/>
+                                <w:szCs w:val="16"/>
+                              </w:rPr>
+                            </w:pPr>
+                            <w:r>
+                              <w:rPr>
+                                <w:rFonts w:ascii="Courier New" w:hAnsi="Courier New" w:cs="Courier New"/>
+                                <w:sz w:val="16"/>
+                                <w:szCs w:val="16"/>
+                              </w:rPr>
+                              <w:t xml:space="preserve">                    //vis4: {</w:t>
+                            </w:r>
+                          </w:p>
+                          <w:p>
+                            <w:pPr>
+                              <w:spacing w:after="0"/>
+                              <w:rPr>
+                                <w:rFonts w:ascii="Courier New" w:hAnsi="Courier New" w:cs="Courier New"/>
+                                <w:sz w:val="16"/>
+                                <w:szCs w:val="16"/>
+                              </w:rPr>
+                            </w:pPr>
+                            <w:r>
+                              <w:rPr>
+                                <w:rFonts w:ascii="Courier New" w:hAnsi="Courier New" w:cs="Courier New"/>
+                                <w:sz w:val="16"/>
+                                <w:szCs w:val="16"/>
+                              </w:rPr>
+                              <w:t xml:space="preserve">                    //    </w:t>
+                            </w:r>
+                            <w:proofErr w:type="spellStart"/>
+                            <w:r>
+                              <w:rPr>
+                                <w:rFonts w:ascii="Courier New" w:hAnsi="Courier New" w:cs="Courier New"/>
+                                <w:sz w:val="16"/>
+                                <w:szCs w:val="16"/>
+                              </w:rPr>
+                              <w:t>subTitleChar</w:t>
+                            </w:r>
+                            <w:proofErr w:type="spellEnd"/>
+                            <w:r>
+                              <w:rPr>
+                                <w:rFonts w:ascii="Courier New" w:hAnsi="Courier New" w:cs="Courier New"/>
+                                <w:sz w:val="16"/>
+                                <w:szCs w:val="16"/>
+                              </w:rPr>
+                              <w:t>: "</w:t>
+                            </w:r>
+                            <w:proofErr w:type="spellStart"/>
+                            <w:r>
+                              <w:rPr>
+                                <w:rFonts w:ascii="Courier New" w:hAnsi="Courier New" w:cs="Courier New"/>
+                                <w:sz w:val="16"/>
+                                <w:szCs w:val="16"/>
+                              </w:rPr>
+                              <w:t>CommonName</w:t>
+                            </w:r>
+                            <w:proofErr w:type="spellEnd"/>
+                            <w:r>
+                              <w:rPr>
+                                <w:rFonts w:ascii="Courier New" w:hAnsi="Courier New" w:cs="Courier New"/>
+                                <w:sz w:val="16"/>
+                                <w:szCs w:val="16"/>
+                              </w:rPr>
+                              <w:t>"</w:t>
+                            </w:r>
+                          </w:p>
+                          <w:p>
+                            <w:pPr>
+                              <w:spacing w:after="0"/>
+                              <w:rPr>
+                                <w:rFonts w:ascii="Courier New" w:hAnsi="Courier New" w:cs="Courier New"/>
+                                <w:sz w:val="16"/>
+                                <w:szCs w:val="16"/>
+                              </w:rPr>
+                            </w:pPr>
+                            <w:r>
+                              <w:rPr>
+                                <w:rFonts w:ascii="Courier New" w:hAnsi="Courier New" w:cs="Courier New"/>
+                                <w:sz w:val="16"/>
+                                <w:szCs w:val="16"/>
+                              </w:rPr>
+                              <w:t xml:space="preserve">                    //}</w:t>
+                            </w:r>
+                          </w:p>
+                          <w:p>
+                            <w:pPr>
+                              <w:spacing w:after="0"/>
+                              <w:rPr>
+                                <w:rFonts w:ascii="Courier New" w:hAnsi="Courier New" w:cs="Courier New"/>
+                                <w:sz w:val="16"/>
+                                <w:szCs w:val="16"/>
+                              </w:rPr>
+                            </w:pPr>
+                            <w:r>
+                              <w:rPr>
+                                <w:rFonts w:ascii="Courier New" w:hAnsi="Courier New" w:cs="Courier New"/>
+                                <w:sz w:val="16"/>
+                                <w:szCs w:val="16"/>
+                              </w:rPr>
+                              <w:t xml:space="preserve">                },</w:t>
+                            </w:r>
+                          </w:p>
+                          <w:p>
+                            <w:pPr>
+                              <w:spacing w:after="0"/>
+                              <w:rPr>
+                                <w:rFonts w:ascii="Courier New" w:hAnsi="Courier New" w:cs="Courier New"/>
+                                <w:sz w:val="16"/>
+                                <w:szCs w:val="16"/>
+                              </w:rPr>
+                            </w:pPr>
+                            <w:r>
+                              <w:rPr>
+                                <w:rFonts w:ascii="Courier New" w:hAnsi="Courier New" w:cs="Courier New"/>
+                                <w:sz w:val="16"/>
+                                <w:szCs w:val="16"/>
+                              </w:rPr>
+                              <w:t xml:space="preserve">                //</w:t>
+                            </w:r>
+                            <w:proofErr w:type="spellStart"/>
+                            <w:r>
+                              <w:rPr>
+                                <w:rFonts w:ascii="Courier New" w:hAnsi="Courier New" w:cs="Courier New"/>
+                                <w:sz w:val="16"/>
+                                <w:szCs w:val="16"/>
+                              </w:rPr>
+                              <w:t>tombiover</w:t>
+                            </w:r>
+                            <w:proofErr w:type="spellEnd"/>
+                            <w:r>
+                              <w:rPr>
+                                <w:rFonts w:ascii="Courier New" w:hAnsi="Courier New" w:cs="Courier New"/>
+                                <w:sz w:val="16"/>
+                                <w:szCs w:val="16"/>
+                              </w:rPr>
+                              <w:t>: "refresh-1",</w:t>
+                            </w:r>
+                          </w:p>
+                          <w:p>
+                            <w:pPr>
+                              <w:spacing w:after="0"/>
+                              <w:rPr>
+                                <w:rFonts w:ascii="Courier New" w:hAnsi="Courier New" w:cs="Courier New"/>
+                                <w:sz w:val="16"/>
+                                <w:szCs w:val="16"/>
+                              </w:rPr>
+                            </w:pPr>
+                            <w:r>
+                              <w:rPr>
+                                <w:rFonts w:ascii="Courier New" w:hAnsi="Courier New" w:cs="Courier New"/>
+                                <w:sz w:val="16"/>
+                                <w:szCs w:val="16"/>
+                              </w:rPr>
+                              <w:t xml:space="preserve">                </w:t>
+                            </w:r>
+                            <w:proofErr w:type="spellStart"/>
+                            <w:r>
+                              <w:rPr>
+                                <w:rFonts w:ascii="Courier New" w:hAnsi="Courier New" w:cs="Courier New"/>
+                                <w:sz w:val="16"/>
+                                <w:szCs w:val="16"/>
+                              </w:rPr>
+                              <w:t>checkKB</w:t>
+                            </w:r>
+                            <w:proofErr w:type="spellEnd"/>
+                            <w:r>
+                              <w:rPr>
+                                <w:rFonts w:ascii="Courier New" w:hAnsi="Courier New" w:cs="Courier New"/>
+                                <w:sz w:val="16"/>
+                                <w:szCs w:val="16"/>
+                              </w:rPr>
+                              <w:t>: true,</w:t>
+                            </w:r>
+                          </w:p>
+                          <w:p>
+                            <w:pPr>
+                              <w:spacing w:after="0"/>
+                              <w:rPr>
+                                <w:rFonts w:ascii="Courier New" w:hAnsi="Courier New" w:cs="Courier New"/>
+                                <w:sz w:val="16"/>
+                                <w:szCs w:val="16"/>
+                              </w:rPr>
+                            </w:pPr>
+                            <w:r>
+                              <w:rPr>
+                                <w:rFonts w:ascii="Courier New" w:hAnsi="Courier New" w:cs="Courier New"/>
+                                <w:sz w:val="16"/>
+                                <w:szCs w:val="16"/>
+                              </w:rPr>
+                              <w:t xml:space="preserve">                </w:t>
+                            </w:r>
+                            <w:proofErr w:type="spellStart"/>
+                            <w:r>
+                              <w:rPr>
+                                <w:rFonts w:ascii="Courier New" w:hAnsi="Courier New" w:cs="Courier New"/>
+                                <w:sz w:val="16"/>
+                                <w:szCs w:val="16"/>
+                              </w:rPr>
+                              <w:t>devel</w:t>
+                            </w:r>
+                            <w:proofErr w:type="spellEnd"/>
+                            <w:r>
+                              <w:rPr>
+                                <w:rFonts w:ascii="Courier New" w:hAnsi="Courier New" w:cs="Courier New"/>
+                                <w:sz w:val="16"/>
+                                <w:szCs w:val="16"/>
+                              </w:rPr>
+                              <w:t>: true,</w:t>
+                            </w:r>
+                          </w:p>
+                          <w:p>
+                            <w:pPr>
+                              <w:spacing w:after="0"/>
+                              <w:rPr>
+                                <w:rFonts w:ascii="Courier New" w:hAnsi="Courier New" w:cs="Courier New"/>
+                                <w:sz w:val="16"/>
+                                <w:szCs w:val="16"/>
+                              </w:rPr>
+                            </w:pPr>
+                            <w:r>
+                              <w:rPr>
+                                <w:rFonts w:ascii="Courier New" w:hAnsi="Courier New" w:cs="Courier New"/>
+                                <w:sz w:val="16"/>
+                                <w:szCs w:val="16"/>
+                              </w:rPr>
+                              <w:t xml:space="preserve">                </w:t>
+                            </w:r>
+                            <w:proofErr w:type="spellStart"/>
+                            <w:r>
+                              <w:rPr>
+                                <w:rFonts w:ascii="Courier New" w:hAnsi="Courier New" w:cs="Courier New"/>
+                                <w:sz w:val="16"/>
+                                <w:szCs w:val="16"/>
+                              </w:rPr>
+                              <w:t>tombiopath</w:t>
+                            </w:r>
+                            <w:proofErr w:type="spellEnd"/>
+                            <w:r>
+                              <w:rPr>
+                                <w:rFonts w:ascii="Courier New" w:hAnsi="Courier New" w:cs="Courier New"/>
+                                <w:sz w:val="16"/>
+                                <w:szCs w:val="16"/>
+                              </w:rPr>
+                              <w:t>: "</w:t>
+                            </w:r>
+                            <w:proofErr w:type="spellStart"/>
+                            <w:r>
+                              <w:rPr>
+                                <w:rFonts w:ascii="Courier New" w:hAnsi="Courier New" w:cs="Courier New"/>
+                                <w:sz w:val="16"/>
+                                <w:szCs w:val="16"/>
+                              </w:rPr>
+                              <w:t>tombio</w:t>
+                            </w:r>
+                            <w:proofErr w:type="spellEnd"/>
+                            <w:r>
+                              <w:rPr>
+                                <w:rFonts w:ascii="Courier New" w:hAnsi="Courier New" w:cs="Courier New"/>
+                                <w:sz w:val="16"/>
+                                <w:szCs w:val="16"/>
+                              </w:rPr>
+                              <w:t>/",</w:t>
+                            </w:r>
+                          </w:p>
+                          <w:p>
+                            <w:pPr>
+                              <w:spacing w:after="0"/>
+                              <w:rPr>
+                                <w:rFonts w:ascii="Courier New" w:hAnsi="Courier New" w:cs="Courier New"/>
+                                <w:sz w:val="16"/>
+                                <w:szCs w:val="16"/>
+                              </w:rPr>
+                            </w:pPr>
+                            <w:r>
+                              <w:rPr>
+                                <w:rFonts w:ascii="Courier New" w:hAnsi="Courier New" w:cs="Courier New"/>
+                                <w:sz w:val="16"/>
+                                <w:szCs w:val="16"/>
+                              </w:rPr>
+                              <w:t xml:space="preserve">                </w:t>
+                            </w:r>
+                            <w:proofErr w:type="spellStart"/>
+                            <w:r>
+                              <w:rPr>
+                                <w:rFonts w:ascii="Courier New" w:hAnsi="Courier New" w:cs="Courier New"/>
+                                <w:sz w:val="16"/>
+                                <w:szCs w:val="16"/>
+                              </w:rPr>
+                              <w:t>tombiokbpath</w:t>
+                            </w:r>
+                            <w:proofErr w:type="spellEnd"/>
+                            <w:r>
+                              <w:rPr>
+                                <w:rFonts w:ascii="Courier New" w:hAnsi="Courier New" w:cs="Courier New"/>
+                                <w:sz w:val="16"/>
+                                <w:szCs w:val="16"/>
+                              </w:rPr>
+                              <w:t>: "kb/</w:t>
                             </w:r>
                             <w:r>
                               <w:rPr>
@@ -2899,22 +3494,30 @@
                                 <w:sz w:val="16"/>
                                 <w:szCs w:val="16"/>
                               </w:rPr>
-                              <w:t>/"&lt;/script&gt;</w:t>
+                              <w:t>/"</w:t>
                             </w:r>
                           </w:p>
                           <w:p>
                             <w:pPr>
-                              <w:spacing w:after="0" w:line="240" w:lineRule="auto"/>
+                              <w:spacing w:after="0"/>
                               <w:rPr>
                                 <w:rFonts w:ascii="Courier New" w:hAnsi="Courier New" w:cs="Courier New"/>
                                 <w:sz w:val="16"/>
                                 <w:szCs w:val="16"/>
                               </w:rPr>
                             </w:pPr>
+                            <w:r>
+                              <w:rPr>
+                                <w:rFonts w:ascii="Courier New" w:hAnsi="Courier New" w:cs="Courier New"/>
+                                <w:sz w:val="16"/>
+                                <w:szCs w:val="16"/>
+                              </w:rPr>
+                              <w:t xml:space="preserve">            },</w:t>
+                            </w:r>
                           </w:p>
                           <w:p>
                             <w:pPr>
-                              <w:spacing w:after="0" w:line="240" w:lineRule="auto"/>
+                              <w:spacing w:after="0"/>
                               <w:rPr>
                                 <w:rFonts w:ascii="Courier New" w:hAnsi="Courier New" w:cs="Courier New"/>
                                 <w:sz w:val="16"/>
@@ -2927,30 +3530,31 @@
                                 <w:sz w:val="16"/>
                                 <w:szCs w:val="16"/>
                               </w:rPr>
-                              <w:t xml:space="preserve">    </w:t>
-                            </w:r>
-                            <w:proofErr w:type="gramStart"/>
-                            <w:r>
+                              <w:t xml:space="preserve">        }</w:t>
+                            </w:r>
+                          </w:p>
+                          <w:p>
+                            <w:pPr>
+                              <w:spacing w:after="0"/>
                               <w:rPr>
                                 <w:rFonts w:ascii="Courier New" w:hAnsi="Courier New" w:cs="Courier New"/>
                                 <w:sz w:val="16"/>
                                 <w:szCs w:val="16"/>
                               </w:rPr>
-                              <w:t>&lt;!--</w:t>
-                            </w:r>
-                            <w:proofErr w:type="gramEnd"/>
+                            </w:pPr>
                             <w:r>
                               <w:rPr>
                                 <w:rFonts w:ascii="Courier New" w:hAnsi="Courier New" w:cs="Courier New"/>
                                 <w:sz w:val="16"/>
                                 <w:szCs w:val="16"/>
                               </w:rPr>
-                              <w:t>Change the path to load.js to match the installation environment--&gt;</w:t>
+                              <w:tab/>
+                              <w:t>[…]</w:t>
                             </w:r>
                           </w:p>
                           <w:p>
                             <w:pPr>
-                              <w:spacing w:after="0" w:line="240" w:lineRule="auto"/>
+                              <w:spacing w:after="0"/>
                               <w:rPr>
                                 <w:rFonts w:ascii="Courier New" w:hAnsi="Courier New" w:cs="Courier New"/>
                                 <w:sz w:val="16"/>
@@ -2963,66 +3567,66 @@
                                 <w:sz w:val="16"/>
                                 <w:szCs w:val="16"/>
                               </w:rPr>
-                              <w:t xml:space="preserve">    &lt;script type="text/</w:t>
-                            </w:r>
-                            <w:proofErr w:type="spellStart"/>
-                            <w:r>
+                              <w:t>&lt;/head&gt;</w:t>
+                            </w:r>
+                          </w:p>
+                          <w:p>
+                            <w:pPr>
+                              <w:spacing w:after="0"/>
                               <w:rPr>
                                 <w:rFonts w:ascii="Courier New" w:hAnsi="Courier New" w:cs="Courier New"/>
                                 <w:sz w:val="16"/>
                                 <w:szCs w:val="16"/>
                               </w:rPr>
-                              <w:t>javascript</w:t>
-                            </w:r>
-                            <w:proofErr w:type="spellEnd"/>
+                            </w:pPr>
                             <w:r>
                               <w:rPr>
                                 <w:rFonts w:ascii="Courier New" w:hAnsi="Courier New" w:cs="Courier New"/>
                                 <w:sz w:val="16"/>
                                 <w:szCs w:val="16"/>
                               </w:rPr>
-                              <w:t xml:space="preserve">" </w:t>
-                            </w:r>
-                            <w:proofErr w:type="spellStart"/>
-                            <w:r>
+                              <w:t>&lt;body&gt;</w:t>
+                            </w:r>
+                          </w:p>
+                          <w:p>
+                            <w:pPr>
+                              <w:spacing w:after="0"/>
                               <w:rPr>
                                 <w:rFonts w:ascii="Courier New" w:hAnsi="Courier New" w:cs="Courier New"/>
                                 <w:sz w:val="16"/>
                                 <w:szCs w:val="16"/>
                               </w:rPr>
-                              <w:t>src</w:t>
-                            </w:r>
-                            <w:proofErr w:type="spellEnd"/>
+                            </w:pPr>
                             <w:r>
                               <w:rPr>
                                 <w:rFonts w:ascii="Courier New" w:hAnsi="Courier New" w:cs="Courier New"/>
                                 <w:sz w:val="16"/>
                                 <w:szCs w:val="16"/>
                               </w:rPr>
-                              <w:t>="</w:t>
-                            </w:r>
-                            <w:proofErr w:type="spellStart"/>
-                            <w:r>
+                              <w:t xml:space="preserve">    &lt;h1 id="tombiod3-header"&gt;FSC Identikit test&lt;/h1&gt;</w:t>
+                            </w:r>
+                          </w:p>
+                          <w:p>
+                            <w:pPr>
+                              <w:spacing w:after="0"/>
                               <w:rPr>
                                 <w:rFonts w:ascii="Courier New" w:hAnsi="Courier New" w:cs="Courier New"/>
                                 <w:sz w:val="16"/>
                                 <w:szCs w:val="16"/>
                               </w:rPr>
-                              <w:t>tombio</w:t>
-                            </w:r>
-                            <w:proofErr w:type="spellEnd"/>
+                            </w:pPr>
                             <w:r>
                               <w:rPr>
                                 <w:rFonts w:ascii="Courier New" w:hAnsi="Courier New" w:cs="Courier New"/>
                                 <w:sz w:val="16"/>
                                 <w:szCs w:val="16"/>
                               </w:rPr>
-                              <w:t>/load.js"&gt;&lt;/script&gt;</w:t>
+                              <w:t xml:space="preserve">    &lt;div id="tombiod3"&gt;&lt;/div&gt;</w:t>
                             </w:r>
                           </w:p>
                           <w:p>
                             <w:pPr>
-                              <w:spacing w:after="0" w:line="240" w:lineRule="auto"/>
+                              <w:spacing w:after="0"/>
                               <w:rPr>
                                 <w:rFonts w:ascii="Courier New" w:hAnsi="Courier New" w:cs="Courier New"/>
                                 <w:sz w:val="16"/>
@@ -3035,12 +3639,12 @@
                                 <w:sz w:val="16"/>
                                 <w:szCs w:val="16"/>
                               </w:rPr>
-                              <w:tab/>
+                              <w:t xml:space="preserve">    &lt;div id="tombiod3-footer" style="width: 100%"&gt;footers&lt;/div&gt;</w:t>
                             </w:r>
                           </w:p>
                           <w:p>
                             <w:pPr>
-                              <w:spacing w:after="0" w:line="240" w:lineRule="auto"/>
+                              <w:spacing w:after="0"/>
                               <w:rPr>
                                 <w:rFonts w:ascii="Courier New" w:hAnsi="Courier New" w:cs="Courier New"/>
                                 <w:sz w:val="16"/>
@@ -3053,152 +3657,22 @@
                                 <w:sz w:val="16"/>
                                 <w:szCs w:val="16"/>
                               </w:rPr>
-                              <w:t>&lt;/head&gt;</w:t>
+                              <w:t>&lt;/body&gt;</w:t>
                             </w:r>
                           </w:p>
                           <w:p>
                             <w:pPr>
-                              <w:spacing w:after="0" w:line="240" w:lineRule="auto"/>
+                              <w:spacing w:after="0"/>
+                            </w:pPr>
+                            <w:r>
                               <w:rPr>
                                 <w:rFonts w:ascii="Courier New" w:hAnsi="Courier New" w:cs="Courier New"/>
                                 <w:sz w:val="16"/>
                                 <w:szCs w:val="16"/>
                               </w:rPr>
-                            </w:pPr>
-                            <w:r>
-                              <w:rPr>
-                                <w:rFonts w:ascii="Courier New" w:hAnsi="Courier New" w:cs="Courier New"/>
-                                <w:sz w:val="16"/>
-                                <w:szCs w:val="16"/>
-                              </w:rPr>
-                              <w:t xml:space="preserve">&lt;body </w:t>
-                            </w:r>
-                            <w:proofErr w:type="spellStart"/>
-                            <w:r>
-                              <w:rPr>
-                                <w:rFonts w:ascii="Courier New" w:hAnsi="Courier New" w:cs="Courier New"/>
-                                <w:sz w:val="16"/>
-                                <w:szCs w:val="16"/>
-                              </w:rPr>
-                              <w:t>leftmargin</w:t>
-                            </w:r>
-                            <w:proofErr w:type="spellEnd"/>
-                            <w:r>
-                              <w:rPr>
-                                <w:rFonts w:ascii="Courier New" w:hAnsi="Courier New" w:cs="Courier New"/>
-                                <w:sz w:val="16"/>
-                                <w:szCs w:val="16"/>
-                              </w:rPr>
-                              <w:t>="100px"&gt;</w:t>
+                              <w:t>&lt;/html&gt;</w:t>
                             </w:r>
                           </w:p>
-                          <w:p>
-                            <w:pPr>
-                              <w:spacing w:after="0" w:line="240" w:lineRule="auto"/>
-                              <w:rPr>
-                                <w:rFonts w:ascii="Courier New" w:hAnsi="Courier New" w:cs="Courier New"/>
-                                <w:sz w:val="16"/>
-                                <w:szCs w:val="16"/>
-                              </w:rPr>
-                            </w:pPr>
-                            <w:r>
-                              <w:rPr>
-                                <w:rFonts w:ascii="Courier New" w:hAnsi="Courier New" w:cs="Courier New"/>
-                                <w:sz w:val="16"/>
-                                <w:szCs w:val="16"/>
-                              </w:rPr>
-                              <w:t xml:space="preserve">    &lt;h1&gt;</w:t>
-                            </w:r>
-                            <w:r>
-                              <w:rPr>
-                                <w:rFonts w:ascii="Courier New" w:hAnsi="Courier New" w:cs="Courier New"/>
-                                <w:sz w:val="16"/>
-                                <w:szCs w:val="16"/>
-                              </w:rPr>
-                              <w:t>FSC Identikit</w:t>
-                            </w:r>
-                            <w:r>
-                              <w:rPr>
-                                <w:rFonts w:ascii="Courier New" w:hAnsi="Courier New" w:cs="Courier New"/>
-                                <w:sz w:val="16"/>
-                                <w:szCs w:val="16"/>
-                              </w:rPr>
-                              <w:t xml:space="preserve"> test&lt;/h1&gt;</w:t>
-                            </w:r>
-                          </w:p>
-                          <w:p>
-                            <w:pPr>
-                              <w:spacing w:after="0" w:line="240" w:lineRule="auto"/>
-                              <w:rPr>
-                                <w:rFonts w:ascii="Courier New" w:hAnsi="Courier New" w:cs="Courier New"/>
-                                <w:sz w:val="16"/>
-                                <w:szCs w:val="16"/>
-                              </w:rPr>
-                            </w:pPr>
-                            <w:r>
-                              <w:rPr>
-                                <w:rFonts w:ascii="Courier New" w:hAnsi="Courier New" w:cs="Courier New"/>
-                                <w:sz w:val="16"/>
-                                <w:szCs w:val="16"/>
-                              </w:rPr>
-                              <w:t xml:space="preserve">    &lt;div id="tombiod3"&gt;&lt;/div&gt;</w:t>
-                            </w:r>
-                          </w:p>
-                          <w:p>
-                            <w:pPr>
-                              <w:spacing w:after="0" w:line="240" w:lineRule="auto"/>
-                              <w:rPr>
-                                <w:rFonts w:ascii="Courier New" w:hAnsi="Courier New" w:cs="Courier New"/>
-                                <w:sz w:val="16"/>
-                                <w:szCs w:val="16"/>
-                              </w:rPr>
-                            </w:pPr>
-                            <w:r>
-                              <w:rPr>
-                                <w:rFonts w:ascii="Courier New" w:hAnsi="Courier New" w:cs="Courier New"/>
-                                <w:sz w:val="16"/>
-                                <w:szCs w:val="16"/>
-                              </w:rPr>
-                              <w:t xml:space="preserve">    &lt;h1 style="width: 100%"&gt;footers&lt;/h1&gt;</w:t>
-                            </w:r>
-                          </w:p>
-                          <w:p>
-                            <w:pPr>
-                              <w:spacing w:after="0" w:line="240" w:lineRule="auto"/>
-                              <w:rPr>
-                                <w:rFonts w:ascii="Courier New" w:hAnsi="Courier New" w:cs="Courier New"/>
-                                <w:sz w:val="16"/>
-                                <w:szCs w:val="16"/>
-                              </w:rPr>
-                            </w:pPr>
-                            <w:r>
-                              <w:rPr>
-                                <w:rFonts w:ascii="Courier New" w:hAnsi="Courier New" w:cs="Courier New"/>
-                                <w:sz w:val="16"/>
-                                <w:szCs w:val="16"/>
-                              </w:rPr>
-                              <w:t>&lt;/body&gt;</w:t>
-                            </w:r>
-                          </w:p>
-                          <w:p>
-                            <w:pPr>
-                              <w:spacing w:after="0" w:line="240" w:lineRule="auto"/>
-                              <w:rPr>
-                                <w:rFonts w:ascii="Courier New" w:hAnsi="Courier New" w:cs="Courier New"/>
-                                <w:sz w:val="16"/>
-                                <w:szCs w:val="16"/>
-                              </w:rPr>
-                            </w:pPr>
-                            <w:r>
-                              <w:rPr>
-                                <w:rFonts w:ascii="Courier New" w:hAnsi="Courier New" w:cs="Courier New"/>
-                                <w:sz w:val="16"/>
-                                <w:szCs w:val="16"/>
-                              </w:rPr>
-                              <w:t>&lt;/html&gt;</w:t>
-                            </w:r>
-                          </w:p>
-                          <w:p/>
                         </w:txbxContent>
                       </wps:txbx>
                       <wps:bodyPr rot="0" vert="horz" wrap="square" lIns="91440" tIns="45720" rIns="91440" bIns="45720" anchor="t" anchorCtr="0">
@@ -3218,40 +3692,84 @@
           </mc:Choice>
           <mc:Fallback>
             <w:pict>
-              <v:shape w14:anchorId="6B498CA3" id="Text Box 2" o:spid="_x0000_s1027" type="#_x0000_t202" style="position:absolute;left:0;text-align:left;margin-left:32.25pt;margin-top:69.3pt;width:435pt;height:206.25pt;z-index:251669504;visibility:visible;mso-wrap-style:square;mso-width-percent:0;mso-height-percent:0;mso-wrap-distance-left:9pt;mso-wrap-distance-top:3.6pt;mso-wrap-distance-right:9pt;mso-wrap-distance-bottom:3.6pt;mso-position-horizontal:absolute;mso-position-horizontal-relative:text;mso-position-vertical:absolute;mso-position-vertical-relative:text;mso-width-percent:0;mso-height-percent:0;mso-width-relative:margin;mso-height-relative:margin;v-text-anchor:top" o:gfxdata="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">
+              <v:shape w14:anchorId="6B498CA3" id="Text Box 2" o:spid="_x0000_s1027" type="#_x0000_t202" style="position:absolute;left:0;text-align:left;margin-left:32.55pt;margin-top:78.25pt;width:435pt;height:435.75pt;z-index:251669504;visibility:visible;mso-wrap-style:square;mso-width-percent:0;mso-height-percent:0;mso-wrap-distance-left:9pt;mso-wrap-distance-top:3.6pt;mso-wrap-distance-right:9pt;mso-wrap-distance-bottom:3.6pt;mso-position-horizontal:absolute;mso-position-horizontal-relative:text;mso-position-vertical:absolute;mso-position-vertical-relative:text;mso-width-percent:0;mso-height-percent:0;mso-width-relative:margin;mso-height-relative:margin;v-text-anchor:top" o:gfxdata="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">
                 <v:textbox>
                   <w:txbxContent>
                     <w:p>
                       <w:pPr>
-                        <w:spacing w:after="0" w:line="240" w:lineRule="auto"/>
+                        <w:spacing w:after="0"/>
                         <w:rPr>
                           <w:rFonts w:ascii="Courier New" w:hAnsi="Courier New" w:cs="Courier New"/>
                           <w:sz w:val="16"/>
                           <w:szCs w:val="16"/>
                         </w:rPr>
                       </w:pPr>
-                      <w:proofErr w:type="gramStart"/>
                       <w:r>
                         <w:rPr>
                           <w:rFonts w:ascii="Courier New" w:hAnsi="Courier New" w:cs="Courier New"/>
                           <w:sz w:val="16"/>
                           <w:szCs w:val="16"/>
                         </w:rPr>
-                        <w:t>&lt;!DOCTYPE</w:t>
-                      </w:r>
-                      <w:proofErr w:type="gramEnd"/>
-                      <w:r>
+                        <w:t>&lt;!DOCTYPE html&gt;</w:t>
+                      </w:r>
+                    </w:p>
+                    <w:p>
+                      <w:pPr>
+                        <w:spacing w:after="0"/>
                         <w:rPr>
                           <w:rFonts w:ascii="Courier New" w:hAnsi="Courier New" w:cs="Courier New"/>
                           <w:sz w:val="16"/>
                           <w:szCs w:val="16"/>
                         </w:rPr>
-                        <w:t xml:space="preserve"> html&gt;</w:t>
+                      </w:pPr>
+                      <w:r>
+                        <w:rPr>
+                          <w:rFonts w:ascii="Courier New" w:hAnsi="Courier New" w:cs="Courier New"/>
+                          <w:sz w:val="16"/>
+                          <w:szCs w:val="16"/>
+                        </w:rPr>
+                        <w:t xml:space="preserve">&lt;html </w:t>
+                      </w:r>
+                      <w:proofErr w:type="spellStart"/>
+                      <w:r>
+                        <w:rPr>
+                          <w:rFonts w:ascii="Courier New" w:hAnsi="Courier New" w:cs="Courier New"/>
+                          <w:sz w:val="16"/>
+                          <w:szCs w:val="16"/>
+                        </w:rPr>
+                        <w:t>lang</w:t>
+                      </w:r>
+                      <w:proofErr w:type="spellEnd"/>
+                      <w:r>
+                        <w:rPr>
+                          <w:rFonts w:ascii="Courier New" w:hAnsi="Courier New" w:cs="Courier New"/>
+                          <w:sz w:val="16"/>
+                          <w:szCs w:val="16"/>
+                        </w:rPr>
+                        <w:t>="</w:t>
+                      </w:r>
+                      <w:proofErr w:type="spellStart"/>
+                      <w:r>
+                        <w:rPr>
+                          <w:rFonts w:ascii="Courier New" w:hAnsi="Courier New" w:cs="Courier New"/>
+                          <w:sz w:val="16"/>
+                          <w:szCs w:val="16"/>
+                        </w:rPr>
+                        <w:t>en</w:t>
+                      </w:r>
+                      <w:proofErr w:type="spellEnd"/>
+                      <w:r>
+                        <w:rPr>
+                          <w:rFonts w:ascii="Courier New" w:hAnsi="Courier New" w:cs="Courier New"/>
+                          <w:sz w:val="16"/>
+                          <w:szCs w:val="16"/>
+                        </w:rPr>
+                        <w:t>"&gt;</w:t>
                       </w:r>
                     </w:p>
                     <w:p>
                       <w:pPr>
-                        <w:spacing w:after="0" w:line="240" w:lineRule="auto"/>
+                        <w:spacing w:after="0"/>
                         <w:rPr>
                           <w:rFonts w:ascii="Courier New" w:hAnsi="Courier New" w:cs="Courier New"/>
                           <w:sz w:val="16"/>
@@ -3264,48 +3782,68 @@
                           <w:sz w:val="16"/>
                           <w:szCs w:val="16"/>
                         </w:rPr>
-                        <w:t xml:space="preserve">&lt;html </w:t>
-                      </w:r>
-                      <w:proofErr w:type="spellStart"/>
-                      <w:r>
+                        <w:t>&lt;head&gt;</w:t>
+                      </w:r>
+                    </w:p>
+                    <w:p>
+                      <w:pPr>
+                        <w:spacing w:after="0"/>
                         <w:rPr>
                           <w:rFonts w:ascii="Courier New" w:hAnsi="Courier New" w:cs="Courier New"/>
                           <w:sz w:val="16"/>
                           <w:szCs w:val="16"/>
                         </w:rPr>
-                        <w:t>lang</w:t>
-                      </w:r>
-                      <w:proofErr w:type="spellEnd"/>
+                      </w:pPr>
                       <w:r>
                         <w:rPr>
                           <w:rFonts w:ascii="Courier New" w:hAnsi="Courier New" w:cs="Courier New"/>
                           <w:sz w:val="16"/>
                           <w:szCs w:val="16"/>
                         </w:rPr>
-                        <w:t>="</w:t>
-                      </w:r>
-                      <w:proofErr w:type="spellStart"/>
-                      <w:r>
+                        <w:t xml:space="preserve">    &lt;meta charset="utf-8"&gt;</w:t>
+                      </w:r>
+                    </w:p>
+                    <w:p>
+                      <w:pPr>
+                        <w:spacing w:after="0"/>
                         <w:rPr>
                           <w:rFonts w:ascii="Courier New" w:hAnsi="Courier New" w:cs="Courier New"/>
                           <w:sz w:val="16"/>
                           <w:szCs w:val="16"/>
                         </w:rPr>
-                        <w:t>en</w:t>
-                      </w:r>
-                      <w:proofErr w:type="spellEnd"/>
+                      </w:pPr>
                       <w:r>
                         <w:rPr>
                           <w:rFonts w:ascii="Courier New" w:hAnsi="Courier New" w:cs="Courier New"/>
                           <w:sz w:val="16"/>
                           <w:szCs w:val="16"/>
                         </w:rPr>
-                        <w:t>"&gt;</w:t>
+                        <w:t xml:space="preserve">    &lt;meta name="viewport" content="width=device-</w:t>
+                      </w:r>
+                      <w:proofErr w:type="spellStart"/>
+                      <w:proofErr w:type="gramStart"/>
+                      <w:r>
+                        <w:rPr>
+                          <w:rFonts w:ascii="Courier New" w:hAnsi="Courier New" w:cs="Courier New"/>
+                          <w:sz w:val="16"/>
+                          <w:szCs w:val="16"/>
+                        </w:rPr>
+                        <w:t>width,initial</w:t>
+                      </w:r>
+                      <w:proofErr w:type="spellEnd"/>
+                      <w:proofErr w:type="gramEnd"/>
+                      <w:r>
+                        <w:rPr>
+                          <w:rFonts w:ascii="Courier New" w:hAnsi="Courier New" w:cs="Courier New"/>
+                          <w:sz w:val="16"/>
+                          <w:szCs w:val="16"/>
+                        </w:rPr>
+                        <w:t>-scale=1"&gt;</w:t>
                       </w:r>
                     </w:p>
                     <w:p>
                       <w:pPr>
-                        <w:spacing w:after="0" w:line="240" w:lineRule="auto"/>
+                        <w:spacing w:after="0"/>
                         <w:rPr>
                           <w:rFonts w:ascii="Courier New" w:hAnsi="Courier New" w:cs="Courier New"/>
                           <w:sz w:val="16"/>
@@ -3318,12 +3856,12 @@
                           <w:sz w:val="16"/>
                           <w:szCs w:val="16"/>
                         </w:rPr>
-                        <w:t>&lt;head&gt;</w:t>
+                        <w:t xml:space="preserve">    &lt;title&gt;FSC Identikit&lt;/title&gt;</w:t>
                       </w:r>
                     </w:p>
                     <w:p>
                       <w:pPr>
-                        <w:spacing w:after="0" w:line="240" w:lineRule="auto"/>
+                        <w:spacing w:after="0"/>
                         <w:rPr>
                           <w:rFonts w:ascii="Courier New" w:hAnsi="Courier New" w:cs="Courier New"/>
                           <w:sz w:val="16"/>
@@ -3336,12 +3874,12 @@
                           <w:sz w:val="16"/>
                           <w:szCs w:val="16"/>
                         </w:rPr>
-                        <w:t xml:space="preserve">    &lt;meta charset="utf-8"&gt;</w:t>
+                        <w:t xml:space="preserve">    &lt;script&gt;</w:t>
                       </w:r>
                     </w:p>
                     <w:p>
                       <w:pPr>
-                        <w:spacing w:after="0" w:line="240" w:lineRule="auto"/>
+                        <w:spacing w:after="0"/>
                         <w:rPr>
                           <w:rFonts w:ascii="Courier New" w:hAnsi="Courier New" w:cs="Courier New"/>
                           <w:sz w:val="16"/>
@@ -3354,28 +3892,102 @@
                           <w:sz w:val="16"/>
                           <w:szCs w:val="16"/>
                         </w:rPr>
-                        <w:t xml:space="preserve">    &lt;title&gt;</w:t>
-                      </w:r>
-                      <w:r>
+                        <w:t xml:space="preserve">        //Legacy method (still supported)</w:t>
+                      </w:r>
+                    </w:p>
+                    <w:p>
+                      <w:pPr>
+                        <w:spacing w:after="0"/>
                         <w:rPr>
                           <w:rFonts w:ascii="Courier New" w:hAnsi="Courier New" w:cs="Courier New"/>
                           <w:sz w:val="16"/>
                           <w:szCs w:val="16"/>
                         </w:rPr>
-                        <w:t>FSC Identikit</w:t>
-                      </w:r>
+                      </w:pPr>
                       <w:r>
                         <w:rPr>
                           <w:rFonts w:ascii="Courier New" w:hAnsi="Courier New" w:cs="Courier New"/>
                           <w:sz w:val="16"/>
                           <w:szCs w:val="16"/>
                         </w:rPr>
-                        <w:t>&lt;/title&gt;</w:t>
+                        <w:t xml:space="preserve">        //var </w:t>
+                      </w:r>
+                      <w:proofErr w:type="spellStart"/>
+                      <w:r>
+                        <w:rPr>
+                          <w:rFonts w:ascii="Courier New" w:hAnsi="Courier New" w:cs="Courier New"/>
+                          <w:sz w:val="16"/>
+                          <w:szCs w:val="16"/>
+                        </w:rPr>
+                        <w:t>tombiopath</w:t>
+                      </w:r>
+                      <w:proofErr w:type="spellEnd"/>
+                      <w:r>
+                        <w:rPr>
+                          <w:rFonts w:ascii="Courier New" w:hAnsi="Courier New" w:cs="Courier New"/>
+                          <w:sz w:val="16"/>
+                          <w:szCs w:val="16"/>
+                        </w:rPr>
+                        <w:t xml:space="preserve"> = "</w:t>
+                      </w:r>
+                      <w:proofErr w:type="spellStart"/>
+                      <w:r>
+                        <w:rPr>
+                          <w:rFonts w:ascii="Courier New" w:hAnsi="Courier New" w:cs="Courier New"/>
+                          <w:sz w:val="16"/>
+                          <w:szCs w:val="16"/>
+                        </w:rPr>
+                        <w:t>tombio</w:t>
+                      </w:r>
+                      <w:proofErr w:type="spellEnd"/>
+                      <w:r>
+                        <w:rPr>
+                          <w:rFonts w:ascii="Courier New" w:hAnsi="Courier New" w:cs="Courier New"/>
+                          <w:sz w:val="16"/>
+                          <w:szCs w:val="16"/>
+                        </w:rPr>
+                        <w:t>/" //deprecated from 1.6.0</w:t>
                       </w:r>
                     </w:p>
                     <w:p>
                       <w:pPr>
-                        <w:spacing w:after="0" w:line="240" w:lineRule="auto"/>
+                        <w:spacing w:after="0"/>
+                        <w:rPr>
+                          <w:rFonts w:ascii="Courier New" w:hAnsi="Courier New" w:cs="Courier New"/>
+                          <w:sz w:val="16"/>
+                          <w:szCs w:val="16"/>
+                        </w:rPr>
+                      </w:pPr>
+                      <w:r>
+                        <w:rPr>
+                          <w:rFonts w:ascii="Courier New" w:hAnsi="Courier New" w:cs="Courier New"/>
+                          <w:sz w:val="16"/>
+                          <w:szCs w:val="16"/>
+                        </w:rPr>
+                        <w:t xml:space="preserve">        //var </w:t>
+                      </w:r>
+                      <w:proofErr w:type="spellStart"/>
+                      <w:r>
+                        <w:rPr>
+                          <w:rFonts w:ascii="Courier New" w:hAnsi="Courier New" w:cs="Courier New"/>
+                          <w:sz w:val="16"/>
+                          <w:szCs w:val="16"/>
+                        </w:rPr>
+                        <w:t>tombiokbpath</w:t>
+                      </w:r>
+                      <w:proofErr w:type="spellEnd"/>
+                      <w:r>
+                        <w:rPr>
+                          <w:rFonts w:ascii="Courier New" w:hAnsi="Courier New" w:cs="Courier New"/>
+                          <w:sz w:val="16"/>
+                          <w:szCs w:val="16"/>
+                        </w:rPr>
+                        <w:t xml:space="preserve"> = "kb/biscuits/" //deprecated from 1.6.0</w:t>
+                      </w:r>
+                    </w:p>
+                    <w:p>
+                      <w:pPr>
+                        <w:spacing w:after="0"/>
                         <w:rPr>
                           <w:rFonts w:ascii="Courier New" w:hAnsi="Courier New" w:cs="Courier New"/>
                           <w:sz w:val="16"/>
@@ -3385,7 +3997,7 @@
                     </w:p>
                     <w:p>
                       <w:pPr>
-                        <w:spacing w:after="0" w:line="240" w:lineRule="auto"/>
+                        <w:spacing w:after="0"/>
                         <w:rPr>
                           <w:rFonts w:ascii="Courier New" w:hAnsi="Courier New" w:cs="Courier New"/>
                           <w:sz w:val="16"/>
@@ -3398,25 +4010,25 @@
                           <w:sz w:val="16"/>
                           <w:szCs w:val="16"/>
                         </w:rPr>
-                        <w:t xml:space="preserve">    </w:t>
-                      </w:r>
-                      <w:proofErr w:type="gramStart"/>
-                      <w:r>
+                        <w:t xml:space="preserve">        //Set options to tailor page configuration (from 1.6.0 onwards)</w:t>
+                      </w:r>
+                    </w:p>
+                    <w:p>
+                      <w:pPr>
+                        <w:spacing w:after="0"/>
                         <w:rPr>
                           <w:rFonts w:ascii="Courier New" w:hAnsi="Courier New" w:cs="Courier New"/>
                           <w:sz w:val="16"/>
                           <w:szCs w:val="16"/>
                         </w:rPr>
-                        <w:t>&lt;!--</w:t>
-                      </w:r>
-                      <w:proofErr w:type="gramEnd"/>
+                      </w:pPr>
                       <w:r>
                         <w:rPr>
                           <w:rFonts w:ascii="Courier New" w:hAnsi="Courier New" w:cs="Courier New"/>
                           <w:sz w:val="16"/>
                           <w:szCs w:val="16"/>
                         </w:rPr>
-                        <w:t xml:space="preserve">Change the </w:t>
+                        <w:t xml:space="preserve">        var </w:t>
                       </w:r>
                       <w:proofErr w:type="spellStart"/>
                       <w:r>
@@ -3425,7 +4037,7 @@
                           <w:sz w:val="16"/>
                           <w:szCs w:val="16"/>
                         </w:rPr>
-                        <w:t>tombiopath</w:t>
+                        <w:t>tombiovis</w:t>
                       </w:r>
                       <w:proofErr w:type="spellEnd"/>
                       <w:r>
@@ -3434,12 +4046,12 @@
                           <w:sz w:val="16"/>
                           <w:szCs w:val="16"/>
                         </w:rPr>
-                        <w:t xml:space="preserve"> variable to match the installation environment--&gt;</w:t>
+                        <w:t xml:space="preserve"> = {</w:t>
                       </w:r>
                     </w:p>
                     <w:p>
                       <w:pPr>
-                        <w:spacing w:after="0" w:line="240" w:lineRule="auto"/>
+                        <w:spacing w:after="0"/>
                         <w:rPr>
                           <w:rFonts w:ascii="Courier New" w:hAnsi="Courier New" w:cs="Courier New"/>
                           <w:sz w:val="16"/>
@@ -3452,25 +4064,25 @@
                           <w:sz w:val="16"/>
                           <w:szCs w:val="16"/>
                         </w:rPr>
-                        <w:t xml:space="preserve">    &lt;script&gt;</w:t>
-                      </w:r>
-                      <w:proofErr w:type="spellStart"/>
-                      <w:r>
+                        <w:t xml:space="preserve">            opts: {</w:t>
+                      </w:r>
+                    </w:p>
+                    <w:p>
+                      <w:pPr>
+                        <w:spacing w:after="0"/>
                         <w:rPr>
                           <w:rFonts w:ascii="Courier New" w:hAnsi="Courier New" w:cs="Courier New"/>
                           <w:sz w:val="16"/>
                           <w:szCs w:val="16"/>
                         </w:rPr>
-                        <w:t>var</w:t>
-                      </w:r>
-                      <w:proofErr w:type="spellEnd"/>
+                      </w:pPr>
                       <w:r>
                         <w:rPr>
                           <w:rFonts w:ascii="Courier New" w:hAnsi="Courier New" w:cs="Courier New"/>
                           <w:sz w:val="16"/>
                           <w:szCs w:val="16"/>
                         </w:rPr>
-                        <w:t xml:space="preserve"> </w:t>
+                        <w:t xml:space="preserve">                </w:t>
                       </w:r>
                       <w:proofErr w:type="spellStart"/>
                       <w:r>
@@ -3479,7 +4091,7 @@
                           <w:sz w:val="16"/>
                           <w:szCs w:val="16"/>
                         </w:rPr>
-                        <w:t>tombiopath</w:t>
+                        <w:t>hideVisDropdown</w:t>
                       </w:r>
                       <w:proofErr w:type="spellEnd"/>
                       <w:r>
@@ -3488,40 +4100,66 @@
                           <w:sz w:val="16"/>
                           <w:szCs w:val="16"/>
                         </w:rPr>
-                        <w:t xml:space="preserve"> = "</w:t>
-                      </w:r>
-                      <w:proofErr w:type="spellStart"/>
-                      <w:r>
+                        <w:t>: false,</w:t>
+                      </w:r>
+                    </w:p>
+                    <w:p>
+                      <w:pPr>
+                        <w:spacing w:after="0"/>
                         <w:rPr>
                           <w:rFonts w:ascii="Courier New" w:hAnsi="Courier New" w:cs="Courier New"/>
                           <w:sz w:val="16"/>
                           <w:szCs w:val="16"/>
                         </w:rPr>
-                        <w:t>tombio</w:t>
-                      </w:r>
-                      <w:proofErr w:type="spellEnd"/>
+                      </w:pPr>
                       <w:r>
                         <w:rPr>
                           <w:rFonts w:ascii="Courier New" w:hAnsi="Courier New" w:cs="Courier New"/>
                           <w:sz w:val="16"/>
                           <w:szCs w:val="16"/>
                         </w:rPr>
-                        <w:t>/"&lt;/script&gt;</w:t>
+                        <w:t xml:space="preserve">                //tools: ["vis1", "vis2", "vis3", "vis4", "vis5"],</w:t>
                       </w:r>
                     </w:p>
                     <w:p>
                       <w:pPr>
-                        <w:spacing w:after="0" w:line="240" w:lineRule="auto"/>
+                        <w:spacing w:after="0"/>
                         <w:rPr>
                           <w:rFonts w:ascii="Courier New" w:hAnsi="Courier New" w:cs="Courier New"/>
                           <w:sz w:val="16"/>
                           <w:szCs w:val="16"/>
                         </w:rPr>
                       </w:pPr>
+                      <w:r>
+                        <w:rPr>
+                          <w:rFonts w:ascii="Courier New" w:hAnsi="Courier New" w:cs="Courier New"/>
+                          <w:sz w:val="16"/>
+                          <w:szCs w:val="16"/>
+                        </w:rPr>
+                        <w:t xml:space="preserve">                //</w:t>
+                      </w:r>
+                      <w:proofErr w:type="spellStart"/>
+                      <w:r>
+                        <w:rPr>
+                          <w:rFonts w:ascii="Courier New" w:hAnsi="Courier New" w:cs="Courier New"/>
+                          <w:sz w:val="16"/>
+                          <w:szCs w:val="16"/>
+                        </w:rPr>
+                        <w:t>selectedTool</w:t>
+                      </w:r>
+                      <w:proofErr w:type="spellEnd"/>
+                      <w:r>
+                        <w:rPr>
+                          <w:rFonts w:ascii="Courier New" w:hAnsi="Courier New" w:cs="Courier New"/>
+                          <w:sz w:val="16"/>
+                          <w:szCs w:val="16"/>
+                        </w:rPr>
+                        <w:t>: "vis1",</w:t>
+                      </w:r>
                     </w:p>
                     <w:p>
                       <w:pPr>
-                        <w:spacing w:after="0" w:line="240" w:lineRule="auto"/>
+                        <w:spacing w:after="0"/>
                         <w:rPr>
                           <w:rFonts w:ascii="Courier New" w:hAnsi="Courier New" w:cs="Courier New"/>
                           <w:sz w:val="16"/>
@@ -3534,48 +4172,54 @@
                           <w:sz w:val="16"/>
                           <w:szCs w:val="16"/>
                         </w:rPr>
-                        <w:t xml:space="preserve">    </w:t>
-                      </w:r>
-                      <w:proofErr w:type="gramStart"/>
+                        <w:t xml:space="preserve">      </w:t>
+                      </w:r>
                       <w:r>
                         <w:rPr>
                           <w:rFonts w:ascii="Courier New" w:hAnsi="Courier New" w:cs="Courier New"/>
                           <w:sz w:val="16"/>
                           <w:szCs w:val="16"/>
                         </w:rPr>
-                        <w:t>&lt;!--</w:t>
-                      </w:r>
-                      <w:proofErr w:type="gramEnd"/>
+                        <w:t xml:space="preserve">         </w:t>
+                      </w:r>
                       <w:r>
                         <w:rPr>
                           <w:rFonts w:ascii="Courier New" w:hAnsi="Courier New" w:cs="Courier New"/>
                           <w:sz w:val="16"/>
                           <w:szCs w:val="16"/>
                         </w:rPr>
-                        <w:t xml:space="preserve">Change the </w:t>
-                      </w:r>
-                      <w:proofErr w:type="spellStart"/>
+                        <w:t xml:space="preserve"> </w:t>
+                      </w:r>
                       <w:r>
                         <w:rPr>
                           <w:rFonts w:ascii="Courier New" w:hAnsi="Courier New" w:cs="Courier New"/>
                           <w:sz w:val="16"/>
                           <w:szCs w:val="16"/>
                         </w:rPr>
-                        <w:t>tombiokbpath</w:t>
-                      </w:r>
-                      <w:proofErr w:type="spellEnd"/>
+                        <w:t>//</w:t>
+                      </w:r>
+                      <w:proofErr w:type="spellStart"/>
                       <w:r>
                         <w:rPr>
                           <w:rFonts w:ascii="Courier New" w:hAnsi="Courier New" w:cs="Courier New"/>
                           <w:sz w:val="16"/>
                           <w:szCs w:val="16"/>
                         </w:rPr>
-                        <w:t xml:space="preserve"> variable to pick up the KB you are working with--&gt;</w:t>
+                        <w:t>lastVisualisation</w:t>
+                      </w:r>
+                      <w:proofErr w:type="spellEnd"/>
+                      <w:r>
+                        <w:rPr>
+                          <w:rFonts w:ascii="Courier New" w:hAnsi="Courier New" w:cs="Courier New"/>
+                          <w:sz w:val="16"/>
+                          <w:szCs w:val="16"/>
+                        </w:rPr>
+                        <w:t>: "vis1",</w:t>
                       </w:r>
                     </w:p>
                     <w:p>
                       <w:pPr>
-                        <w:spacing w:after="0" w:line="240" w:lineRule="auto"/>
+                        <w:spacing w:after="0"/>
                         <w:rPr>
                           <w:rFonts w:ascii="Courier New" w:hAnsi="Courier New" w:cs="Courier New"/>
                           <w:sz w:val="16"/>
@@ -3588,7 +4232,7 @@
                           <w:sz w:val="16"/>
                           <w:szCs w:val="16"/>
                         </w:rPr>
-                        <w:t xml:space="preserve">    &lt;script&gt;</w:t>
+                        <w:t xml:space="preserve">                </w:t>
                       </w:r>
                       <w:proofErr w:type="spellStart"/>
                       <w:r>
@@ -3597,7 +4241,7 @@
                           <w:sz w:val="16"/>
                           <w:szCs w:val="16"/>
                         </w:rPr>
-                        <w:t>var</w:t>
+                        <w:t>toolconfig</w:t>
                       </w:r>
                       <w:proofErr w:type="spellEnd"/>
                       <w:r>
@@ -3606,25 +4250,403 @@
                           <w:sz w:val="16"/>
                           <w:szCs w:val="16"/>
                         </w:rPr>
-                        <w:t xml:space="preserve"> </w:t>
-                      </w:r>
-                      <w:proofErr w:type="spellStart"/>
-                      <w:r>
+                        <w:t>: {</w:t>
+                      </w:r>
+                    </w:p>
+                    <w:p>
+                      <w:pPr>
+                        <w:spacing w:after="0"/>
                         <w:rPr>
                           <w:rFonts w:ascii="Courier New" w:hAnsi="Courier New" w:cs="Courier New"/>
                           <w:sz w:val="16"/>
                           <w:szCs w:val="16"/>
                         </w:rPr>
-                        <w:t>tombiokbpath</w:t>
-                      </w:r>
-                      <w:proofErr w:type="spellEnd"/>
+                      </w:pPr>
                       <w:r>
                         <w:rPr>
                           <w:rFonts w:ascii="Courier New" w:hAnsi="Courier New" w:cs="Courier New"/>
                           <w:sz w:val="16"/>
                           <w:szCs w:val="16"/>
                         </w:rPr>
-                        <w:t xml:space="preserve"> = "kb/</w:t>
+                        <w:t xml:space="preserve">                    </w:t>
+                      </w:r>
+                      <w:proofErr w:type="spellStart"/>
+                      <w:r>
+                        <w:rPr>
+                          <w:rFonts w:ascii="Courier New" w:hAnsi="Courier New" w:cs="Courier New"/>
+                          <w:sz w:val="16"/>
+                          <w:szCs w:val="16"/>
+                        </w:rPr>
+                        <w:t>keyinput</w:t>
+                      </w:r>
+                      <w:proofErr w:type="spellEnd"/>
+                      <w:r>
+                        <w:rPr>
+                          <w:rFonts w:ascii="Courier New" w:hAnsi="Courier New" w:cs="Courier New"/>
+                          <w:sz w:val="16"/>
+                          <w:szCs w:val="16"/>
+                        </w:rPr>
+                        <w:t>: {</w:t>
+                      </w:r>
+                    </w:p>
+                    <w:p>
+                      <w:pPr>
+                        <w:spacing w:after="0"/>
+                        <w:rPr>
+                          <w:rFonts w:ascii="Courier New" w:hAnsi="Courier New" w:cs="Courier New"/>
+                          <w:sz w:val="16"/>
+                          <w:szCs w:val="16"/>
+                        </w:rPr>
+                      </w:pPr>
+                      <w:r>
+                        <w:rPr>
+                          <w:rFonts w:ascii="Courier New" w:hAnsi="Courier New" w:cs="Courier New"/>
+                          <w:sz w:val="16"/>
+                          <w:szCs w:val="16"/>
+                        </w:rPr>
+                        <w:t xml:space="preserve">                        </w:t>
+                      </w:r>
+                      <w:proofErr w:type="spellStart"/>
+                      <w:r>
+                        <w:rPr>
+                          <w:rFonts w:ascii="Courier New" w:hAnsi="Courier New" w:cs="Courier New"/>
+                          <w:sz w:val="16"/>
+                          <w:szCs w:val="16"/>
+                        </w:rPr>
+                        <w:t>selectedGroup</w:t>
+                      </w:r>
+                      <w:proofErr w:type="spellEnd"/>
+                      <w:r>
+                        <w:rPr>
+                          <w:rFonts w:ascii="Courier New" w:hAnsi="Courier New" w:cs="Courier New"/>
+                          <w:sz w:val="16"/>
+                          <w:szCs w:val="16"/>
+                        </w:rPr>
+                        <w:t>: "Structure",</w:t>
+                      </w:r>
+                    </w:p>
+                    <w:p>
+                      <w:pPr>
+                        <w:spacing w:after="0"/>
+                        <w:rPr>
+                          <w:rFonts w:ascii="Courier New" w:hAnsi="Courier New" w:cs="Courier New"/>
+                          <w:sz w:val="16"/>
+                          <w:szCs w:val="16"/>
+                        </w:rPr>
+                      </w:pPr>
+                      <w:r>
+                        <w:rPr>
+                          <w:rFonts w:ascii="Courier New" w:hAnsi="Courier New" w:cs="Courier New"/>
+                          <w:sz w:val="16"/>
+                          <w:szCs w:val="16"/>
+                        </w:rPr>
+                        <w:t xml:space="preserve">                    },</w:t>
+                      </w:r>
+                    </w:p>
+                    <w:p>
+                      <w:pPr>
+                        <w:spacing w:after="0"/>
+                        <w:rPr>
+                          <w:rFonts w:ascii="Courier New" w:hAnsi="Courier New" w:cs="Courier New"/>
+                          <w:sz w:val="16"/>
+                          <w:szCs w:val="16"/>
+                        </w:rPr>
+                      </w:pPr>
+                      <w:r>
+                        <w:rPr>
+                          <w:rFonts w:ascii="Courier New" w:hAnsi="Courier New" w:cs="Courier New"/>
+                          <w:sz w:val="16"/>
+                          <w:szCs w:val="16"/>
+                        </w:rPr>
+                        <w:t xml:space="preserve">                    //vis4: {</w:t>
+                      </w:r>
+                    </w:p>
+                    <w:p>
+                      <w:pPr>
+                        <w:spacing w:after="0"/>
+                        <w:rPr>
+                          <w:rFonts w:ascii="Courier New" w:hAnsi="Courier New" w:cs="Courier New"/>
+                          <w:sz w:val="16"/>
+                          <w:szCs w:val="16"/>
+                        </w:rPr>
+                      </w:pPr>
+                      <w:r>
+                        <w:rPr>
+                          <w:rFonts w:ascii="Courier New" w:hAnsi="Courier New" w:cs="Courier New"/>
+                          <w:sz w:val="16"/>
+                          <w:szCs w:val="16"/>
+                        </w:rPr>
+                        <w:t xml:space="preserve">                    //    </w:t>
+                      </w:r>
+                      <w:proofErr w:type="spellStart"/>
+                      <w:r>
+                        <w:rPr>
+                          <w:rFonts w:ascii="Courier New" w:hAnsi="Courier New" w:cs="Courier New"/>
+                          <w:sz w:val="16"/>
+                          <w:szCs w:val="16"/>
+                        </w:rPr>
+                        <w:t>subTitleChar</w:t>
+                      </w:r>
+                      <w:proofErr w:type="spellEnd"/>
+                      <w:r>
+                        <w:rPr>
+                          <w:rFonts w:ascii="Courier New" w:hAnsi="Courier New" w:cs="Courier New"/>
+                          <w:sz w:val="16"/>
+                          <w:szCs w:val="16"/>
+                        </w:rPr>
+                        <w:t>: "</w:t>
+                      </w:r>
+                      <w:proofErr w:type="spellStart"/>
+                      <w:r>
+                        <w:rPr>
+                          <w:rFonts w:ascii="Courier New" w:hAnsi="Courier New" w:cs="Courier New"/>
+                          <w:sz w:val="16"/>
+                          <w:szCs w:val="16"/>
+                        </w:rPr>
+                        <w:t>CommonName</w:t>
+                      </w:r>
+                      <w:proofErr w:type="spellEnd"/>
+                      <w:r>
+                        <w:rPr>
+                          <w:rFonts w:ascii="Courier New" w:hAnsi="Courier New" w:cs="Courier New"/>
+                          <w:sz w:val="16"/>
+                          <w:szCs w:val="16"/>
+                        </w:rPr>
+                        <w:t>"</w:t>
+                      </w:r>
+                    </w:p>
+                    <w:p>
+                      <w:pPr>
+                        <w:spacing w:after="0"/>
+                        <w:rPr>
+                          <w:rFonts w:ascii="Courier New" w:hAnsi="Courier New" w:cs="Courier New"/>
+                          <w:sz w:val="16"/>
+                          <w:szCs w:val="16"/>
+                        </w:rPr>
+                      </w:pPr>
+                      <w:r>
+                        <w:rPr>
+                          <w:rFonts w:ascii="Courier New" w:hAnsi="Courier New" w:cs="Courier New"/>
+                          <w:sz w:val="16"/>
+                          <w:szCs w:val="16"/>
+                        </w:rPr>
+                        <w:t xml:space="preserve">                    //}</w:t>
+                      </w:r>
+                    </w:p>
+                    <w:p>
+                      <w:pPr>
+                        <w:spacing w:after="0"/>
+                        <w:rPr>
+                          <w:rFonts w:ascii="Courier New" w:hAnsi="Courier New" w:cs="Courier New"/>
+                          <w:sz w:val="16"/>
+                          <w:szCs w:val="16"/>
+                        </w:rPr>
+                      </w:pPr>
+                      <w:r>
+                        <w:rPr>
+                          <w:rFonts w:ascii="Courier New" w:hAnsi="Courier New" w:cs="Courier New"/>
+                          <w:sz w:val="16"/>
+                          <w:szCs w:val="16"/>
+                        </w:rPr>
+                        <w:t xml:space="preserve">                },</w:t>
+                      </w:r>
+                    </w:p>
+                    <w:p>
+                      <w:pPr>
+                        <w:spacing w:after="0"/>
+                        <w:rPr>
+                          <w:rFonts w:ascii="Courier New" w:hAnsi="Courier New" w:cs="Courier New"/>
+                          <w:sz w:val="16"/>
+                          <w:szCs w:val="16"/>
+                        </w:rPr>
+                      </w:pPr>
+                      <w:r>
+                        <w:rPr>
+                          <w:rFonts w:ascii="Courier New" w:hAnsi="Courier New" w:cs="Courier New"/>
+                          <w:sz w:val="16"/>
+                          <w:szCs w:val="16"/>
+                        </w:rPr>
+                        <w:t xml:space="preserve">                //</w:t>
+                      </w:r>
+                      <w:proofErr w:type="spellStart"/>
+                      <w:r>
+                        <w:rPr>
+                          <w:rFonts w:ascii="Courier New" w:hAnsi="Courier New" w:cs="Courier New"/>
+                          <w:sz w:val="16"/>
+                          <w:szCs w:val="16"/>
+                        </w:rPr>
+                        <w:t>tombiover</w:t>
+                      </w:r>
+                      <w:proofErr w:type="spellEnd"/>
+                      <w:r>
+                        <w:rPr>
+                          <w:rFonts w:ascii="Courier New" w:hAnsi="Courier New" w:cs="Courier New"/>
+                          <w:sz w:val="16"/>
+                          <w:szCs w:val="16"/>
+                        </w:rPr>
+                        <w:t>: "refresh-1",</w:t>
+                      </w:r>
+                    </w:p>
+                    <w:p>
+                      <w:pPr>
+                        <w:spacing w:after="0"/>
+                        <w:rPr>
+                          <w:rFonts w:ascii="Courier New" w:hAnsi="Courier New" w:cs="Courier New"/>
+                          <w:sz w:val="16"/>
+                          <w:szCs w:val="16"/>
+                        </w:rPr>
+                      </w:pPr>
+                      <w:r>
+                        <w:rPr>
+                          <w:rFonts w:ascii="Courier New" w:hAnsi="Courier New" w:cs="Courier New"/>
+                          <w:sz w:val="16"/>
+                          <w:szCs w:val="16"/>
+                        </w:rPr>
+                        <w:t xml:space="preserve">                </w:t>
+                      </w:r>
+                      <w:proofErr w:type="spellStart"/>
+                      <w:r>
+                        <w:rPr>
+                          <w:rFonts w:ascii="Courier New" w:hAnsi="Courier New" w:cs="Courier New"/>
+                          <w:sz w:val="16"/>
+                          <w:szCs w:val="16"/>
+                        </w:rPr>
+                        <w:t>checkKB</w:t>
+                      </w:r>
+                      <w:proofErr w:type="spellEnd"/>
+                      <w:r>
+                        <w:rPr>
+                          <w:rFonts w:ascii="Courier New" w:hAnsi="Courier New" w:cs="Courier New"/>
+                          <w:sz w:val="16"/>
+                          <w:szCs w:val="16"/>
+                        </w:rPr>
+                        <w:t>: true,</w:t>
+                      </w:r>
+                    </w:p>
+                    <w:p>
+                      <w:pPr>
+                        <w:spacing w:after="0"/>
+                        <w:rPr>
+                          <w:rFonts w:ascii="Courier New" w:hAnsi="Courier New" w:cs="Courier New"/>
+                          <w:sz w:val="16"/>
+                          <w:szCs w:val="16"/>
+                        </w:rPr>
+                      </w:pPr>
+                      <w:r>
+                        <w:rPr>
+                          <w:rFonts w:ascii="Courier New" w:hAnsi="Courier New" w:cs="Courier New"/>
+                          <w:sz w:val="16"/>
+                          <w:szCs w:val="16"/>
+                        </w:rPr>
+                        <w:t xml:space="preserve">                </w:t>
+                      </w:r>
+                      <w:proofErr w:type="spellStart"/>
+                      <w:r>
+                        <w:rPr>
+                          <w:rFonts w:ascii="Courier New" w:hAnsi="Courier New" w:cs="Courier New"/>
+                          <w:sz w:val="16"/>
+                          <w:szCs w:val="16"/>
+                        </w:rPr>
+                        <w:t>devel</w:t>
+                      </w:r>
+                      <w:proofErr w:type="spellEnd"/>
+                      <w:r>
+                        <w:rPr>
+                          <w:rFonts w:ascii="Courier New" w:hAnsi="Courier New" w:cs="Courier New"/>
+                          <w:sz w:val="16"/>
+                          <w:szCs w:val="16"/>
+                        </w:rPr>
+                        <w:t>: true,</w:t>
+                      </w:r>
+                    </w:p>
+                    <w:p>
+                      <w:pPr>
+                        <w:spacing w:after="0"/>
+                        <w:rPr>
+                          <w:rFonts w:ascii="Courier New" w:hAnsi="Courier New" w:cs="Courier New"/>
+                          <w:sz w:val="16"/>
+                          <w:szCs w:val="16"/>
+                        </w:rPr>
+                      </w:pPr>
+                      <w:r>
+                        <w:rPr>
+                          <w:rFonts w:ascii="Courier New" w:hAnsi="Courier New" w:cs="Courier New"/>
+                          <w:sz w:val="16"/>
+                          <w:szCs w:val="16"/>
+                        </w:rPr>
+                        <w:t xml:space="preserve">                </w:t>
+                      </w:r>
+                      <w:proofErr w:type="spellStart"/>
+                      <w:r>
+                        <w:rPr>
+                          <w:rFonts w:ascii="Courier New" w:hAnsi="Courier New" w:cs="Courier New"/>
+                          <w:sz w:val="16"/>
+                          <w:szCs w:val="16"/>
+                        </w:rPr>
+                        <w:t>tombiopath</w:t>
+                      </w:r>
+                      <w:proofErr w:type="spellEnd"/>
+                      <w:r>
+                        <w:rPr>
+                          <w:rFonts w:ascii="Courier New" w:hAnsi="Courier New" w:cs="Courier New"/>
+                          <w:sz w:val="16"/>
+                          <w:szCs w:val="16"/>
+                        </w:rPr>
+                        <w:t>: "</w:t>
+                      </w:r>
+                      <w:proofErr w:type="spellStart"/>
+                      <w:r>
+                        <w:rPr>
+                          <w:rFonts w:ascii="Courier New" w:hAnsi="Courier New" w:cs="Courier New"/>
+                          <w:sz w:val="16"/>
+                          <w:szCs w:val="16"/>
+                        </w:rPr>
+                        <w:t>tombio</w:t>
+                      </w:r>
+                      <w:proofErr w:type="spellEnd"/>
+                      <w:r>
+                        <w:rPr>
+                          <w:rFonts w:ascii="Courier New" w:hAnsi="Courier New" w:cs="Courier New"/>
+                          <w:sz w:val="16"/>
+                          <w:szCs w:val="16"/>
+                        </w:rPr>
+                        <w:t>/",</w:t>
+                      </w:r>
+                    </w:p>
+                    <w:p>
+                      <w:pPr>
+                        <w:spacing w:after="0"/>
+                        <w:rPr>
+                          <w:rFonts w:ascii="Courier New" w:hAnsi="Courier New" w:cs="Courier New"/>
+                          <w:sz w:val="16"/>
+                          <w:szCs w:val="16"/>
+                        </w:rPr>
+                      </w:pPr>
+                      <w:r>
+                        <w:rPr>
+                          <w:rFonts w:ascii="Courier New" w:hAnsi="Courier New" w:cs="Courier New"/>
+                          <w:sz w:val="16"/>
+                          <w:szCs w:val="16"/>
+                        </w:rPr>
+                        <w:t xml:space="preserve">                </w:t>
+                      </w:r>
+                      <w:proofErr w:type="spellStart"/>
+                      <w:r>
+                        <w:rPr>
+                          <w:rFonts w:ascii="Courier New" w:hAnsi="Courier New" w:cs="Courier New"/>
+                          <w:sz w:val="16"/>
+                          <w:szCs w:val="16"/>
+                        </w:rPr>
+                        <w:t>tombiokbpath</w:t>
+                      </w:r>
+                      <w:proofErr w:type="spellEnd"/>
+                      <w:r>
+                        <w:rPr>
+                          <w:rFonts w:ascii="Courier New" w:hAnsi="Courier New" w:cs="Courier New"/>
+                          <w:sz w:val="16"/>
+                          <w:szCs w:val="16"/>
+                        </w:rPr>
+                        <w:t>: "kb/</w:t>
                       </w:r>
                       <w:r>
                         <w:rPr>
@@ -3641,22 +4663,30 @@
                           <w:sz w:val="16"/>
                           <w:szCs w:val="16"/>
                         </w:rPr>
-                        <w:t>/"&lt;/script&gt;</w:t>
+                        <w:t>/"</w:t>
                       </w:r>
                     </w:p>
                     <w:p>
                       <w:pPr>
-                        <w:spacing w:after="0" w:line="240" w:lineRule="auto"/>
+                        <w:spacing w:after="0"/>
                         <w:rPr>
                           <w:rFonts w:ascii="Courier New" w:hAnsi="Courier New" w:cs="Courier New"/>
                           <w:sz w:val="16"/>
                           <w:szCs w:val="16"/>
                         </w:rPr>
                       </w:pPr>
+                      <w:r>
+                        <w:rPr>
+                          <w:rFonts w:ascii="Courier New" w:hAnsi="Courier New" w:cs="Courier New"/>
+                          <w:sz w:val="16"/>
+                          <w:szCs w:val="16"/>
+                        </w:rPr>
+                        <w:t xml:space="preserve">            },</w:t>
+                      </w:r>
                     </w:p>
                     <w:p>
                       <w:pPr>
-                        <w:spacing w:after="0" w:line="240" w:lineRule="auto"/>
+                        <w:spacing w:after="0"/>
                         <w:rPr>
                           <w:rFonts w:ascii="Courier New" w:hAnsi="Courier New" w:cs="Courier New"/>
                           <w:sz w:val="16"/>
@@ -3669,30 +4699,31 @@
                           <w:sz w:val="16"/>
                           <w:szCs w:val="16"/>
                         </w:rPr>
-                        <w:t xml:space="preserve">    </w:t>
-                      </w:r>
-                      <w:proofErr w:type="gramStart"/>
-                      <w:r>
+                        <w:t xml:space="preserve">        }</w:t>
+                      </w:r>
+                    </w:p>
+                    <w:p>
+                      <w:pPr>
+                        <w:spacing w:after="0"/>
                         <w:rPr>
                           <w:rFonts w:ascii="Courier New" w:hAnsi="Courier New" w:cs="Courier New"/>
                           <w:sz w:val="16"/>
                           <w:szCs w:val="16"/>
                         </w:rPr>
-                        <w:t>&lt;!--</w:t>
-                      </w:r>
-                      <w:proofErr w:type="gramEnd"/>
+                      </w:pPr>
                       <w:r>
                         <w:rPr>
                           <w:rFonts w:ascii="Courier New" w:hAnsi="Courier New" w:cs="Courier New"/>
                           <w:sz w:val="16"/>
                           <w:szCs w:val="16"/>
                         </w:rPr>
-                        <w:t>Change the path to load.js to match the installation environment--&gt;</w:t>
+                        <w:tab/>
+                        <w:t>[…]</w:t>
                       </w:r>
                     </w:p>
                     <w:p>
                       <w:pPr>
-                        <w:spacing w:after="0" w:line="240" w:lineRule="auto"/>
+                        <w:spacing w:after="0"/>
                         <w:rPr>
                           <w:rFonts w:ascii="Courier New" w:hAnsi="Courier New" w:cs="Courier New"/>
                           <w:sz w:val="16"/>
@@ -3705,66 +4736,66 @@
                           <w:sz w:val="16"/>
                           <w:szCs w:val="16"/>
                         </w:rPr>
-                        <w:t xml:space="preserve">    &lt;script type="text/</w:t>
-                      </w:r>
-                      <w:proofErr w:type="spellStart"/>
-                      <w:r>
+                        <w:t>&lt;/head&gt;</w:t>
+                      </w:r>
+                    </w:p>
+                    <w:p>
+                      <w:pPr>
+                        <w:spacing w:after="0"/>
                         <w:rPr>
                           <w:rFonts w:ascii="Courier New" w:hAnsi="Courier New" w:cs="Courier New"/>
                           <w:sz w:val="16"/>
                           <w:szCs w:val="16"/>
                         </w:rPr>
-                        <w:t>javascript</w:t>
-                      </w:r>
-                      <w:proofErr w:type="spellEnd"/>
+                      </w:pPr>
                       <w:r>
                         <w:rPr>
                           <w:rFonts w:ascii="Courier New" w:hAnsi="Courier New" w:cs="Courier New"/>
                           <w:sz w:val="16"/>
                           <w:szCs w:val="16"/>
                         </w:rPr>
-                        <w:t xml:space="preserve">" </w:t>
-                      </w:r>
-                      <w:proofErr w:type="spellStart"/>
-                      <w:r>
+                        <w:t>&lt;body&gt;</w:t>
+                      </w:r>
+                    </w:p>
+                    <w:p>
+                      <w:pPr>
+                        <w:spacing w:after="0"/>
                         <w:rPr>
                           <w:rFonts w:ascii="Courier New" w:hAnsi="Courier New" w:cs="Courier New"/>
                           <w:sz w:val="16"/>
                           <w:szCs w:val="16"/>
                         </w:rPr>
-                        <w:t>src</w:t>
-                      </w:r>
-                      <w:proofErr w:type="spellEnd"/>
+                      </w:pPr>
                       <w:r>
                         <w:rPr>
                           <w:rFonts w:ascii="Courier New" w:hAnsi="Courier New" w:cs="Courier New"/>
                           <w:sz w:val="16"/>
                           <w:szCs w:val="16"/>
                         </w:rPr>
-                        <w:t>="</w:t>
-                      </w:r>
-                      <w:proofErr w:type="spellStart"/>
-                      <w:r>
+                        <w:t xml:space="preserve">    &lt;h1 id="tombiod3-header"&gt;FSC Identikit test&lt;/h1&gt;</w:t>
+                      </w:r>
+                    </w:p>
+                    <w:p>
+                      <w:pPr>
+                        <w:spacing w:after="0"/>
                         <w:rPr>
                           <w:rFonts w:ascii="Courier New" w:hAnsi="Courier New" w:cs="Courier New"/>
                           <w:sz w:val="16"/>
                           <w:szCs w:val="16"/>
                         </w:rPr>
-                        <w:t>tombio</w:t>
-                      </w:r>
-                      <w:proofErr w:type="spellEnd"/>
+                      </w:pPr>
                       <w:r>
                         <w:rPr>
                           <w:rFonts w:ascii="Courier New" w:hAnsi="Courier New" w:cs="Courier New"/>
                           <w:sz w:val="16"/>
                           <w:szCs w:val="16"/>
                         </w:rPr>
-                        <w:t>/load.js"&gt;&lt;/script&gt;</w:t>
+                        <w:t xml:space="preserve">    &lt;div id="tombiod3"&gt;&lt;/div&gt;</w:t>
                       </w:r>
                     </w:p>
                     <w:p>
                       <w:pPr>
-                        <w:spacing w:after="0" w:line="240" w:lineRule="auto"/>
+                        <w:spacing w:after="0"/>
                         <w:rPr>
                           <w:rFonts w:ascii="Courier New" w:hAnsi="Courier New" w:cs="Courier New"/>
                           <w:sz w:val="16"/>
@@ -3777,12 +4808,12 @@
                           <w:sz w:val="16"/>
                           <w:szCs w:val="16"/>
                         </w:rPr>
-                        <w:tab/>
+                        <w:t xml:space="preserve">    &lt;div id="tombiod3-footer" style="width: 100%"&gt;footers&lt;/div&gt;</w:t>
                       </w:r>
                     </w:p>
                     <w:p>
                       <w:pPr>
-                        <w:spacing w:after="0" w:line="240" w:lineRule="auto"/>
+                        <w:spacing w:after="0"/>
                         <w:rPr>
                           <w:rFonts w:ascii="Courier New" w:hAnsi="Courier New" w:cs="Courier New"/>
                           <w:sz w:val="16"/>
@@ -3795,152 +4826,22 @@
                           <w:sz w:val="16"/>
                           <w:szCs w:val="16"/>
                         </w:rPr>
-                        <w:t>&lt;/head&gt;</w:t>
+                        <w:t>&lt;/body&gt;</w:t>
                       </w:r>
                     </w:p>
                     <w:p>
                       <w:pPr>
-                        <w:spacing w:after="0" w:line="240" w:lineRule="auto"/>
+                        <w:spacing w:after="0"/>
+                      </w:pPr>
+                      <w:r>
                         <w:rPr>
                           <w:rFonts w:ascii="Courier New" w:hAnsi="Courier New" w:cs="Courier New"/>
                           <w:sz w:val="16"/>
                           <w:szCs w:val="16"/>
                         </w:rPr>
-                      </w:pPr>
-                      <w:r>
-                        <w:rPr>
-                          <w:rFonts w:ascii="Courier New" w:hAnsi="Courier New" w:cs="Courier New"/>
-                          <w:sz w:val="16"/>
-                          <w:szCs w:val="16"/>
-                        </w:rPr>
-                        <w:t xml:space="preserve">&lt;body </w:t>
-                      </w:r>
-                      <w:proofErr w:type="spellStart"/>
-                      <w:r>
-                        <w:rPr>
-                          <w:rFonts w:ascii="Courier New" w:hAnsi="Courier New" w:cs="Courier New"/>
-                          <w:sz w:val="16"/>
-                          <w:szCs w:val="16"/>
-                        </w:rPr>
-                        <w:t>leftmargin</w:t>
-                      </w:r>
-                      <w:proofErr w:type="spellEnd"/>
-                      <w:r>
-                        <w:rPr>
-                          <w:rFonts w:ascii="Courier New" w:hAnsi="Courier New" w:cs="Courier New"/>
-                          <w:sz w:val="16"/>
-                          <w:szCs w:val="16"/>
-                        </w:rPr>
-                        <w:t>="100px"&gt;</w:t>
+                        <w:t>&lt;/html&gt;</w:t>
                       </w:r>
                     </w:p>
-                    <w:p>
-                      <w:pPr>
-                        <w:spacing w:after="0" w:line="240" w:lineRule="auto"/>
-                        <w:rPr>
-                          <w:rFonts w:ascii="Courier New" w:hAnsi="Courier New" w:cs="Courier New"/>
-                          <w:sz w:val="16"/>
-                          <w:szCs w:val="16"/>
-                        </w:rPr>
-                      </w:pPr>
-                      <w:r>
-                        <w:rPr>
-                          <w:rFonts w:ascii="Courier New" w:hAnsi="Courier New" w:cs="Courier New"/>
-                          <w:sz w:val="16"/>
-                          <w:szCs w:val="16"/>
-                        </w:rPr>
-                        <w:t xml:space="preserve">    &lt;h1&gt;</w:t>
-                      </w:r>
-                      <w:r>
-                        <w:rPr>
-                          <w:rFonts w:ascii="Courier New" w:hAnsi="Courier New" w:cs="Courier New"/>
-                          <w:sz w:val="16"/>
-                          <w:szCs w:val="16"/>
-                        </w:rPr>
-                        <w:t>FSC Identikit</w:t>
-                      </w:r>
-                      <w:r>
-                        <w:rPr>
-                          <w:rFonts w:ascii="Courier New" w:hAnsi="Courier New" w:cs="Courier New"/>
-                          <w:sz w:val="16"/>
-                          <w:szCs w:val="16"/>
-                        </w:rPr>
-                        <w:t xml:space="preserve"> test&lt;/h1&gt;</w:t>
-                      </w:r>
-                    </w:p>
-                    <w:p>
-                      <w:pPr>
-                        <w:spacing w:after="0" w:line="240" w:lineRule="auto"/>
-                        <w:rPr>
-                          <w:rFonts w:ascii="Courier New" w:hAnsi="Courier New" w:cs="Courier New"/>
-                          <w:sz w:val="16"/>
-                          <w:szCs w:val="16"/>
-                        </w:rPr>
-                      </w:pPr>
-                      <w:r>
-                        <w:rPr>
-                          <w:rFonts w:ascii="Courier New" w:hAnsi="Courier New" w:cs="Courier New"/>
-                          <w:sz w:val="16"/>
-                          <w:szCs w:val="16"/>
-                        </w:rPr>
-                        <w:t xml:space="preserve">    &lt;div id="tombiod3"&gt;&lt;/div&gt;</w:t>
-                      </w:r>
-                    </w:p>
-                    <w:p>
-                      <w:pPr>
-                        <w:spacing w:after="0" w:line="240" w:lineRule="auto"/>
-                        <w:rPr>
-                          <w:rFonts w:ascii="Courier New" w:hAnsi="Courier New" w:cs="Courier New"/>
-                          <w:sz w:val="16"/>
-                          <w:szCs w:val="16"/>
-                        </w:rPr>
-                      </w:pPr>
-                      <w:r>
-                        <w:rPr>
-                          <w:rFonts w:ascii="Courier New" w:hAnsi="Courier New" w:cs="Courier New"/>
-                          <w:sz w:val="16"/>
-                          <w:szCs w:val="16"/>
-                        </w:rPr>
-                        <w:t xml:space="preserve">    &lt;h1 style="width: 100%"&gt;footers&lt;/h1&gt;</w:t>
-                      </w:r>
-                    </w:p>
-                    <w:p>
-                      <w:pPr>
-                        <w:spacing w:after="0" w:line="240" w:lineRule="auto"/>
-                        <w:rPr>
-                          <w:rFonts w:ascii="Courier New" w:hAnsi="Courier New" w:cs="Courier New"/>
-                          <w:sz w:val="16"/>
-                          <w:szCs w:val="16"/>
-                        </w:rPr>
-                      </w:pPr>
-                      <w:r>
-                        <w:rPr>
-                          <w:rFonts w:ascii="Courier New" w:hAnsi="Courier New" w:cs="Courier New"/>
-                          <w:sz w:val="16"/>
-                          <w:szCs w:val="16"/>
-                        </w:rPr>
-                        <w:t>&lt;/body&gt;</w:t>
-                      </w:r>
-                    </w:p>
-                    <w:p>
-                      <w:pPr>
-                        <w:spacing w:after="0" w:line="240" w:lineRule="auto"/>
-                        <w:rPr>
-                          <w:rFonts w:ascii="Courier New" w:hAnsi="Courier New" w:cs="Courier New"/>
-                          <w:sz w:val="16"/>
-                          <w:szCs w:val="16"/>
-                        </w:rPr>
-                      </w:pPr>
-                      <w:r>
-                        <w:rPr>
-                          <w:rFonts w:ascii="Courier New" w:hAnsi="Courier New" w:cs="Courier New"/>
-                          <w:sz w:val="16"/>
-                          <w:szCs w:val="16"/>
-                        </w:rPr>
-                        <w:t>&lt;/html&gt;</w:t>
-                      </w:r>
-                    </w:p>
-                    <w:p/>
                   </w:txbxContent>
                 </v:textbox>
                 <w10:wrap type="square"/>
@@ -3950,12 +4851,7 @@
         </mc:AlternateContent>
       </w:r>
       <w:r>
-        <w:t xml:space="preserve">In the main </w:t>
-      </w:r>
-      <w:bookmarkStart w:id="7" w:name="_GoBack"/>
-      <w:bookmarkEnd w:id="7"/>
-      <w:r>
-        <w:t>folder, you will notice a file called ‘</w:t>
+        <w:t>In the main folder, you will notice a file called ‘</w:t>
       </w:r>
       <w:r>
         <w:rPr>
@@ -4057,6 +4953,4647 @@
     <w:p>
       <w:pPr>
         <w:pStyle w:val="ListParagraph"/>
+      </w:pPr>
+      <w:r>
+        <w:lastRenderedPageBreak/>
+        <w:t xml:space="preserve">We recommend a lightweight and free text editor called Notepad++. This is very user-friendly for editing HTML – it will colour text and tags different and make it much less likely that you will make mistakes. You can download it here: </w:t>
+      </w:r>
+      <w:hyperlink r:id="rId27" w:history="1">
+        <w:r>
+          <w:rPr>
+            <w:rStyle w:val="Hyperlink"/>
+          </w:rPr>
+          <w:t>https://notepad-plus-plus.org/download/v7.5.6.html</w:t>
+        </w:r>
+      </w:hyperlink>
+      <w:r>
+        <w:t xml:space="preserve">. When you open this document with Notepad++, it looks </w:t>
+      </w:r>
+      <w:r>
+        <w:t>a little</w:t>
+      </w:r>
+      <w:r>
+        <w:t xml:space="preserve"> like this:</w:t>
+      </w:r>
+    </w:p>
+    <w:p>
+      <w:pPr>
+        <w:pStyle w:val="ListParagraph"/>
+      </w:pPr>
+      <w:r>
+        <w:rPr>
+          <w:noProof/>
+          <w:lang w:eastAsia="en-GB"/>
+        </w:rPr>
+        <mc:AlternateContent>
+          <mc:Choice Requires="wps">
+            <w:drawing>
+              <wp:anchor distT="45720" distB="45720" distL="114300" distR="114300" simplePos="0" relativeHeight="251681792" behindDoc="0" locked="0" layoutInCell="1" allowOverlap="1" wp14:anchorId="1AA627C4" wp14:editId="13E67294">
+                <wp:simplePos x="0" y="0"/>
+                <wp:positionH relativeFrom="column">
+                  <wp:posOffset>500380</wp:posOffset>
+                </wp:positionH>
+                <wp:positionV relativeFrom="paragraph">
+                  <wp:posOffset>243840</wp:posOffset>
+                </wp:positionV>
+                <wp:extent cx="5023485" cy="6074410"/>
+                <wp:effectExtent l="0" t="0" r="24765" b="21590"/>
+                <wp:wrapSquare wrapText="bothSides"/>
+                <wp:docPr id="3" name="Text Box 2"/>
+                <wp:cNvGraphicFramePr>
+                  <a:graphicFrameLocks xmlns:a="http://schemas.openxmlformats.org/drawingml/2006/main"/>
+                </wp:cNvGraphicFramePr>
+                <a:graphic xmlns:a="http://schemas.openxmlformats.org/drawingml/2006/main">
+                  <a:graphicData uri="http://schemas.microsoft.com/office/word/2010/wordprocessingShape">
+                    <wps:wsp>
+                      <wps:cNvSpPr txBox="1">
+                        <a:spLocks noChangeArrowheads="1"/>
+                      </wps:cNvSpPr>
+                      <wps:spPr bwMode="auto">
+                        <a:xfrm>
+                          <a:off x="0" y="0"/>
+                          <a:ext cx="5023485" cy="6074410"/>
+                        </a:xfrm>
+                        <a:prstGeom prst="rect">
+                          <a:avLst/>
+                        </a:prstGeom>
+                        <a:solidFill>
+                          <a:srgbClr val="FFFFFF"/>
+                        </a:solidFill>
+                        <a:ln w="9525">
+                          <a:solidFill>
+                            <a:srgbClr val="000000"/>
+                          </a:solidFill>
+                          <a:miter lim="800000"/>
+                          <a:headEnd/>
+                          <a:tailEnd/>
+                        </a:ln>
+                      </wps:spPr>
+                      <wps:txbx>
+                        <w:txbxContent>
+                          <w:p>
+                            <w:pPr>
+                              <w:autoSpaceDE w:val="0"/>
+                              <w:autoSpaceDN w:val="0"/>
+                              <w:adjustRightInd w:val="0"/>
+                              <w:spacing w:after="0" w:line="240" w:lineRule="auto"/>
+                              <w:rPr>
+                                <w:rFonts w:ascii="Consolas" w:hAnsi="Consolas" w:cs="Consolas"/>
+                                <w:color w:val="000000"/>
+                                <w:sz w:val="19"/>
+                                <w:szCs w:val="19"/>
+                              </w:rPr>
+                            </w:pPr>
+                            <w:r>
+                              <w:rPr>
+                                <w:rFonts w:ascii="Consolas" w:hAnsi="Consolas" w:cs="Consolas"/>
+                                <w:color w:val="0000FF"/>
+                                <w:sz w:val="19"/>
+                                <w:szCs w:val="19"/>
+                              </w:rPr>
+                              <w:t>&lt;</w:t>
+                            </w:r>
+                            <w:r>
+                              <w:rPr>
+                                <w:rFonts w:ascii="Consolas" w:hAnsi="Consolas" w:cs="Consolas"/>
+                                <w:color w:val="800000"/>
+                                <w:sz w:val="19"/>
+                                <w:szCs w:val="19"/>
+                              </w:rPr>
+                              <w:t>!DOCTYPE</w:t>
+                            </w:r>
+                            <w:r>
+                              <w:rPr>
+                                <w:rFonts w:ascii="Consolas" w:hAnsi="Consolas" w:cs="Consolas"/>
+                                <w:color w:val="000000"/>
+                                <w:sz w:val="19"/>
+                                <w:szCs w:val="19"/>
+                              </w:rPr>
+                              <w:t xml:space="preserve"> </w:t>
+                            </w:r>
+                            <w:r>
+                              <w:rPr>
+                                <w:rFonts w:ascii="Consolas" w:hAnsi="Consolas" w:cs="Consolas"/>
+                                <w:color w:val="FF0000"/>
+                                <w:sz w:val="19"/>
+                                <w:szCs w:val="19"/>
+                              </w:rPr>
+                              <w:t>html</w:t>
+                            </w:r>
+                            <w:r>
+                              <w:rPr>
+                                <w:rFonts w:ascii="Consolas" w:hAnsi="Consolas" w:cs="Consolas"/>
+                                <w:color w:val="0000FF"/>
+                                <w:sz w:val="19"/>
+                                <w:szCs w:val="19"/>
+                              </w:rPr>
+                              <w:t>&gt;</w:t>
+                            </w:r>
+                          </w:p>
+                          <w:p>
+                            <w:pPr>
+                              <w:autoSpaceDE w:val="0"/>
+                              <w:autoSpaceDN w:val="0"/>
+                              <w:adjustRightInd w:val="0"/>
+                              <w:spacing w:after="0" w:line="240" w:lineRule="auto"/>
+                              <w:rPr>
+                                <w:rFonts w:ascii="Consolas" w:hAnsi="Consolas" w:cs="Consolas"/>
+                                <w:color w:val="000000"/>
+                                <w:sz w:val="19"/>
+                                <w:szCs w:val="19"/>
+                              </w:rPr>
+                            </w:pPr>
+                            <w:r>
+                              <w:rPr>
+                                <w:rFonts w:ascii="Consolas" w:hAnsi="Consolas" w:cs="Consolas"/>
+                                <w:color w:val="0000FF"/>
+                                <w:sz w:val="19"/>
+                                <w:szCs w:val="19"/>
+                              </w:rPr>
+                              <w:t>&lt;</w:t>
+                            </w:r>
+                            <w:r>
+                              <w:rPr>
+                                <w:rFonts w:ascii="Consolas" w:hAnsi="Consolas" w:cs="Consolas"/>
+                                <w:color w:val="800000"/>
+                                <w:sz w:val="19"/>
+                                <w:szCs w:val="19"/>
+                              </w:rPr>
+                              <w:t>html</w:t>
+                            </w:r>
+                            <w:r>
+                              <w:rPr>
+                                <w:rFonts w:ascii="Consolas" w:hAnsi="Consolas" w:cs="Consolas"/>
+                                <w:color w:val="000000"/>
+                                <w:sz w:val="19"/>
+                                <w:szCs w:val="19"/>
+                              </w:rPr>
+                              <w:t xml:space="preserve"> </w:t>
+                            </w:r>
+                            <w:proofErr w:type="spellStart"/>
+                            <w:r>
+                              <w:rPr>
+                                <w:rFonts w:ascii="Consolas" w:hAnsi="Consolas" w:cs="Consolas"/>
+                                <w:color w:val="FF0000"/>
+                                <w:sz w:val="19"/>
+                                <w:szCs w:val="19"/>
+                              </w:rPr>
+                              <w:t>lang</w:t>
+                            </w:r>
+                            <w:proofErr w:type="spellEnd"/>
+                            <w:r>
+                              <w:rPr>
+                                <w:rFonts w:ascii="Consolas" w:hAnsi="Consolas" w:cs="Consolas"/>
+                                <w:color w:val="0000FF"/>
+                                <w:sz w:val="19"/>
+                                <w:szCs w:val="19"/>
+                              </w:rPr>
+                              <w:t>="</w:t>
+                            </w:r>
+                            <w:proofErr w:type="spellStart"/>
+                            <w:r>
+                              <w:rPr>
+                                <w:rFonts w:ascii="Consolas" w:hAnsi="Consolas" w:cs="Consolas"/>
+                                <w:color w:val="0000FF"/>
+                                <w:sz w:val="19"/>
+                                <w:szCs w:val="19"/>
+                              </w:rPr>
+                              <w:t>en</w:t>
+                            </w:r>
+                            <w:proofErr w:type="spellEnd"/>
+                            <w:r>
+                              <w:rPr>
+                                <w:rFonts w:ascii="Consolas" w:hAnsi="Consolas" w:cs="Consolas"/>
+                                <w:color w:val="0000FF"/>
+                                <w:sz w:val="19"/>
+                                <w:szCs w:val="19"/>
+                              </w:rPr>
+                              <w:t>"&gt;</w:t>
+                            </w:r>
+                          </w:p>
+                          <w:p>
+                            <w:pPr>
+                              <w:autoSpaceDE w:val="0"/>
+                              <w:autoSpaceDN w:val="0"/>
+                              <w:adjustRightInd w:val="0"/>
+                              <w:spacing w:after="0" w:line="240" w:lineRule="auto"/>
+                              <w:rPr>
+                                <w:rFonts w:ascii="Consolas" w:hAnsi="Consolas" w:cs="Consolas"/>
+                                <w:color w:val="000000"/>
+                                <w:sz w:val="19"/>
+                                <w:szCs w:val="19"/>
+                              </w:rPr>
+                            </w:pPr>
+                            <w:r>
+                              <w:rPr>
+                                <w:rFonts w:ascii="Consolas" w:hAnsi="Consolas" w:cs="Consolas"/>
+                                <w:color w:val="0000FF"/>
+                                <w:sz w:val="19"/>
+                                <w:szCs w:val="19"/>
+                              </w:rPr>
+                              <w:t>&lt;</w:t>
+                            </w:r>
+                            <w:r>
+                              <w:rPr>
+                                <w:rFonts w:ascii="Consolas" w:hAnsi="Consolas" w:cs="Consolas"/>
+                                <w:color w:val="800000"/>
+                                <w:sz w:val="19"/>
+                                <w:szCs w:val="19"/>
+                              </w:rPr>
+                              <w:t>head</w:t>
+                            </w:r>
+                            <w:r>
+                              <w:rPr>
+                                <w:rFonts w:ascii="Consolas" w:hAnsi="Consolas" w:cs="Consolas"/>
+                                <w:color w:val="0000FF"/>
+                                <w:sz w:val="19"/>
+                                <w:szCs w:val="19"/>
+                              </w:rPr>
+                              <w:t>&gt;</w:t>
+                            </w:r>
+                          </w:p>
+                          <w:p>
+                            <w:pPr>
+                              <w:autoSpaceDE w:val="0"/>
+                              <w:autoSpaceDN w:val="0"/>
+                              <w:adjustRightInd w:val="0"/>
+                              <w:spacing w:after="0" w:line="240" w:lineRule="auto"/>
+                              <w:rPr>
+                                <w:rFonts w:ascii="Consolas" w:hAnsi="Consolas" w:cs="Consolas"/>
+                                <w:color w:val="000000"/>
+                                <w:sz w:val="19"/>
+                                <w:szCs w:val="19"/>
+                              </w:rPr>
+                            </w:pPr>
+                            <w:r>
+                              <w:rPr>
+                                <w:rFonts w:ascii="Consolas" w:hAnsi="Consolas" w:cs="Consolas"/>
+                                <w:color w:val="000000"/>
+                                <w:sz w:val="19"/>
+                                <w:szCs w:val="19"/>
+                              </w:rPr>
+                              <w:t xml:space="preserve">    </w:t>
+                            </w:r>
+                            <w:r>
+                              <w:rPr>
+                                <w:rFonts w:ascii="Consolas" w:hAnsi="Consolas" w:cs="Consolas"/>
+                                <w:color w:val="0000FF"/>
+                                <w:sz w:val="19"/>
+                                <w:szCs w:val="19"/>
+                              </w:rPr>
+                              <w:t>&lt;</w:t>
+                            </w:r>
+                            <w:r>
+                              <w:rPr>
+                                <w:rFonts w:ascii="Consolas" w:hAnsi="Consolas" w:cs="Consolas"/>
+                                <w:color w:val="800000"/>
+                                <w:sz w:val="19"/>
+                                <w:szCs w:val="19"/>
+                              </w:rPr>
+                              <w:t>meta</w:t>
+                            </w:r>
+                            <w:r>
+                              <w:rPr>
+                                <w:rFonts w:ascii="Consolas" w:hAnsi="Consolas" w:cs="Consolas"/>
+                                <w:color w:val="000000"/>
+                                <w:sz w:val="19"/>
+                                <w:szCs w:val="19"/>
+                              </w:rPr>
+                              <w:t xml:space="preserve"> </w:t>
+                            </w:r>
+                            <w:r>
+                              <w:rPr>
+                                <w:rFonts w:ascii="Consolas" w:hAnsi="Consolas" w:cs="Consolas"/>
+                                <w:color w:val="FF0000"/>
+                                <w:sz w:val="19"/>
+                                <w:szCs w:val="19"/>
+                              </w:rPr>
+                              <w:t>charset</w:t>
+                            </w:r>
+                            <w:r>
+                              <w:rPr>
+                                <w:rFonts w:ascii="Consolas" w:hAnsi="Consolas" w:cs="Consolas"/>
+                                <w:color w:val="0000FF"/>
+                                <w:sz w:val="19"/>
+                                <w:szCs w:val="19"/>
+                              </w:rPr>
+                              <w:t>="utf-8"&gt;</w:t>
+                            </w:r>
+                          </w:p>
+                          <w:p>
+                            <w:pPr>
+                              <w:autoSpaceDE w:val="0"/>
+                              <w:autoSpaceDN w:val="0"/>
+                              <w:adjustRightInd w:val="0"/>
+                              <w:spacing w:after="0" w:line="240" w:lineRule="auto"/>
+                              <w:rPr>
+                                <w:rFonts w:ascii="Consolas" w:hAnsi="Consolas" w:cs="Consolas"/>
+                                <w:color w:val="000000"/>
+                                <w:sz w:val="19"/>
+                                <w:szCs w:val="19"/>
+                              </w:rPr>
+                            </w:pPr>
+                            <w:r>
+                              <w:rPr>
+                                <w:rFonts w:ascii="Consolas" w:hAnsi="Consolas" w:cs="Consolas"/>
+                                <w:color w:val="000000"/>
+                                <w:sz w:val="19"/>
+                                <w:szCs w:val="19"/>
+                              </w:rPr>
+                              <w:t xml:space="preserve">    </w:t>
+                            </w:r>
+                            <w:r>
+                              <w:rPr>
+                                <w:rFonts w:ascii="Consolas" w:hAnsi="Consolas" w:cs="Consolas"/>
+                                <w:color w:val="0000FF"/>
+                                <w:sz w:val="19"/>
+                                <w:szCs w:val="19"/>
+                              </w:rPr>
+                              <w:t>&lt;</w:t>
+                            </w:r>
+                            <w:r>
+                              <w:rPr>
+                                <w:rFonts w:ascii="Consolas" w:hAnsi="Consolas" w:cs="Consolas"/>
+                                <w:color w:val="800000"/>
+                                <w:sz w:val="19"/>
+                                <w:szCs w:val="19"/>
+                              </w:rPr>
+                              <w:t>meta</w:t>
+                            </w:r>
+                            <w:r>
+                              <w:rPr>
+                                <w:rFonts w:ascii="Consolas" w:hAnsi="Consolas" w:cs="Consolas"/>
+                                <w:color w:val="000000"/>
+                                <w:sz w:val="19"/>
+                                <w:szCs w:val="19"/>
+                              </w:rPr>
+                              <w:t xml:space="preserve"> </w:t>
+                            </w:r>
+                            <w:r>
+                              <w:rPr>
+                                <w:rFonts w:ascii="Consolas" w:hAnsi="Consolas" w:cs="Consolas"/>
+                                <w:color w:val="FF0000"/>
+                                <w:sz w:val="19"/>
+                                <w:szCs w:val="19"/>
+                              </w:rPr>
+                              <w:t>name</w:t>
+                            </w:r>
+                            <w:r>
+                              <w:rPr>
+                                <w:rFonts w:ascii="Consolas" w:hAnsi="Consolas" w:cs="Consolas"/>
+                                <w:color w:val="0000FF"/>
+                                <w:sz w:val="19"/>
+                                <w:szCs w:val="19"/>
+                              </w:rPr>
+                              <w:t>="viewport"</w:t>
+                            </w:r>
+                            <w:r>
+                              <w:rPr>
+                                <w:rFonts w:ascii="Consolas" w:hAnsi="Consolas" w:cs="Consolas"/>
+                                <w:color w:val="000000"/>
+                                <w:sz w:val="19"/>
+                                <w:szCs w:val="19"/>
+                              </w:rPr>
+                              <w:t xml:space="preserve"> </w:t>
+                            </w:r>
+                            <w:r>
+                              <w:rPr>
+                                <w:rFonts w:ascii="Consolas" w:hAnsi="Consolas" w:cs="Consolas"/>
+                                <w:color w:val="FF0000"/>
+                                <w:sz w:val="19"/>
+                                <w:szCs w:val="19"/>
+                              </w:rPr>
+                              <w:t>content</w:t>
+                            </w:r>
+                            <w:r>
+                              <w:rPr>
+                                <w:rFonts w:ascii="Consolas" w:hAnsi="Consolas" w:cs="Consolas"/>
+                                <w:color w:val="0000FF"/>
+                                <w:sz w:val="19"/>
+                                <w:szCs w:val="19"/>
+                              </w:rPr>
+                              <w:t>="width=device-</w:t>
+                            </w:r>
+                            <w:proofErr w:type="spellStart"/>
+                            <w:proofErr w:type="gramStart"/>
+                            <w:r>
+                              <w:rPr>
+                                <w:rFonts w:ascii="Consolas" w:hAnsi="Consolas" w:cs="Consolas"/>
+                                <w:color w:val="0000FF"/>
+                                <w:sz w:val="19"/>
+                                <w:szCs w:val="19"/>
+                              </w:rPr>
+                              <w:t>width,initial</w:t>
+                            </w:r>
+                            <w:proofErr w:type="spellEnd"/>
+                            <w:proofErr w:type="gramEnd"/>
+                            <w:r>
+                              <w:rPr>
+                                <w:rFonts w:ascii="Consolas" w:hAnsi="Consolas" w:cs="Consolas"/>
+                                <w:color w:val="0000FF"/>
+                                <w:sz w:val="19"/>
+                                <w:szCs w:val="19"/>
+                              </w:rPr>
+                              <w:t>-scale=1"&gt;</w:t>
+                            </w:r>
+                          </w:p>
+                          <w:p>
+                            <w:pPr>
+                              <w:autoSpaceDE w:val="0"/>
+                              <w:autoSpaceDN w:val="0"/>
+                              <w:adjustRightInd w:val="0"/>
+                              <w:spacing w:after="0" w:line="240" w:lineRule="auto"/>
+                              <w:rPr>
+                                <w:rFonts w:ascii="Consolas" w:hAnsi="Consolas" w:cs="Consolas"/>
+                                <w:color w:val="000000"/>
+                                <w:sz w:val="19"/>
+                                <w:szCs w:val="19"/>
+                              </w:rPr>
+                            </w:pPr>
+                            <w:r>
+                              <w:rPr>
+                                <w:rFonts w:ascii="Consolas" w:hAnsi="Consolas" w:cs="Consolas"/>
+                                <w:color w:val="000000"/>
+                                <w:sz w:val="19"/>
+                                <w:szCs w:val="19"/>
+                              </w:rPr>
+                              <w:t xml:space="preserve">    </w:t>
+                            </w:r>
+                            <w:r>
+                              <w:rPr>
+                                <w:rFonts w:ascii="Consolas" w:hAnsi="Consolas" w:cs="Consolas"/>
+                                <w:color w:val="0000FF"/>
+                                <w:sz w:val="19"/>
+                                <w:szCs w:val="19"/>
+                              </w:rPr>
+                              <w:t>&lt;</w:t>
+                            </w:r>
+                            <w:r>
+                              <w:rPr>
+                                <w:rFonts w:ascii="Consolas" w:hAnsi="Consolas" w:cs="Consolas"/>
+                                <w:color w:val="800000"/>
+                                <w:sz w:val="19"/>
+                                <w:szCs w:val="19"/>
+                              </w:rPr>
+                              <w:t>title</w:t>
+                            </w:r>
+                            <w:r>
+                              <w:rPr>
+                                <w:rFonts w:ascii="Consolas" w:hAnsi="Consolas" w:cs="Consolas"/>
+                                <w:color w:val="0000FF"/>
+                                <w:sz w:val="19"/>
+                                <w:szCs w:val="19"/>
+                              </w:rPr>
+                              <w:t>&gt;</w:t>
+                            </w:r>
+                            <w:r>
+                              <w:rPr>
+                                <w:rFonts w:ascii="Consolas" w:hAnsi="Consolas" w:cs="Consolas"/>
+                                <w:color w:val="000000"/>
+                                <w:sz w:val="19"/>
+                                <w:szCs w:val="19"/>
+                              </w:rPr>
+                              <w:t>FSC Identikit</w:t>
+                            </w:r>
+                            <w:r>
+                              <w:rPr>
+                                <w:rFonts w:ascii="Consolas" w:hAnsi="Consolas" w:cs="Consolas"/>
+                                <w:color w:val="0000FF"/>
+                                <w:sz w:val="19"/>
+                                <w:szCs w:val="19"/>
+                              </w:rPr>
+                              <w:t>&lt;/</w:t>
+                            </w:r>
+                            <w:r>
+                              <w:rPr>
+                                <w:rFonts w:ascii="Consolas" w:hAnsi="Consolas" w:cs="Consolas"/>
+                                <w:color w:val="800000"/>
+                                <w:sz w:val="19"/>
+                                <w:szCs w:val="19"/>
+                              </w:rPr>
+                              <w:t>title</w:t>
+                            </w:r>
+                            <w:r>
+                              <w:rPr>
+                                <w:rFonts w:ascii="Consolas" w:hAnsi="Consolas" w:cs="Consolas"/>
+                                <w:color w:val="0000FF"/>
+                                <w:sz w:val="19"/>
+                                <w:szCs w:val="19"/>
+                              </w:rPr>
+                              <w:t>&gt;</w:t>
+                            </w:r>
+                          </w:p>
+                          <w:p>
+                            <w:pPr>
+                              <w:autoSpaceDE w:val="0"/>
+                              <w:autoSpaceDN w:val="0"/>
+                              <w:adjustRightInd w:val="0"/>
+                              <w:spacing w:after="0" w:line="240" w:lineRule="auto"/>
+                              <w:rPr>
+                                <w:rFonts w:ascii="Consolas" w:hAnsi="Consolas" w:cs="Consolas"/>
+                                <w:color w:val="000000"/>
+                                <w:sz w:val="19"/>
+                                <w:szCs w:val="19"/>
+                              </w:rPr>
+                            </w:pPr>
+                            <w:r>
+                              <w:rPr>
+                                <w:rFonts w:ascii="Consolas" w:hAnsi="Consolas" w:cs="Consolas"/>
+                                <w:color w:val="000000"/>
+                                <w:sz w:val="19"/>
+                                <w:szCs w:val="19"/>
+                              </w:rPr>
+                              <w:t xml:space="preserve">    </w:t>
+                            </w:r>
+                            <w:r>
+                              <w:rPr>
+                                <w:rFonts w:ascii="Consolas" w:hAnsi="Consolas" w:cs="Consolas"/>
+                                <w:color w:val="0000FF"/>
+                                <w:sz w:val="19"/>
+                                <w:szCs w:val="19"/>
+                              </w:rPr>
+                              <w:t>&lt;</w:t>
+                            </w:r>
+                            <w:r>
+                              <w:rPr>
+                                <w:rFonts w:ascii="Consolas" w:hAnsi="Consolas" w:cs="Consolas"/>
+                                <w:color w:val="800000"/>
+                                <w:sz w:val="19"/>
+                                <w:szCs w:val="19"/>
+                              </w:rPr>
+                              <w:t>script</w:t>
+                            </w:r>
+                            <w:r>
+                              <w:rPr>
+                                <w:rFonts w:ascii="Consolas" w:hAnsi="Consolas" w:cs="Consolas"/>
+                                <w:color w:val="0000FF"/>
+                                <w:sz w:val="19"/>
+                                <w:szCs w:val="19"/>
+                              </w:rPr>
+                              <w:t>&gt;</w:t>
+                            </w:r>
+                          </w:p>
+                          <w:p>
+                            <w:pPr>
+                              <w:autoSpaceDE w:val="0"/>
+                              <w:autoSpaceDN w:val="0"/>
+                              <w:adjustRightInd w:val="0"/>
+                              <w:spacing w:after="0" w:line="240" w:lineRule="auto"/>
+                              <w:rPr>
+                                <w:rFonts w:ascii="Consolas" w:hAnsi="Consolas" w:cs="Consolas"/>
+                                <w:color w:val="008000"/>
+                                <w:sz w:val="19"/>
+                                <w:szCs w:val="19"/>
+                              </w:rPr>
+                            </w:pPr>
+                            <w:r>
+                              <w:rPr>
+                                <w:rFonts w:ascii="Consolas" w:hAnsi="Consolas" w:cs="Consolas"/>
+                                <w:color w:val="000000"/>
+                                <w:sz w:val="19"/>
+                                <w:szCs w:val="19"/>
+                              </w:rPr>
+                              <w:t xml:space="preserve">        </w:t>
+                            </w:r>
+                            <w:r>
+                              <w:rPr>
+                                <w:rFonts w:ascii="Consolas" w:hAnsi="Consolas" w:cs="Consolas"/>
+                                <w:color w:val="008000"/>
+                                <w:sz w:val="19"/>
+                                <w:szCs w:val="19"/>
+                              </w:rPr>
+                              <w:t>//Legacy method (still supported)</w:t>
+                            </w:r>
+                          </w:p>
+                          <w:p>
+                            <w:pPr>
+                              <w:autoSpaceDE w:val="0"/>
+                              <w:autoSpaceDN w:val="0"/>
+                              <w:adjustRightInd w:val="0"/>
+                              <w:spacing w:after="0" w:line="240" w:lineRule="auto"/>
+                              <w:rPr>
+                                <w:rFonts w:ascii="Consolas" w:hAnsi="Consolas" w:cs="Consolas"/>
+                                <w:color w:val="008000"/>
+                                <w:sz w:val="19"/>
+                                <w:szCs w:val="19"/>
+                              </w:rPr>
+                            </w:pPr>
+                            <w:r>
+                              <w:rPr>
+                                <w:rFonts w:ascii="Consolas" w:hAnsi="Consolas" w:cs="Consolas"/>
+                                <w:color w:val="000000"/>
+                                <w:sz w:val="19"/>
+                                <w:szCs w:val="19"/>
+                              </w:rPr>
+                              <w:t xml:space="preserve">        </w:t>
+                            </w:r>
+                            <w:r>
+                              <w:rPr>
+                                <w:rFonts w:ascii="Consolas" w:hAnsi="Consolas" w:cs="Consolas"/>
+                                <w:color w:val="008000"/>
+                                <w:sz w:val="19"/>
+                                <w:szCs w:val="19"/>
+                              </w:rPr>
+                              <w:t xml:space="preserve">//var </w:t>
+                            </w:r>
+                            <w:proofErr w:type="spellStart"/>
+                            <w:r>
+                              <w:rPr>
+                                <w:rFonts w:ascii="Consolas" w:hAnsi="Consolas" w:cs="Consolas"/>
+                                <w:color w:val="008000"/>
+                                <w:sz w:val="19"/>
+                                <w:szCs w:val="19"/>
+                              </w:rPr>
+                              <w:t>tombiopath</w:t>
+                            </w:r>
+                            <w:proofErr w:type="spellEnd"/>
+                            <w:r>
+                              <w:rPr>
+                                <w:rFonts w:ascii="Consolas" w:hAnsi="Consolas" w:cs="Consolas"/>
+                                <w:color w:val="008000"/>
+                                <w:sz w:val="19"/>
+                                <w:szCs w:val="19"/>
+                              </w:rPr>
+                              <w:t xml:space="preserve"> = "</w:t>
+                            </w:r>
+                            <w:proofErr w:type="spellStart"/>
+                            <w:r>
+                              <w:rPr>
+                                <w:rFonts w:ascii="Consolas" w:hAnsi="Consolas" w:cs="Consolas"/>
+                                <w:color w:val="008000"/>
+                                <w:sz w:val="19"/>
+                                <w:szCs w:val="19"/>
+                              </w:rPr>
+                              <w:t>tombio</w:t>
+                            </w:r>
+                            <w:proofErr w:type="spellEnd"/>
+                            <w:r>
+                              <w:rPr>
+                                <w:rFonts w:ascii="Consolas" w:hAnsi="Consolas" w:cs="Consolas"/>
+                                <w:color w:val="008000"/>
+                                <w:sz w:val="19"/>
+                                <w:szCs w:val="19"/>
+                              </w:rPr>
+                              <w:t>/" //deprecated from 1.6.0</w:t>
+                            </w:r>
+                          </w:p>
+                          <w:p>
+                            <w:pPr>
+                              <w:autoSpaceDE w:val="0"/>
+                              <w:autoSpaceDN w:val="0"/>
+                              <w:adjustRightInd w:val="0"/>
+                              <w:spacing w:after="0" w:line="240" w:lineRule="auto"/>
+                              <w:rPr>
+                                <w:rFonts w:ascii="Consolas" w:hAnsi="Consolas" w:cs="Consolas"/>
+                                <w:color w:val="008000"/>
+                                <w:sz w:val="19"/>
+                                <w:szCs w:val="19"/>
+                              </w:rPr>
+                            </w:pPr>
+                            <w:r>
+                              <w:rPr>
+                                <w:rFonts w:ascii="Consolas" w:hAnsi="Consolas" w:cs="Consolas"/>
+                                <w:color w:val="000000"/>
+                                <w:sz w:val="19"/>
+                                <w:szCs w:val="19"/>
+                              </w:rPr>
+                              <w:t xml:space="preserve">        </w:t>
+                            </w:r>
+                            <w:r>
+                              <w:rPr>
+                                <w:rFonts w:ascii="Consolas" w:hAnsi="Consolas" w:cs="Consolas"/>
+                                <w:color w:val="008000"/>
+                                <w:sz w:val="19"/>
+                                <w:szCs w:val="19"/>
+                              </w:rPr>
+                              <w:t xml:space="preserve">//var </w:t>
+                            </w:r>
+                            <w:proofErr w:type="spellStart"/>
+                            <w:r>
+                              <w:rPr>
+                                <w:rFonts w:ascii="Consolas" w:hAnsi="Consolas" w:cs="Consolas"/>
+                                <w:color w:val="008000"/>
+                                <w:sz w:val="19"/>
+                                <w:szCs w:val="19"/>
+                              </w:rPr>
+                              <w:t>tombiokbpath</w:t>
+                            </w:r>
+                            <w:proofErr w:type="spellEnd"/>
+                            <w:r>
+                              <w:rPr>
+                                <w:rFonts w:ascii="Consolas" w:hAnsi="Consolas" w:cs="Consolas"/>
+                                <w:color w:val="008000"/>
+                                <w:sz w:val="19"/>
+                                <w:szCs w:val="19"/>
+                              </w:rPr>
+                              <w:t xml:space="preserve"> = "kb/biscuits/" //deprecated from 1.6.0</w:t>
+                            </w:r>
+                          </w:p>
+                          <w:p>
+                            <w:pPr>
+                              <w:autoSpaceDE w:val="0"/>
+                              <w:autoSpaceDN w:val="0"/>
+                              <w:adjustRightInd w:val="0"/>
+                              <w:spacing w:after="0" w:line="240" w:lineRule="auto"/>
+                              <w:rPr>
+                                <w:rFonts w:ascii="Consolas" w:hAnsi="Consolas" w:cs="Consolas"/>
+                                <w:color w:val="000000"/>
+                                <w:sz w:val="19"/>
+                                <w:szCs w:val="19"/>
+                              </w:rPr>
+                            </w:pPr>
+                          </w:p>
+                          <w:p>
+                            <w:pPr>
+                              <w:autoSpaceDE w:val="0"/>
+                              <w:autoSpaceDN w:val="0"/>
+                              <w:adjustRightInd w:val="0"/>
+                              <w:spacing w:after="0" w:line="240" w:lineRule="auto"/>
+                              <w:rPr>
+                                <w:rFonts w:ascii="Consolas" w:hAnsi="Consolas" w:cs="Consolas"/>
+                                <w:color w:val="008000"/>
+                                <w:sz w:val="19"/>
+                                <w:szCs w:val="19"/>
+                              </w:rPr>
+                            </w:pPr>
+                            <w:r>
+                              <w:rPr>
+                                <w:rFonts w:ascii="Consolas" w:hAnsi="Consolas" w:cs="Consolas"/>
+                                <w:color w:val="000000"/>
+                                <w:sz w:val="19"/>
+                                <w:szCs w:val="19"/>
+                              </w:rPr>
+                              <w:t xml:space="preserve">        </w:t>
+                            </w:r>
+                            <w:r>
+                              <w:rPr>
+                                <w:rFonts w:ascii="Consolas" w:hAnsi="Consolas" w:cs="Consolas"/>
+                                <w:color w:val="008000"/>
+                                <w:sz w:val="19"/>
+                                <w:szCs w:val="19"/>
+                              </w:rPr>
+                              <w:t>//Set options to tailor page configuration (from 1.6.0 onwards)</w:t>
+                            </w:r>
+                          </w:p>
+                          <w:p>
+                            <w:pPr>
+                              <w:autoSpaceDE w:val="0"/>
+                              <w:autoSpaceDN w:val="0"/>
+                              <w:adjustRightInd w:val="0"/>
+                              <w:spacing w:after="0" w:line="240" w:lineRule="auto"/>
+                              <w:rPr>
+                                <w:rFonts w:ascii="Consolas" w:hAnsi="Consolas" w:cs="Consolas"/>
+                                <w:color w:val="000000"/>
+                                <w:sz w:val="19"/>
+                                <w:szCs w:val="19"/>
+                              </w:rPr>
+                            </w:pPr>
+                            <w:r>
+                              <w:rPr>
+                                <w:rFonts w:ascii="Consolas" w:hAnsi="Consolas" w:cs="Consolas"/>
+                                <w:color w:val="000000"/>
+                                <w:sz w:val="19"/>
+                                <w:szCs w:val="19"/>
+                              </w:rPr>
+                              <w:t xml:space="preserve">        </w:t>
+                            </w:r>
+                            <w:r>
+                              <w:rPr>
+                                <w:rFonts w:ascii="Consolas" w:hAnsi="Consolas" w:cs="Consolas"/>
+                                <w:color w:val="0000FF"/>
+                                <w:sz w:val="19"/>
+                                <w:szCs w:val="19"/>
+                              </w:rPr>
+                              <w:t>var</w:t>
+                            </w:r>
+                            <w:r>
+                              <w:rPr>
+                                <w:rFonts w:ascii="Consolas" w:hAnsi="Consolas" w:cs="Consolas"/>
+                                <w:color w:val="000000"/>
+                                <w:sz w:val="19"/>
+                                <w:szCs w:val="19"/>
+                              </w:rPr>
+                              <w:t xml:space="preserve"> </w:t>
+                            </w:r>
+                            <w:proofErr w:type="spellStart"/>
+                            <w:r>
+                              <w:rPr>
+                                <w:rFonts w:ascii="Consolas" w:hAnsi="Consolas" w:cs="Consolas"/>
+                                <w:color w:val="000000"/>
+                                <w:sz w:val="19"/>
+                                <w:szCs w:val="19"/>
+                              </w:rPr>
+                              <w:t>tombiovis</w:t>
+                            </w:r>
+                            <w:proofErr w:type="spellEnd"/>
+                            <w:r>
+                              <w:rPr>
+                                <w:rFonts w:ascii="Consolas" w:hAnsi="Consolas" w:cs="Consolas"/>
+                                <w:color w:val="000000"/>
+                                <w:sz w:val="19"/>
+                                <w:szCs w:val="19"/>
+                              </w:rPr>
+                              <w:t xml:space="preserve"> = {</w:t>
+                            </w:r>
+                          </w:p>
+                          <w:p>
+                            <w:pPr>
+                              <w:autoSpaceDE w:val="0"/>
+                              <w:autoSpaceDN w:val="0"/>
+                              <w:adjustRightInd w:val="0"/>
+                              <w:spacing w:after="0" w:line="240" w:lineRule="auto"/>
+                              <w:rPr>
+                                <w:rFonts w:ascii="Consolas" w:hAnsi="Consolas" w:cs="Consolas"/>
+                                <w:color w:val="000000"/>
+                                <w:sz w:val="19"/>
+                                <w:szCs w:val="19"/>
+                              </w:rPr>
+                            </w:pPr>
+                            <w:r>
+                              <w:rPr>
+                                <w:rFonts w:ascii="Consolas" w:hAnsi="Consolas" w:cs="Consolas"/>
+                                <w:color w:val="000000"/>
+                                <w:sz w:val="19"/>
+                                <w:szCs w:val="19"/>
+                              </w:rPr>
+                              <w:t xml:space="preserve">            opts: {</w:t>
+                            </w:r>
+                          </w:p>
+                          <w:p>
+                            <w:pPr>
+                              <w:autoSpaceDE w:val="0"/>
+                              <w:autoSpaceDN w:val="0"/>
+                              <w:adjustRightInd w:val="0"/>
+                              <w:spacing w:after="0" w:line="240" w:lineRule="auto"/>
+                              <w:rPr>
+                                <w:rFonts w:ascii="Consolas" w:hAnsi="Consolas" w:cs="Consolas"/>
+                                <w:color w:val="000000"/>
+                                <w:sz w:val="19"/>
+                                <w:szCs w:val="19"/>
+                              </w:rPr>
+                            </w:pPr>
+                            <w:r>
+                              <w:rPr>
+                                <w:rFonts w:ascii="Consolas" w:hAnsi="Consolas" w:cs="Consolas"/>
+                                <w:color w:val="000000"/>
+                                <w:sz w:val="19"/>
+                                <w:szCs w:val="19"/>
+                              </w:rPr>
+                              <w:t xml:space="preserve">                </w:t>
+                            </w:r>
+                            <w:proofErr w:type="spellStart"/>
+                            <w:r>
+                              <w:rPr>
+                                <w:rFonts w:ascii="Consolas" w:hAnsi="Consolas" w:cs="Consolas"/>
+                                <w:color w:val="000000"/>
+                                <w:sz w:val="19"/>
+                                <w:szCs w:val="19"/>
+                              </w:rPr>
+                              <w:t>hideVisDropdown</w:t>
+                            </w:r>
+                            <w:proofErr w:type="spellEnd"/>
+                            <w:r>
+                              <w:rPr>
+                                <w:rFonts w:ascii="Consolas" w:hAnsi="Consolas" w:cs="Consolas"/>
+                                <w:color w:val="000000"/>
+                                <w:sz w:val="19"/>
+                                <w:szCs w:val="19"/>
+                              </w:rPr>
+                              <w:t xml:space="preserve">: </w:t>
+                            </w:r>
+                            <w:r>
+                              <w:rPr>
+                                <w:rFonts w:ascii="Consolas" w:hAnsi="Consolas" w:cs="Consolas"/>
+                                <w:color w:val="0000FF"/>
+                                <w:sz w:val="19"/>
+                                <w:szCs w:val="19"/>
+                              </w:rPr>
+                              <w:t>false</w:t>
+                            </w:r>
+                            <w:r>
+                              <w:rPr>
+                                <w:rFonts w:ascii="Consolas" w:hAnsi="Consolas" w:cs="Consolas"/>
+                                <w:color w:val="000000"/>
+                                <w:sz w:val="19"/>
+                                <w:szCs w:val="19"/>
+                              </w:rPr>
+                              <w:t>,</w:t>
+                            </w:r>
+                          </w:p>
+                          <w:p>
+                            <w:pPr>
+                              <w:autoSpaceDE w:val="0"/>
+                              <w:autoSpaceDN w:val="0"/>
+                              <w:adjustRightInd w:val="0"/>
+                              <w:spacing w:after="0" w:line="240" w:lineRule="auto"/>
+                              <w:rPr>
+                                <w:rFonts w:ascii="Consolas" w:hAnsi="Consolas" w:cs="Consolas"/>
+                                <w:color w:val="008000"/>
+                                <w:sz w:val="19"/>
+                                <w:szCs w:val="19"/>
+                              </w:rPr>
+                            </w:pPr>
+                            <w:r>
+                              <w:rPr>
+                                <w:rFonts w:ascii="Consolas" w:hAnsi="Consolas" w:cs="Consolas"/>
+                                <w:color w:val="000000"/>
+                                <w:sz w:val="19"/>
+                                <w:szCs w:val="19"/>
+                              </w:rPr>
+                              <w:t xml:space="preserve">                </w:t>
+                            </w:r>
+                            <w:r>
+                              <w:rPr>
+                                <w:rFonts w:ascii="Consolas" w:hAnsi="Consolas" w:cs="Consolas"/>
+                                <w:color w:val="008000"/>
+                                <w:sz w:val="19"/>
+                                <w:szCs w:val="19"/>
+                              </w:rPr>
+                              <w:t>//tools: ["vis1", "vis2", "vis3", "vis4", "vis5"],</w:t>
+                            </w:r>
+                          </w:p>
+                          <w:p>
+                            <w:pPr>
+                              <w:autoSpaceDE w:val="0"/>
+                              <w:autoSpaceDN w:val="0"/>
+                              <w:adjustRightInd w:val="0"/>
+                              <w:spacing w:after="0" w:line="240" w:lineRule="auto"/>
+                              <w:rPr>
+                                <w:rFonts w:ascii="Consolas" w:hAnsi="Consolas" w:cs="Consolas"/>
+                                <w:color w:val="008000"/>
+                                <w:sz w:val="19"/>
+                                <w:szCs w:val="19"/>
+                              </w:rPr>
+                            </w:pPr>
+                            <w:r>
+                              <w:rPr>
+                                <w:rFonts w:ascii="Consolas" w:hAnsi="Consolas" w:cs="Consolas"/>
+                                <w:color w:val="000000"/>
+                                <w:sz w:val="19"/>
+                                <w:szCs w:val="19"/>
+                              </w:rPr>
+                              <w:t xml:space="preserve">                </w:t>
+                            </w:r>
+                            <w:r>
+                              <w:rPr>
+                                <w:rFonts w:ascii="Consolas" w:hAnsi="Consolas" w:cs="Consolas"/>
+                                <w:color w:val="008000"/>
+                                <w:sz w:val="19"/>
+                                <w:szCs w:val="19"/>
+                              </w:rPr>
+                              <w:t>//</w:t>
+                            </w:r>
+                            <w:proofErr w:type="spellStart"/>
+                            <w:r>
+                              <w:rPr>
+                                <w:rFonts w:ascii="Consolas" w:hAnsi="Consolas" w:cs="Consolas"/>
+                                <w:color w:val="008000"/>
+                                <w:sz w:val="19"/>
+                                <w:szCs w:val="19"/>
+                              </w:rPr>
+                              <w:t>selectedTool</w:t>
+                            </w:r>
+                            <w:proofErr w:type="spellEnd"/>
+                            <w:r>
+                              <w:rPr>
+                                <w:rFonts w:ascii="Consolas" w:hAnsi="Consolas" w:cs="Consolas"/>
+                                <w:color w:val="008000"/>
+                                <w:sz w:val="19"/>
+                                <w:szCs w:val="19"/>
+                              </w:rPr>
+                              <w:t xml:space="preserve">: "vis1", </w:t>
+                            </w:r>
+                          </w:p>
+                          <w:p>
+                            <w:pPr>
+                              <w:autoSpaceDE w:val="0"/>
+                              <w:autoSpaceDN w:val="0"/>
+                              <w:adjustRightInd w:val="0"/>
+                              <w:spacing w:after="0" w:line="240" w:lineRule="auto"/>
+                              <w:rPr>
+                                <w:rFonts w:ascii="Consolas" w:hAnsi="Consolas" w:cs="Consolas"/>
+                                <w:color w:val="008000"/>
+                                <w:sz w:val="19"/>
+                                <w:szCs w:val="19"/>
+                              </w:rPr>
+                            </w:pPr>
+                            <w:r>
+                              <w:rPr>
+                                <w:rFonts w:ascii="Consolas" w:hAnsi="Consolas" w:cs="Consolas"/>
+                                <w:color w:val="000000"/>
+                                <w:sz w:val="19"/>
+                                <w:szCs w:val="19"/>
+                              </w:rPr>
+                              <w:t xml:space="preserve">                </w:t>
+                            </w:r>
+                            <w:r>
+                              <w:rPr>
+                                <w:rFonts w:ascii="Consolas" w:hAnsi="Consolas" w:cs="Consolas"/>
+                                <w:color w:val="008000"/>
+                                <w:sz w:val="19"/>
+                                <w:szCs w:val="19"/>
+                              </w:rPr>
+                              <w:t>//</w:t>
+                            </w:r>
+                            <w:proofErr w:type="spellStart"/>
+                            <w:r>
+                              <w:rPr>
+                                <w:rFonts w:ascii="Consolas" w:hAnsi="Consolas" w:cs="Consolas"/>
+                                <w:color w:val="008000"/>
+                                <w:sz w:val="19"/>
+                                <w:szCs w:val="19"/>
+                              </w:rPr>
+                              <w:t>lastVisualisation</w:t>
+                            </w:r>
+                            <w:proofErr w:type="spellEnd"/>
+                            <w:r>
+                              <w:rPr>
+                                <w:rFonts w:ascii="Consolas" w:hAnsi="Consolas" w:cs="Consolas"/>
+                                <w:color w:val="008000"/>
+                                <w:sz w:val="19"/>
+                                <w:szCs w:val="19"/>
+                              </w:rPr>
+                              <w:t>: "vis1",</w:t>
+                            </w:r>
+                          </w:p>
+                          <w:p>
+                            <w:pPr>
+                              <w:autoSpaceDE w:val="0"/>
+                              <w:autoSpaceDN w:val="0"/>
+                              <w:adjustRightInd w:val="0"/>
+                              <w:spacing w:after="0" w:line="240" w:lineRule="auto"/>
+                              <w:rPr>
+                                <w:rFonts w:ascii="Consolas" w:hAnsi="Consolas" w:cs="Consolas"/>
+                                <w:color w:val="000000"/>
+                                <w:sz w:val="19"/>
+                                <w:szCs w:val="19"/>
+                              </w:rPr>
+                            </w:pPr>
+                            <w:r>
+                              <w:rPr>
+                                <w:rFonts w:ascii="Consolas" w:hAnsi="Consolas" w:cs="Consolas"/>
+                                <w:color w:val="000000"/>
+                                <w:sz w:val="19"/>
+                                <w:szCs w:val="19"/>
+                              </w:rPr>
+                              <w:t xml:space="preserve">                </w:t>
+                            </w:r>
+                            <w:proofErr w:type="spellStart"/>
+                            <w:r>
+                              <w:rPr>
+                                <w:rFonts w:ascii="Consolas" w:hAnsi="Consolas" w:cs="Consolas"/>
+                                <w:color w:val="000000"/>
+                                <w:sz w:val="19"/>
+                                <w:szCs w:val="19"/>
+                              </w:rPr>
+                              <w:t>toolconfig</w:t>
+                            </w:r>
+                            <w:proofErr w:type="spellEnd"/>
+                            <w:r>
+                              <w:rPr>
+                                <w:rFonts w:ascii="Consolas" w:hAnsi="Consolas" w:cs="Consolas"/>
+                                <w:color w:val="000000"/>
+                                <w:sz w:val="19"/>
+                                <w:szCs w:val="19"/>
+                              </w:rPr>
+                              <w:t>: {</w:t>
+                            </w:r>
+                          </w:p>
+                          <w:p>
+                            <w:pPr>
+                              <w:autoSpaceDE w:val="0"/>
+                              <w:autoSpaceDN w:val="0"/>
+                              <w:adjustRightInd w:val="0"/>
+                              <w:spacing w:after="0" w:line="240" w:lineRule="auto"/>
+                              <w:rPr>
+                                <w:rFonts w:ascii="Consolas" w:hAnsi="Consolas" w:cs="Consolas"/>
+                                <w:color w:val="000000"/>
+                                <w:sz w:val="19"/>
+                                <w:szCs w:val="19"/>
+                              </w:rPr>
+                            </w:pPr>
+                            <w:r>
+                              <w:rPr>
+                                <w:rFonts w:ascii="Consolas" w:hAnsi="Consolas" w:cs="Consolas"/>
+                                <w:color w:val="000000"/>
+                                <w:sz w:val="19"/>
+                                <w:szCs w:val="19"/>
+                              </w:rPr>
+                              <w:t xml:space="preserve">                    </w:t>
+                            </w:r>
+                            <w:proofErr w:type="spellStart"/>
+                            <w:r>
+                              <w:rPr>
+                                <w:rFonts w:ascii="Consolas" w:hAnsi="Consolas" w:cs="Consolas"/>
+                                <w:color w:val="000000"/>
+                                <w:sz w:val="19"/>
+                                <w:szCs w:val="19"/>
+                              </w:rPr>
+                              <w:t>keyinput</w:t>
+                            </w:r>
+                            <w:proofErr w:type="spellEnd"/>
+                            <w:r>
+                              <w:rPr>
+                                <w:rFonts w:ascii="Consolas" w:hAnsi="Consolas" w:cs="Consolas"/>
+                                <w:color w:val="000000"/>
+                                <w:sz w:val="19"/>
+                                <w:szCs w:val="19"/>
+                              </w:rPr>
+                              <w:t>: {</w:t>
+                            </w:r>
+                          </w:p>
+                          <w:p>
+                            <w:pPr>
+                              <w:autoSpaceDE w:val="0"/>
+                              <w:autoSpaceDN w:val="0"/>
+                              <w:adjustRightInd w:val="0"/>
+                              <w:spacing w:after="0" w:line="240" w:lineRule="auto"/>
+                              <w:rPr>
+                                <w:rFonts w:ascii="Consolas" w:hAnsi="Consolas" w:cs="Consolas"/>
+                                <w:color w:val="000000"/>
+                                <w:sz w:val="19"/>
+                                <w:szCs w:val="19"/>
+                              </w:rPr>
+                            </w:pPr>
+                            <w:r>
+                              <w:rPr>
+                                <w:rFonts w:ascii="Consolas" w:hAnsi="Consolas" w:cs="Consolas"/>
+                                <w:color w:val="000000"/>
+                                <w:sz w:val="19"/>
+                                <w:szCs w:val="19"/>
+                              </w:rPr>
+                              <w:t xml:space="preserve">                        </w:t>
+                            </w:r>
+                            <w:proofErr w:type="spellStart"/>
+                            <w:r>
+                              <w:rPr>
+                                <w:rFonts w:ascii="Consolas" w:hAnsi="Consolas" w:cs="Consolas"/>
+                                <w:color w:val="000000"/>
+                                <w:sz w:val="19"/>
+                                <w:szCs w:val="19"/>
+                              </w:rPr>
+                              <w:t>selectedGroup</w:t>
+                            </w:r>
+                            <w:proofErr w:type="spellEnd"/>
+                            <w:r>
+                              <w:rPr>
+                                <w:rFonts w:ascii="Consolas" w:hAnsi="Consolas" w:cs="Consolas"/>
+                                <w:color w:val="000000"/>
+                                <w:sz w:val="19"/>
+                                <w:szCs w:val="19"/>
+                              </w:rPr>
+                              <w:t xml:space="preserve">: </w:t>
+                            </w:r>
+                            <w:r>
+                              <w:rPr>
+                                <w:rFonts w:ascii="Consolas" w:hAnsi="Consolas" w:cs="Consolas"/>
+                                <w:color w:val="A31515"/>
+                                <w:sz w:val="19"/>
+                                <w:szCs w:val="19"/>
+                              </w:rPr>
+                              <w:t>"Structure"</w:t>
+                            </w:r>
+                            <w:r>
+                              <w:rPr>
+                                <w:rFonts w:ascii="Consolas" w:hAnsi="Consolas" w:cs="Consolas"/>
+                                <w:color w:val="000000"/>
+                                <w:sz w:val="19"/>
+                                <w:szCs w:val="19"/>
+                              </w:rPr>
+                              <w:t>,</w:t>
+                            </w:r>
+                          </w:p>
+                          <w:p>
+                            <w:pPr>
+                              <w:autoSpaceDE w:val="0"/>
+                              <w:autoSpaceDN w:val="0"/>
+                              <w:adjustRightInd w:val="0"/>
+                              <w:spacing w:after="0" w:line="240" w:lineRule="auto"/>
+                              <w:rPr>
+                                <w:rFonts w:ascii="Consolas" w:hAnsi="Consolas" w:cs="Consolas"/>
+                                <w:color w:val="000000"/>
+                                <w:sz w:val="19"/>
+                                <w:szCs w:val="19"/>
+                              </w:rPr>
+                            </w:pPr>
+                            <w:r>
+                              <w:rPr>
+                                <w:rFonts w:ascii="Consolas" w:hAnsi="Consolas" w:cs="Consolas"/>
+                                <w:color w:val="000000"/>
+                                <w:sz w:val="19"/>
+                                <w:szCs w:val="19"/>
+                              </w:rPr>
+                              <w:t xml:space="preserve">                    },</w:t>
+                            </w:r>
+                          </w:p>
+                          <w:p>
+                            <w:pPr>
+                              <w:autoSpaceDE w:val="0"/>
+                              <w:autoSpaceDN w:val="0"/>
+                              <w:adjustRightInd w:val="0"/>
+                              <w:spacing w:after="0" w:line="240" w:lineRule="auto"/>
+                              <w:rPr>
+                                <w:rFonts w:ascii="Consolas" w:hAnsi="Consolas" w:cs="Consolas"/>
+                                <w:color w:val="008000"/>
+                                <w:sz w:val="19"/>
+                                <w:szCs w:val="19"/>
+                              </w:rPr>
+                            </w:pPr>
+                            <w:r>
+                              <w:rPr>
+                                <w:rFonts w:ascii="Consolas" w:hAnsi="Consolas" w:cs="Consolas"/>
+                                <w:color w:val="000000"/>
+                                <w:sz w:val="19"/>
+                                <w:szCs w:val="19"/>
+                              </w:rPr>
+                              <w:t xml:space="preserve">                    </w:t>
+                            </w:r>
+                            <w:r>
+                              <w:rPr>
+                                <w:rFonts w:ascii="Consolas" w:hAnsi="Consolas" w:cs="Consolas"/>
+                                <w:color w:val="008000"/>
+                                <w:sz w:val="19"/>
+                                <w:szCs w:val="19"/>
+                              </w:rPr>
+                              <w:t>//vis4: {</w:t>
+                            </w:r>
+                          </w:p>
+                          <w:p>
+                            <w:pPr>
+                              <w:autoSpaceDE w:val="0"/>
+                              <w:autoSpaceDN w:val="0"/>
+                              <w:adjustRightInd w:val="0"/>
+                              <w:spacing w:after="0" w:line="240" w:lineRule="auto"/>
+                              <w:rPr>
+                                <w:rFonts w:ascii="Consolas" w:hAnsi="Consolas" w:cs="Consolas"/>
+                                <w:color w:val="008000"/>
+                                <w:sz w:val="19"/>
+                                <w:szCs w:val="19"/>
+                              </w:rPr>
+                            </w:pPr>
+                            <w:r>
+                              <w:rPr>
+                                <w:rFonts w:ascii="Consolas" w:hAnsi="Consolas" w:cs="Consolas"/>
+                                <w:color w:val="000000"/>
+                                <w:sz w:val="19"/>
+                                <w:szCs w:val="19"/>
+                              </w:rPr>
+                              <w:t xml:space="preserve">                    </w:t>
+                            </w:r>
+                            <w:r>
+                              <w:rPr>
+                                <w:rFonts w:ascii="Consolas" w:hAnsi="Consolas" w:cs="Consolas"/>
+                                <w:color w:val="008000"/>
+                                <w:sz w:val="19"/>
+                                <w:szCs w:val="19"/>
+                              </w:rPr>
+                              <w:t xml:space="preserve">//    </w:t>
+                            </w:r>
+                            <w:proofErr w:type="spellStart"/>
+                            <w:r>
+                              <w:rPr>
+                                <w:rFonts w:ascii="Consolas" w:hAnsi="Consolas" w:cs="Consolas"/>
+                                <w:color w:val="008000"/>
+                                <w:sz w:val="19"/>
+                                <w:szCs w:val="19"/>
+                              </w:rPr>
+                              <w:t>subTitleChar</w:t>
+                            </w:r>
+                            <w:proofErr w:type="spellEnd"/>
+                            <w:r>
+                              <w:rPr>
+                                <w:rFonts w:ascii="Consolas" w:hAnsi="Consolas" w:cs="Consolas"/>
+                                <w:color w:val="008000"/>
+                                <w:sz w:val="19"/>
+                                <w:szCs w:val="19"/>
+                              </w:rPr>
+                              <w:t>: "</w:t>
+                            </w:r>
+                            <w:proofErr w:type="spellStart"/>
+                            <w:r>
+                              <w:rPr>
+                                <w:rFonts w:ascii="Consolas" w:hAnsi="Consolas" w:cs="Consolas"/>
+                                <w:color w:val="008000"/>
+                                <w:sz w:val="19"/>
+                                <w:szCs w:val="19"/>
+                              </w:rPr>
+                              <w:t>CommonName</w:t>
+                            </w:r>
+                            <w:proofErr w:type="spellEnd"/>
+                            <w:r>
+                              <w:rPr>
+                                <w:rFonts w:ascii="Consolas" w:hAnsi="Consolas" w:cs="Consolas"/>
+                                <w:color w:val="008000"/>
+                                <w:sz w:val="19"/>
+                                <w:szCs w:val="19"/>
+                              </w:rPr>
+                              <w:t>"</w:t>
+                            </w:r>
+                          </w:p>
+                          <w:p>
+                            <w:pPr>
+                              <w:autoSpaceDE w:val="0"/>
+                              <w:autoSpaceDN w:val="0"/>
+                              <w:adjustRightInd w:val="0"/>
+                              <w:spacing w:after="0" w:line="240" w:lineRule="auto"/>
+                              <w:rPr>
+                                <w:rFonts w:ascii="Consolas" w:hAnsi="Consolas" w:cs="Consolas"/>
+                                <w:color w:val="008000"/>
+                                <w:sz w:val="19"/>
+                                <w:szCs w:val="19"/>
+                              </w:rPr>
+                            </w:pPr>
+                            <w:r>
+                              <w:rPr>
+                                <w:rFonts w:ascii="Consolas" w:hAnsi="Consolas" w:cs="Consolas"/>
+                                <w:color w:val="000000"/>
+                                <w:sz w:val="19"/>
+                                <w:szCs w:val="19"/>
+                              </w:rPr>
+                              <w:t xml:space="preserve">                    </w:t>
+                            </w:r>
+                            <w:r>
+                              <w:rPr>
+                                <w:rFonts w:ascii="Consolas" w:hAnsi="Consolas" w:cs="Consolas"/>
+                                <w:color w:val="008000"/>
+                                <w:sz w:val="19"/>
+                                <w:szCs w:val="19"/>
+                              </w:rPr>
+                              <w:t>//}</w:t>
+                            </w:r>
+                          </w:p>
+                          <w:p>
+                            <w:pPr>
+                              <w:autoSpaceDE w:val="0"/>
+                              <w:autoSpaceDN w:val="0"/>
+                              <w:adjustRightInd w:val="0"/>
+                              <w:spacing w:after="0" w:line="240" w:lineRule="auto"/>
+                              <w:rPr>
+                                <w:rFonts w:ascii="Consolas" w:hAnsi="Consolas" w:cs="Consolas"/>
+                                <w:color w:val="000000"/>
+                                <w:sz w:val="19"/>
+                                <w:szCs w:val="19"/>
+                              </w:rPr>
+                            </w:pPr>
+                            <w:r>
+                              <w:rPr>
+                                <w:rFonts w:ascii="Consolas" w:hAnsi="Consolas" w:cs="Consolas"/>
+                                <w:color w:val="000000"/>
+                                <w:sz w:val="19"/>
+                                <w:szCs w:val="19"/>
+                              </w:rPr>
+                              <w:t xml:space="preserve">                },</w:t>
+                            </w:r>
+                          </w:p>
+                          <w:p>
+                            <w:pPr>
+                              <w:autoSpaceDE w:val="0"/>
+                              <w:autoSpaceDN w:val="0"/>
+                              <w:adjustRightInd w:val="0"/>
+                              <w:spacing w:after="0" w:line="240" w:lineRule="auto"/>
+                              <w:rPr>
+                                <w:rFonts w:ascii="Consolas" w:hAnsi="Consolas" w:cs="Consolas"/>
+                                <w:color w:val="008000"/>
+                                <w:sz w:val="19"/>
+                                <w:szCs w:val="19"/>
+                              </w:rPr>
+                            </w:pPr>
+                            <w:r>
+                              <w:rPr>
+                                <w:rFonts w:ascii="Consolas" w:hAnsi="Consolas" w:cs="Consolas"/>
+                                <w:color w:val="000000"/>
+                                <w:sz w:val="19"/>
+                                <w:szCs w:val="19"/>
+                              </w:rPr>
+                              <w:t xml:space="preserve">                </w:t>
+                            </w:r>
+                            <w:r>
+                              <w:rPr>
+                                <w:rFonts w:ascii="Consolas" w:hAnsi="Consolas" w:cs="Consolas"/>
+                                <w:color w:val="008000"/>
+                                <w:sz w:val="19"/>
+                                <w:szCs w:val="19"/>
+                              </w:rPr>
+                              <w:t>//</w:t>
+                            </w:r>
+                            <w:proofErr w:type="spellStart"/>
+                            <w:r>
+                              <w:rPr>
+                                <w:rFonts w:ascii="Consolas" w:hAnsi="Consolas" w:cs="Consolas"/>
+                                <w:color w:val="008000"/>
+                                <w:sz w:val="19"/>
+                                <w:szCs w:val="19"/>
+                              </w:rPr>
+                              <w:t>tombiover</w:t>
+                            </w:r>
+                            <w:proofErr w:type="spellEnd"/>
+                            <w:r>
+                              <w:rPr>
+                                <w:rFonts w:ascii="Consolas" w:hAnsi="Consolas" w:cs="Consolas"/>
+                                <w:color w:val="008000"/>
+                                <w:sz w:val="19"/>
+                                <w:szCs w:val="19"/>
+                              </w:rPr>
+                              <w:t>: "refresh-1",</w:t>
+                            </w:r>
+                          </w:p>
+                          <w:p>
+                            <w:pPr>
+                              <w:autoSpaceDE w:val="0"/>
+                              <w:autoSpaceDN w:val="0"/>
+                              <w:adjustRightInd w:val="0"/>
+                              <w:spacing w:after="0" w:line="240" w:lineRule="auto"/>
+                              <w:rPr>
+                                <w:rFonts w:ascii="Consolas" w:hAnsi="Consolas" w:cs="Consolas"/>
+                                <w:color w:val="000000"/>
+                                <w:sz w:val="19"/>
+                                <w:szCs w:val="19"/>
+                              </w:rPr>
+                            </w:pPr>
+                            <w:r>
+                              <w:rPr>
+                                <w:rFonts w:ascii="Consolas" w:hAnsi="Consolas" w:cs="Consolas"/>
+                                <w:color w:val="000000"/>
+                                <w:sz w:val="19"/>
+                                <w:szCs w:val="19"/>
+                              </w:rPr>
+                              <w:t xml:space="preserve">                </w:t>
+                            </w:r>
+                            <w:proofErr w:type="spellStart"/>
+                            <w:r>
+                              <w:rPr>
+                                <w:rFonts w:ascii="Consolas" w:hAnsi="Consolas" w:cs="Consolas"/>
+                                <w:color w:val="000000"/>
+                                <w:sz w:val="19"/>
+                                <w:szCs w:val="19"/>
+                              </w:rPr>
+                              <w:t>checkKB</w:t>
+                            </w:r>
+                            <w:proofErr w:type="spellEnd"/>
+                            <w:r>
+                              <w:rPr>
+                                <w:rFonts w:ascii="Consolas" w:hAnsi="Consolas" w:cs="Consolas"/>
+                                <w:color w:val="000000"/>
+                                <w:sz w:val="19"/>
+                                <w:szCs w:val="19"/>
+                              </w:rPr>
+                              <w:t xml:space="preserve">: </w:t>
+                            </w:r>
+                            <w:r>
+                              <w:rPr>
+                                <w:rFonts w:ascii="Consolas" w:hAnsi="Consolas" w:cs="Consolas"/>
+                                <w:color w:val="0000FF"/>
+                                <w:sz w:val="19"/>
+                                <w:szCs w:val="19"/>
+                              </w:rPr>
+                              <w:t>true</w:t>
+                            </w:r>
+                            <w:r>
+                              <w:rPr>
+                                <w:rFonts w:ascii="Consolas" w:hAnsi="Consolas" w:cs="Consolas"/>
+                                <w:color w:val="000000"/>
+                                <w:sz w:val="19"/>
+                                <w:szCs w:val="19"/>
+                              </w:rPr>
+                              <w:t>,</w:t>
+                            </w:r>
+                          </w:p>
+                          <w:p>
+                            <w:pPr>
+                              <w:autoSpaceDE w:val="0"/>
+                              <w:autoSpaceDN w:val="0"/>
+                              <w:adjustRightInd w:val="0"/>
+                              <w:spacing w:after="0" w:line="240" w:lineRule="auto"/>
+                              <w:rPr>
+                                <w:rFonts w:ascii="Consolas" w:hAnsi="Consolas" w:cs="Consolas"/>
+                                <w:color w:val="000000"/>
+                                <w:sz w:val="19"/>
+                                <w:szCs w:val="19"/>
+                              </w:rPr>
+                            </w:pPr>
+                            <w:r>
+                              <w:rPr>
+                                <w:rFonts w:ascii="Consolas" w:hAnsi="Consolas" w:cs="Consolas"/>
+                                <w:color w:val="000000"/>
+                                <w:sz w:val="19"/>
+                                <w:szCs w:val="19"/>
+                              </w:rPr>
+                              <w:t xml:space="preserve">                </w:t>
+                            </w:r>
+                            <w:proofErr w:type="spellStart"/>
+                            <w:r>
+                              <w:rPr>
+                                <w:rFonts w:ascii="Consolas" w:hAnsi="Consolas" w:cs="Consolas"/>
+                                <w:color w:val="000000"/>
+                                <w:sz w:val="19"/>
+                                <w:szCs w:val="19"/>
+                              </w:rPr>
+                              <w:t>devel</w:t>
+                            </w:r>
+                            <w:proofErr w:type="spellEnd"/>
+                            <w:r>
+                              <w:rPr>
+                                <w:rFonts w:ascii="Consolas" w:hAnsi="Consolas" w:cs="Consolas"/>
+                                <w:color w:val="000000"/>
+                                <w:sz w:val="19"/>
+                                <w:szCs w:val="19"/>
+                              </w:rPr>
+                              <w:t xml:space="preserve">: </w:t>
+                            </w:r>
+                            <w:r>
+                              <w:rPr>
+                                <w:rFonts w:ascii="Consolas" w:hAnsi="Consolas" w:cs="Consolas"/>
+                                <w:color w:val="0000FF"/>
+                                <w:sz w:val="19"/>
+                                <w:szCs w:val="19"/>
+                              </w:rPr>
+                              <w:t>true</w:t>
+                            </w:r>
+                            <w:r>
+                              <w:rPr>
+                                <w:rFonts w:ascii="Consolas" w:hAnsi="Consolas" w:cs="Consolas"/>
+                                <w:color w:val="000000"/>
+                                <w:sz w:val="19"/>
+                                <w:szCs w:val="19"/>
+                              </w:rPr>
+                              <w:t>,</w:t>
+                            </w:r>
+                          </w:p>
+                          <w:p>
+                            <w:pPr>
+                              <w:autoSpaceDE w:val="0"/>
+                              <w:autoSpaceDN w:val="0"/>
+                              <w:adjustRightInd w:val="0"/>
+                              <w:spacing w:after="0" w:line="240" w:lineRule="auto"/>
+                              <w:rPr>
+                                <w:rFonts w:ascii="Consolas" w:hAnsi="Consolas" w:cs="Consolas"/>
+                                <w:color w:val="000000"/>
+                                <w:sz w:val="19"/>
+                                <w:szCs w:val="19"/>
+                              </w:rPr>
+                            </w:pPr>
+                            <w:r>
+                              <w:rPr>
+                                <w:rFonts w:ascii="Consolas" w:hAnsi="Consolas" w:cs="Consolas"/>
+                                <w:color w:val="000000"/>
+                                <w:sz w:val="19"/>
+                                <w:szCs w:val="19"/>
+                              </w:rPr>
+                              <w:t xml:space="preserve">                </w:t>
+                            </w:r>
+                            <w:proofErr w:type="spellStart"/>
+                            <w:r>
+                              <w:rPr>
+                                <w:rFonts w:ascii="Consolas" w:hAnsi="Consolas" w:cs="Consolas"/>
+                                <w:color w:val="000000"/>
+                                <w:sz w:val="19"/>
+                                <w:szCs w:val="19"/>
+                              </w:rPr>
+                              <w:t>tombiopath</w:t>
+                            </w:r>
+                            <w:proofErr w:type="spellEnd"/>
+                            <w:r>
+                              <w:rPr>
+                                <w:rFonts w:ascii="Consolas" w:hAnsi="Consolas" w:cs="Consolas"/>
+                                <w:color w:val="000000"/>
+                                <w:sz w:val="19"/>
+                                <w:szCs w:val="19"/>
+                              </w:rPr>
+                              <w:t xml:space="preserve">: </w:t>
+                            </w:r>
+                            <w:r>
+                              <w:rPr>
+                                <w:rFonts w:ascii="Consolas" w:hAnsi="Consolas" w:cs="Consolas"/>
+                                <w:color w:val="A31515"/>
+                                <w:sz w:val="19"/>
+                                <w:szCs w:val="19"/>
+                              </w:rPr>
+                              <w:t>"</w:t>
+                            </w:r>
+                            <w:proofErr w:type="spellStart"/>
+                            <w:r>
+                              <w:rPr>
+                                <w:rFonts w:ascii="Consolas" w:hAnsi="Consolas" w:cs="Consolas"/>
+                                <w:color w:val="A31515"/>
+                                <w:sz w:val="19"/>
+                                <w:szCs w:val="19"/>
+                              </w:rPr>
+                              <w:t>tombio</w:t>
+                            </w:r>
+                            <w:proofErr w:type="spellEnd"/>
+                            <w:r>
+                              <w:rPr>
+                                <w:rFonts w:ascii="Consolas" w:hAnsi="Consolas" w:cs="Consolas"/>
+                                <w:color w:val="A31515"/>
+                                <w:sz w:val="19"/>
+                                <w:szCs w:val="19"/>
+                              </w:rPr>
+                              <w:t>/"</w:t>
+                            </w:r>
+                            <w:r>
+                              <w:rPr>
+                                <w:rFonts w:ascii="Consolas" w:hAnsi="Consolas" w:cs="Consolas"/>
+                                <w:color w:val="000000"/>
+                                <w:sz w:val="19"/>
+                                <w:szCs w:val="19"/>
+                              </w:rPr>
+                              <w:t>,</w:t>
+                            </w:r>
+                          </w:p>
+                          <w:p>
+                            <w:pPr>
+                              <w:autoSpaceDE w:val="0"/>
+                              <w:autoSpaceDN w:val="0"/>
+                              <w:adjustRightInd w:val="0"/>
+                              <w:spacing w:after="0" w:line="240" w:lineRule="auto"/>
+                              <w:rPr>
+                                <w:rFonts w:ascii="Consolas" w:hAnsi="Consolas" w:cs="Consolas"/>
+                                <w:color w:val="000000"/>
+                                <w:sz w:val="19"/>
+                                <w:szCs w:val="19"/>
+                              </w:rPr>
+                            </w:pPr>
+                            <w:r>
+                              <w:rPr>
+                                <w:rFonts w:ascii="Consolas" w:hAnsi="Consolas" w:cs="Consolas"/>
+                                <w:color w:val="000000"/>
+                                <w:sz w:val="19"/>
+                                <w:szCs w:val="19"/>
+                              </w:rPr>
+                              <w:t xml:space="preserve">                </w:t>
+                            </w:r>
+                            <w:proofErr w:type="spellStart"/>
+                            <w:r>
+                              <w:rPr>
+                                <w:rFonts w:ascii="Consolas" w:hAnsi="Consolas" w:cs="Consolas"/>
+                                <w:color w:val="000000"/>
+                                <w:sz w:val="19"/>
+                                <w:szCs w:val="19"/>
+                              </w:rPr>
+                              <w:t>tombiokbpath</w:t>
+                            </w:r>
+                            <w:proofErr w:type="spellEnd"/>
+                            <w:r>
+                              <w:rPr>
+                                <w:rFonts w:ascii="Consolas" w:hAnsi="Consolas" w:cs="Consolas"/>
+                                <w:color w:val="000000"/>
+                                <w:sz w:val="19"/>
+                                <w:szCs w:val="19"/>
+                              </w:rPr>
+                              <w:t xml:space="preserve">: </w:t>
+                            </w:r>
+                            <w:r>
+                              <w:rPr>
+                                <w:rFonts w:ascii="Consolas" w:hAnsi="Consolas" w:cs="Consolas"/>
+                                <w:color w:val="A31515"/>
+                                <w:sz w:val="19"/>
+                                <w:szCs w:val="19"/>
+                              </w:rPr>
+                              <w:t>"kb/</w:t>
+                            </w:r>
+                            <w:r>
+                              <w:rPr>
+                                <w:rFonts w:ascii="Consolas" w:hAnsi="Consolas" w:cs="Consolas"/>
+                                <w:color w:val="A31515"/>
+                                <w:sz w:val="19"/>
+                                <w:szCs w:val="19"/>
+                                <w:highlight w:val="yellow"/>
+                              </w:rPr>
+                              <w:t>biscuits</w:t>
+                            </w:r>
+                            <w:r>
+                              <w:rPr>
+                                <w:rFonts w:ascii="Consolas" w:hAnsi="Consolas" w:cs="Consolas"/>
+                                <w:color w:val="A31515"/>
+                                <w:sz w:val="19"/>
+                                <w:szCs w:val="19"/>
+                              </w:rPr>
+                              <w:t>/"</w:t>
+                            </w:r>
+                          </w:p>
+                          <w:p>
+                            <w:pPr>
+                              <w:autoSpaceDE w:val="0"/>
+                              <w:autoSpaceDN w:val="0"/>
+                              <w:adjustRightInd w:val="0"/>
+                              <w:spacing w:after="0" w:line="240" w:lineRule="auto"/>
+                              <w:rPr>
+                                <w:rFonts w:ascii="Consolas" w:hAnsi="Consolas" w:cs="Consolas"/>
+                                <w:color w:val="000000"/>
+                                <w:sz w:val="19"/>
+                                <w:szCs w:val="19"/>
+                              </w:rPr>
+                            </w:pPr>
+                            <w:r>
+                              <w:rPr>
+                                <w:rFonts w:ascii="Consolas" w:hAnsi="Consolas" w:cs="Consolas"/>
+                                <w:color w:val="000000"/>
+                                <w:sz w:val="19"/>
+                                <w:szCs w:val="19"/>
+                              </w:rPr>
+                              <w:t xml:space="preserve">            },</w:t>
+                            </w:r>
+                          </w:p>
+                          <w:p>
+                            <w:pPr>
+                              <w:autoSpaceDE w:val="0"/>
+                              <w:autoSpaceDN w:val="0"/>
+                              <w:adjustRightInd w:val="0"/>
+                              <w:spacing w:after="0" w:line="240" w:lineRule="auto"/>
+                              <w:rPr>
+                                <w:rFonts w:ascii="Consolas" w:hAnsi="Consolas" w:cs="Consolas"/>
+                                <w:color w:val="000000"/>
+                                <w:sz w:val="19"/>
+                                <w:szCs w:val="19"/>
+                              </w:rPr>
+                            </w:pPr>
+                            <w:r>
+                              <w:rPr>
+                                <w:rFonts w:ascii="Consolas" w:hAnsi="Consolas" w:cs="Consolas"/>
+                                <w:color w:val="000000"/>
+                                <w:sz w:val="19"/>
+                                <w:szCs w:val="19"/>
+                              </w:rPr>
+                              <w:t xml:space="preserve">        }</w:t>
+                            </w:r>
+                          </w:p>
+                          <w:p>
+                            <w:pPr>
+                              <w:autoSpaceDE w:val="0"/>
+                              <w:autoSpaceDN w:val="0"/>
+                              <w:adjustRightInd w:val="0"/>
+                              <w:spacing w:after="0" w:line="240" w:lineRule="auto"/>
+                              <w:rPr>
+                                <w:rFonts w:ascii="Consolas" w:hAnsi="Consolas" w:cs="Consolas"/>
+                                <w:color w:val="000000"/>
+                                <w:sz w:val="19"/>
+                                <w:szCs w:val="19"/>
+                              </w:rPr>
+                            </w:pPr>
+                            <w:r>
+                              <w:rPr>
+                                <w:rFonts w:ascii="Consolas" w:hAnsi="Consolas" w:cs="Consolas"/>
+                                <w:color w:val="000000"/>
+                                <w:sz w:val="19"/>
+                                <w:szCs w:val="19"/>
+                              </w:rPr>
+                              <w:t xml:space="preserve">    </w:t>
+                            </w:r>
+                            <w:r>
+                              <w:rPr>
+                                <w:rFonts w:ascii="Consolas" w:hAnsi="Consolas" w:cs="Consolas"/>
+                                <w:color w:val="0000FF"/>
+                                <w:sz w:val="19"/>
+                                <w:szCs w:val="19"/>
+                              </w:rPr>
+                              <w:t>&lt;/</w:t>
+                            </w:r>
+                            <w:r>
+                              <w:rPr>
+                                <w:rFonts w:ascii="Consolas" w:hAnsi="Consolas" w:cs="Consolas"/>
+                                <w:color w:val="800000"/>
+                                <w:sz w:val="19"/>
+                                <w:szCs w:val="19"/>
+                              </w:rPr>
+                              <w:t>script</w:t>
+                            </w:r>
+                            <w:r>
+                              <w:rPr>
+                                <w:rFonts w:ascii="Consolas" w:hAnsi="Consolas" w:cs="Consolas"/>
+                                <w:color w:val="0000FF"/>
+                                <w:sz w:val="19"/>
+                                <w:szCs w:val="19"/>
+                              </w:rPr>
+                              <w:t>&gt;</w:t>
+                            </w:r>
+                          </w:p>
+                          <w:p>
+                            <w:pPr>
+                              <w:autoSpaceDE w:val="0"/>
+                              <w:autoSpaceDN w:val="0"/>
+                              <w:adjustRightInd w:val="0"/>
+                              <w:spacing w:after="0" w:line="240" w:lineRule="auto"/>
+                              <w:rPr>
+                                <w:rFonts w:ascii="Consolas" w:hAnsi="Consolas" w:cs="Consolas"/>
+                                <w:color w:val="000000"/>
+                                <w:sz w:val="19"/>
+                                <w:szCs w:val="19"/>
+                              </w:rPr>
+                            </w:pPr>
+                            <w:r>
+                              <w:rPr>
+                                <w:rFonts w:ascii="Consolas" w:hAnsi="Consolas" w:cs="Consolas"/>
+                                <w:color w:val="000000"/>
+                                <w:sz w:val="19"/>
+                                <w:szCs w:val="19"/>
+                              </w:rPr>
+                              <w:t xml:space="preserve">    […]</w:t>
+                            </w:r>
+                          </w:p>
+                          <w:p>
+                            <w:pPr>
+                              <w:autoSpaceDE w:val="0"/>
+                              <w:autoSpaceDN w:val="0"/>
+                              <w:adjustRightInd w:val="0"/>
+                              <w:spacing w:after="0" w:line="240" w:lineRule="auto"/>
+                              <w:rPr>
+                                <w:rFonts w:ascii="Consolas" w:hAnsi="Consolas" w:cs="Consolas"/>
+                                <w:color w:val="000000"/>
+                                <w:sz w:val="19"/>
+                                <w:szCs w:val="19"/>
+                              </w:rPr>
+                            </w:pPr>
+                            <w:r>
+                              <w:rPr>
+                                <w:rFonts w:ascii="Consolas" w:hAnsi="Consolas" w:cs="Consolas"/>
+                                <w:color w:val="0000FF"/>
+                                <w:sz w:val="19"/>
+                                <w:szCs w:val="19"/>
+                              </w:rPr>
+                              <w:t>&lt;/</w:t>
+                            </w:r>
+                            <w:r>
+                              <w:rPr>
+                                <w:rFonts w:ascii="Consolas" w:hAnsi="Consolas" w:cs="Consolas"/>
+                                <w:color w:val="800000"/>
+                                <w:sz w:val="19"/>
+                                <w:szCs w:val="19"/>
+                              </w:rPr>
+                              <w:t>head</w:t>
+                            </w:r>
+                            <w:r>
+                              <w:rPr>
+                                <w:rFonts w:ascii="Consolas" w:hAnsi="Consolas" w:cs="Consolas"/>
+                                <w:color w:val="0000FF"/>
+                                <w:sz w:val="19"/>
+                                <w:szCs w:val="19"/>
+                              </w:rPr>
+                              <w:t>&gt;</w:t>
+                            </w:r>
+                          </w:p>
+                          <w:p>
+                            <w:pPr>
+                              <w:autoSpaceDE w:val="0"/>
+                              <w:autoSpaceDN w:val="0"/>
+                              <w:adjustRightInd w:val="0"/>
+                              <w:spacing w:after="0" w:line="240" w:lineRule="auto"/>
+                              <w:rPr>
+                                <w:rFonts w:ascii="Consolas" w:hAnsi="Consolas" w:cs="Consolas"/>
+                                <w:color w:val="000000"/>
+                                <w:sz w:val="19"/>
+                                <w:szCs w:val="19"/>
+                              </w:rPr>
+                            </w:pPr>
+                            <w:r>
+                              <w:rPr>
+                                <w:rFonts w:ascii="Consolas" w:hAnsi="Consolas" w:cs="Consolas"/>
+                                <w:color w:val="0000FF"/>
+                                <w:sz w:val="19"/>
+                                <w:szCs w:val="19"/>
+                              </w:rPr>
+                              <w:t>&lt;</w:t>
+                            </w:r>
+                            <w:r>
+                              <w:rPr>
+                                <w:rFonts w:ascii="Consolas" w:hAnsi="Consolas" w:cs="Consolas"/>
+                                <w:color w:val="800000"/>
+                                <w:sz w:val="19"/>
+                                <w:szCs w:val="19"/>
+                              </w:rPr>
+                              <w:t>body</w:t>
+                            </w:r>
+                            <w:r>
+                              <w:rPr>
+                                <w:rFonts w:ascii="Consolas" w:hAnsi="Consolas" w:cs="Consolas"/>
+                                <w:color w:val="0000FF"/>
+                                <w:sz w:val="19"/>
+                                <w:szCs w:val="19"/>
+                              </w:rPr>
+                              <w:t>&gt;</w:t>
+                            </w:r>
+                          </w:p>
+                          <w:p>
+                            <w:pPr>
+                              <w:autoSpaceDE w:val="0"/>
+                              <w:autoSpaceDN w:val="0"/>
+                              <w:adjustRightInd w:val="0"/>
+                              <w:spacing w:after="0" w:line="240" w:lineRule="auto"/>
+                              <w:rPr>
+                                <w:rFonts w:ascii="Consolas" w:hAnsi="Consolas" w:cs="Consolas"/>
+                                <w:color w:val="000000"/>
+                                <w:sz w:val="19"/>
+                                <w:szCs w:val="19"/>
+                              </w:rPr>
+                            </w:pPr>
+                            <w:r>
+                              <w:rPr>
+                                <w:rFonts w:ascii="Consolas" w:hAnsi="Consolas" w:cs="Consolas"/>
+                                <w:color w:val="000000"/>
+                                <w:sz w:val="19"/>
+                                <w:szCs w:val="19"/>
+                              </w:rPr>
+                              <w:t xml:space="preserve">    </w:t>
+                            </w:r>
+                            <w:r>
+                              <w:rPr>
+                                <w:rFonts w:ascii="Consolas" w:hAnsi="Consolas" w:cs="Consolas"/>
+                                <w:color w:val="0000FF"/>
+                                <w:sz w:val="19"/>
+                                <w:szCs w:val="19"/>
+                              </w:rPr>
+                              <w:t>&lt;</w:t>
+                            </w:r>
+                            <w:r>
+                              <w:rPr>
+                                <w:rFonts w:ascii="Consolas" w:hAnsi="Consolas" w:cs="Consolas"/>
+                                <w:color w:val="800000"/>
+                                <w:sz w:val="19"/>
+                                <w:szCs w:val="19"/>
+                              </w:rPr>
+                              <w:t>h1</w:t>
+                            </w:r>
+                            <w:r>
+                              <w:rPr>
+                                <w:rFonts w:ascii="Consolas" w:hAnsi="Consolas" w:cs="Consolas"/>
+                                <w:color w:val="000000"/>
+                                <w:sz w:val="19"/>
+                                <w:szCs w:val="19"/>
+                              </w:rPr>
+                              <w:t xml:space="preserve"> </w:t>
+                            </w:r>
+                            <w:r>
+                              <w:rPr>
+                                <w:rFonts w:ascii="Consolas" w:hAnsi="Consolas" w:cs="Consolas"/>
+                                <w:color w:val="FF0000"/>
+                                <w:sz w:val="19"/>
+                                <w:szCs w:val="19"/>
+                              </w:rPr>
+                              <w:t>id</w:t>
+                            </w:r>
+                            <w:r>
+                              <w:rPr>
+                                <w:rFonts w:ascii="Consolas" w:hAnsi="Consolas" w:cs="Consolas"/>
+                                <w:color w:val="0000FF"/>
+                                <w:sz w:val="19"/>
+                                <w:szCs w:val="19"/>
+                              </w:rPr>
+                              <w:t>="tombiod3-header"&gt;</w:t>
+                            </w:r>
+                            <w:r>
+                              <w:rPr>
+                                <w:rFonts w:ascii="Consolas" w:hAnsi="Consolas" w:cs="Consolas"/>
+                                <w:color w:val="000000"/>
+                                <w:sz w:val="19"/>
+                                <w:szCs w:val="19"/>
+                              </w:rPr>
+                              <w:t>FSC Identikit test</w:t>
+                            </w:r>
+                            <w:r>
+                              <w:rPr>
+                                <w:rFonts w:ascii="Consolas" w:hAnsi="Consolas" w:cs="Consolas"/>
+                                <w:color w:val="0000FF"/>
+                                <w:sz w:val="19"/>
+                                <w:szCs w:val="19"/>
+                              </w:rPr>
+                              <w:t>&lt;/</w:t>
+                            </w:r>
+                            <w:r>
+                              <w:rPr>
+                                <w:rFonts w:ascii="Consolas" w:hAnsi="Consolas" w:cs="Consolas"/>
+                                <w:color w:val="800000"/>
+                                <w:sz w:val="19"/>
+                                <w:szCs w:val="19"/>
+                              </w:rPr>
+                              <w:t>h1</w:t>
+                            </w:r>
+                            <w:r>
+                              <w:rPr>
+                                <w:rFonts w:ascii="Consolas" w:hAnsi="Consolas" w:cs="Consolas"/>
+                                <w:color w:val="0000FF"/>
+                                <w:sz w:val="19"/>
+                                <w:szCs w:val="19"/>
+                              </w:rPr>
+                              <w:t>&gt;</w:t>
+                            </w:r>
+                          </w:p>
+                          <w:p>
+                            <w:pPr>
+                              <w:autoSpaceDE w:val="0"/>
+                              <w:autoSpaceDN w:val="0"/>
+                              <w:adjustRightInd w:val="0"/>
+                              <w:spacing w:after="0" w:line="240" w:lineRule="auto"/>
+                              <w:rPr>
+                                <w:rFonts w:ascii="Consolas" w:hAnsi="Consolas" w:cs="Consolas"/>
+                                <w:color w:val="000000"/>
+                                <w:sz w:val="19"/>
+                                <w:szCs w:val="19"/>
+                              </w:rPr>
+                            </w:pPr>
+                            <w:r>
+                              <w:rPr>
+                                <w:rFonts w:ascii="Consolas" w:hAnsi="Consolas" w:cs="Consolas"/>
+                                <w:color w:val="000000"/>
+                                <w:sz w:val="19"/>
+                                <w:szCs w:val="19"/>
+                              </w:rPr>
+                              <w:t xml:space="preserve">    </w:t>
+                            </w:r>
+                            <w:r>
+                              <w:rPr>
+                                <w:rFonts w:ascii="Consolas" w:hAnsi="Consolas" w:cs="Consolas"/>
+                                <w:color w:val="0000FF"/>
+                                <w:sz w:val="19"/>
+                                <w:szCs w:val="19"/>
+                              </w:rPr>
+                              <w:t>&lt;</w:t>
+                            </w:r>
+                            <w:r>
+                              <w:rPr>
+                                <w:rFonts w:ascii="Consolas" w:hAnsi="Consolas" w:cs="Consolas"/>
+                                <w:color w:val="800000"/>
+                                <w:sz w:val="19"/>
+                                <w:szCs w:val="19"/>
+                              </w:rPr>
+                              <w:t>div</w:t>
+                            </w:r>
+                            <w:r>
+                              <w:rPr>
+                                <w:rFonts w:ascii="Consolas" w:hAnsi="Consolas" w:cs="Consolas"/>
+                                <w:color w:val="000000"/>
+                                <w:sz w:val="19"/>
+                                <w:szCs w:val="19"/>
+                              </w:rPr>
+                              <w:t xml:space="preserve"> </w:t>
+                            </w:r>
+                            <w:r>
+                              <w:rPr>
+                                <w:rFonts w:ascii="Consolas" w:hAnsi="Consolas" w:cs="Consolas"/>
+                                <w:color w:val="FF0000"/>
+                                <w:sz w:val="19"/>
+                                <w:szCs w:val="19"/>
+                              </w:rPr>
+                              <w:t>id</w:t>
+                            </w:r>
+                            <w:r>
+                              <w:rPr>
+                                <w:rFonts w:ascii="Consolas" w:hAnsi="Consolas" w:cs="Consolas"/>
+                                <w:color w:val="0000FF"/>
+                                <w:sz w:val="19"/>
+                                <w:szCs w:val="19"/>
+                              </w:rPr>
+                              <w:t>="tombiod3"&gt;&lt;/</w:t>
+                            </w:r>
+                            <w:r>
+                              <w:rPr>
+                                <w:rFonts w:ascii="Consolas" w:hAnsi="Consolas" w:cs="Consolas"/>
+                                <w:color w:val="800000"/>
+                                <w:sz w:val="19"/>
+                                <w:szCs w:val="19"/>
+                              </w:rPr>
+                              <w:t>div</w:t>
+                            </w:r>
+                            <w:r>
+                              <w:rPr>
+                                <w:rFonts w:ascii="Consolas" w:hAnsi="Consolas" w:cs="Consolas"/>
+                                <w:color w:val="0000FF"/>
+                                <w:sz w:val="19"/>
+                                <w:szCs w:val="19"/>
+                              </w:rPr>
+                              <w:t>&gt;</w:t>
+                            </w:r>
+                          </w:p>
+                          <w:p>
+                            <w:pPr>
+                              <w:autoSpaceDE w:val="0"/>
+                              <w:autoSpaceDN w:val="0"/>
+                              <w:adjustRightInd w:val="0"/>
+                              <w:spacing w:after="0" w:line="240" w:lineRule="auto"/>
+                              <w:rPr>
+                                <w:rFonts w:ascii="Consolas" w:hAnsi="Consolas" w:cs="Consolas"/>
+                                <w:color w:val="000000"/>
+                                <w:sz w:val="19"/>
+                                <w:szCs w:val="19"/>
+                              </w:rPr>
+                            </w:pPr>
+                            <w:r>
+                              <w:rPr>
+                                <w:rFonts w:ascii="Consolas" w:hAnsi="Consolas" w:cs="Consolas"/>
+                                <w:color w:val="000000"/>
+                                <w:sz w:val="19"/>
+                                <w:szCs w:val="19"/>
+                              </w:rPr>
+                              <w:t xml:space="preserve">    </w:t>
+                            </w:r>
+                            <w:r>
+                              <w:rPr>
+                                <w:rFonts w:ascii="Consolas" w:hAnsi="Consolas" w:cs="Consolas"/>
+                                <w:color w:val="0000FF"/>
+                                <w:sz w:val="19"/>
+                                <w:szCs w:val="19"/>
+                              </w:rPr>
+                              <w:t>&lt;</w:t>
+                            </w:r>
+                            <w:r>
+                              <w:rPr>
+                                <w:rFonts w:ascii="Consolas" w:hAnsi="Consolas" w:cs="Consolas"/>
+                                <w:color w:val="800000"/>
+                                <w:sz w:val="19"/>
+                                <w:szCs w:val="19"/>
+                              </w:rPr>
+                              <w:t>div</w:t>
+                            </w:r>
+                            <w:r>
+                              <w:rPr>
+                                <w:rFonts w:ascii="Consolas" w:hAnsi="Consolas" w:cs="Consolas"/>
+                                <w:color w:val="000000"/>
+                                <w:sz w:val="19"/>
+                                <w:szCs w:val="19"/>
+                              </w:rPr>
+                              <w:t xml:space="preserve"> </w:t>
+                            </w:r>
+                            <w:r>
+                              <w:rPr>
+                                <w:rFonts w:ascii="Consolas" w:hAnsi="Consolas" w:cs="Consolas"/>
+                                <w:color w:val="FF0000"/>
+                                <w:sz w:val="19"/>
+                                <w:szCs w:val="19"/>
+                              </w:rPr>
+                              <w:t>id</w:t>
+                            </w:r>
+                            <w:r>
+                              <w:rPr>
+                                <w:rFonts w:ascii="Consolas" w:hAnsi="Consolas" w:cs="Consolas"/>
+                                <w:color w:val="0000FF"/>
+                                <w:sz w:val="19"/>
+                                <w:szCs w:val="19"/>
+                              </w:rPr>
+                              <w:t>="tombiod3-footer"</w:t>
+                            </w:r>
+                            <w:r>
+                              <w:rPr>
+                                <w:rFonts w:ascii="Consolas" w:hAnsi="Consolas" w:cs="Consolas"/>
+                                <w:color w:val="000000"/>
+                                <w:sz w:val="19"/>
+                                <w:szCs w:val="19"/>
+                              </w:rPr>
+                              <w:t xml:space="preserve"> </w:t>
+                            </w:r>
+                            <w:r>
+                              <w:rPr>
+                                <w:rFonts w:ascii="Consolas" w:hAnsi="Consolas" w:cs="Consolas"/>
+                                <w:color w:val="FF0000"/>
+                                <w:sz w:val="19"/>
+                                <w:szCs w:val="19"/>
+                              </w:rPr>
+                              <w:t>style</w:t>
+                            </w:r>
+                            <w:r>
+                              <w:rPr>
+                                <w:rFonts w:ascii="Consolas" w:hAnsi="Consolas" w:cs="Consolas"/>
+                                <w:color w:val="0000FF"/>
+                                <w:sz w:val="19"/>
+                                <w:szCs w:val="19"/>
+                              </w:rPr>
+                              <w:t>="</w:t>
+                            </w:r>
+                            <w:r>
+                              <w:rPr>
+                                <w:rFonts w:ascii="Consolas" w:hAnsi="Consolas" w:cs="Consolas"/>
+                                <w:color w:val="FF0000"/>
+                                <w:sz w:val="19"/>
+                                <w:szCs w:val="19"/>
+                              </w:rPr>
+                              <w:t>width</w:t>
+                            </w:r>
+                            <w:r>
+                              <w:rPr>
+                                <w:rFonts w:ascii="Consolas" w:hAnsi="Consolas" w:cs="Consolas"/>
+                                <w:color w:val="000000"/>
+                                <w:sz w:val="19"/>
+                                <w:szCs w:val="19"/>
+                              </w:rPr>
+                              <w:t xml:space="preserve">: </w:t>
+                            </w:r>
+                            <w:r>
+                              <w:rPr>
+                                <w:rFonts w:ascii="Consolas" w:hAnsi="Consolas" w:cs="Consolas"/>
+                                <w:color w:val="0000FF"/>
+                                <w:sz w:val="19"/>
+                                <w:szCs w:val="19"/>
+                              </w:rPr>
+                              <w:t>100%"&gt;</w:t>
+                            </w:r>
+                            <w:r>
+                              <w:rPr>
+                                <w:rFonts w:ascii="Consolas" w:hAnsi="Consolas" w:cs="Consolas"/>
+                                <w:color w:val="000000"/>
+                                <w:sz w:val="19"/>
+                                <w:szCs w:val="19"/>
+                              </w:rPr>
+                              <w:t>footers</w:t>
+                            </w:r>
+                            <w:r>
+                              <w:rPr>
+                                <w:rFonts w:ascii="Consolas" w:hAnsi="Consolas" w:cs="Consolas"/>
+                                <w:color w:val="0000FF"/>
+                                <w:sz w:val="19"/>
+                                <w:szCs w:val="19"/>
+                              </w:rPr>
+                              <w:t>&lt;/</w:t>
+                            </w:r>
+                            <w:r>
+                              <w:rPr>
+                                <w:rFonts w:ascii="Consolas" w:hAnsi="Consolas" w:cs="Consolas"/>
+                                <w:color w:val="800000"/>
+                                <w:sz w:val="19"/>
+                                <w:szCs w:val="19"/>
+                              </w:rPr>
+                              <w:t>div</w:t>
+                            </w:r>
+                            <w:r>
+                              <w:rPr>
+                                <w:rFonts w:ascii="Consolas" w:hAnsi="Consolas" w:cs="Consolas"/>
+                                <w:color w:val="0000FF"/>
+                                <w:sz w:val="19"/>
+                                <w:szCs w:val="19"/>
+                              </w:rPr>
+                              <w:t>&gt;</w:t>
+                            </w:r>
+                          </w:p>
+                          <w:p>
+                            <w:pPr>
+                              <w:autoSpaceDE w:val="0"/>
+                              <w:autoSpaceDN w:val="0"/>
+                              <w:adjustRightInd w:val="0"/>
+                              <w:spacing w:after="0" w:line="240" w:lineRule="auto"/>
+                              <w:rPr>
+                                <w:rFonts w:ascii="Consolas" w:hAnsi="Consolas" w:cs="Consolas"/>
+                                <w:color w:val="000000"/>
+                                <w:sz w:val="19"/>
+                                <w:szCs w:val="19"/>
+                              </w:rPr>
+                            </w:pPr>
+                            <w:r>
+                              <w:rPr>
+                                <w:rFonts w:ascii="Consolas" w:hAnsi="Consolas" w:cs="Consolas"/>
+                                <w:color w:val="0000FF"/>
+                                <w:sz w:val="19"/>
+                                <w:szCs w:val="19"/>
+                              </w:rPr>
+                              <w:t>&lt;/</w:t>
+                            </w:r>
+                            <w:r>
+                              <w:rPr>
+                                <w:rFonts w:ascii="Consolas" w:hAnsi="Consolas" w:cs="Consolas"/>
+                                <w:color w:val="800000"/>
+                                <w:sz w:val="19"/>
+                                <w:szCs w:val="19"/>
+                              </w:rPr>
+                              <w:t>body</w:t>
+                            </w:r>
+                            <w:r>
+                              <w:rPr>
+                                <w:rFonts w:ascii="Consolas" w:hAnsi="Consolas" w:cs="Consolas"/>
+                                <w:color w:val="0000FF"/>
+                                <w:sz w:val="19"/>
+                                <w:szCs w:val="19"/>
+                              </w:rPr>
+                              <w:t>&gt;</w:t>
+                            </w:r>
+                          </w:p>
+                          <w:p>
+                            <w:pPr>
+                              <w:spacing w:after="0"/>
+                            </w:pPr>
+                            <w:r>
+                              <w:rPr>
+                                <w:rFonts w:ascii="Consolas" w:hAnsi="Consolas" w:cs="Consolas"/>
+                                <w:color w:val="0000FF"/>
+                                <w:sz w:val="19"/>
+                                <w:szCs w:val="19"/>
+                              </w:rPr>
+                              <w:t>&lt;/</w:t>
+                            </w:r>
+                            <w:r>
+                              <w:rPr>
+                                <w:rFonts w:ascii="Consolas" w:hAnsi="Consolas" w:cs="Consolas"/>
+                                <w:color w:val="800000"/>
+                                <w:sz w:val="19"/>
+                                <w:szCs w:val="19"/>
+                              </w:rPr>
+                              <w:t>html</w:t>
+                            </w:r>
+                            <w:r>
+                              <w:rPr>
+                                <w:rFonts w:ascii="Consolas" w:hAnsi="Consolas" w:cs="Consolas"/>
+                                <w:color w:val="0000FF"/>
+                                <w:sz w:val="19"/>
+                                <w:szCs w:val="19"/>
+                              </w:rPr>
+                              <w:t>&gt;</w:t>
+                            </w:r>
+                          </w:p>
+                        </w:txbxContent>
+                      </wps:txbx>
+                      <wps:bodyPr rot="0" vert="horz" wrap="square" lIns="91440" tIns="45720" rIns="91440" bIns="45720" anchor="t" anchorCtr="0">
+                        <a:noAutofit/>
+                      </wps:bodyPr>
+                    </wps:wsp>
+                  </a:graphicData>
+                </a:graphic>
+                <wp14:sizeRelH relativeFrom="margin">
+                  <wp14:pctWidth>0</wp14:pctWidth>
+                </wp14:sizeRelH>
+                <wp14:sizeRelV relativeFrom="margin">
+                  <wp14:pctHeight>0</wp14:pctHeight>
+                </wp14:sizeRelV>
+              </wp:anchor>
+            </w:drawing>
+          </mc:Choice>
+          <mc:Fallback>
+            <w:pict>
+              <v:shape w14:anchorId="1AA627C4" id="_x0000_s1028" type="#_x0000_t202" style="position:absolute;left:0;text-align:left;margin-left:39.4pt;margin-top:19.2pt;width:395.55pt;height:478.3pt;z-index:251681792;visibility:visible;mso-wrap-style:square;mso-width-percent:0;mso-height-percent:0;mso-wrap-distance-left:9pt;mso-wrap-distance-top:3.6pt;mso-wrap-distance-right:9pt;mso-wrap-distance-bottom:3.6pt;mso-position-horizontal:absolute;mso-position-horizontal-relative:text;mso-position-vertical:absolute;mso-position-vertical-relative:text;mso-width-percent:0;mso-height-percent:0;mso-width-relative:margin;mso-height-relative:margin;v-text-anchor:top" o:gfxdata="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">
+                <v:textbox>
+                  <w:txbxContent>
+                    <w:p>
+                      <w:pPr>
+                        <w:autoSpaceDE w:val="0"/>
+                        <w:autoSpaceDN w:val="0"/>
+                        <w:adjustRightInd w:val="0"/>
+                        <w:spacing w:after="0" w:line="240" w:lineRule="auto"/>
+                        <w:rPr>
+                          <w:rFonts w:ascii="Consolas" w:hAnsi="Consolas" w:cs="Consolas"/>
+                          <w:color w:val="000000"/>
+                          <w:sz w:val="19"/>
+                          <w:szCs w:val="19"/>
+                        </w:rPr>
+                      </w:pPr>
+                      <w:r>
+                        <w:rPr>
+                          <w:rFonts w:ascii="Consolas" w:hAnsi="Consolas" w:cs="Consolas"/>
+                          <w:color w:val="0000FF"/>
+                          <w:sz w:val="19"/>
+                          <w:szCs w:val="19"/>
+                        </w:rPr>
+                        <w:t>&lt;</w:t>
+                      </w:r>
+                      <w:r>
+                        <w:rPr>
+                          <w:rFonts w:ascii="Consolas" w:hAnsi="Consolas" w:cs="Consolas"/>
+                          <w:color w:val="800000"/>
+                          <w:sz w:val="19"/>
+                          <w:szCs w:val="19"/>
+                        </w:rPr>
+                        <w:t>!DOCTYPE</w:t>
+                      </w:r>
+                      <w:r>
+                        <w:rPr>
+                          <w:rFonts w:ascii="Consolas" w:hAnsi="Consolas" w:cs="Consolas"/>
+                          <w:color w:val="000000"/>
+                          <w:sz w:val="19"/>
+                          <w:szCs w:val="19"/>
+                        </w:rPr>
+                        <w:t xml:space="preserve"> </w:t>
+                      </w:r>
+                      <w:r>
+                        <w:rPr>
+                          <w:rFonts w:ascii="Consolas" w:hAnsi="Consolas" w:cs="Consolas"/>
+                          <w:color w:val="FF0000"/>
+                          <w:sz w:val="19"/>
+                          <w:szCs w:val="19"/>
+                        </w:rPr>
+                        <w:t>html</w:t>
+                      </w:r>
+                      <w:r>
+                        <w:rPr>
+                          <w:rFonts w:ascii="Consolas" w:hAnsi="Consolas" w:cs="Consolas"/>
+                          <w:color w:val="0000FF"/>
+                          <w:sz w:val="19"/>
+                          <w:szCs w:val="19"/>
+                        </w:rPr>
+                        <w:t>&gt;</w:t>
+                      </w:r>
+                    </w:p>
+                    <w:p>
+                      <w:pPr>
+                        <w:autoSpaceDE w:val="0"/>
+                        <w:autoSpaceDN w:val="0"/>
+                        <w:adjustRightInd w:val="0"/>
+                        <w:spacing w:after="0" w:line="240" w:lineRule="auto"/>
+                        <w:rPr>
+                          <w:rFonts w:ascii="Consolas" w:hAnsi="Consolas" w:cs="Consolas"/>
+                          <w:color w:val="000000"/>
+                          <w:sz w:val="19"/>
+                          <w:szCs w:val="19"/>
+                        </w:rPr>
+                      </w:pPr>
+                      <w:r>
+                        <w:rPr>
+                          <w:rFonts w:ascii="Consolas" w:hAnsi="Consolas" w:cs="Consolas"/>
+                          <w:color w:val="0000FF"/>
+                          <w:sz w:val="19"/>
+                          <w:szCs w:val="19"/>
+                        </w:rPr>
+                        <w:t>&lt;</w:t>
+                      </w:r>
+                      <w:r>
+                        <w:rPr>
+                          <w:rFonts w:ascii="Consolas" w:hAnsi="Consolas" w:cs="Consolas"/>
+                          <w:color w:val="800000"/>
+                          <w:sz w:val="19"/>
+                          <w:szCs w:val="19"/>
+                        </w:rPr>
+                        <w:t>html</w:t>
+                      </w:r>
+                      <w:r>
+                        <w:rPr>
+                          <w:rFonts w:ascii="Consolas" w:hAnsi="Consolas" w:cs="Consolas"/>
+                          <w:color w:val="000000"/>
+                          <w:sz w:val="19"/>
+                          <w:szCs w:val="19"/>
+                        </w:rPr>
+                        <w:t xml:space="preserve"> </w:t>
+                      </w:r>
+                      <w:proofErr w:type="spellStart"/>
+                      <w:r>
+                        <w:rPr>
+                          <w:rFonts w:ascii="Consolas" w:hAnsi="Consolas" w:cs="Consolas"/>
+                          <w:color w:val="FF0000"/>
+                          <w:sz w:val="19"/>
+                          <w:szCs w:val="19"/>
+                        </w:rPr>
+                        <w:t>lang</w:t>
+                      </w:r>
+                      <w:proofErr w:type="spellEnd"/>
+                      <w:r>
+                        <w:rPr>
+                          <w:rFonts w:ascii="Consolas" w:hAnsi="Consolas" w:cs="Consolas"/>
+                          <w:color w:val="0000FF"/>
+                          <w:sz w:val="19"/>
+                          <w:szCs w:val="19"/>
+                        </w:rPr>
+                        <w:t>="</w:t>
+                      </w:r>
+                      <w:proofErr w:type="spellStart"/>
+                      <w:r>
+                        <w:rPr>
+                          <w:rFonts w:ascii="Consolas" w:hAnsi="Consolas" w:cs="Consolas"/>
+                          <w:color w:val="0000FF"/>
+                          <w:sz w:val="19"/>
+                          <w:szCs w:val="19"/>
+                        </w:rPr>
+                        <w:t>en</w:t>
+                      </w:r>
+                      <w:proofErr w:type="spellEnd"/>
+                      <w:r>
+                        <w:rPr>
+                          <w:rFonts w:ascii="Consolas" w:hAnsi="Consolas" w:cs="Consolas"/>
+                          <w:color w:val="0000FF"/>
+                          <w:sz w:val="19"/>
+                          <w:szCs w:val="19"/>
+                        </w:rPr>
+                        <w:t>"&gt;</w:t>
+                      </w:r>
+                    </w:p>
+                    <w:p>
+                      <w:pPr>
+                        <w:autoSpaceDE w:val="0"/>
+                        <w:autoSpaceDN w:val="0"/>
+                        <w:adjustRightInd w:val="0"/>
+                        <w:spacing w:after="0" w:line="240" w:lineRule="auto"/>
+                        <w:rPr>
+                          <w:rFonts w:ascii="Consolas" w:hAnsi="Consolas" w:cs="Consolas"/>
+                          <w:color w:val="000000"/>
+                          <w:sz w:val="19"/>
+                          <w:szCs w:val="19"/>
+                        </w:rPr>
+                      </w:pPr>
+                      <w:r>
+                        <w:rPr>
+                          <w:rFonts w:ascii="Consolas" w:hAnsi="Consolas" w:cs="Consolas"/>
+                          <w:color w:val="0000FF"/>
+                          <w:sz w:val="19"/>
+                          <w:szCs w:val="19"/>
+                        </w:rPr>
+                        <w:t>&lt;</w:t>
+                      </w:r>
+                      <w:r>
+                        <w:rPr>
+                          <w:rFonts w:ascii="Consolas" w:hAnsi="Consolas" w:cs="Consolas"/>
+                          <w:color w:val="800000"/>
+                          <w:sz w:val="19"/>
+                          <w:szCs w:val="19"/>
+                        </w:rPr>
+                        <w:t>head</w:t>
+                      </w:r>
+                      <w:r>
+                        <w:rPr>
+                          <w:rFonts w:ascii="Consolas" w:hAnsi="Consolas" w:cs="Consolas"/>
+                          <w:color w:val="0000FF"/>
+                          <w:sz w:val="19"/>
+                          <w:szCs w:val="19"/>
+                        </w:rPr>
+                        <w:t>&gt;</w:t>
+                      </w:r>
+                    </w:p>
+                    <w:p>
+                      <w:pPr>
+                        <w:autoSpaceDE w:val="0"/>
+                        <w:autoSpaceDN w:val="0"/>
+                        <w:adjustRightInd w:val="0"/>
+                        <w:spacing w:after="0" w:line="240" w:lineRule="auto"/>
+                        <w:rPr>
+                          <w:rFonts w:ascii="Consolas" w:hAnsi="Consolas" w:cs="Consolas"/>
+                          <w:color w:val="000000"/>
+                          <w:sz w:val="19"/>
+                          <w:szCs w:val="19"/>
+                        </w:rPr>
+                      </w:pPr>
+                      <w:r>
+                        <w:rPr>
+                          <w:rFonts w:ascii="Consolas" w:hAnsi="Consolas" w:cs="Consolas"/>
+                          <w:color w:val="000000"/>
+                          <w:sz w:val="19"/>
+                          <w:szCs w:val="19"/>
+                        </w:rPr>
+                        <w:t xml:space="preserve">    </w:t>
+                      </w:r>
+                      <w:r>
+                        <w:rPr>
+                          <w:rFonts w:ascii="Consolas" w:hAnsi="Consolas" w:cs="Consolas"/>
+                          <w:color w:val="0000FF"/>
+                          <w:sz w:val="19"/>
+                          <w:szCs w:val="19"/>
+                        </w:rPr>
+                        <w:t>&lt;</w:t>
+                      </w:r>
+                      <w:r>
+                        <w:rPr>
+                          <w:rFonts w:ascii="Consolas" w:hAnsi="Consolas" w:cs="Consolas"/>
+                          <w:color w:val="800000"/>
+                          <w:sz w:val="19"/>
+                          <w:szCs w:val="19"/>
+                        </w:rPr>
+                        <w:t>meta</w:t>
+                      </w:r>
+                      <w:r>
+                        <w:rPr>
+                          <w:rFonts w:ascii="Consolas" w:hAnsi="Consolas" w:cs="Consolas"/>
+                          <w:color w:val="000000"/>
+                          <w:sz w:val="19"/>
+                          <w:szCs w:val="19"/>
+                        </w:rPr>
+                        <w:t xml:space="preserve"> </w:t>
+                      </w:r>
+                      <w:r>
+                        <w:rPr>
+                          <w:rFonts w:ascii="Consolas" w:hAnsi="Consolas" w:cs="Consolas"/>
+                          <w:color w:val="FF0000"/>
+                          <w:sz w:val="19"/>
+                          <w:szCs w:val="19"/>
+                        </w:rPr>
+                        <w:t>charset</w:t>
+                      </w:r>
+                      <w:r>
+                        <w:rPr>
+                          <w:rFonts w:ascii="Consolas" w:hAnsi="Consolas" w:cs="Consolas"/>
+                          <w:color w:val="0000FF"/>
+                          <w:sz w:val="19"/>
+                          <w:szCs w:val="19"/>
+                        </w:rPr>
+                        <w:t>="utf-8"&gt;</w:t>
+                      </w:r>
+                    </w:p>
+                    <w:p>
+                      <w:pPr>
+                        <w:autoSpaceDE w:val="0"/>
+                        <w:autoSpaceDN w:val="0"/>
+                        <w:adjustRightInd w:val="0"/>
+                        <w:spacing w:after="0" w:line="240" w:lineRule="auto"/>
+                        <w:rPr>
+                          <w:rFonts w:ascii="Consolas" w:hAnsi="Consolas" w:cs="Consolas"/>
+                          <w:color w:val="000000"/>
+                          <w:sz w:val="19"/>
+                          <w:szCs w:val="19"/>
+                        </w:rPr>
+                      </w:pPr>
+                      <w:r>
+                        <w:rPr>
+                          <w:rFonts w:ascii="Consolas" w:hAnsi="Consolas" w:cs="Consolas"/>
+                          <w:color w:val="000000"/>
+                          <w:sz w:val="19"/>
+                          <w:szCs w:val="19"/>
+                        </w:rPr>
+                        <w:t xml:space="preserve">    </w:t>
+                      </w:r>
+                      <w:r>
+                        <w:rPr>
+                          <w:rFonts w:ascii="Consolas" w:hAnsi="Consolas" w:cs="Consolas"/>
+                          <w:color w:val="0000FF"/>
+                          <w:sz w:val="19"/>
+                          <w:szCs w:val="19"/>
+                        </w:rPr>
+                        <w:t>&lt;</w:t>
+                      </w:r>
+                      <w:r>
+                        <w:rPr>
+                          <w:rFonts w:ascii="Consolas" w:hAnsi="Consolas" w:cs="Consolas"/>
+                          <w:color w:val="800000"/>
+                          <w:sz w:val="19"/>
+                          <w:szCs w:val="19"/>
+                        </w:rPr>
+                        <w:t>meta</w:t>
+                      </w:r>
+                      <w:r>
+                        <w:rPr>
+                          <w:rFonts w:ascii="Consolas" w:hAnsi="Consolas" w:cs="Consolas"/>
+                          <w:color w:val="000000"/>
+                          <w:sz w:val="19"/>
+                          <w:szCs w:val="19"/>
+                        </w:rPr>
+                        <w:t xml:space="preserve"> </w:t>
+                      </w:r>
+                      <w:r>
+                        <w:rPr>
+                          <w:rFonts w:ascii="Consolas" w:hAnsi="Consolas" w:cs="Consolas"/>
+                          <w:color w:val="FF0000"/>
+                          <w:sz w:val="19"/>
+                          <w:szCs w:val="19"/>
+                        </w:rPr>
+                        <w:t>name</w:t>
+                      </w:r>
+                      <w:r>
+                        <w:rPr>
+                          <w:rFonts w:ascii="Consolas" w:hAnsi="Consolas" w:cs="Consolas"/>
+                          <w:color w:val="0000FF"/>
+                          <w:sz w:val="19"/>
+                          <w:szCs w:val="19"/>
+                        </w:rPr>
+                        <w:t>="viewport"</w:t>
+                      </w:r>
+                      <w:r>
+                        <w:rPr>
+                          <w:rFonts w:ascii="Consolas" w:hAnsi="Consolas" w:cs="Consolas"/>
+                          <w:color w:val="000000"/>
+                          <w:sz w:val="19"/>
+                          <w:szCs w:val="19"/>
+                        </w:rPr>
+                        <w:t xml:space="preserve"> </w:t>
+                      </w:r>
+                      <w:r>
+                        <w:rPr>
+                          <w:rFonts w:ascii="Consolas" w:hAnsi="Consolas" w:cs="Consolas"/>
+                          <w:color w:val="FF0000"/>
+                          <w:sz w:val="19"/>
+                          <w:szCs w:val="19"/>
+                        </w:rPr>
+                        <w:t>content</w:t>
+                      </w:r>
+                      <w:r>
+                        <w:rPr>
+                          <w:rFonts w:ascii="Consolas" w:hAnsi="Consolas" w:cs="Consolas"/>
+                          <w:color w:val="0000FF"/>
+                          <w:sz w:val="19"/>
+                          <w:szCs w:val="19"/>
+                        </w:rPr>
+                        <w:t>="width=device-</w:t>
+                      </w:r>
+                      <w:proofErr w:type="spellStart"/>
+                      <w:proofErr w:type="gramStart"/>
+                      <w:r>
+                        <w:rPr>
+                          <w:rFonts w:ascii="Consolas" w:hAnsi="Consolas" w:cs="Consolas"/>
+                          <w:color w:val="0000FF"/>
+                          <w:sz w:val="19"/>
+                          <w:szCs w:val="19"/>
+                        </w:rPr>
+                        <w:t>width,initial</w:t>
+                      </w:r>
+                      <w:proofErr w:type="spellEnd"/>
+                      <w:proofErr w:type="gramEnd"/>
+                      <w:r>
+                        <w:rPr>
+                          <w:rFonts w:ascii="Consolas" w:hAnsi="Consolas" w:cs="Consolas"/>
+                          <w:color w:val="0000FF"/>
+                          <w:sz w:val="19"/>
+                          <w:szCs w:val="19"/>
+                        </w:rPr>
+                        <w:t>-scale=1"&gt;</w:t>
+                      </w:r>
+                    </w:p>
+                    <w:p>
+                      <w:pPr>
+                        <w:autoSpaceDE w:val="0"/>
+                        <w:autoSpaceDN w:val="0"/>
+                        <w:adjustRightInd w:val="0"/>
+                        <w:spacing w:after="0" w:line="240" w:lineRule="auto"/>
+                        <w:rPr>
+                          <w:rFonts w:ascii="Consolas" w:hAnsi="Consolas" w:cs="Consolas"/>
+                          <w:color w:val="000000"/>
+                          <w:sz w:val="19"/>
+                          <w:szCs w:val="19"/>
+                        </w:rPr>
+                      </w:pPr>
+                      <w:r>
+                        <w:rPr>
+                          <w:rFonts w:ascii="Consolas" w:hAnsi="Consolas" w:cs="Consolas"/>
+                          <w:color w:val="000000"/>
+                          <w:sz w:val="19"/>
+                          <w:szCs w:val="19"/>
+                        </w:rPr>
+                        <w:t xml:space="preserve">    </w:t>
+                      </w:r>
+                      <w:r>
+                        <w:rPr>
+                          <w:rFonts w:ascii="Consolas" w:hAnsi="Consolas" w:cs="Consolas"/>
+                          <w:color w:val="0000FF"/>
+                          <w:sz w:val="19"/>
+                          <w:szCs w:val="19"/>
+                        </w:rPr>
+                        <w:t>&lt;</w:t>
+                      </w:r>
+                      <w:r>
+                        <w:rPr>
+                          <w:rFonts w:ascii="Consolas" w:hAnsi="Consolas" w:cs="Consolas"/>
+                          <w:color w:val="800000"/>
+                          <w:sz w:val="19"/>
+                          <w:szCs w:val="19"/>
+                        </w:rPr>
+                        <w:t>title</w:t>
+                      </w:r>
+                      <w:r>
+                        <w:rPr>
+                          <w:rFonts w:ascii="Consolas" w:hAnsi="Consolas" w:cs="Consolas"/>
+                          <w:color w:val="0000FF"/>
+                          <w:sz w:val="19"/>
+                          <w:szCs w:val="19"/>
+                        </w:rPr>
+                        <w:t>&gt;</w:t>
+                      </w:r>
+                      <w:r>
+                        <w:rPr>
+                          <w:rFonts w:ascii="Consolas" w:hAnsi="Consolas" w:cs="Consolas"/>
+                          <w:color w:val="000000"/>
+                          <w:sz w:val="19"/>
+                          <w:szCs w:val="19"/>
+                        </w:rPr>
+                        <w:t>FSC Identikit</w:t>
+                      </w:r>
+                      <w:r>
+                        <w:rPr>
+                          <w:rFonts w:ascii="Consolas" w:hAnsi="Consolas" w:cs="Consolas"/>
+                          <w:color w:val="0000FF"/>
+                          <w:sz w:val="19"/>
+                          <w:szCs w:val="19"/>
+                        </w:rPr>
+                        <w:t>&lt;/</w:t>
+                      </w:r>
+                      <w:r>
+                        <w:rPr>
+                          <w:rFonts w:ascii="Consolas" w:hAnsi="Consolas" w:cs="Consolas"/>
+                          <w:color w:val="800000"/>
+                          <w:sz w:val="19"/>
+                          <w:szCs w:val="19"/>
+                        </w:rPr>
+                        <w:t>title</w:t>
+                      </w:r>
+                      <w:r>
+                        <w:rPr>
+                          <w:rFonts w:ascii="Consolas" w:hAnsi="Consolas" w:cs="Consolas"/>
+                          <w:color w:val="0000FF"/>
+                          <w:sz w:val="19"/>
+                          <w:szCs w:val="19"/>
+                        </w:rPr>
+                        <w:t>&gt;</w:t>
+                      </w:r>
+                    </w:p>
+                    <w:p>
+                      <w:pPr>
+                        <w:autoSpaceDE w:val="0"/>
+                        <w:autoSpaceDN w:val="0"/>
+                        <w:adjustRightInd w:val="0"/>
+                        <w:spacing w:after="0" w:line="240" w:lineRule="auto"/>
+                        <w:rPr>
+                          <w:rFonts w:ascii="Consolas" w:hAnsi="Consolas" w:cs="Consolas"/>
+                          <w:color w:val="000000"/>
+                          <w:sz w:val="19"/>
+                          <w:szCs w:val="19"/>
+                        </w:rPr>
+                      </w:pPr>
+                      <w:r>
+                        <w:rPr>
+                          <w:rFonts w:ascii="Consolas" w:hAnsi="Consolas" w:cs="Consolas"/>
+                          <w:color w:val="000000"/>
+                          <w:sz w:val="19"/>
+                          <w:szCs w:val="19"/>
+                        </w:rPr>
+                        <w:t xml:space="preserve">    </w:t>
+                      </w:r>
+                      <w:r>
+                        <w:rPr>
+                          <w:rFonts w:ascii="Consolas" w:hAnsi="Consolas" w:cs="Consolas"/>
+                          <w:color w:val="0000FF"/>
+                          <w:sz w:val="19"/>
+                          <w:szCs w:val="19"/>
+                        </w:rPr>
+                        <w:t>&lt;</w:t>
+                      </w:r>
+                      <w:r>
+                        <w:rPr>
+                          <w:rFonts w:ascii="Consolas" w:hAnsi="Consolas" w:cs="Consolas"/>
+                          <w:color w:val="800000"/>
+                          <w:sz w:val="19"/>
+                          <w:szCs w:val="19"/>
+                        </w:rPr>
+                        <w:t>script</w:t>
+                      </w:r>
+                      <w:r>
+                        <w:rPr>
+                          <w:rFonts w:ascii="Consolas" w:hAnsi="Consolas" w:cs="Consolas"/>
+                          <w:color w:val="0000FF"/>
+                          <w:sz w:val="19"/>
+                          <w:szCs w:val="19"/>
+                        </w:rPr>
+                        <w:t>&gt;</w:t>
+                      </w:r>
+                    </w:p>
+                    <w:p>
+                      <w:pPr>
+                        <w:autoSpaceDE w:val="0"/>
+                        <w:autoSpaceDN w:val="0"/>
+                        <w:adjustRightInd w:val="0"/>
+                        <w:spacing w:after="0" w:line="240" w:lineRule="auto"/>
+                        <w:rPr>
+                          <w:rFonts w:ascii="Consolas" w:hAnsi="Consolas" w:cs="Consolas"/>
+                          <w:color w:val="008000"/>
+                          <w:sz w:val="19"/>
+                          <w:szCs w:val="19"/>
+                        </w:rPr>
+                      </w:pPr>
+                      <w:r>
+                        <w:rPr>
+                          <w:rFonts w:ascii="Consolas" w:hAnsi="Consolas" w:cs="Consolas"/>
+                          <w:color w:val="000000"/>
+                          <w:sz w:val="19"/>
+                          <w:szCs w:val="19"/>
+                        </w:rPr>
+                        <w:t xml:space="preserve">        </w:t>
+                      </w:r>
+                      <w:r>
+                        <w:rPr>
+                          <w:rFonts w:ascii="Consolas" w:hAnsi="Consolas" w:cs="Consolas"/>
+                          <w:color w:val="008000"/>
+                          <w:sz w:val="19"/>
+                          <w:szCs w:val="19"/>
+                        </w:rPr>
+                        <w:t>//Legacy method (still supported)</w:t>
+                      </w:r>
+                    </w:p>
+                    <w:p>
+                      <w:pPr>
+                        <w:autoSpaceDE w:val="0"/>
+                        <w:autoSpaceDN w:val="0"/>
+                        <w:adjustRightInd w:val="0"/>
+                        <w:spacing w:after="0" w:line="240" w:lineRule="auto"/>
+                        <w:rPr>
+                          <w:rFonts w:ascii="Consolas" w:hAnsi="Consolas" w:cs="Consolas"/>
+                          <w:color w:val="008000"/>
+                          <w:sz w:val="19"/>
+                          <w:szCs w:val="19"/>
+                        </w:rPr>
+                      </w:pPr>
+                      <w:r>
+                        <w:rPr>
+                          <w:rFonts w:ascii="Consolas" w:hAnsi="Consolas" w:cs="Consolas"/>
+                          <w:color w:val="000000"/>
+                          <w:sz w:val="19"/>
+                          <w:szCs w:val="19"/>
+                        </w:rPr>
+                        <w:t xml:space="preserve">        </w:t>
+                      </w:r>
+                      <w:r>
+                        <w:rPr>
+                          <w:rFonts w:ascii="Consolas" w:hAnsi="Consolas" w:cs="Consolas"/>
+                          <w:color w:val="008000"/>
+                          <w:sz w:val="19"/>
+                          <w:szCs w:val="19"/>
+                        </w:rPr>
+                        <w:t xml:space="preserve">//var </w:t>
+                      </w:r>
+                      <w:proofErr w:type="spellStart"/>
+                      <w:r>
+                        <w:rPr>
+                          <w:rFonts w:ascii="Consolas" w:hAnsi="Consolas" w:cs="Consolas"/>
+                          <w:color w:val="008000"/>
+                          <w:sz w:val="19"/>
+                          <w:szCs w:val="19"/>
+                        </w:rPr>
+                        <w:t>tombiopath</w:t>
+                      </w:r>
+                      <w:proofErr w:type="spellEnd"/>
+                      <w:r>
+                        <w:rPr>
+                          <w:rFonts w:ascii="Consolas" w:hAnsi="Consolas" w:cs="Consolas"/>
+                          <w:color w:val="008000"/>
+                          <w:sz w:val="19"/>
+                          <w:szCs w:val="19"/>
+                        </w:rPr>
+                        <w:t xml:space="preserve"> = "</w:t>
+                      </w:r>
+                      <w:proofErr w:type="spellStart"/>
+                      <w:r>
+                        <w:rPr>
+                          <w:rFonts w:ascii="Consolas" w:hAnsi="Consolas" w:cs="Consolas"/>
+                          <w:color w:val="008000"/>
+                          <w:sz w:val="19"/>
+                          <w:szCs w:val="19"/>
+                        </w:rPr>
+                        <w:t>tombio</w:t>
+                      </w:r>
+                      <w:proofErr w:type="spellEnd"/>
+                      <w:r>
+                        <w:rPr>
+                          <w:rFonts w:ascii="Consolas" w:hAnsi="Consolas" w:cs="Consolas"/>
+                          <w:color w:val="008000"/>
+                          <w:sz w:val="19"/>
+                          <w:szCs w:val="19"/>
+                        </w:rPr>
+                        <w:t>/" //deprecated from 1.6.0</w:t>
+                      </w:r>
+                    </w:p>
+                    <w:p>
+                      <w:pPr>
+                        <w:autoSpaceDE w:val="0"/>
+                        <w:autoSpaceDN w:val="0"/>
+                        <w:adjustRightInd w:val="0"/>
+                        <w:spacing w:after="0" w:line="240" w:lineRule="auto"/>
+                        <w:rPr>
+                          <w:rFonts w:ascii="Consolas" w:hAnsi="Consolas" w:cs="Consolas"/>
+                          <w:color w:val="008000"/>
+                          <w:sz w:val="19"/>
+                          <w:szCs w:val="19"/>
+                        </w:rPr>
+                      </w:pPr>
+                      <w:r>
+                        <w:rPr>
+                          <w:rFonts w:ascii="Consolas" w:hAnsi="Consolas" w:cs="Consolas"/>
+                          <w:color w:val="000000"/>
+                          <w:sz w:val="19"/>
+                          <w:szCs w:val="19"/>
+                        </w:rPr>
+                        <w:t xml:space="preserve">        </w:t>
+                      </w:r>
+                      <w:r>
+                        <w:rPr>
+                          <w:rFonts w:ascii="Consolas" w:hAnsi="Consolas" w:cs="Consolas"/>
+                          <w:color w:val="008000"/>
+                          <w:sz w:val="19"/>
+                          <w:szCs w:val="19"/>
+                        </w:rPr>
+                        <w:t xml:space="preserve">//var </w:t>
+                      </w:r>
+                      <w:proofErr w:type="spellStart"/>
+                      <w:r>
+                        <w:rPr>
+                          <w:rFonts w:ascii="Consolas" w:hAnsi="Consolas" w:cs="Consolas"/>
+                          <w:color w:val="008000"/>
+                          <w:sz w:val="19"/>
+                          <w:szCs w:val="19"/>
+                        </w:rPr>
+                        <w:t>tombiokbpath</w:t>
+                      </w:r>
+                      <w:proofErr w:type="spellEnd"/>
+                      <w:r>
+                        <w:rPr>
+                          <w:rFonts w:ascii="Consolas" w:hAnsi="Consolas" w:cs="Consolas"/>
+                          <w:color w:val="008000"/>
+                          <w:sz w:val="19"/>
+                          <w:szCs w:val="19"/>
+                        </w:rPr>
+                        <w:t xml:space="preserve"> = "kb/biscuits/" //deprecated from 1.6.0</w:t>
+                      </w:r>
+                    </w:p>
+                    <w:p>
+                      <w:pPr>
+                        <w:autoSpaceDE w:val="0"/>
+                        <w:autoSpaceDN w:val="0"/>
+                        <w:adjustRightInd w:val="0"/>
+                        <w:spacing w:after="0" w:line="240" w:lineRule="auto"/>
+                        <w:rPr>
+                          <w:rFonts w:ascii="Consolas" w:hAnsi="Consolas" w:cs="Consolas"/>
+                          <w:color w:val="000000"/>
+                          <w:sz w:val="19"/>
+                          <w:szCs w:val="19"/>
+                        </w:rPr>
+                      </w:pPr>
+                    </w:p>
+                    <w:p>
+                      <w:pPr>
+                        <w:autoSpaceDE w:val="0"/>
+                        <w:autoSpaceDN w:val="0"/>
+                        <w:adjustRightInd w:val="0"/>
+                        <w:spacing w:after="0" w:line="240" w:lineRule="auto"/>
+                        <w:rPr>
+                          <w:rFonts w:ascii="Consolas" w:hAnsi="Consolas" w:cs="Consolas"/>
+                          <w:color w:val="008000"/>
+                          <w:sz w:val="19"/>
+                          <w:szCs w:val="19"/>
+                        </w:rPr>
+                      </w:pPr>
+                      <w:r>
+                        <w:rPr>
+                          <w:rFonts w:ascii="Consolas" w:hAnsi="Consolas" w:cs="Consolas"/>
+                          <w:color w:val="000000"/>
+                          <w:sz w:val="19"/>
+                          <w:szCs w:val="19"/>
+                        </w:rPr>
+                        <w:t xml:space="preserve">        </w:t>
+                      </w:r>
+                      <w:r>
+                        <w:rPr>
+                          <w:rFonts w:ascii="Consolas" w:hAnsi="Consolas" w:cs="Consolas"/>
+                          <w:color w:val="008000"/>
+                          <w:sz w:val="19"/>
+                          <w:szCs w:val="19"/>
+                        </w:rPr>
+                        <w:t>//Set options to tailor page configuration (from 1.6.0 onwards)</w:t>
+                      </w:r>
+                    </w:p>
+                    <w:p>
+                      <w:pPr>
+                        <w:autoSpaceDE w:val="0"/>
+                        <w:autoSpaceDN w:val="0"/>
+                        <w:adjustRightInd w:val="0"/>
+                        <w:spacing w:after="0" w:line="240" w:lineRule="auto"/>
+                        <w:rPr>
+                          <w:rFonts w:ascii="Consolas" w:hAnsi="Consolas" w:cs="Consolas"/>
+                          <w:color w:val="000000"/>
+                          <w:sz w:val="19"/>
+                          <w:szCs w:val="19"/>
+                        </w:rPr>
+                      </w:pPr>
+                      <w:r>
+                        <w:rPr>
+                          <w:rFonts w:ascii="Consolas" w:hAnsi="Consolas" w:cs="Consolas"/>
+                          <w:color w:val="000000"/>
+                          <w:sz w:val="19"/>
+                          <w:szCs w:val="19"/>
+                        </w:rPr>
+                        <w:t xml:space="preserve">        </w:t>
+                      </w:r>
+                      <w:r>
+                        <w:rPr>
+                          <w:rFonts w:ascii="Consolas" w:hAnsi="Consolas" w:cs="Consolas"/>
+                          <w:color w:val="0000FF"/>
+                          <w:sz w:val="19"/>
+                          <w:szCs w:val="19"/>
+                        </w:rPr>
+                        <w:t>var</w:t>
+                      </w:r>
+                      <w:r>
+                        <w:rPr>
+                          <w:rFonts w:ascii="Consolas" w:hAnsi="Consolas" w:cs="Consolas"/>
+                          <w:color w:val="000000"/>
+                          <w:sz w:val="19"/>
+                          <w:szCs w:val="19"/>
+                        </w:rPr>
+                        <w:t xml:space="preserve"> </w:t>
+                      </w:r>
+                      <w:proofErr w:type="spellStart"/>
+                      <w:r>
+                        <w:rPr>
+                          <w:rFonts w:ascii="Consolas" w:hAnsi="Consolas" w:cs="Consolas"/>
+                          <w:color w:val="000000"/>
+                          <w:sz w:val="19"/>
+                          <w:szCs w:val="19"/>
+                        </w:rPr>
+                        <w:t>tombiovis</w:t>
+                      </w:r>
+                      <w:proofErr w:type="spellEnd"/>
+                      <w:r>
+                        <w:rPr>
+                          <w:rFonts w:ascii="Consolas" w:hAnsi="Consolas" w:cs="Consolas"/>
+                          <w:color w:val="000000"/>
+                          <w:sz w:val="19"/>
+                          <w:szCs w:val="19"/>
+                        </w:rPr>
+                        <w:t xml:space="preserve"> = {</w:t>
+                      </w:r>
+                    </w:p>
+                    <w:p>
+                      <w:pPr>
+                        <w:autoSpaceDE w:val="0"/>
+                        <w:autoSpaceDN w:val="0"/>
+                        <w:adjustRightInd w:val="0"/>
+                        <w:spacing w:after="0" w:line="240" w:lineRule="auto"/>
+                        <w:rPr>
+                          <w:rFonts w:ascii="Consolas" w:hAnsi="Consolas" w:cs="Consolas"/>
+                          <w:color w:val="000000"/>
+                          <w:sz w:val="19"/>
+                          <w:szCs w:val="19"/>
+                        </w:rPr>
+                      </w:pPr>
+                      <w:r>
+                        <w:rPr>
+                          <w:rFonts w:ascii="Consolas" w:hAnsi="Consolas" w:cs="Consolas"/>
+                          <w:color w:val="000000"/>
+                          <w:sz w:val="19"/>
+                          <w:szCs w:val="19"/>
+                        </w:rPr>
+                        <w:t xml:space="preserve">            opts: {</w:t>
+                      </w:r>
+                    </w:p>
+                    <w:p>
+                      <w:pPr>
+                        <w:autoSpaceDE w:val="0"/>
+                        <w:autoSpaceDN w:val="0"/>
+                        <w:adjustRightInd w:val="0"/>
+                        <w:spacing w:after="0" w:line="240" w:lineRule="auto"/>
+                        <w:rPr>
+                          <w:rFonts w:ascii="Consolas" w:hAnsi="Consolas" w:cs="Consolas"/>
+                          <w:color w:val="000000"/>
+                          <w:sz w:val="19"/>
+                          <w:szCs w:val="19"/>
+                        </w:rPr>
+                      </w:pPr>
+                      <w:r>
+                        <w:rPr>
+                          <w:rFonts w:ascii="Consolas" w:hAnsi="Consolas" w:cs="Consolas"/>
+                          <w:color w:val="000000"/>
+                          <w:sz w:val="19"/>
+                          <w:szCs w:val="19"/>
+                        </w:rPr>
+                        <w:t xml:space="preserve">                </w:t>
+                      </w:r>
+                      <w:proofErr w:type="spellStart"/>
+                      <w:r>
+                        <w:rPr>
+                          <w:rFonts w:ascii="Consolas" w:hAnsi="Consolas" w:cs="Consolas"/>
+                          <w:color w:val="000000"/>
+                          <w:sz w:val="19"/>
+                          <w:szCs w:val="19"/>
+                        </w:rPr>
+                        <w:t>hideVisDropdown</w:t>
+                      </w:r>
+                      <w:proofErr w:type="spellEnd"/>
+                      <w:r>
+                        <w:rPr>
+                          <w:rFonts w:ascii="Consolas" w:hAnsi="Consolas" w:cs="Consolas"/>
+                          <w:color w:val="000000"/>
+                          <w:sz w:val="19"/>
+                          <w:szCs w:val="19"/>
+                        </w:rPr>
+                        <w:t xml:space="preserve">: </w:t>
+                      </w:r>
+                      <w:r>
+                        <w:rPr>
+                          <w:rFonts w:ascii="Consolas" w:hAnsi="Consolas" w:cs="Consolas"/>
+                          <w:color w:val="0000FF"/>
+                          <w:sz w:val="19"/>
+                          <w:szCs w:val="19"/>
+                        </w:rPr>
+                        <w:t>false</w:t>
+                      </w:r>
+                      <w:r>
+                        <w:rPr>
+                          <w:rFonts w:ascii="Consolas" w:hAnsi="Consolas" w:cs="Consolas"/>
+                          <w:color w:val="000000"/>
+                          <w:sz w:val="19"/>
+                          <w:szCs w:val="19"/>
+                        </w:rPr>
+                        <w:t>,</w:t>
+                      </w:r>
+                    </w:p>
+                    <w:p>
+                      <w:pPr>
+                        <w:autoSpaceDE w:val="0"/>
+                        <w:autoSpaceDN w:val="0"/>
+                        <w:adjustRightInd w:val="0"/>
+                        <w:spacing w:after="0" w:line="240" w:lineRule="auto"/>
+                        <w:rPr>
+                          <w:rFonts w:ascii="Consolas" w:hAnsi="Consolas" w:cs="Consolas"/>
+                          <w:color w:val="008000"/>
+                          <w:sz w:val="19"/>
+                          <w:szCs w:val="19"/>
+                        </w:rPr>
+                      </w:pPr>
+                      <w:r>
+                        <w:rPr>
+                          <w:rFonts w:ascii="Consolas" w:hAnsi="Consolas" w:cs="Consolas"/>
+                          <w:color w:val="000000"/>
+                          <w:sz w:val="19"/>
+                          <w:szCs w:val="19"/>
+                        </w:rPr>
+                        <w:t xml:space="preserve">                </w:t>
+                      </w:r>
+                      <w:r>
+                        <w:rPr>
+                          <w:rFonts w:ascii="Consolas" w:hAnsi="Consolas" w:cs="Consolas"/>
+                          <w:color w:val="008000"/>
+                          <w:sz w:val="19"/>
+                          <w:szCs w:val="19"/>
+                        </w:rPr>
+                        <w:t>//tools: ["vis1", "vis2", "vis3", "vis4", "vis5"],</w:t>
+                      </w:r>
+                    </w:p>
+                    <w:p>
+                      <w:pPr>
+                        <w:autoSpaceDE w:val="0"/>
+                        <w:autoSpaceDN w:val="0"/>
+                        <w:adjustRightInd w:val="0"/>
+                        <w:spacing w:after="0" w:line="240" w:lineRule="auto"/>
+                        <w:rPr>
+                          <w:rFonts w:ascii="Consolas" w:hAnsi="Consolas" w:cs="Consolas"/>
+                          <w:color w:val="008000"/>
+                          <w:sz w:val="19"/>
+                          <w:szCs w:val="19"/>
+                        </w:rPr>
+                      </w:pPr>
+                      <w:r>
+                        <w:rPr>
+                          <w:rFonts w:ascii="Consolas" w:hAnsi="Consolas" w:cs="Consolas"/>
+                          <w:color w:val="000000"/>
+                          <w:sz w:val="19"/>
+                          <w:szCs w:val="19"/>
+                        </w:rPr>
+                        <w:t xml:space="preserve">                </w:t>
+                      </w:r>
+                      <w:r>
+                        <w:rPr>
+                          <w:rFonts w:ascii="Consolas" w:hAnsi="Consolas" w:cs="Consolas"/>
+                          <w:color w:val="008000"/>
+                          <w:sz w:val="19"/>
+                          <w:szCs w:val="19"/>
+                        </w:rPr>
+                        <w:t>//</w:t>
+                      </w:r>
+                      <w:proofErr w:type="spellStart"/>
+                      <w:r>
+                        <w:rPr>
+                          <w:rFonts w:ascii="Consolas" w:hAnsi="Consolas" w:cs="Consolas"/>
+                          <w:color w:val="008000"/>
+                          <w:sz w:val="19"/>
+                          <w:szCs w:val="19"/>
+                        </w:rPr>
+                        <w:t>selectedTool</w:t>
+                      </w:r>
+                      <w:proofErr w:type="spellEnd"/>
+                      <w:r>
+                        <w:rPr>
+                          <w:rFonts w:ascii="Consolas" w:hAnsi="Consolas" w:cs="Consolas"/>
+                          <w:color w:val="008000"/>
+                          <w:sz w:val="19"/>
+                          <w:szCs w:val="19"/>
+                        </w:rPr>
+                        <w:t xml:space="preserve">: "vis1", </w:t>
+                      </w:r>
+                    </w:p>
+                    <w:p>
+                      <w:pPr>
+                        <w:autoSpaceDE w:val="0"/>
+                        <w:autoSpaceDN w:val="0"/>
+                        <w:adjustRightInd w:val="0"/>
+                        <w:spacing w:after="0" w:line="240" w:lineRule="auto"/>
+                        <w:rPr>
+                          <w:rFonts w:ascii="Consolas" w:hAnsi="Consolas" w:cs="Consolas"/>
+                          <w:color w:val="008000"/>
+                          <w:sz w:val="19"/>
+                          <w:szCs w:val="19"/>
+                        </w:rPr>
+                      </w:pPr>
+                      <w:r>
+                        <w:rPr>
+                          <w:rFonts w:ascii="Consolas" w:hAnsi="Consolas" w:cs="Consolas"/>
+                          <w:color w:val="000000"/>
+                          <w:sz w:val="19"/>
+                          <w:szCs w:val="19"/>
+                        </w:rPr>
+                        <w:t xml:space="preserve">                </w:t>
+                      </w:r>
+                      <w:r>
+                        <w:rPr>
+                          <w:rFonts w:ascii="Consolas" w:hAnsi="Consolas" w:cs="Consolas"/>
+                          <w:color w:val="008000"/>
+                          <w:sz w:val="19"/>
+                          <w:szCs w:val="19"/>
+                        </w:rPr>
+                        <w:t>//</w:t>
+                      </w:r>
+                      <w:proofErr w:type="spellStart"/>
+                      <w:r>
+                        <w:rPr>
+                          <w:rFonts w:ascii="Consolas" w:hAnsi="Consolas" w:cs="Consolas"/>
+                          <w:color w:val="008000"/>
+                          <w:sz w:val="19"/>
+                          <w:szCs w:val="19"/>
+                        </w:rPr>
+                        <w:t>lastVisualisation</w:t>
+                      </w:r>
+                      <w:proofErr w:type="spellEnd"/>
+                      <w:r>
+                        <w:rPr>
+                          <w:rFonts w:ascii="Consolas" w:hAnsi="Consolas" w:cs="Consolas"/>
+                          <w:color w:val="008000"/>
+                          <w:sz w:val="19"/>
+                          <w:szCs w:val="19"/>
+                        </w:rPr>
+                        <w:t>: "vis1",</w:t>
+                      </w:r>
+                    </w:p>
+                    <w:p>
+                      <w:pPr>
+                        <w:autoSpaceDE w:val="0"/>
+                        <w:autoSpaceDN w:val="0"/>
+                        <w:adjustRightInd w:val="0"/>
+                        <w:spacing w:after="0" w:line="240" w:lineRule="auto"/>
+                        <w:rPr>
+                          <w:rFonts w:ascii="Consolas" w:hAnsi="Consolas" w:cs="Consolas"/>
+                          <w:color w:val="000000"/>
+                          <w:sz w:val="19"/>
+                          <w:szCs w:val="19"/>
+                        </w:rPr>
+                      </w:pPr>
+                      <w:r>
+                        <w:rPr>
+                          <w:rFonts w:ascii="Consolas" w:hAnsi="Consolas" w:cs="Consolas"/>
+                          <w:color w:val="000000"/>
+                          <w:sz w:val="19"/>
+                          <w:szCs w:val="19"/>
+                        </w:rPr>
+                        <w:t xml:space="preserve">                </w:t>
+                      </w:r>
+                      <w:proofErr w:type="spellStart"/>
+                      <w:r>
+                        <w:rPr>
+                          <w:rFonts w:ascii="Consolas" w:hAnsi="Consolas" w:cs="Consolas"/>
+                          <w:color w:val="000000"/>
+                          <w:sz w:val="19"/>
+                          <w:szCs w:val="19"/>
+                        </w:rPr>
+                        <w:t>toolconfig</w:t>
+                      </w:r>
+                      <w:proofErr w:type="spellEnd"/>
+                      <w:r>
+                        <w:rPr>
+                          <w:rFonts w:ascii="Consolas" w:hAnsi="Consolas" w:cs="Consolas"/>
+                          <w:color w:val="000000"/>
+                          <w:sz w:val="19"/>
+                          <w:szCs w:val="19"/>
+                        </w:rPr>
+                        <w:t>: {</w:t>
+                      </w:r>
+                    </w:p>
+                    <w:p>
+                      <w:pPr>
+                        <w:autoSpaceDE w:val="0"/>
+                        <w:autoSpaceDN w:val="0"/>
+                        <w:adjustRightInd w:val="0"/>
+                        <w:spacing w:after="0" w:line="240" w:lineRule="auto"/>
+                        <w:rPr>
+                          <w:rFonts w:ascii="Consolas" w:hAnsi="Consolas" w:cs="Consolas"/>
+                          <w:color w:val="000000"/>
+                          <w:sz w:val="19"/>
+                          <w:szCs w:val="19"/>
+                        </w:rPr>
+                      </w:pPr>
+                      <w:r>
+                        <w:rPr>
+                          <w:rFonts w:ascii="Consolas" w:hAnsi="Consolas" w:cs="Consolas"/>
+                          <w:color w:val="000000"/>
+                          <w:sz w:val="19"/>
+                          <w:szCs w:val="19"/>
+                        </w:rPr>
+                        <w:t xml:space="preserve">                    </w:t>
+                      </w:r>
+                      <w:proofErr w:type="spellStart"/>
+                      <w:r>
+                        <w:rPr>
+                          <w:rFonts w:ascii="Consolas" w:hAnsi="Consolas" w:cs="Consolas"/>
+                          <w:color w:val="000000"/>
+                          <w:sz w:val="19"/>
+                          <w:szCs w:val="19"/>
+                        </w:rPr>
+                        <w:t>keyinput</w:t>
+                      </w:r>
+                      <w:proofErr w:type="spellEnd"/>
+                      <w:r>
+                        <w:rPr>
+                          <w:rFonts w:ascii="Consolas" w:hAnsi="Consolas" w:cs="Consolas"/>
+                          <w:color w:val="000000"/>
+                          <w:sz w:val="19"/>
+                          <w:szCs w:val="19"/>
+                        </w:rPr>
+                        <w:t>: {</w:t>
+                      </w:r>
+                    </w:p>
+                    <w:p>
+                      <w:pPr>
+                        <w:autoSpaceDE w:val="0"/>
+                        <w:autoSpaceDN w:val="0"/>
+                        <w:adjustRightInd w:val="0"/>
+                        <w:spacing w:after="0" w:line="240" w:lineRule="auto"/>
+                        <w:rPr>
+                          <w:rFonts w:ascii="Consolas" w:hAnsi="Consolas" w:cs="Consolas"/>
+                          <w:color w:val="000000"/>
+                          <w:sz w:val="19"/>
+                          <w:szCs w:val="19"/>
+                        </w:rPr>
+                      </w:pPr>
+                      <w:r>
+                        <w:rPr>
+                          <w:rFonts w:ascii="Consolas" w:hAnsi="Consolas" w:cs="Consolas"/>
+                          <w:color w:val="000000"/>
+                          <w:sz w:val="19"/>
+                          <w:szCs w:val="19"/>
+                        </w:rPr>
+                        <w:t xml:space="preserve">                        </w:t>
+                      </w:r>
+                      <w:proofErr w:type="spellStart"/>
+                      <w:r>
+                        <w:rPr>
+                          <w:rFonts w:ascii="Consolas" w:hAnsi="Consolas" w:cs="Consolas"/>
+                          <w:color w:val="000000"/>
+                          <w:sz w:val="19"/>
+                          <w:szCs w:val="19"/>
+                        </w:rPr>
+                        <w:t>selectedGroup</w:t>
+                      </w:r>
+                      <w:proofErr w:type="spellEnd"/>
+                      <w:r>
+                        <w:rPr>
+                          <w:rFonts w:ascii="Consolas" w:hAnsi="Consolas" w:cs="Consolas"/>
+                          <w:color w:val="000000"/>
+                          <w:sz w:val="19"/>
+                          <w:szCs w:val="19"/>
+                        </w:rPr>
+                        <w:t xml:space="preserve">: </w:t>
+                      </w:r>
+                      <w:r>
+                        <w:rPr>
+                          <w:rFonts w:ascii="Consolas" w:hAnsi="Consolas" w:cs="Consolas"/>
+                          <w:color w:val="A31515"/>
+                          <w:sz w:val="19"/>
+                          <w:szCs w:val="19"/>
+                        </w:rPr>
+                        <w:t>"Structure"</w:t>
+                      </w:r>
+                      <w:r>
+                        <w:rPr>
+                          <w:rFonts w:ascii="Consolas" w:hAnsi="Consolas" w:cs="Consolas"/>
+                          <w:color w:val="000000"/>
+                          <w:sz w:val="19"/>
+                          <w:szCs w:val="19"/>
+                        </w:rPr>
+                        <w:t>,</w:t>
+                      </w:r>
+                    </w:p>
+                    <w:p>
+                      <w:pPr>
+                        <w:autoSpaceDE w:val="0"/>
+                        <w:autoSpaceDN w:val="0"/>
+                        <w:adjustRightInd w:val="0"/>
+                        <w:spacing w:after="0" w:line="240" w:lineRule="auto"/>
+                        <w:rPr>
+                          <w:rFonts w:ascii="Consolas" w:hAnsi="Consolas" w:cs="Consolas"/>
+                          <w:color w:val="000000"/>
+                          <w:sz w:val="19"/>
+                          <w:szCs w:val="19"/>
+                        </w:rPr>
+                      </w:pPr>
+                      <w:r>
+                        <w:rPr>
+                          <w:rFonts w:ascii="Consolas" w:hAnsi="Consolas" w:cs="Consolas"/>
+                          <w:color w:val="000000"/>
+                          <w:sz w:val="19"/>
+                          <w:szCs w:val="19"/>
+                        </w:rPr>
+                        <w:t xml:space="preserve">                    },</w:t>
+                      </w:r>
+                    </w:p>
+                    <w:p>
+                      <w:pPr>
+                        <w:autoSpaceDE w:val="0"/>
+                        <w:autoSpaceDN w:val="0"/>
+                        <w:adjustRightInd w:val="0"/>
+                        <w:spacing w:after="0" w:line="240" w:lineRule="auto"/>
+                        <w:rPr>
+                          <w:rFonts w:ascii="Consolas" w:hAnsi="Consolas" w:cs="Consolas"/>
+                          <w:color w:val="008000"/>
+                          <w:sz w:val="19"/>
+                          <w:szCs w:val="19"/>
+                        </w:rPr>
+                      </w:pPr>
+                      <w:r>
+                        <w:rPr>
+                          <w:rFonts w:ascii="Consolas" w:hAnsi="Consolas" w:cs="Consolas"/>
+                          <w:color w:val="000000"/>
+                          <w:sz w:val="19"/>
+                          <w:szCs w:val="19"/>
+                        </w:rPr>
+                        <w:t xml:space="preserve">                    </w:t>
+                      </w:r>
+                      <w:r>
+                        <w:rPr>
+                          <w:rFonts w:ascii="Consolas" w:hAnsi="Consolas" w:cs="Consolas"/>
+                          <w:color w:val="008000"/>
+                          <w:sz w:val="19"/>
+                          <w:szCs w:val="19"/>
+                        </w:rPr>
+                        <w:t>//vis4: {</w:t>
+                      </w:r>
+                    </w:p>
+                    <w:p>
+                      <w:pPr>
+                        <w:autoSpaceDE w:val="0"/>
+                        <w:autoSpaceDN w:val="0"/>
+                        <w:adjustRightInd w:val="0"/>
+                        <w:spacing w:after="0" w:line="240" w:lineRule="auto"/>
+                        <w:rPr>
+                          <w:rFonts w:ascii="Consolas" w:hAnsi="Consolas" w:cs="Consolas"/>
+                          <w:color w:val="008000"/>
+                          <w:sz w:val="19"/>
+                          <w:szCs w:val="19"/>
+                        </w:rPr>
+                      </w:pPr>
+                      <w:r>
+                        <w:rPr>
+                          <w:rFonts w:ascii="Consolas" w:hAnsi="Consolas" w:cs="Consolas"/>
+                          <w:color w:val="000000"/>
+                          <w:sz w:val="19"/>
+                          <w:szCs w:val="19"/>
+                        </w:rPr>
+                        <w:t xml:space="preserve">                    </w:t>
+                      </w:r>
+                      <w:r>
+                        <w:rPr>
+                          <w:rFonts w:ascii="Consolas" w:hAnsi="Consolas" w:cs="Consolas"/>
+                          <w:color w:val="008000"/>
+                          <w:sz w:val="19"/>
+                          <w:szCs w:val="19"/>
+                        </w:rPr>
+                        <w:t xml:space="preserve">//    </w:t>
+                      </w:r>
+                      <w:proofErr w:type="spellStart"/>
+                      <w:r>
+                        <w:rPr>
+                          <w:rFonts w:ascii="Consolas" w:hAnsi="Consolas" w:cs="Consolas"/>
+                          <w:color w:val="008000"/>
+                          <w:sz w:val="19"/>
+                          <w:szCs w:val="19"/>
+                        </w:rPr>
+                        <w:t>subTitleChar</w:t>
+                      </w:r>
+                      <w:proofErr w:type="spellEnd"/>
+                      <w:r>
+                        <w:rPr>
+                          <w:rFonts w:ascii="Consolas" w:hAnsi="Consolas" w:cs="Consolas"/>
+                          <w:color w:val="008000"/>
+                          <w:sz w:val="19"/>
+                          <w:szCs w:val="19"/>
+                        </w:rPr>
+                        <w:t>: "</w:t>
+                      </w:r>
+                      <w:proofErr w:type="spellStart"/>
+                      <w:r>
+                        <w:rPr>
+                          <w:rFonts w:ascii="Consolas" w:hAnsi="Consolas" w:cs="Consolas"/>
+                          <w:color w:val="008000"/>
+                          <w:sz w:val="19"/>
+                          <w:szCs w:val="19"/>
+                        </w:rPr>
+                        <w:t>CommonName</w:t>
+                      </w:r>
+                      <w:proofErr w:type="spellEnd"/>
+                      <w:r>
+                        <w:rPr>
+                          <w:rFonts w:ascii="Consolas" w:hAnsi="Consolas" w:cs="Consolas"/>
+                          <w:color w:val="008000"/>
+                          <w:sz w:val="19"/>
+                          <w:szCs w:val="19"/>
+                        </w:rPr>
+                        <w:t>"</w:t>
+                      </w:r>
+                    </w:p>
+                    <w:p>
+                      <w:pPr>
+                        <w:autoSpaceDE w:val="0"/>
+                        <w:autoSpaceDN w:val="0"/>
+                        <w:adjustRightInd w:val="0"/>
+                        <w:spacing w:after="0" w:line="240" w:lineRule="auto"/>
+                        <w:rPr>
+                          <w:rFonts w:ascii="Consolas" w:hAnsi="Consolas" w:cs="Consolas"/>
+                          <w:color w:val="008000"/>
+                          <w:sz w:val="19"/>
+                          <w:szCs w:val="19"/>
+                        </w:rPr>
+                      </w:pPr>
+                      <w:r>
+                        <w:rPr>
+                          <w:rFonts w:ascii="Consolas" w:hAnsi="Consolas" w:cs="Consolas"/>
+                          <w:color w:val="000000"/>
+                          <w:sz w:val="19"/>
+                          <w:szCs w:val="19"/>
+                        </w:rPr>
+                        <w:t xml:space="preserve">                    </w:t>
+                      </w:r>
+                      <w:r>
+                        <w:rPr>
+                          <w:rFonts w:ascii="Consolas" w:hAnsi="Consolas" w:cs="Consolas"/>
+                          <w:color w:val="008000"/>
+                          <w:sz w:val="19"/>
+                          <w:szCs w:val="19"/>
+                        </w:rPr>
+                        <w:t>//}</w:t>
+                      </w:r>
+                    </w:p>
+                    <w:p>
+                      <w:pPr>
+                        <w:autoSpaceDE w:val="0"/>
+                        <w:autoSpaceDN w:val="0"/>
+                        <w:adjustRightInd w:val="0"/>
+                        <w:spacing w:after="0" w:line="240" w:lineRule="auto"/>
+                        <w:rPr>
+                          <w:rFonts w:ascii="Consolas" w:hAnsi="Consolas" w:cs="Consolas"/>
+                          <w:color w:val="000000"/>
+                          <w:sz w:val="19"/>
+                          <w:szCs w:val="19"/>
+                        </w:rPr>
+                      </w:pPr>
+                      <w:r>
+                        <w:rPr>
+                          <w:rFonts w:ascii="Consolas" w:hAnsi="Consolas" w:cs="Consolas"/>
+                          <w:color w:val="000000"/>
+                          <w:sz w:val="19"/>
+                          <w:szCs w:val="19"/>
+                        </w:rPr>
+                        <w:t xml:space="preserve">                },</w:t>
+                      </w:r>
+                    </w:p>
+                    <w:p>
+                      <w:pPr>
+                        <w:autoSpaceDE w:val="0"/>
+                        <w:autoSpaceDN w:val="0"/>
+                        <w:adjustRightInd w:val="0"/>
+                        <w:spacing w:after="0" w:line="240" w:lineRule="auto"/>
+                        <w:rPr>
+                          <w:rFonts w:ascii="Consolas" w:hAnsi="Consolas" w:cs="Consolas"/>
+                          <w:color w:val="008000"/>
+                          <w:sz w:val="19"/>
+                          <w:szCs w:val="19"/>
+                        </w:rPr>
+                      </w:pPr>
+                      <w:r>
+                        <w:rPr>
+                          <w:rFonts w:ascii="Consolas" w:hAnsi="Consolas" w:cs="Consolas"/>
+                          <w:color w:val="000000"/>
+                          <w:sz w:val="19"/>
+                          <w:szCs w:val="19"/>
+                        </w:rPr>
+                        <w:t xml:space="preserve">                </w:t>
+                      </w:r>
+                      <w:r>
+                        <w:rPr>
+                          <w:rFonts w:ascii="Consolas" w:hAnsi="Consolas" w:cs="Consolas"/>
+                          <w:color w:val="008000"/>
+                          <w:sz w:val="19"/>
+                          <w:szCs w:val="19"/>
+                        </w:rPr>
+                        <w:t>//</w:t>
+                      </w:r>
+                      <w:proofErr w:type="spellStart"/>
+                      <w:r>
+                        <w:rPr>
+                          <w:rFonts w:ascii="Consolas" w:hAnsi="Consolas" w:cs="Consolas"/>
+                          <w:color w:val="008000"/>
+                          <w:sz w:val="19"/>
+                          <w:szCs w:val="19"/>
+                        </w:rPr>
+                        <w:t>tombiover</w:t>
+                      </w:r>
+                      <w:proofErr w:type="spellEnd"/>
+                      <w:r>
+                        <w:rPr>
+                          <w:rFonts w:ascii="Consolas" w:hAnsi="Consolas" w:cs="Consolas"/>
+                          <w:color w:val="008000"/>
+                          <w:sz w:val="19"/>
+                          <w:szCs w:val="19"/>
+                        </w:rPr>
+                        <w:t>: "refresh-1",</w:t>
+                      </w:r>
+                    </w:p>
+                    <w:p>
+                      <w:pPr>
+                        <w:autoSpaceDE w:val="0"/>
+                        <w:autoSpaceDN w:val="0"/>
+                        <w:adjustRightInd w:val="0"/>
+                        <w:spacing w:after="0" w:line="240" w:lineRule="auto"/>
+                        <w:rPr>
+                          <w:rFonts w:ascii="Consolas" w:hAnsi="Consolas" w:cs="Consolas"/>
+                          <w:color w:val="000000"/>
+                          <w:sz w:val="19"/>
+                          <w:szCs w:val="19"/>
+                        </w:rPr>
+                      </w:pPr>
+                      <w:r>
+                        <w:rPr>
+                          <w:rFonts w:ascii="Consolas" w:hAnsi="Consolas" w:cs="Consolas"/>
+                          <w:color w:val="000000"/>
+                          <w:sz w:val="19"/>
+                          <w:szCs w:val="19"/>
+                        </w:rPr>
+                        <w:t xml:space="preserve">                </w:t>
+                      </w:r>
+                      <w:proofErr w:type="spellStart"/>
+                      <w:r>
+                        <w:rPr>
+                          <w:rFonts w:ascii="Consolas" w:hAnsi="Consolas" w:cs="Consolas"/>
+                          <w:color w:val="000000"/>
+                          <w:sz w:val="19"/>
+                          <w:szCs w:val="19"/>
+                        </w:rPr>
+                        <w:t>checkKB</w:t>
+                      </w:r>
+                      <w:proofErr w:type="spellEnd"/>
+                      <w:r>
+                        <w:rPr>
+                          <w:rFonts w:ascii="Consolas" w:hAnsi="Consolas" w:cs="Consolas"/>
+                          <w:color w:val="000000"/>
+                          <w:sz w:val="19"/>
+                          <w:szCs w:val="19"/>
+                        </w:rPr>
+                        <w:t xml:space="preserve">: </w:t>
+                      </w:r>
+                      <w:r>
+                        <w:rPr>
+                          <w:rFonts w:ascii="Consolas" w:hAnsi="Consolas" w:cs="Consolas"/>
+                          <w:color w:val="0000FF"/>
+                          <w:sz w:val="19"/>
+                          <w:szCs w:val="19"/>
+                        </w:rPr>
+                        <w:t>true</w:t>
+                      </w:r>
+                      <w:r>
+                        <w:rPr>
+                          <w:rFonts w:ascii="Consolas" w:hAnsi="Consolas" w:cs="Consolas"/>
+                          <w:color w:val="000000"/>
+                          <w:sz w:val="19"/>
+                          <w:szCs w:val="19"/>
+                        </w:rPr>
+                        <w:t>,</w:t>
+                      </w:r>
+                    </w:p>
+                    <w:p>
+                      <w:pPr>
+                        <w:autoSpaceDE w:val="0"/>
+                        <w:autoSpaceDN w:val="0"/>
+                        <w:adjustRightInd w:val="0"/>
+                        <w:spacing w:after="0" w:line="240" w:lineRule="auto"/>
+                        <w:rPr>
+                          <w:rFonts w:ascii="Consolas" w:hAnsi="Consolas" w:cs="Consolas"/>
+                          <w:color w:val="000000"/>
+                          <w:sz w:val="19"/>
+                          <w:szCs w:val="19"/>
+                        </w:rPr>
+                      </w:pPr>
+                      <w:r>
+                        <w:rPr>
+                          <w:rFonts w:ascii="Consolas" w:hAnsi="Consolas" w:cs="Consolas"/>
+                          <w:color w:val="000000"/>
+                          <w:sz w:val="19"/>
+                          <w:szCs w:val="19"/>
+                        </w:rPr>
+                        <w:t xml:space="preserve">                </w:t>
+                      </w:r>
+                      <w:proofErr w:type="spellStart"/>
+                      <w:r>
+                        <w:rPr>
+                          <w:rFonts w:ascii="Consolas" w:hAnsi="Consolas" w:cs="Consolas"/>
+                          <w:color w:val="000000"/>
+                          <w:sz w:val="19"/>
+                          <w:szCs w:val="19"/>
+                        </w:rPr>
+                        <w:t>devel</w:t>
+                      </w:r>
+                      <w:proofErr w:type="spellEnd"/>
+                      <w:r>
+                        <w:rPr>
+                          <w:rFonts w:ascii="Consolas" w:hAnsi="Consolas" w:cs="Consolas"/>
+                          <w:color w:val="000000"/>
+                          <w:sz w:val="19"/>
+                          <w:szCs w:val="19"/>
+                        </w:rPr>
+                        <w:t xml:space="preserve">: </w:t>
+                      </w:r>
+                      <w:r>
+                        <w:rPr>
+                          <w:rFonts w:ascii="Consolas" w:hAnsi="Consolas" w:cs="Consolas"/>
+                          <w:color w:val="0000FF"/>
+                          <w:sz w:val="19"/>
+                          <w:szCs w:val="19"/>
+                        </w:rPr>
+                        <w:t>true</w:t>
+                      </w:r>
+                      <w:r>
+                        <w:rPr>
+                          <w:rFonts w:ascii="Consolas" w:hAnsi="Consolas" w:cs="Consolas"/>
+                          <w:color w:val="000000"/>
+                          <w:sz w:val="19"/>
+                          <w:szCs w:val="19"/>
+                        </w:rPr>
+                        <w:t>,</w:t>
+                      </w:r>
+                    </w:p>
+                    <w:p>
+                      <w:pPr>
+                        <w:autoSpaceDE w:val="0"/>
+                        <w:autoSpaceDN w:val="0"/>
+                        <w:adjustRightInd w:val="0"/>
+                        <w:spacing w:after="0" w:line="240" w:lineRule="auto"/>
+                        <w:rPr>
+                          <w:rFonts w:ascii="Consolas" w:hAnsi="Consolas" w:cs="Consolas"/>
+                          <w:color w:val="000000"/>
+                          <w:sz w:val="19"/>
+                          <w:szCs w:val="19"/>
+                        </w:rPr>
+                      </w:pPr>
+                      <w:r>
+                        <w:rPr>
+                          <w:rFonts w:ascii="Consolas" w:hAnsi="Consolas" w:cs="Consolas"/>
+                          <w:color w:val="000000"/>
+                          <w:sz w:val="19"/>
+                          <w:szCs w:val="19"/>
+                        </w:rPr>
+                        <w:t xml:space="preserve">                </w:t>
+                      </w:r>
+                      <w:proofErr w:type="spellStart"/>
+                      <w:r>
+                        <w:rPr>
+                          <w:rFonts w:ascii="Consolas" w:hAnsi="Consolas" w:cs="Consolas"/>
+                          <w:color w:val="000000"/>
+                          <w:sz w:val="19"/>
+                          <w:szCs w:val="19"/>
+                        </w:rPr>
+                        <w:t>tombiopath</w:t>
+                      </w:r>
+                      <w:proofErr w:type="spellEnd"/>
+                      <w:r>
+                        <w:rPr>
+                          <w:rFonts w:ascii="Consolas" w:hAnsi="Consolas" w:cs="Consolas"/>
+                          <w:color w:val="000000"/>
+                          <w:sz w:val="19"/>
+                          <w:szCs w:val="19"/>
+                        </w:rPr>
+                        <w:t xml:space="preserve">: </w:t>
+                      </w:r>
+                      <w:r>
+                        <w:rPr>
+                          <w:rFonts w:ascii="Consolas" w:hAnsi="Consolas" w:cs="Consolas"/>
+                          <w:color w:val="A31515"/>
+                          <w:sz w:val="19"/>
+                          <w:szCs w:val="19"/>
+                        </w:rPr>
+                        <w:t>"</w:t>
+                      </w:r>
+                      <w:proofErr w:type="spellStart"/>
+                      <w:r>
+                        <w:rPr>
+                          <w:rFonts w:ascii="Consolas" w:hAnsi="Consolas" w:cs="Consolas"/>
+                          <w:color w:val="A31515"/>
+                          <w:sz w:val="19"/>
+                          <w:szCs w:val="19"/>
+                        </w:rPr>
+                        <w:t>tombio</w:t>
+                      </w:r>
+                      <w:proofErr w:type="spellEnd"/>
+                      <w:r>
+                        <w:rPr>
+                          <w:rFonts w:ascii="Consolas" w:hAnsi="Consolas" w:cs="Consolas"/>
+                          <w:color w:val="A31515"/>
+                          <w:sz w:val="19"/>
+                          <w:szCs w:val="19"/>
+                        </w:rPr>
+                        <w:t>/"</w:t>
+                      </w:r>
+                      <w:r>
+                        <w:rPr>
+                          <w:rFonts w:ascii="Consolas" w:hAnsi="Consolas" w:cs="Consolas"/>
+                          <w:color w:val="000000"/>
+                          <w:sz w:val="19"/>
+                          <w:szCs w:val="19"/>
+                        </w:rPr>
+                        <w:t>,</w:t>
+                      </w:r>
+                    </w:p>
+                    <w:p>
+                      <w:pPr>
+                        <w:autoSpaceDE w:val="0"/>
+                        <w:autoSpaceDN w:val="0"/>
+                        <w:adjustRightInd w:val="0"/>
+                        <w:spacing w:after="0" w:line="240" w:lineRule="auto"/>
+                        <w:rPr>
+                          <w:rFonts w:ascii="Consolas" w:hAnsi="Consolas" w:cs="Consolas"/>
+                          <w:color w:val="000000"/>
+                          <w:sz w:val="19"/>
+                          <w:szCs w:val="19"/>
+                        </w:rPr>
+                      </w:pPr>
+                      <w:r>
+                        <w:rPr>
+                          <w:rFonts w:ascii="Consolas" w:hAnsi="Consolas" w:cs="Consolas"/>
+                          <w:color w:val="000000"/>
+                          <w:sz w:val="19"/>
+                          <w:szCs w:val="19"/>
+                        </w:rPr>
+                        <w:t xml:space="preserve">                </w:t>
+                      </w:r>
+                      <w:proofErr w:type="spellStart"/>
+                      <w:r>
+                        <w:rPr>
+                          <w:rFonts w:ascii="Consolas" w:hAnsi="Consolas" w:cs="Consolas"/>
+                          <w:color w:val="000000"/>
+                          <w:sz w:val="19"/>
+                          <w:szCs w:val="19"/>
+                        </w:rPr>
+                        <w:t>tombiokbpath</w:t>
+                      </w:r>
+                      <w:proofErr w:type="spellEnd"/>
+                      <w:r>
+                        <w:rPr>
+                          <w:rFonts w:ascii="Consolas" w:hAnsi="Consolas" w:cs="Consolas"/>
+                          <w:color w:val="000000"/>
+                          <w:sz w:val="19"/>
+                          <w:szCs w:val="19"/>
+                        </w:rPr>
+                        <w:t xml:space="preserve">: </w:t>
+                      </w:r>
+                      <w:r>
+                        <w:rPr>
+                          <w:rFonts w:ascii="Consolas" w:hAnsi="Consolas" w:cs="Consolas"/>
+                          <w:color w:val="A31515"/>
+                          <w:sz w:val="19"/>
+                          <w:szCs w:val="19"/>
+                        </w:rPr>
+                        <w:t>"kb/</w:t>
+                      </w:r>
+                      <w:r>
+                        <w:rPr>
+                          <w:rFonts w:ascii="Consolas" w:hAnsi="Consolas" w:cs="Consolas"/>
+                          <w:color w:val="A31515"/>
+                          <w:sz w:val="19"/>
+                          <w:szCs w:val="19"/>
+                          <w:highlight w:val="yellow"/>
+                        </w:rPr>
+                        <w:t>biscuits</w:t>
+                      </w:r>
+                      <w:r>
+                        <w:rPr>
+                          <w:rFonts w:ascii="Consolas" w:hAnsi="Consolas" w:cs="Consolas"/>
+                          <w:color w:val="A31515"/>
+                          <w:sz w:val="19"/>
+                          <w:szCs w:val="19"/>
+                        </w:rPr>
+                        <w:t>/"</w:t>
+                      </w:r>
+                    </w:p>
+                    <w:p>
+                      <w:pPr>
+                        <w:autoSpaceDE w:val="0"/>
+                        <w:autoSpaceDN w:val="0"/>
+                        <w:adjustRightInd w:val="0"/>
+                        <w:spacing w:after="0" w:line="240" w:lineRule="auto"/>
+                        <w:rPr>
+                          <w:rFonts w:ascii="Consolas" w:hAnsi="Consolas" w:cs="Consolas"/>
+                          <w:color w:val="000000"/>
+                          <w:sz w:val="19"/>
+                          <w:szCs w:val="19"/>
+                        </w:rPr>
+                      </w:pPr>
+                      <w:r>
+                        <w:rPr>
+                          <w:rFonts w:ascii="Consolas" w:hAnsi="Consolas" w:cs="Consolas"/>
+                          <w:color w:val="000000"/>
+                          <w:sz w:val="19"/>
+                          <w:szCs w:val="19"/>
+                        </w:rPr>
+                        <w:t xml:space="preserve">            },</w:t>
+                      </w:r>
+                    </w:p>
+                    <w:p>
+                      <w:pPr>
+                        <w:autoSpaceDE w:val="0"/>
+                        <w:autoSpaceDN w:val="0"/>
+                        <w:adjustRightInd w:val="0"/>
+                        <w:spacing w:after="0" w:line="240" w:lineRule="auto"/>
+                        <w:rPr>
+                          <w:rFonts w:ascii="Consolas" w:hAnsi="Consolas" w:cs="Consolas"/>
+                          <w:color w:val="000000"/>
+                          <w:sz w:val="19"/>
+                          <w:szCs w:val="19"/>
+                        </w:rPr>
+                      </w:pPr>
+                      <w:r>
+                        <w:rPr>
+                          <w:rFonts w:ascii="Consolas" w:hAnsi="Consolas" w:cs="Consolas"/>
+                          <w:color w:val="000000"/>
+                          <w:sz w:val="19"/>
+                          <w:szCs w:val="19"/>
+                        </w:rPr>
+                        <w:t xml:space="preserve">        }</w:t>
+                      </w:r>
+                    </w:p>
+                    <w:p>
+                      <w:pPr>
+                        <w:autoSpaceDE w:val="0"/>
+                        <w:autoSpaceDN w:val="0"/>
+                        <w:adjustRightInd w:val="0"/>
+                        <w:spacing w:after="0" w:line="240" w:lineRule="auto"/>
+                        <w:rPr>
+                          <w:rFonts w:ascii="Consolas" w:hAnsi="Consolas" w:cs="Consolas"/>
+                          <w:color w:val="000000"/>
+                          <w:sz w:val="19"/>
+                          <w:szCs w:val="19"/>
+                        </w:rPr>
+                      </w:pPr>
+                      <w:r>
+                        <w:rPr>
+                          <w:rFonts w:ascii="Consolas" w:hAnsi="Consolas" w:cs="Consolas"/>
+                          <w:color w:val="000000"/>
+                          <w:sz w:val="19"/>
+                          <w:szCs w:val="19"/>
+                        </w:rPr>
+                        <w:t xml:space="preserve">    </w:t>
+                      </w:r>
+                      <w:r>
+                        <w:rPr>
+                          <w:rFonts w:ascii="Consolas" w:hAnsi="Consolas" w:cs="Consolas"/>
+                          <w:color w:val="0000FF"/>
+                          <w:sz w:val="19"/>
+                          <w:szCs w:val="19"/>
+                        </w:rPr>
+                        <w:t>&lt;/</w:t>
+                      </w:r>
+                      <w:r>
+                        <w:rPr>
+                          <w:rFonts w:ascii="Consolas" w:hAnsi="Consolas" w:cs="Consolas"/>
+                          <w:color w:val="800000"/>
+                          <w:sz w:val="19"/>
+                          <w:szCs w:val="19"/>
+                        </w:rPr>
+                        <w:t>script</w:t>
+                      </w:r>
+                      <w:r>
+                        <w:rPr>
+                          <w:rFonts w:ascii="Consolas" w:hAnsi="Consolas" w:cs="Consolas"/>
+                          <w:color w:val="0000FF"/>
+                          <w:sz w:val="19"/>
+                          <w:szCs w:val="19"/>
+                        </w:rPr>
+                        <w:t>&gt;</w:t>
+                      </w:r>
+                    </w:p>
+                    <w:p>
+                      <w:pPr>
+                        <w:autoSpaceDE w:val="0"/>
+                        <w:autoSpaceDN w:val="0"/>
+                        <w:adjustRightInd w:val="0"/>
+                        <w:spacing w:after="0" w:line="240" w:lineRule="auto"/>
+                        <w:rPr>
+                          <w:rFonts w:ascii="Consolas" w:hAnsi="Consolas" w:cs="Consolas"/>
+                          <w:color w:val="000000"/>
+                          <w:sz w:val="19"/>
+                          <w:szCs w:val="19"/>
+                        </w:rPr>
+                      </w:pPr>
+                      <w:r>
+                        <w:rPr>
+                          <w:rFonts w:ascii="Consolas" w:hAnsi="Consolas" w:cs="Consolas"/>
+                          <w:color w:val="000000"/>
+                          <w:sz w:val="19"/>
+                          <w:szCs w:val="19"/>
+                        </w:rPr>
+                        <w:t xml:space="preserve">    […]</w:t>
+                      </w:r>
+                    </w:p>
+                    <w:p>
+                      <w:pPr>
+                        <w:autoSpaceDE w:val="0"/>
+                        <w:autoSpaceDN w:val="0"/>
+                        <w:adjustRightInd w:val="0"/>
+                        <w:spacing w:after="0" w:line="240" w:lineRule="auto"/>
+                        <w:rPr>
+                          <w:rFonts w:ascii="Consolas" w:hAnsi="Consolas" w:cs="Consolas"/>
+                          <w:color w:val="000000"/>
+                          <w:sz w:val="19"/>
+                          <w:szCs w:val="19"/>
+                        </w:rPr>
+                      </w:pPr>
+                      <w:r>
+                        <w:rPr>
+                          <w:rFonts w:ascii="Consolas" w:hAnsi="Consolas" w:cs="Consolas"/>
+                          <w:color w:val="0000FF"/>
+                          <w:sz w:val="19"/>
+                          <w:szCs w:val="19"/>
+                        </w:rPr>
+                        <w:t>&lt;/</w:t>
+                      </w:r>
+                      <w:r>
+                        <w:rPr>
+                          <w:rFonts w:ascii="Consolas" w:hAnsi="Consolas" w:cs="Consolas"/>
+                          <w:color w:val="800000"/>
+                          <w:sz w:val="19"/>
+                          <w:szCs w:val="19"/>
+                        </w:rPr>
+                        <w:t>head</w:t>
+                      </w:r>
+                      <w:r>
+                        <w:rPr>
+                          <w:rFonts w:ascii="Consolas" w:hAnsi="Consolas" w:cs="Consolas"/>
+                          <w:color w:val="0000FF"/>
+                          <w:sz w:val="19"/>
+                          <w:szCs w:val="19"/>
+                        </w:rPr>
+                        <w:t>&gt;</w:t>
+                      </w:r>
+                    </w:p>
+                    <w:p>
+                      <w:pPr>
+                        <w:autoSpaceDE w:val="0"/>
+                        <w:autoSpaceDN w:val="0"/>
+                        <w:adjustRightInd w:val="0"/>
+                        <w:spacing w:after="0" w:line="240" w:lineRule="auto"/>
+                        <w:rPr>
+                          <w:rFonts w:ascii="Consolas" w:hAnsi="Consolas" w:cs="Consolas"/>
+                          <w:color w:val="000000"/>
+                          <w:sz w:val="19"/>
+                          <w:szCs w:val="19"/>
+                        </w:rPr>
+                      </w:pPr>
+                      <w:r>
+                        <w:rPr>
+                          <w:rFonts w:ascii="Consolas" w:hAnsi="Consolas" w:cs="Consolas"/>
+                          <w:color w:val="0000FF"/>
+                          <w:sz w:val="19"/>
+                          <w:szCs w:val="19"/>
+                        </w:rPr>
+                        <w:t>&lt;</w:t>
+                      </w:r>
+                      <w:r>
+                        <w:rPr>
+                          <w:rFonts w:ascii="Consolas" w:hAnsi="Consolas" w:cs="Consolas"/>
+                          <w:color w:val="800000"/>
+                          <w:sz w:val="19"/>
+                          <w:szCs w:val="19"/>
+                        </w:rPr>
+                        <w:t>body</w:t>
+                      </w:r>
+                      <w:r>
+                        <w:rPr>
+                          <w:rFonts w:ascii="Consolas" w:hAnsi="Consolas" w:cs="Consolas"/>
+                          <w:color w:val="0000FF"/>
+                          <w:sz w:val="19"/>
+                          <w:szCs w:val="19"/>
+                        </w:rPr>
+                        <w:t>&gt;</w:t>
+                      </w:r>
+                    </w:p>
+                    <w:p>
+                      <w:pPr>
+                        <w:autoSpaceDE w:val="0"/>
+                        <w:autoSpaceDN w:val="0"/>
+                        <w:adjustRightInd w:val="0"/>
+                        <w:spacing w:after="0" w:line="240" w:lineRule="auto"/>
+                        <w:rPr>
+                          <w:rFonts w:ascii="Consolas" w:hAnsi="Consolas" w:cs="Consolas"/>
+                          <w:color w:val="000000"/>
+                          <w:sz w:val="19"/>
+                          <w:szCs w:val="19"/>
+                        </w:rPr>
+                      </w:pPr>
+                      <w:r>
+                        <w:rPr>
+                          <w:rFonts w:ascii="Consolas" w:hAnsi="Consolas" w:cs="Consolas"/>
+                          <w:color w:val="000000"/>
+                          <w:sz w:val="19"/>
+                          <w:szCs w:val="19"/>
+                        </w:rPr>
+                        <w:t xml:space="preserve">    </w:t>
+                      </w:r>
+                      <w:r>
+                        <w:rPr>
+                          <w:rFonts w:ascii="Consolas" w:hAnsi="Consolas" w:cs="Consolas"/>
+                          <w:color w:val="0000FF"/>
+                          <w:sz w:val="19"/>
+                          <w:szCs w:val="19"/>
+                        </w:rPr>
+                        <w:t>&lt;</w:t>
+                      </w:r>
+                      <w:r>
+                        <w:rPr>
+                          <w:rFonts w:ascii="Consolas" w:hAnsi="Consolas" w:cs="Consolas"/>
+                          <w:color w:val="800000"/>
+                          <w:sz w:val="19"/>
+                          <w:szCs w:val="19"/>
+                        </w:rPr>
+                        <w:t>h1</w:t>
+                      </w:r>
+                      <w:r>
+                        <w:rPr>
+                          <w:rFonts w:ascii="Consolas" w:hAnsi="Consolas" w:cs="Consolas"/>
+                          <w:color w:val="000000"/>
+                          <w:sz w:val="19"/>
+                          <w:szCs w:val="19"/>
+                        </w:rPr>
+                        <w:t xml:space="preserve"> </w:t>
+                      </w:r>
+                      <w:r>
+                        <w:rPr>
+                          <w:rFonts w:ascii="Consolas" w:hAnsi="Consolas" w:cs="Consolas"/>
+                          <w:color w:val="FF0000"/>
+                          <w:sz w:val="19"/>
+                          <w:szCs w:val="19"/>
+                        </w:rPr>
+                        <w:t>id</w:t>
+                      </w:r>
+                      <w:r>
+                        <w:rPr>
+                          <w:rFonts w:ascii="Consolas" w:hAnsi="Consolas" w:cs="Consolas"/>
+                          <w:color w:val="0000FF"/>
+                          <w:sz w:val="19"/>
+                          <w:szCs w:val="19"/>
+                        </w:rPr>
+                        <w:t>="tombiod3-header"&gt;</w:t>
+                      </w:r>
+                      <w:r>
+                        <w:rPr>
+                          <w:rFonts w:ascii="Consolas" w:hAnsi="Consolas" w:cs="Consolas"/>
+                          <w:color w:val="000000"/>
+                          <w:sz w:val="19"/>
+                          <w:szCs w:val="19"/>
+                        </w:rPr>
+                        <w:t>FSC Identikit test</w:t>
+                      </w:r>
+                      <w:r>
+                        <w:rPr>
+                          <w:rFonts w:ascii="Consolas" w:hAnsi="Consolas" w:cs="Consolas"/>
+                          <w:color w:val="0000FF"/>
+                          <w:sz w:val="19"/>
+                          <w:szCs w:val="19"/>
+                        </w:rPr>
+                        <w:t>&lt;/</w:t>
+                      </w:r>
+                      <w:r>
+                        <w:rPr>
+                          <w:rFonts w:ascii="Consolas" w:hAnsi="Consolas" w:cs="Consolas"/>
+                          <w:color w:val="800000"/>
+                          <w:sz w:val="19"/>
+                          <w:szCs w:val="19"/>
+                        </w:rPr>
+                        <w:t>h1</w:t>
+                      </w:r>
+                      <w:r>
+                        <w:rPr>
+                          <w:rFonts w:ascii="Consolas" w:hAnsi="Consolas" w:cs="Consolas"/>
+                          <w:color w:val="0000FF"/>
+                          <w:sz w:val="19"/>
+                          <w:szCs w:val="19"/>
+                        </w:rPr>
+                        <w:t>&gt;</w:t>
+                      </w:r>
+                    </w:p>
+                    <w:p>
+                      <w:pPr>
+                        <w:autoSpaceDE w:val="0"/>
+                        <w:autoSpaceDN w:val="0"/>
+                        <w:adjustRightInd w:val="0"/>
+                        <w:spacing w:after="0" w:line="240" w:lineRule="auto"/>
+                        <w:rPr>
+                          <w:rFonts w:ascii="Consolas" w:hAnsi="Consolas" w:cs="Consolas"/>
+                          <w:color w:val="000000"/>
+                          <w:sz w:val="19"/>
+                          <w:szCs w:val="19"/>
+                        </w:rPr>
+                      </w:pPr>
+                      <w:r>
+                        <w:rPr>
+                          <w:rFonts w:ascii="Consolas" w:hAnsi="Consolas" w:cs="Consolas"/>
+                          <w:color w:val="000000"/>
+                          <w:sz w:val="19"/>
+                          <w:szCs w:val="19"/>
+                        </w:rPr>
+                        <w:t xml:space="preserve">    </w:t>
+                      </w:r>
+                      <w:r>
+                        <w:rPr>
+                          <w:rFonts w:ascii="Consolas" w:hAnsi="Consolas" w:cs="Consolas"/>
+                          <w:color w:val="0000FF"/>
+                          <w:sz w:val="19"/>
+                          <w:szCs w:val="19"/>
+                        </w:rPr>
+                        <w:t>&lt;</w:t>
+                      </w:r>
+                      <w:r>
+                        <w:rPr>
+                          <w:rFonts w:ascii="Consolas" w:hAnsi="Consolas" w:cs="Consolas"/>
+                          <w:color w:val="800000"/>
+                          <w:sz w:val="19"/>
+                          <w:szCs w:val="19"/>
+                        </w:rPr>
+                        <w:t>div</w:t>
+                      </w:r>
+                      <w:r>
+                        <w:rPr>
+                          <w:rFonts w:ascii="Consolas" w:hAnsi="Consolas" w:cs="Consolas"/>
+                          <w:color w:val="000000"/>
+                          <w:sz w:val="19"/>
+                          <w:szCs w:val="19"/>
+                        </w:rPr>
+                        <w:t xml:space="preserve"> </w:t>
+                      </w:r>
+                      <w:r>
+                        <w:rPr>
+                          <w:rFonts w:ascii="Consolas" w:hAnsi="Consolas" w:cs="Consolas"/>
+                          <w:color w:val="FF0000"/>
+                          <w:sz w:val="19"/>
+                          <w:szCs w:val="19"/>
+                        </w:rPr>
+                        <w:t>id</w:t>
+                      </w:r>
+                      <w:r>
+                        <w:rPr>
+                          <w:rFonts w:ascii="Consolas" w:hAnsi="Consolas" w:cs="Consolas"/>
+                          <w:color w:val="0000FF"/>
+                          <w:sz w:val="19"/>
+                          <w:szCs w:val="19"/>
+                        </w:rPr>
+                        <w:t>="tombiod3"&gt;&lt;/</w:t>
+                      </w:r>
+                      <w:r>
+                        <w:rPr>
+                          <w:rFonts w:ascii="Consolas" w:hAnsi="Consolas" w:cs="Consolas"/>
+                          <w:color w:val="800000"/>
+                          <w:sz w:val="19"/>
+                          <w:szCs w:val="19"/>
+                        </w:rPr>
+                        <w:t>div</w:t>
+                      </w:r>
+                      <w:r>
+                        <w:rPr>
+                          <w:rFonts w:ascii="Consolas" w:hAnsi="Consolas" w:cs="Consolas"/>
+                          <w:color w:val="0000FF"/>
+                          <w:sz w:val="19"/>
+                          <w:szCs w:val="19"/>
+                        </w:rPr>
+                        <w:t>&gt;</w:t>
+                      </w:r>
+                    </w:p>
+                    <w:p>
+                      <w:pPr>
+                        <w:autoSpaceDE w:val="0"/>
+                        <w:autoSpaceDN w:val="0"/>
+                        <w:adjustRightInd w:val="0"/>
+                        <w:spacing w:after="0" w:line="240" w:lineRule="auto"/>
+                        <w:rPr>
+                          <w:rFonts w:ascii="Consolas" w:hAnsi="Consolas" w:cs="Consolas"/>
+                          <w:color w:val="000000"/>
+                          <w:sz w:val="19"/>
+                          <w:szCs w:val="19"/>
+                        </w:rPr>
+                      </w:pPr>
+                      <w:r>
+                        <w:rPr>
+                          <w:rFonts w:ascii="Consolas" w:hAnsi="Consolas" w:cs="Consolas"/>
+                          <w:color w:val="000000"/>
+                          <w:sz w:val="19"/>
+                          <w:szCs w:val="19"/>
+                        </w:rPr>
+                        <w:t xml:space="preserve">    </w:t>
+                      </w:r>
+                      <w:r>
+                        <w:rPr>
+                          <w:rFonts w:ascii="Consolas" w:hAnsi="Consolas" w:cs="Consolas"/>
+                          <w:color w:val="0000FF"/>
+                          <w:sz w:val="19"/>
+                          <w:szCs w:val="19"/>
+                        </w:rPr>
+                        <w:t>&lt;</w:t>
+                      </w:r>
+                      <w:r>
+                        <w:rPr>
+                          <w:rFonts w:ascii="Consolas" w:hAnsi="Consolas" w:cs="Consolas"/>
+                          <w:color w:val="800000"/>
+                          <w:sz w:val="19"/>
+                          <w:szCs w:val="19"/>
+                        </w:rPr>
+                        <w:t>div</w:t>
+                      </w:r>
+                      <w:r>
+                        <w:rPr>
+                          <w:rFonts w:ascii="Consolas" w:hAnsi="Consolas" w:cs="Consolas"/>
+                          <w:color w:val="000000"/>
+                          <w:sz w:val="19"/>
+                          <w:szCs w:val="19"/>
+                        </w:rPr>
+                        <w:t xml:space="preserve"> </w:t>
+                      </w:r>
+                      <w:r>
+                        <w:rPr>
+                          <w:rFonts w:ascii="Consolas" w:hAnsi="Consolas" w:cs="Consolas"/>
+                          <w:color w:val="FF0000"/>
+                          <w:sz w:val="19"/>
+                          <w:szCs w:val="19"/>
+                        </w:rPr>
+                        <w:t>id</w:t>
+                      </w:r>
+                      <w:r>
+                        <w:rPr>
+                          <w:rFonts w:ascii="Consolas" w:hAnsi="Consolas" w:cs="Consolas"/>
+                          <w:color w:val="0000FF"/>
+                          <w:sz w:val="19"/>
+                          <w:szCs w:val="19"/>
+                        </w:rPr>
+                        <w:t>="tombiod3-footer"</w:t>
+                      </w:r>
+                      <w:r>
+                        <w:rPr>
+                          <w:rFonts w:ascii="Consolas" w:hAnsi="Consolas" w:cs="Consolas"/>
+                          <w:color w:val="000000"/>
+                          <w:sz w:val="19"/>
+                          <w:szCs w:val="19"/>
+                        </w:rPr>
+                        <w:t xml:space="preserve"> </w:t>
+                      </w:r>
+                      <w:r>
+                        <w:rPr>
+                          <w:rFonts w:ascii="Consolas" w:hAnsi="Consolas" w:cs="Consolas"/>
+                          <w:color w:val="FF0000"/>
+                          <w:sz w:val="19"/>
+                          <w:szCs w:val="19"/>
+                        </w:rPr>
+                        <w:t>style</w:t>
+                      </w:r>
+                      <w:r>
+                        <w:rPr>
+                          <w:rFonts w:ascii="Consolas" w:hAnsi="Consolas" w:cs="Consolas"/>
+                          <w:color w:val="0000FF"/>
+                          <w:sz w:val="19"/>
+                          <w:szCs w:val="19"/>
+                        </w:rPr>
+                        <w:t>="</w:t>
+                      </w:r>
+                      <w:r>
+                        <w:rPr>
+                          <w:rFonts w:ascii="Consolas" w:hAnsi="Consolas" w:cs="Consolas"/>
+                          <w:color w:val="FF0000"/>
+                          <w:sz w:val="19"/>
+                          <w:szCs w:val="19"/>
+                        </w:rPr>
+                        <w:t>width</w:t>
+                      </w:r>
+                      <w:r>
+                        <w:rPr>
+                          <w:rFonts w:ascii="Consolas" w:hAnsi="Consolas" w:cs="Consolas"/>
+                          <w:color w:val="000000"/>
+                          <w:sz w:val="19"/>
+                          <w:szCs w:val="19"/>
+                        </w:rPr>
+                        <w:t xml:space="preserve">: </w:t>
+                      </w:r>
+                      <w:r>
+                        <w:rPr>
+                          <w:rFonts w:ascii="Consolas" w:hAnsi="Consolas" w:cs="Consolas"/>
+                          <w:color w:val="0000FF"/>
+                          <w:sz w:val="19"/>
+                          <w:szCs w:val="19"/>
+                        </w:rPr>
+                        <w:t>100%"&gt;</w:t>
+                      </w:r>
+                      <w:r>
+                        <w:rPr>
+                          <w:rFonts w:ascii="Consolas" w:hAnsi="Consolas" w:cs="Consolas"/>
+                          <w:color w:val="000000"/>
+                          <w:sz w:val="19"/>
+                          <w:szCs w:val="19"/>
+                        </w:rPr>
+                        <w:t>footers</w:t>
+                      </w:r>
+                      <w:r>
+                        <w:rPr>
+                          <w:rFonts w:ascii="Consolas" w:hAnsi="Consolas" w:cs="Consolas"/>
+                          <w:color w:val="0000FF"/>
+                          <w:sz w:val="19"/>
+                          <w:szCs w:val="19"/>
+                        </w:rPr>
+                        <w:t>&lt;/</w:t>
+                      </w:r>
+                      <w:r>
+                        <w:rPr>
+                          <w:rFonts w:ascii="Consolas" w:hAnsi="Consolas" w:cs="Consolas"/>
+                          <w:color w:val="800000"/>
+                          <w:sz w:val="19"/>
+                          <w:szCs w:val="19"/>
+                        </w:rPr>
+                        <w:t>div</w:t>
+                      </w:r>
+                      <w:r>
+                        <w:rPr>
+                          <w:rFonts w:ascii="Consolas" w:hAnsi="Consolas" w:cs="Consolas"/>
+                          <w:color w:val="0000FF"/>
+                          <w:sz w:val="19"/>
+                          <w:szCs w:val="19"/>
+                        </w:rPr>
+                        <w:t>&gt;</w:t>
+                      </w:r>
+                    </w:p>
+                    <w:p>
+                      <w:pPr>
+                        <w:autoSpaceDE w:val="0"/>
+                        <w:autoSpaceDN w:val="0"/>
+                        <w:adjustRightInd w:val="0"/>
+                        <w:spacing w:after="0" w:line="240" w:lineRule="auto"/>
+                        <w:rPr>
+                          <w:rFonts w:ascii="Consolas" w:hAnsi="Consolas" w:cs="Consolas"/>
+                          <w:color w:val="000000"/>
+                          <w:sz w:val="19"/>
+                          <w:szCs w:val="19"/>
+                        </w:rPr>
+                      </w:pPr>
+                      <w:r>
+                        <w:rPr>
+                          <w:rFonts w:ascii="Consolas" w:hAnsi="Consolas" w:cs="Consolas"/>
+                          <w:color w:val="0000FF"/>
+                          <w:sz w:val="19"/>
+                          <w:szCs w:val="19"/>
+                        </w:rPr>
+                        <w:t>&lt;/</w:t>
+                      </w:r>
+                      <w:r>
+                        <w:rPr>
+                          <w:rFonts w:ascii="Consolas" w:hAnsi="Consolas" w:cs="Consolas"/>
+                          <w:color w:val="800000"/>
+                          <w:sz w:val="19"/>
+                          <w:szCs w:val="19"/>
+                        </w:rPr>
+                        <w:t>body</w:t>
+                      </w:r>
+                      <w:r>
+                        <w:rPr>
+                          <w:rFonts w:ascii="Consolas" w:hAnsi="Consolas" w:cs="Consolas"/>
+                          <w:color w:val="0000FF"/>
+                          <w:sz w:val="19"/>
+                          <w:szCs w:val="19"/>
+                        </w:rPr>
+                        <w:t>&gt;</w:t>
+                      </w:r>
+                    </w:p>
+                    <w:p>
+                      <w:pPr>
+                        <w:spacing w:after="0"/>
+                      </w:pPr>
+                      <w:r>
+                        <w:rPr>
+                          <w:rFonts w:ascii="Consolas" w:hAnsi="Consolas" w:cs="Consolas"/>
+                          <w:color w:val="0000FF"/>
+                          <w:sz w:val="19"/>
+                          <w:szCs w:val="19"/>
+                        </w:rPr>
+                        <w:t>&lt;/</w:t>
+                      </w:r>
+                      <w:r>
+                        <w:rPr>
+                          <w:rFonts w:ascii="Consolas" w:hAnsi="Consolas" w:cs="Consolas"/>
+                          <w:color w:val="800000"/>
+                          <w:sz w:val="19"/>
+                          <w:szCs w:val="19"/>
+                        </w:rPr>
+                        <w:t>html</w:t>
+                      </w:r>
+                      <w:r>
+                        <w:rPr>
+                          <w:rFonts w:ascii="Consolas" w:hAnsi="Consolas" w:cs="Consolas"/>
+                          <w:color w:val="0000FF"/>
+                          <w:sz w:val="19"/>
+                          <w:szCs w:val="19"/>
+                        </w:rPr>
+                        <w:t>&gt;</w:t>
+                      </w:r>
+                    </w:p>
+                  </w:txbxContent>
+                </v:textbox>
+                <w10:wrap type="square"/>
+              </v:shape>
+            </w:pict>
+          </mc:Fallback>
+        </mc:AlternateContent>
+      </w:r>
+    </w:p>
+    <w:p>
+      <w:pPr>
+        <w:pStyle w:val="ListParagraph"/>
+      </w:pPr>
+    </w:p>
+    <w:p>
+      <w:pPr>
+        <w:pStyle w:val="ListParagraph"/>
         <w:numPr>
           <w:ilvl w:val="0"/>
           <w:numId w:val="24"/>
@@ -4125,10 +9662,44 @@
         <w:t>.</w:t>
       </w:r>
     </w:p>
+    <w:p>
+      <w:pPr>
+        <w:pStyle w:val="ListParagraph"/>
+      </w:pPr>
+    </w:p>
+    <w:p>
+      <w:pPr>
+        <w:pStyle w:val="ListParagraph"/>
+      </w:pPr>
+    </w:p>
+    <w:p>
+      <w:pPr>
+        <w:pStyle w:val="ListParagraph"/>
+        <w:numPr>
+          <w:ilvl w:val="0"/>
+          <w:numId w:val="24"/>
+        </w:numPr>
+      </w:pPr>
+      <w:r>
+        <w:rPr>
+          <w:b/>
+        </w:rPr>
+        <w:lastRenderedPageBreak/>
+        <w:t>Save the changes</w:t>
+      </w:r>
+      <w:r>
+        <w:t xml:space="preserve"> you made to ‘vis.html’.</w:t>
+      </w:r>
+    </w:p>
+    <w:p>
+      <w:pPr>
+        <w:pStyle w:val="ListParagraph"/>
+      </w:pPr>
+    </w:p>
     <w:tbl>
       <w:tblPr>
         <w:tblStyle w:val="TableGrid"/>
-        <w:tblpPr w:leftFromText="180" w:rightFromText="180" w:vertAnchor="text" w:horzAnchor="margin" w:tblpXSpec="right" w:tblpY="152"/>
+        <w:tblpPr w:leftFromText="180" w:rightFromText="180" w:vertAnchor="text" w:horzAnchor="margin" w:tblpXSpec="right" w:tblpY="11"/>
         <w:tblW w:w="0" w:type="auto"/>
         <w:tblLook w:val="04A0" w:firstRow="1" w:lastRow="0" w:firstColumn="1" w:lastColumn="0" w:noHBand="0" w:noVBand="1"/>
       </w:tblPr>
@@ -4577,6 +10148,104 @@
     <w:p>
       <w:pPr>
         <w:pStyle w:val="ListParagraph"/>
+        <w:numPr>
+          <w:ilvl w:val="0"/>
+          <w:numId w:val="24"/>
+        </w:numPr>
+      </w:pPr>
+      <w:r>
+        <w:t>Open your new knowledge-</w:t>
+      </w:r>
+      <w:proofErr w:type="spellStart"/>
+      <w:r>
+        <w:t>base</w:t>
+      </w:r>
+      <w:proofErr w:type="spellEnd"/>
+      <w:r>
+        <w:t xml:space="preserve"> Excel file (e.g. arachnids.xlsm) for editing. (You need to ensure that macros are ‘enabled’ – so respond accordingly to any questions.) On the ‘config’ worksheet, </w:t>
+      </w:r>
+      <w:r>
+        <w:rPr>
+          <w:b/>
+        </w:rPr>
+        <w:t>change the values</w:t>
+      </w:r>
+      <w:r>
+        <w:t xml:space="preserve"> of the </w:t>
+      </w:r>
+      <w:r>
+        <w:rPr>
+          <w:b/>
+        </w:rPr>
+        <w:t>title</w:t>
+      </w:r>
+      <w:r>
+        <w:t xml:space="preserve">, </w:t>
+      </w:r>
+      <w:r>
+        <w:rPr>
+          <w:b/>
+        </w:rPr>
+        <w:t>year</w:t>
+      </w:r>
+      <w:r>
+        <w:t xml:space="preserve">, </w:t>
+      </w:r>
+      <w:r>
+        <w:rPr>
+          <w:b/>
+        </w:rPr>
+        <w:t>authors</w:t>
+      </w:r>
+      <w:r>
+        <w:t xml:space="preserve">, </w:t>
+      </w:r>
+      <w:r>
+        <w:rPr>
+          <w:b/>
+        </w:rPr>
+        <w:t>publisher</w:t>
+      </w:r>
+      <w:r>
+        <w:t xml:space="preserve"> and </w:t>
+      </w:r>
+      <w:r>
+        <w:rPr>
+          <w:b/>
+        </w:rPr>
+        <w:t>location</w:t>
+      </w:r>
+      <w:r>
+        <w:t xml:space="preserve"> keys. (You can leave the values of publisher and location blank if you like.) Also </w:t>
+      </w:r>
+      <w:r>
+        <w:rPr>
+          <w:b/>
+        </w:rPr>
+        <w:t>delete</w:t>
+      </w:r>
+      <w:r>
+        <w:t xml:space="preserve"> one of the </w:t>
+      </w:r>
+      <w:r>
+        <w:rPr>
+          <w:b/>
+        </w:rPr>
+        <w:t>release history</w:t>
+      </w:r>
+      <w:r>
+        <w:t xml:space="preserve"> lines and edit the remaining one to </w:t>
+      </w:r>
+      <w:r>
+        <w:t>something suitable.</w:t>
+      </w:r>
+      <w:r>
+        <w:t xml:space="preserve"> </w:t>
+      </w:r>
+    </w:p>
+    <w:p>
+      <w:pPr>
+        <w:pStyle w:val="ListParagraph"/>
       </w:pPr>
     </w:p>
     <w:p>
@@ -4588,133 +10257,6 @@
         </w:numPr>
       </w:pPr>
       <w:r>
-        <w:rPr>
-          <w:b/>
-        </w:rPr>
-        <w:t>Save the changes</w:t>
-      </w:r>
-      <w:r>
-        <w:t xml:space="preserve"> you made to ‘vis.html’.</w:t>
-      </w:r>
-    </w:p>
-    <w:p>
-      <w:pPr>
-        <w:pStyle w:val="ListParagraph"/>
-      </w:pPr>
-    </w:p>
-    <w:p>
-      <w:pPr>
-        <w:pStyle w:val="ListParagraph"/>
-        <w:numPr>
-          <w:ilvl w:val="0"/>
-          <w:numId w:val="24"/>
-        </w:numPr>
-      </w:pPr>
-      <w:r>
-        <w:t>Open your new knowledge-</w:t>
-      </w:r>
-      <w:proofErr w:type="spellStart"/>
-      <w:r>
-        <w:t>base</w:t>
-      </w:r>
-      <w:proofErr w:type="spellEnd"/>
-      <w:r>
-        <w:t xml:space="preserve"> Excel file (e.g. arachnids.xlsm) for editing. (You need to ensure that macros are ‘enabled’ – so respond accordingly to any questions.) On the ‘config’ worksheet, </w:t>
-      </w:r>
-      <w:r>
-        <w:rPr>
-          <w:b/>
-        </w:rPr>
-        <w:t>change the values</w:t>
-      </w:r>
-      <w:r>
-        <w:t xml:space="preserve"> of the </w:t>
-      </w:r>
-      <w:r>
-        <w:rPr>
-          <w:b/>
-        </w:rPr>
-        <w:t>title</w:t>
-      </w:r>
-      <w:r>
-        <w:t xml:space="preserve">, </w:t>
-      </w:r>
-      <w:r>
-        <w:rPr>
-          <w:b/>
-        </w:rPr>
-        <w:t>year</w:t>
-      </w:r>
-      <w:r>
-        <w:t xml:space="preserve">, </w:t>
-      </w:r>
-      <w:r>
-        <w:rPr>
-          <w:b/>
-        </w:rPr>
-        <w:t>authors</w:t>
-      </w:r>
-      <w:r>
-        <w:t xml:space="preserve">, </w:t>
-      </w:r>
-      <w:r>
-        <w:rPr>
-          <w:b/>
-        </w:rPr>
-        <w:t>publisher</w:t>
-      </w:r>
-      <w:r>
-        <w:t xml:space="preserve"> and </w:t>
-      </w:r>
-      <w:r>
-        <w:rPr>
-          <w:b/>
-        </w:rPr>
-        <w:t>location</w:t>
-      </w:r>
-      <w:r>
-        <w:t xml:space="preserve"> keys. (You can leave the values of publisher and location blank if you like.) Also </w:t>
-      </w:r>
-      <w:r>
-        <w:rPr>
-          <w:b/>
-        </w:rPr>
-        <w:t>delete</w:t>
-      </w:r>
-      <w:r>
-        <w:t xml:space="preserve"> one of the </w:t>
-      </w:r>
-      <w:r>
-        <w:rPr>
-          <w:b/>
-        </w:rPr>
-        <w:t>release history</w:t>
-      </w:r>
-      <w:r>
-        <w:t xml:space="preserve"> lines and edit the remaining one to </w:t>
-      </w:r>
-      <w:r>
-        <w:t>something suitable.</w:t>
-      </w:r>
-      <w:r>
-        <w:t xml:space="preserve"> </w:t>
-      </w:r>
-    </w:p>
-    <w:p>
-      <w:pPr>
-        <w:pStyle w:val="ListParagraph"/>
-      </w:pPr>
-    </w:p>
-    <w:p>
-      <w:pPr>
-        <w:pStyle w:val="ListParagraph"/>
-        <w:numPr>
-          <w:ilvl w:val="0"/>
-          <w:numId w:val="24"/>
-        </w:numPr>
-      </w:pPr>
-      <w:r>
-        <w:lastRenderedPageBreak/>
         <w:t>Go</w:t>
       </w:r>
       <w:r>
@@ -4783,7 +10325,7 @@
                     <pic:cNvPicPr/>
                   </pic:nvPicPr>
                   <pic:blipFill>
-                    <a:blip r:embed="rId27">
+                    <a:blip r:embed="rId28">
                       <a:extLst>
                         <a:ext uri="{28A0092B-C50C-407E-A947-70E740481C1C}">
                           <a14:useLocalDpi xmlns:a14="http://schemas.microsoft.com/office/drawing/2010/main" val="0"/>
@@ -4912,7 +10454,7 @@
                     <pic:cNvPicPr/>
                   </pic:nvPicPr>
                   <pic:blipFill>
-                    <a:blip r:embed="rId28">
+                    <a:blip r:embed="rId29">
                       <a:extLst>
                         <a:ext uri="{28A0092B-C50C-407E-A947-70E740481C1C}">
                           <a14:useLocalDpi xmlns:a14="http://schemas.microsoft.com/office/drawing/2010/main" val="0"/>
@@ -4981,7 +10523,7 @@
                     <pic:cNvPicPr/>
                   </pic:nvPicPr>
                   <pic:blipFill>
-                    <a:blip r:embed="rId29"/>
+                    <a:blip r:embed="rId30"/>
                     <a:stretch>
                       <a:fillRect/>
                     </a:stretch>
@@ -5036,9 +10578,9 @@
       </w:r>
     </w:p>
     <w:sectPr>
-      <w:headerReference w:type="even" r:id="rId30"/>
-      <w:footerReference w:type="default" r:id="rId31"/>
-      <w:headerReference w:type="first" r:id="rId32"/>
+      <w:headerReference w:type="even" r:id="rId31"/>
+      <w:footerReference w:type="default" r:id="rId32"/>
+      <w:headerReference w:type="first" r:id="rId33"/>
       <w:pgSz w:w="11906" w:h="16838"/>
       <w:pgMar w:top="1440" w:right="1440" w:bottom="1440" w:left="1440" w:header="708" w:footer="708" w:gutter="0"/>
       <w:cols w:space="708"/>
@@ -5325,16 +10867,16 @@
       <w:t xml:space="preserve">This version edited: </w:t>
     </w:r>
     <w:r>
-      <w:t>21</w:t>
+      <w:t>7</w:t>
     </w:r>
     <w:r>
       <w:rPr>
         <w:vertAlign w:val="superscript"/>
       </w:rPr>
-      <w:t>st</w:t>
+      <w:t>th</w:t>
     </w:r>
     <w:r>
-      <w:t xml:space="preserve"> February</w:t>
+      <w:t xml:space="preserve"> June</w:t>
     </w:r>
     <w:r>
       <w:t xml:space="preserve"> </w:t>
@@ -5343,7 +10885,7 @@
       <w:t>201</w:t>
     </w:r>
     <w:r>
-      <w:t>7</w:t>
+      <w:t>8</w:t>
     </w:r>
     <w:r>
       <w:t xml:space="preserve">                                 </w:t>
@@ -8396,6 +13938,7 @@
     <w:lsdException w:name="HTML Sample" w:semiHidden="1" w:unhideWhenUsed="1"/>
     <w:lsdException w:name="HTML Typewriter" w:semiHidden="1" w:unhideWhenUsed="1"/>
     <w:lsdException w:name="HTML Variable" w:semiHidden="1" w:unhideWhenUsed="1"/>
+    <w:lsdException w:name="Normal Table" w:semiHidden="1" w:unhideWhenUsed="1"/>
     <w:lsdException w:name="annotation subject" w:semiHidden="1" w:unhideWhenUsed="1"/>
     <w:lsdException w:name="No List" w:semiHidden="1" w:unhideWhenUsed="1"/>
     <w:lsdException w:name="Outline List 1" w:semiHidden="1" w:unhideWhenUsed="1"/>
@@ -8439,8 +13982,10 @@
     <w:lsdException w:name="Table Elegant" w:semiHidden="1" w:unhideWhenUsed="1"/>
     <w:lsdException w:name="Table Professional" w:semiHidden="1" w:unhideWhenUsed="1"/>
     <w:lsdException w:name="Table Subtle 1" w:semiHidden="1" w:unhideWhenUsed="1"/>
+    <w:lsdException w:name="Table Subtle 2" w:semiHidden="1" w:unhideWhenUsed="1"/>
     <w:lsdException w:name="Table Web 1" w:semiHidden="1" w:unhideWhenUsed="1"/>
     <w:lsdException w:name="Table Web 2" w:semiHidden="1" w:unhideWhenUsed="1"/>
+    <w:lsdException w:name="Table Web 3" w:semiHidden="1" w:unhideWhenUsed="1"/>
     <w:lsdException w:name="Balloon Text" w:semiHidden="1" w:unhideWhenUsed="1"/>
     <w:lsdException w:name="Table Grid" w:uiPriority="59"/>
     <w:lsdException w:name="Table Theme" w:semiHidden="1" w:unhideWhenUsed="1"/>
@@ -9923,7 +15468,7 @@
 </file>
 
 <file path=customXml/itemProps1.xml><?xml version="1.0" encoding="utf-8"?>
-<ds:datastoreItem xmlns:ds="http://schemas.openxmlformats.org/officeDocument/2006/customXml" ds:itemID="{B64F3FDD-85D1-47B6-8956-25A702112063}">
+<ds:datastoreItem xmlns:ds="http://schemas.openxmlformats.org/officeDocument/2006/customXml" ds:itemID="{049D0642-60EE-4A3B-AEA0-9FA1AA3411E6}">
   <ds:schemaRefs>
     <ds:schemaRef ds:uri="http://schemas.openxmlformats.org/officeDocument/2006/bibliography"/>
   </ds:schemaRefs>

--- a/documentation/Getting started.docx
+++ b/documentation/Getting started.docx
@@ -48,18 +48,18 @@
           <w:lang w:eastAsia="en-GB"/>
         </w:rPr>
         <w:drawing>
-          <wp:anchor distT="0" distB="0" distL="114300" distR="114300" simplePos="0" relativeHeight="251663360" behindDoc="0" locked="0" layoutInCell="1" allowOverlap="1" wp14:anchorId="75A40FDF" wp14:editId="3201D646">
+          <wp:anchor distT="0" distB="0" distL="114300" distR="114300" simplePos="0" relativeHeight="251663360" behindDoc="0" locked="0" layoutInCell="1" allowOverlap="1" wp14:anchorId="75A40FDF" wp14:editId="1BA14B41">
             <wp:simplePos x="0" y="0"/>
             <wp:positionH relativeFrom="column">
-              <wp:posOffset>-317381</wp:posOffset>
+              <wp:posOffset>-55164</wp:posOffset>
             </wp:positionH>
             <wp:positionV relativeFrom="paragraph">
-              <wp:posOffset>241108</wp:posOffset>
+              <wp:posOffset>239533</wp:posOffset>
             </wp:positionV>
-            <wp:extent cx="3742067" cy="1828800"/>
-            <wp:effectExtent l="19050" t="0" r="0" b="0"/>
+            <wp:extent cx="3216290" cy="1828800"/>
+            <wp:effectExtent l="0" t="0" r="3175" b="0"/>
             <wp:wrapNone/>
-            <wp:docPr id="11" name="Picture 8" descr="FSC logotype 1 rgb crop.jpg"/>
+            <wp:docPr id="11" name="Picture 8"/>
             <wp:cNvGraphicFramePr>
               <a:graphicFrameLocks xmlns:a="http://schemas.openxmlformats.org/drawingml/2006/main" noChangeAspect="1"/>
             </wp:cNvGraphicFramePr>
@@ -71,7 +71,13 @@
                     <pic:cNvPicPr/>
                   </pic:nvPicPr>
                   <pic:blipFill>
-                    <a:blip r:embed="rId8" cstate="print"/>
+                    <a:blip r:embed="rId8" cstate="print">
+                      <a:extLst>
+                        <a:ext uri="{28A0092B-C50C-407E-A947-70E740481C1C}">
+                          <a14:useLocalDpi xmlns:a14="http://schemas.microsoft.com/office/drawing/2010/main" val="0"/>
+                        </a:ext>
+                      </a:extLst>
+                    </a:blip>
                     <a:stretch>
                       <a:fillRect/>
                     </a:stretch>
@@ -79,7 +85,7 @@
                   <pic:spPr>
                     <a:xfrm>
                       <a:off x="0" y="0"/>
-                      <a:ext cx="3742067" cy="1828800"/>
+                      <a:ext cx="3216290" cy="1828800"/>
                     </a:xfrm>
                     <a:prstGeom prst="rect">
                       <a:avLst/>
@@ -88,6 +94,9 @@
                 </pic:pic>
               </a:graphicData>
             </a:graphic>
+            <wp14:sizeRelH relativeFrom="margin">
+              <wp14:pctWidth>0</wp14:pctWidth>
+            </wp14:sizeRelH>
           </wp:anchor>
         </w:drawing>
       </w:r>
@@ -403,7 +412,7 @@
         </w:sectPr>
       </w:pPr>
     </w:p>
-    <w:bookmarkStart w:id="0" w:name="_Toc516169078" w:displacedByCustomXml="next"/>
+    <w:bookmarkStart w:id="0" w:name="_Toc528167631" w:displacedByCustomXml="next"/>
     <w:bookmarkStart w:id="1" w:name="_Ref395180622" w:displacedByCustomXml="next"/>
     <w:sdt>
       <w:sdtPr>
@@ -454,125 +463,78 @@
           <w:r>
             <w:fldChar w:fldCharType="separate"/>
           </w:r>
-          <w:bookmarkStart w:id="2" w:name="_GoBack"/>
-          <w:bookmarkEnd w:id="2"/>
-          <w:r>
-            <w:rPr>
-              <w:rStyle w:val="Hyperlink"/>
-              <w:noProof/>
-            </w:rPr>
-            <w:fldChar w:fldCharType="begin"/>
-          </w:r>
-          <w:r>
-            <w:rPr>
-              <w:rStyle w:val="Hyperlink"/>
-              <w:noProof/>
-            </w:rPr>
-            <w:instrText xml:space="preserve"> </w:instrText>
-          </w:r>
-          <w:r>
-            <w:rPr>
-              <w:noProof/>
-            </w:rPr>
-            <w:instrText>HYPERLINK \l "_Toc516169078"</w:instrText>
-          </w:r>
-          <w:r>
-            <w:rPr>
-              <w:rStyle w:val="Hyperlink"/>
-              <w:noProof/>
-            </w:rPr>
-            <w:instrText xml:space="preserve"> </w:instrText>
-          </w:r>
-          <w:r>
-            <w:rPr>
-              <w:rStyle w:val="Hyperlink"/>
-              <w:noProof/>
-            </w:rPr>
-          </w:r>
-          <w:r>
-            <w:rPr>
-              <w:rStyle w:val="Hyperlink"/>
-              <w:noProof/>
-            </w:rPr>
-            <w:fldChar w:fldCharType="separate"/>
-          </w:r>
-          <w:r>
-            <w:rPr>
-              <w:rStyle w:val="Hyperlink"/>
-              <w:noProof/>
-            </w:rPr>
-            <w:t>1</w:t>
-          </w:r>
-          <w:r>
-            <w:rPr>
-              <w:rFonts w:eastAsiaTheme="minorEastAsia"/>
-              <w:noProof/>
-              <w:lang w:eastAsia="en-GB"/>
-            </w:rPr>
-            <w:tab/>
-          </w:r>
-          <w:r>
-            <w:rPr>
-              <w:rStyle w:val="Hyperlink"/>
-              <w:noProof/>
-            </w:rPr>
-            <w:t>Contents</w:t>
-          </w:r>
-          <w:r>
-            <w:rPr>
-              <w:noProof/>
-              <w:webHidden/>
-            </w:rPr>
-            <w:tab/>
-          </w:r>
-          <w:r>
-            <w:rPr>
-              <w:noProof/>
-              <w:webHidden/>
-            </w:rPr>
-            <w:fldChar w:fldCharType="begin"/>
-          </w:r>
-          <w:r>
-            <w:rPr>
-              <w:noProof/>
-              <w:webHidden/>
-            </w:rPr>
-            <w:instrText xml:space="preserve"> PAGEREF _Toc516169078 \h </w:instrText>
-          </w:r>
-          <w:r>
-            <w:rPr>
-              <w:noProof/>
-              <w:webHidden/>
-            </w:rPr>
-          </w:r>
-          <w:r>
-            <w:rPr>
-              <w:noProof/>
-              <w:webHidden/>
-            </w:rPr>
-            <w:fldChar w:fldCharType="separate"/>
-          </w:r>
-          <w:r>
-            <w:rPr>
-              <w:noProof/>
-              <w:webHidden/>
-            </w:rPr>
-            <w:t>2</w:t>
-          </w:r>
-          <w:r>
-            <w:rPr>
-              <w:noProof/>
-              <w:webHidden/>
-            </w:rPr>
-            <w:fldChar w:fldCharType="end"/>
-          </w:r>
-          <w:r>
-            <w:rPr>
-              <w:rStyle w:val="Hyperlink"/>
-              <w:noProof/>
-            </w:rPr>
-            <w:fldChar w:fldCharType="end"/>
-          </w:r>
+          <w:hyperlink w:anchor="_Toc528167631" w:history="1">
+            <w:r>
+              <w:rPr>
+                <w:rStyle w:val="Hyperlink"/>
+                <w:noProof/>
+              </w:rPr>
+              <w:t>1</w:t>
+            </w:r>
+            <w:r>
+              <w:rPr>
+                <w:rFonts w:eastAsiaTheme="minorEastAsia"/>
+                <w:noProof/>
+                <w:lang w:eastAsia="en-GB"/>
+              </w:rPr>
+              <w:tab/>
+            </w:r>
+            <w:r>
+              <w:rPr>
+                <w:rStyle w:val="Hyperlink"/>
+                <w:noProof/>
+              </w:rPr>
+              <w:t>Contents</w:t>
+            </w:r>
+            <w:r>
+              <w:rPr>
+                <w:noProof/>
+                <w:webHidden/>
+              </w:rPr>
+              <w:tab/>
+            </w:r>
+            <w:r>
+              <w:rPr>
+                <w:noProof/>
+                <w:webHidden/>
+              </w:rPr>
+              <w:fldChar w:fldCharType="begin"/>
+            </w:r>
+            <w:r>
+              <w:rPr>
+                <w:noProof/>
+                <w:webHidden/>
+              </w:rPr>
+              <w:instrText xml:space="preserve"> PAGEREF _Toc528167631 \h </w:instrText>
+            </w:r>
+            <w:r>
+              <w:rPr>
+                <w:noProof/>
+                <w:webHidden/>
+              </w:rPr>
+            </w:r>
+            <w:r>
+              <w:rPr>
+                <w:noProof/>
+                <w:webHidden/>
+              </w:rPr>
+              <w:fldChar w:fldCharType="separate"/>
+            </w:r>
+            <w:r>
+              <w:rPr>
+                <w:noProof/>
+                <w:webHidden/>
+              </w:rPr>
+              <w:t>2</w:t>
+            </w:r>
+            <w:r>
+              <w:rPr>
+                <w:noProof/>
+                <w:webHidden/>
+              </w:rPr>
+              <w:fldChar w:fldCharType="end"/>
+            </w:r>
+          </w:hyperlink>
         </w:p>
         <w:p>
           <w:pPr>
@@ -586,7 +548,7 @@
               <w:lang w:eastAsia="en-GB"/>
             </w:rPr>
           </w:pPr>
-          <w:hyperlink w:anchor="_Toc516169079" w:history="1">
+          <w:hyperlink w:anchor="_Toc528167632" w:history="1">
             <w:r>
               <w:rPr>
                 <w:rStyle w:val="Hyperlink"/>
@@ -628,7 +590,7 @@
                 <w:noProof/>
                 <w:webHidden/>
               </w:rPr>
-              <w:instrText xml:space="preserve"> PAGEREF _Toc516169079 \h </w:instrText>
+              <w:instrText xml:space="preserve"> PAGEREF _Toc528167632 \h </w:instrText>
             </w:r>
             <w:r>
               <w:rPr>
@@ -671,7 +633,7 @@
               <w:lang w:eastAsia="en-GB"/>
             </w:rPr>
           </w:pPr>
-          <w:hyperlink w:anchor="_Toc516169080" w:history="1">
+          <w:hyperlink w:anchor="_Toc528167633" w:history="1">
             <w:r>
               <w:rPr>
                 <w:rStyle w:val="Hyperlink"/>
@@ -713,7 +675,7 @@
                 <w:noProof/>
                 <w:webHidden/>
               </w:rPr>
-              <w:instrText xml:space="preserve"> PAGEREF _Toc516169080 \h </w:instrText>
+              <w:instrText xml:space="preserve"> PAGEREF _Toc528167633 \h </w:instrText>
             </w:r>
             <w:r>
               <w:rPr>
@@ -756,7 +718,7 @@
               <w:lang w:eastAsia="en-GB"/>
             </w:rPr>
           </w:pPr>
-          <w:hyperlink w:anchor="_Toc516169081" w:history="1">
+          <w:hyperlink w:anchor="_Toc528167634" w:history="1">
             <w:r>
               <w:rPr>
                 <w:rStyle w:val="Hyperlink"/>
@@ -798,7 +760,7 @@
                 <w:noProof/>
                 <w:webHidden/>
               </w:rPr>
-              <w:instrText xml:space="preserve"> PAGEREF _Toc516169081 \h </w:instrText>
+              <w:instrText xml:space="preserve"> PAGEREF _Toc528167634 \h </w:instrText>
             </w:r>
             <w:r>
               <w:rPr>
@@ -841,7 +803,7 @@
               <w:lang w:eastAsia="en-GB"/>
             </w:rPr>
           </w:pPr>
-          <w:hyperlink w:anchor="_Toc516169082" w:history="1">
+          <w:hyperlink w:anchor="_Toc528167635" w:history="1">
             <w:r>
               <w:rPr>
                 <w:rStyle w:val="Hyperlink"/>
@@ -883,7 +845,7 @@
                 <w:noProof/>
                 <w:webHidden/>
               </w:rPr>
-              <w:instrText xml:space="preserve"> PAGEREF _Toc516169082 \h </w:instrText>
+              <w:instrText xml:space="preserve"> PAGEREF _Toc528167635 \h </w:instrText>
             </w:r>
             <w:r>
               <w:rPr>
@@ -903,7 +865,7 @@
                 <w:noProof/>
                 <w:webHidden/>
               </w:rPr>
-              <w:t>4</w:t>
+              <w:t>5</w:t>
             </w:r>
             <w:r>
               <w:rPr>
@@ -926,7 +888,7 @@
               <w:lang w:eastAsia="en-GB"/>
             </w:rPr>
           </w:pPr>
-          <w:hyperlink w:anchor="_Toc516169083" w:history="1">
+          <w:hyperlink w:anchor="_Toc528167636" w:history="1">
             <w:r>
               <w:rPr>
                 <w:rStyle w:val="Hyperlink"/>
@@ -970,7 +932,7 @@
                 <w:noProof/>
                 <w:webHidden/>
               </w:rPr>
-              <w:instrText xml:space="preserve"> PAGEREF _Toc516169083 \h </w:instrText>
+              <w:instrText xml:space="preserve"> PAGEREF _Toc528167636 \h </w:instrText>
             </w:r>
             <w:r>
               <w:rPr>
@@ -1002,6 +964,91 @@
           </w:hyperlink>
         </w:p>
         <w:p>
+          <w:pPr>
+            <w:pStyle w:val="TOC1"/>
+            <w:tabs>
+              <w:tab w:val="left" w:pos="440"/>
+            </w:tabs>
+            <w:rPr>
+              <w:rFonts w:eastAsiaTheme="minorEastAsia"/>
+              <w:noProof/>
+              <w:lang w:eastAsia="en-GB"/>
+            </w:rPr>
+          </w:pPr>
+          <w:hyperlink w:anchor="_Toc528167637" w:history="1">
+            <w:r>
+              <w:rPr>
+                <w:rStyle w:val="Hyperlink"/>
+                <w:noProof/>
+              </w:rPr>
+              <w:t>7</w:t>
+            </w:r>
+            <w:r>
+              <w:rPr>
+                <w:rFonts w:eastAsiaTheme="minorEastAsia"/>
+                <w:noProof/>
+                <w:lang w:eastAsia="en-GB"/>
+              </w:rPr>
+              <w:tab/>
+            </w:r>
+            <w:r>
+              <w:rPr>
+                <w:rStyle w:val="Hyperlink"/>
+                <w:noProof/>
+              </w:rPr>
+              <w:t>Creating a version that uses the mobile-first multi-access key</w:t>
+            </w:r>
+            <w:r>
+              <w:rPr>
+                <w:noProof/>
+                <w:webHidden/>
+              </w:rPr>
+              <w:tab/>
+            </w:r>
+            <w:r>
+              <w:rPr>
+                <w:noProof/>
+                <w:webHidden/>
+              </w:rPr>
+              <w:fldChar w:fldCharType="begin"/>
+            </w:r>
+            <w:r>
+              <w:rPr>
+                <w:noProof/>
+                <w:webHidden/>
+              </w:rPr>
+              <w:instrText xml:space="preserve"> PAGEREF _Toc528167637 \h </w:instrText>
+            </w:r>
+            <w:r>
+              <w:rPr>
+                <w:noProof/>
+                <w:webHidden/>
+              </w:rPr>
+            </w:r>
+            <w:r>
+              <w:rPr>
+                <w:noProof/>
+                <w:webHidden/>
+              </w:rPr>
+              <w:fldChar w:fldCharType="separate"/>
+            </w:r>
+            <w:r>
+              <w:rPr>
+                <w:noProof/>
+                <w:webHidden/>
+              </w:rPr>
+              <w:t>9</w:t>
+            </w:r>
+            <w:r>
+              <w:rPr>
+                <w:noProof/>
+                <w:webHidden/>
+              </w:rPr>
+              <w:fldChar w:fldCharType="end"/>
+            </w:r>
+          </w:hyperlink>
+        </w:p>
+        <w:p>
           <w:r>
             <w:fldChar w:fldCharType="end"/>
           </w:r>
@@ -1025,12 +1072,12 @@
       <w:pPr>
         <w:pStyle w:val="Heading1"/>
       </w:pPr>
-      <w:bookmarkStart w:id="3" w:name="_Toc516169079"/>
+      <w:bookmarkStart w:id="2" w:name="_Toc528167632"/>
       <w:r>
         <w:lastRenderedPageBreak/>
         <w:t>Introduction</w:t>
       </w:r>
-      <w:bookmarkEnd w:id="3"/>
+      <w:bookmarkEnd w:id="2"/>
     </w:p>
     <w:p>
       <w:r>
@@ -1138,14 +1185,14 @@
       <w:pPr>
         <w:pStyle w:val="Heading1"/>
       </w:pPr>
-      <w:bookmarkStart w:id="4" w:name="_Toc516169080"/>
+      <w:bookmarkStart w:id="3" w:name="_Toc528167633"/>
       <w:r>
         <w:t xml:space="preserve">Installing the </w:t>
       </w:r>
       <w:r>
         <w:t>FSC Identikit</w:t>
       </w:r>
-      <w:bookmarkEnd w:id="4"/>
+      <w:bookmarkEnd w:id="3"/>
     </w:p>
     <w:p>
       <w:r>
@@ -1420,10 +1467,30 @@
         <w:t>2.3</w:t>
       </w:r>
       <w:r>
-        <w:t xml:space="preserve"> (the version number at the end might be different). If you have a look in this folder you will see </w:t>
-      </w:r>
-      <w:r>
-        <w:t xml:space="preserve">the folders and files </w:t>
+        <w:t xml:space="preserve"> (the version number </w:t>
+      </w:r>
+      <w:r>
+        <w:t>will</w:t>
+      </w:r>
+      <w:r>
+        <w:t xml:space="preserve"> be different). If you have a look in this </w:t>
+      </w:r>
+      <w:proofErr w:type="gramStart"/>
+      <w:r>
+        <w:t>folder</w:t>
+      </w:r>
+      <w:proofErr w:type="gramEnd"/>
+      <w:r>
+        <w:t xml:space="preserve"> you will see </w:t>
+      </w:r>
+      <w:r>
+        <w:t>some</w:t>
+      </w:r>
+      <w:r>
+        <w:t xml:space="preserve"> folders and files </w:t>
+      </w:r>
+      <w:r>
+        <w:t xml:space="preserve">like those </w:t>
       </w:r>
       <w:r>
         <w:t>shown below.</w:t>
@@ -1479,12 +1546,17 @@
       <w:pPr>
         <w:pStyle w:val="Heading1"/>
       </w:pPr>
-      <w:bookmarkStart w:id="5" w:name="_Toc516169081"/>
+      <w:bookmarkStart w:id="4" w:name="_Toc528167634"/>
       <w:r>
         <w:lastRenderedPageBreak/>
-        <w:t>Set up your computer to run web pages locally</w:t>
-      </w:r>
+        <w:t>Set up your computer to ru</w:t>
+      </w:r>
+      <w:bookmarkStart w:id="5" w:name="_GoBack"/>
       <w:bookmarkEnd w:id="5"/>
+      <w:r>
+        <w:t>n web pages locally</w:t>
+      </w:r>
+      <w:bookmarkEnd w:id="4"/>
     </w:p>
     <w:p>
       <w:r>
@@ -1549,43 +1621,45 @@
         </w:numPr>
       </w:pPr>
       <w:r>
-        <w:t>From the ‘Chrome Web Store’ (</w:t>
-      </w:r>
-      <w:hyperlink r:id="rId18" w:history="1">
-        <w:r>
-          <w:rPr>
-            <w:rStyle w:val="Hyperlink"/>
-          </w:rPr>
-          <w:t>https://chrome.google.com/webstore/category/extensions</w:t>
-        </w:r>
-      </w:hyperlink>
-      <w:r>
-        <w:t xml:space="preserve">) search for and then </w:t>
-      </w:r>
-      <w:r>
-        <w:t>add</w:t>
-      </w:r>
-      <w:r>
-        <w:t xml:space="preserve"> the ‘Web Server’ app</w:t>
-      </w:r>
-      <w:r>
-        <w:t xml:space="preserve"> to Chrome</w:t>
-      </w:r>
-      <w:r>
-        <w:t>.</w:t>
+        <w:t xml:space="preserve">Install </w:t>
+      </w:r>
+      <w:r>
+        <w:t>Web Server for Chrome</w:t>
+      </w:r>
+      <w:r>
+        <w:t>. For some reason this can’t be found by browsing the Chrome Web Store. Instead, cut and paste the following URL into Chrome’s address bar and then click the ‘Add to Chrome’ button.</w:t>
       </w:r>
     </w:p>
     <w:p>
+      <w:pPr>
+        <w:pStyle w:val="ListParagraph"/>
+      </w:pPr>
+    </w:p>
+    <w:p>
+      <w:pPr>
+        <w:pStyle w:val="ListParagraph"/>
+        <w:rPr>
+          <w:sz w:val="18"/>
+        </w:rPr>
+      </w:pPr>
+      <w:r>
+        <w:rPr>
+          <w:sz w:val="18"/>
+        </w:rPr>
+        <w:t>https://chrome.google.com/webstore/detail/web-server-for-chrome/ofhbbkphhbklhfoeikjpcbhemlocgigb</w:t>
+      </w:r>
+    </w:p>
+    <w:p/>
+    <w:p>
       <w:r>
         <w:rPr>
           <w:noProof/>
-          <w:lang w:eastAsia="en-GB"/>
         </w:rPr>
         <w:drawing>
-          <wp:inline distT="0" distB="0" distL="0" distR="0" wp14:anchorId="68EFB8EF" wp14:editId="4F969638">
-            <wp:extent cx="5731510" cy="1426845"/>
-            <wp:effectExtent l="0" t="0" r="2540" b="1905"/>
-            <wp:docPr id="5" name="Picture 5"/>
+          <wp:inline distT="0" distB="0" distL="0" distR="0" wp14:anchorId="31717FEF" wp14:editId="123930C7">
+            <wp:extent cx="5731510" cy="925830"/>
+            <wp:effectExtent l="0" t="0" r="2540" b="7620"/>
+            <wp:docPr id="4" name="Picture 4"/>
             <wp:cNvGraphicFramePr>
               <a:graphicFrameLocks xmlns:a="http://schemas.openxmlformats.org/drawingml/2006/main" noChangeAspect="1"/>
             </wp:cNvGraphicFramePr>
@@ -1597,7 +1671,7 @@
                     <pic:cNvPicPr/>
                   </pic:nvPicPr>
                   <pic:blipFill>
-                    <a:blip r:embed="rId19"/>
+                    <a:blip r:embed="rId18"/>
                     <a:stretch>
                       <a:fillRect/>
                     </a:stretch>
@@ -1605,7 +1679,7 @@
                   <pic:spPr>
                     <a:xfrm>
                       <a:off x="0" y="0"/>
-                      <a:ext cx="5731510" cy="1426845"/>
+                      <a:ext cx="5731510" cy="925830"/>
                     </a:xfrm>
                     <a:prstGeom prst="rect">
                       <a:avLst/>
@@ -1671,8 +1745,9 @@
       <w:pPr>
         <w:pStyle w:val="Heading1"/>
       </w:pPr>
-      <w:bookmarkStart w:id="6" w:name="_Toc516169082"/>
-      <w:r>
+      <w:bookmarkStart w:id="6" w:name="_Toc528167635"/>
+      <w:r>
+        <w:lastRenderedPageBreak/>
         <w:t>Run the visualisation web page</w:t>
       </w:r>
       <w:bookmarkEnd w:id="6"/>
@@ -1715,7 +1790,7 @@
                     <pic:cNvPicPr/>
                   </pic:nvPicPr>
                   <pic:blipFill>
-                    <a:blip r:embed="rId20" cstate="print">
+                    <a:blip r:embed="rId19" cstate="print">
                       <a:extLst>
                         <a:ext uri="{28A0092B-C50C-407E-A947-70E740481C1C}">
                           <a14:useLocalDpi xmlns:a14="http://schemas.microsoft.com/office/drawing/2010/main" val="0"/>
@@ -1805,7 +1880,7 @@
       <w:r>
         <w:t xml:space="preserve"> by entering the following URL into your web browser: </w:t>
       </w:r>
-      <w:hyperlink r:id="rId21" w:history="1">
+      <w:hyperlink r:id="rId20" w:history="1">
         <w:r>
           <w:rPr>
             <w:rStyle w:val="Hyperlink"/>
@@ -1858,7 +1933,7 @@
                     <pic:cNvPicPr/>
                   </pic:nvPicPr>
                   <pic:blipFill>
-                    <a:blip r:embed="rId22">
+                    <a:blip r:embed="rId21">
                       <a:extLst>
                         <a:ext uri="{28A0092B-C50C-407E-A947-70E740481C1C}">
                           <a14:useLocalDpi xmlns:a14="http://schemas.microsoft.com/office/drawing/2010/main" val="0"/>
@@ -1919,7 +1994,7 @@
                     <pic:cNvPicPr/>
                   </pic:nvPicPr>
                   <pic:blipFill>
-                    <a:blip r:embed="rId23">
+                    <a:blip r:embed="rId22">
                       <a:extLst>
                         <a:ext uri="{28A0092B-C50C-407E-A947-70E740481C1C}">
                           <a14:useLocalDpi xmlns:a14="http://schemas.microsoft.com/office/drawing/2010/main" val="0"/>
@@ -2031,15 +2106,7 @@
           <w:noProof/>
           <w:lang w:eastAsia="en-GB"/>
         </w:rPr>
-        <w:t xml:space="preserve">You can minimise the web server window whilst </w:t>
-      </w:r>
-      <w:r>
-        <w:rPr>
-          <w:noProof/>
-          <w:lang w:eastAsia="en-GB"/>
-        </w:rPr>
-        <w:lastRenderedPageBreak/>
-        <w:t xml:space="preserve">working with </w:t>
+        <w:t xml:space="preserve">You can minimise the web server window whilst working with </w:t>
       </w:r>
       <w:r>
         <w:rPr>
@@ -2149,7 +2216,7 @@
                     <pic:cNvPicPr/>
                   </pic:nvPicPr>
                   <pic:blipFill>
-                    <a:blip r:embed="rId24"/>
+                    <a:blip r:embed="rId23"/>
                     <a:stretch>
                       <a:fillRect/>
                     </a:stretch>
@@ -2178,7 +2245,7 @@
           <w:lang w:eastAsia="en-GB"/>
         </w:rPr>
       </w:pPr>
-      <w:bookmarkStart w:id="7" w:name="_Toc516169083"/>
+      <w:bookmarkStart w:id="7" w:name="_Toc528167636"/>
       <w:r>
         <w:rPr>
           <w:noProof/>
@@ -2282,7 +2349,7 @@
                     <pic:cNvPicPr/>
                   </pic:nvPicPr>
                   <pic:blipFill>
-                    <a:blip r:embed="rId25">
+                    <a:blip r:embed="rId24">
                       <a:extLst>
                         <a:ext uri="{28A0092B-C50C-407E-A947-70E740481C1C}">
                           <a14:useLocalDpi xmlns:a14="http://schemas.microsoft.com/office/drawing/2010/main" val="0"/>
@@ -2401,6 +2468,7 @@
         <w:rPr>
           <w:b/>
         </w:rPr>
+        <w:lastRenderedPageBreak/>
         <w:t>Copy</w:t>
       </w:r>
       <w:r>
@@ -2479,7 +2547,6 @@
           <w:noProof/>
           <w:lang w:eastAsia="en-GB"/>
         </w:rPr>
-        <w:lastRenderedPageBreak/>
         <mc:AlternateContent>
           <mc:Choice Requires="wps">
             <w:drawing>
@@ -4878,7 +4945,18 @@
         <w:t>.</w:t>
       </w:r>
       <w:r>
-        <w:t xml:space="preserve"> In some text editors, it appears nicely formatted as show below.</w:t>
+        <w:t xml:space="preserve"> In some text editors, it appears nicely formatted </w:t>
+      </w:r>
+      <w:proofErr w:type="gramStart"/>
+      <w:r>
+        <w:t>similar to</w:t>
+      </w:r>
+      <w:proofErr w:type="gramEnd"/>
+      <w:r>
+        <w:t xml:space="preserve"> the one</w:t>
+      </w:r>
+      <w:r>
+        <w:t xml:space="preserve"> show below.</w:t>
       </w:r>
     </w:p>
     <w:p>
@@ -4908,6 +4986,7 @@
           <w:noProof/>
           <w:lang w:eastAsia="en-GB"/>
         </w:rPr>
+        <w:lastRenderedPageBreak/>
         <w:drawing>
           <wp:inline distT="0" distB="0" distL="0" distR="0" wp14:anchorId="01D92CD0" wp14:editId="0398DFFD">
             <wp:extent cx="5497033" cy="1208909"/>
@@ -4924,7 +5003,7 @@
                     <pic:cNvPicPr/>
                   </pic:nvPicPr>
                   <pic:blipFill>
-                    <a:blip r:embed="rId26"/>
+                    <a:blip r:embed="rId25"/>
                     <a:stretch>
                       <a:fillRect/>
                     </a:stretch>
@@ -4955,10 +5034,9 @@
         <w:pStyle w:val="ListParagraph"/>
       </w:pPr>
       <w:r>
-        <w:lastRenderedPageBreak/>
         <w:t xml:space="preserve">We recommend a lightweight and free text editor called Notepad++. This is very user-friendly for editing HTML – it will colour text and tags different and make it much less likely that you will make mistakes. You can download it here: </w:t>
       </w:r>
-      <w:hyperlink r:id="rId27" w:history="1">
+      <w:hyperlink r:id="rId26" w:history="1">
         <w:r>
           <w:rPr>
             <w:rStyle w:val="Hyperlink"/>
@@ -9670,11 +9748,6 @@
     <w:p>
       <w:pPr>
         <w:pStyle w:val="ListParagraph"/>
-      </w:pPr>
-    </w:p>
-    <w:p>
-      <w:pPr>
-        <w:pStyle w:val="ListParagraph"/>
         <w:numPr>
           <w:ilvl w:val="0"/>
           <w:numId w:val="24"/>
@@ -9684,17 +9757,11 @@
         <w:rPr>
           <w:b/>
         </w:rPr>
-        <w:lastRenderedPageBreak/>
         <w:t>Save the changes</w:t>
       </w:r>
       <w:r>
         <w:t xml:space="preserve"> you made to ‘vis.html’.</w:t>
       </w:r>
-    </w:p>
-    <w:p>
-      <w:pPr>
-        <w:pStyle w:val="ListParagraph"/>
-      </w:pPr>
     </w:p>
     <w:tbl>
       <w:tblPr>
@@ -10325,7 +10392,7 @@
                     <pic:cNvPicPr/>
                   </pic:nvPicPr>
                   <pic:blipFill>
-                    <a:blip r:embed="rId28">
+                    <a:blip r:embed="rId27">
                       <a:extLst>
                         <a:ext uri="{28A0092B-C50C-407E-A947-70E740481C1C}">
                           <a14:useLocalDpi xmlns:a14="http://schemas.microsoft.com/office/drawing/2010/main" val="0"/>
@@ -10454,7 +10521,7 @@
                     <pic:cNvPicPr/>
                   </pic:nvPicPr>
                   <pic:blipFill>
-                    <a:blip r:embed="rId29">
+                    <a:blip r:embed="rId28">
                       <a:extLst>
                         <a:ext uri="{28A0092B-C50C-407E-A947-70E740481C1C}">
                           <a14:useLocalDpi xmlns:a14="http://schemas.microsoft.com/office/drawing/2010/main" val="0"/>
@@ -10523,7 +10590,7 @@
                     <pic:cNvPicPr/>
                   </pic:nvPicPr>
                   <pic:blipFill>
-                    <a:blip r:embed="rId30"/>
+                    <a:blip r:embed="rId29"/>
                     <a:stretch>
                       <a:fillRect/>
                     </a:stretch>
@@ -10577,6 +10644,70 @@
         <w:t>’ document.</w:t>
       </w:r>
     </w:p>
+    <w:p>
+      <w:pPr>
+        <w:pStyle w:val="Heading1"/>
+      </w:pPr>
+      <w:bookmarkStart w:id="8" w:name="_Toc528167637"/>
+      <w:r>
+        <w:lastRenderedPageBreak/>
+        <w:t>Creating a version that uses the mobile-first multi-access key</w:t>
+      </w:r>
+      <w:bookmarkEnd w:id="8"/>
+      <w:r>
+        <w:t xml:space="preserve"> </w:t>
+      </w:r>
+    </w:p>
+    <w:p>
+      <w:r>
+        <w:t>Version 1.8.0 of Identikit introduced a new visualisation – vis6 – which is a multi-access key specifically designed to work well on mobile devices.</w:t>
+      </w:r>
+    </w:p>
+    <w:p>
+      <w:r>
+        <w:t>For convenience, you are also supplied with a second top-level web-app template – ‘</w:t>
+      </w:r>
+      <w:r>
+        <w:rPr>
+          <w:b/>
+        </w:rPr>
+        <w:t>vism</w:t>
+      </w:r>
+      <w:r>
+        <w:rPr>
+          <w:b/>
+        </w:rPr>
+        <w:t>.</w:t>
+      </w:r>
+      <w:r>
+        <w:rPr>
+          <w:b/>
+        </w:rPr>
+        <w:t xml:space="preserve">html’ </w:t>
+      </w:r>
+      <w:r>
+        <w:t>– that you can use as a template for creating/testing your own resource with the mobile multi-access key.</w:t>
+      </w:r>
+    </w:p>
+    <w:p>
+      <w:pPr>
+        <w:rPr>
+          <w:rStyle w:val="Hyperlink"/>
+        </w:rPr>
+      </w:pPr>
+      <w:r>
+        <w:t xml:space="preserve">Follow the same steps to edit this as described above for vis.html to ensure that the app points to your newly created knowledge-base. Then if everything is correctly set up, as previously described, you will be able to run the mobile-first key by putting this URL in your browser: </w:t>
+      </w:r>
+      <w:hyperlink r:id="rId30" w:history="1">
+        <w:r>
+          <w:rPr>
+            <w:rStyle w:val="Hyperlink"/>
+          </w:rPr>
+          <w:t>http://127.0.0.1:8887/vism.html</w:t>
+        </w:r>
+      </w:hyperlink>
+    </w:p>
+    <w:p/>
     <w:sectPr>
       <w:headerReference w:type="even" r:id="rId31"/>
       <w:footerReference w:type="default" r:id="rId32"/>
@@ -10867,19 +10998,16 @@
       <w:t xml:space="preserve">This version edited: </w:t>
     </w:r>
     <w:r>
-      <w:t>7</w:t>
+      <w:t>23</w:t>
     </w:r>
     <w:r>
       <w:rPr>
         <w:vertAlign w:val="superscript"/>
       </w:rPr>
-      <w:t>th</w:t>
+      <w:t>rd</w:t>
     </w:r>
     <w:r>
-      <w:t xml:space="preserve"> June</w:t>
-    </w:r>
-    <w:r>
-      <w:t xml:space="preserve"> </w:t>
+      <w:t xml:space="preserve"> October </w:t>
     </w:r>
     <w:r>
       <w:t>201</w:t>
@@ -15177,6 +15305,18 @@
       <w:vertAlign w:val="superscript"/>
     </w:rPr>
   </w:style>
+  <w:style w:type="character" w:styleId="UnresolvedMention">
+    <w:name w:val="Unresolved Mention"/>
+    <w:basedOn w:val="DefaultParagraphFont"/>
+    <w:uiPriority w:val="99"/>
+    <w:semiHidden/>
+    <w:unhideWhenUsed/>
+    <w:rsid w:val="00D33560"/>
+    <w:rPr>
+      <w:color w:val="605E5C"/>
+      <w:shd w:val="clear" w:color="auto" w:fill="E1DFDD"/>
+    </w:rPr>
+  </w:style>
 </w:styles>
 </file>
 
@@ -15468,7 +15608,7 @@
 </file>
 
 <file path=customXml/itemProps1.xml><?xml version="1.0" encoding="utf-8"?>
-<ds:datastoreItem xmlns:ds="http://schemas.openxmlformats.org/officeDocument/2006/customXml" ds:itemID="{049D0642-60EE-4A3B-AEA0-9FA1AA3411E6}">
+<ds:datastoreItem xmlns:ds="http://schemas.openxmlformats.org/officeDocument/2006/customXml" ds:itemID="{CF51C95A-6768-4D5D-897C-D3D9E3E573AE}">
   <ds:schemaRefs>
     <ds:schemaRef ds:uri="http://schemas.openxmlformats.org/officeDocument/2006/bibliography"/>
   </ds:schemaRefs>

--- a/documentation/Getting started.docx
+++ b/documentation/Getting started.docx
@@ -412,8 +412,8 @@
         </w:sectPr>
       </w:pPr>
     </w:p>
-    <w:bookmarkStart w:id="0" w:name="_Toc535500277" w:displacedByCustomXml="next"/>
-    <w:bookmarkStart w:id="1" w:name="_Ref395180622" w:displacedByCustomXml="next"/>
+    <w:bookmarkStart w:id="0" w:name="_Ref395180622" w:displacedByCustomXml="next"/>
+    <w:bookmarkStart w:id="1" w:name="_Toc535500277" w:displacedByCustomXml="next"/>
     <w:sdt>
       <w:sdtPr>
         <w:rPr>
@@ -1375,14 +1375,14 @@
       <w:r>
         <w:t xml:space="preserve"> from </w:t>
       </w:r>
-      <w:hyperlink r:id="rId17" w:history="1">
-        <w:r>
-          <w:rPr>
-            <w:rStyle w:val="Hyperlink"/>
-          </w:rPr>
-          <w:t>https://github.com/burkmarr/tombiovis/releases</w:t>
-        </w:r>
-      </w:hyperlink>
+      <w:r>
+        <w:rPr>
+          <w:rStyle w:val="Hyperlink"/>
+        </w:rPr>
+        <w:t>https://github.com/FieldStudiesCouncil/tombiovis/releases</w:t>
+      </w:r>
+      <w:bookmarkStart w:id="4" w:name="_GoBack"/>
+      <w:bookmarkEnd w:id="4"/>
       <w:r>
         <w:t xml:space="preserve"> - download the latest ‘</w:t>
       </w:r>
@@ -1472,15 +1472,7 @@
         <w:t>will</w:t>
       </w:r>
       <w:r>
-        <w:t xml:space="preserve"> be different). If you have a look in this </w:t>
-      </w:r>
-      <w:proofErr w:type="gramStart"/>
-      <w:r>
-        <w:t>folder</w:t>
-      </w:r>
-      <w:proofErr w:type="gramEnd"/>
-      <w:r>
-        <w:t xml:space="preserve"> you will see </w:t>
+        <w:t xml:space="preserve"> be different). If you have a look in this folder you will see </w:t>
       </w:r>
       <w:r>
         <w:t>some</w:t>
@@ -1520,7 +1512,7 @@
       <w:pPr>
         <w:pStyle w:val="Heading1"/>
       </w:pPr>
-      <w:bookmarkStart w:id="4" w:name="_Toc535500280"/>
+      <w:bookmarkStart w:id="5" w:name="_Toc535500280"/>
       <w:r>
         <w:lastRenderedPageBreak/>
         <w:t xml:space="preserve">Set up your computer to run </w:t>
@@ -1531,7 +1523,7 @@
       <w:r>
         <w:t xml:space="preserve"> locally</w:t>
       </w:r>
-      <w:bookmarkEnd w:id="4"/>
+      <w:bookmarkEnd w:id="5"/>
     </w:p>
     <w:p>
       <w:r>
@@ -1564,7 +1556,7 @@
       <w:r>
         <w:t xml:space="preserve">Unless you already have it installed, go to the Node JS download page – </w:t>
       </w:r>
-      <w:hyperlink r:id="rId18" w:history="1">
+      <w:hyperlink r:id="rId17" w:history="1">
         <w:r>
           <w:rPr>
             <w:rStyle w:val="Hyperlink"/>
@@ -1894,7 +1886,7 @@
                     <pic:cNvPicPr/>
                   </pic:nvPicPr>
                   <pic:blipFill>
-                    <a:blip r:embed="rId19">
+                    <a:blip r:embed="rId18">
                       <a:extLst>
                         <a:ext uri="{28A0092B-C50C-407E-A947-70E740481C1C}">
                           <a14:useLocalDpi xmlns:a14="http://schemas.microsoft.com/office/drawing/2010/main" val="0"/>
@@ -1946,7 +1938,7 @@
                     <pic:cNvPicPr/>
                   </pic:nvPicPr>
                   <pic:blipFill>
-                    <a:blip r:embed="rId20"/>
+                    <a:blip r:embed="rId19"/>
                     <a:stretch>
                       <a:fillRect/>
                     </a:stretch>
@@ -1992,7 +1984,7 @@
       <w:pPr>
         <w:pStyle w:val="Heading1"/>
       </w:pPr>
-      <w:bookmarkStart w:id="5" w:name="_Toc535500281"/>
+      <w:bookmarkStart w:id="6" w:name="_Toc535500281"/>
       <w:r>
         <w:lastRenderedPageBreak/>
         <w:t xml:space="preserve">Run </w:t>
@@ -2000,7 +1992,7 @@
       <w:r>
         <w:t>Identikit</w:t>
       </w:r>
-      <w:bookmarkEnd w:id="5"/>
+      <w:bookmarkEnd w:id="6"/>
     </w:p>
     <w:p>
       <w:r>
@@ -2070,6 +2062,68 @@
             <wp:extent cx="5731510" cy="2244090"/>
             <wp:effectExtent l="0" t="0" r="2540" b="3810"/>
             <wp:docPr id="24" name="Picture 24"/>
+            <wp:cNvGraphicFramePr>
+              <a:graphicFrameLocks xmlns:a="http://schemas.openxmlformats.org/drawingml/2006/main" noChangeAspect="1"/>
+            </wp:cNvGraphicFramePr>
+            <a:graphic xmlns:a="http://schemas.openxmlformats.org/drawingml/2006/main">
+              <a:graphicData uri="http://schemas.openxmlformats.org/drawingml/2006/picture">
+                <pic:pic xmlns:pic="http://schemas.openxmlformats.org/drawingml/2006/picture">
+                  <pic:nvPicPr>
+                    <pic:cNvPr id="1" name=""/>
+                    <pic:cNvPicPr/>
+                  </pic:nvPicPr>
+                  <pic:blipFill>
+                    <a:blip r:embed="rId20"/>
+                    <a:stretch>
+                      <a:fillRect/>
+                    </a:stretch>
+                  </pic:blipFill>
+                  <pic:spPr>
+                    <a:xfrm>
+                      <a:off x="0" y="0"/>
+                      <a:ext cx="5731510" cy="2244090"/>
+                    </a:xfrm>
+                    <a:prstGeom prst="rect">
+                      <a:avLst/>
+                    </a:prstGeom>
+                  </pic:spPr>
+                </pic:pic>
+              </a:graphicData>
+            </a:graphic>
+          </wp:inline>
+        </w:drawing>
+      </w:r>
+    </w:p>
+    <w:p>
+      <w:r>
+        <w:t xml:space="preserve">Clicking the </w:t>
+      </w:r>
+      <w:r>
+        <w:rPr>
+          <w:rFonts w:ascii="Courier New" w:hAnsi="Courier New" w:cs="Courier New"/>
+        </w:rPr>
+        <w:t>kb/biscuits</w:t>
+      </w:r>
+      <w:r>
+        <w:t xml:space="preserve"> link </w:t>
+      </w:r>
+      <w:r>
+        <w:t xml:space="preserve">for the standard interface </w:t>
+      </w:r>
+      <w:r>
+        <w:t>starts Identikit in the Electron window.</w:t>
+      </w:r>
+    </w:p>
+    <w:p>
+      <w:r>
+        <w:rPr>
+          <w:noProof/>
+        </w:rPr>
+        <w:drawing>
+          <wp:inline distT="0" distB="0" distL="0" distR="0" wp14:anchorId="52C6CC2E" wp14:editId="3DC7BA8C">
+            <wp:extent cx="5731510" cy="3284220"/>
+            <wp:effectExtent l="0" t="0" r="2540" b="0"/>
+            <wp:docPr id="23" name="Picture 23"/>
             <wp:cNvGraphicFramePr>
               <a:graphicFrameLocks xmlns:a="http://schemas.openxmlformats.org/drawingml/2006/main" noChangeAspect="1"/>
             </wp:cNvGraphicFramePr>
@@ -2089,74 +2143,6 @@
                   <pic:spPr>
                     <a:xfrm>
                       <a:off x="0" y="0"/>
-                      <a:ext cx="5731510" cy="2244090"/>
-                    </a:xfrm>
-                    <a:prstGeom prst="rect">
-                      <a:avLst/>
-                    </a:prstGeom>
-                  </pic:spPr>
-                </pic:pic>
-              </a:graphicData>
-            </a:graphic>
-          </wp:inline>
-        </w:drawing>
-      </w:r>
-    </w:p>
-    <w:p>
-      <w:r>
-        <w:t xml:space="preserve">Clicking </w:t>
-      </w:r>
-      <w:r>
-        <w:t xml:space="preserve">the </w:t>
-      </w:r>
-      <w:r>
-        <w:rPr>
-          <w:rFonts w:ascii="Courier New" w:hAnsi="Courier New" w:cs="Courier New"/>
-        </w:rPr>
-        <w:t>kb/biscuits</w:t>
-      </w:r>
-      <w:r>
-        <w:t xml:space="preserve"> </w:t>
-      </w:r>
-      <w:r>
-        <w:t xml:space="preserve">link </w:t>
-      </w:r>
-      <w:r>
-        <w:t xml:space="preserve">for the standard interface </w:t>
-      </w:r>
-      <w:r>
-        <w:t>starts Identikit in the Electron window.</w:t>
-      </w:r>
-    </w:p>
-    <w:p>
-      <w:r>
-        <w:rPr>
-          <w:noProof/>
-        </w:rPr>
-        <w:drawing>
-          <wp:inline distT="0" distB="0" distL="0" distR="0" wp14:anchorId="52C6CC2E" wp14:editId="3DC7BA8C">
-            <wp:extent cx="5731510" cy="3284220"/>
-            <wp:effectExtent l="0" t="0" r="2540" b="0"/>
-            <wp:docPr id="23" name="Picture 23"/>
-            <wp:cNvGraphicFramePr>
-              <a:graphicFrameLocks xmlns:a="http://schemas.openxmlformats.org/drawingml/2006/main" noChangeAspect="1"/>
-            </wp:cNvGraphicFramePr>
-            <a:graphic xmlns:a="http://schemas.openxmlformats.org/drawingml/2006/main">
-              <a:graphicData uri="http://schemas.openxmlformats.org/drawingml/2006/picture">
-                <pic:pic xmlns:pic="http://schemas.openxmlformats.org/drawingml/2006/picture">
-                  <pic:nvPicPr>
-                    <pic:cNvPr id="1" name=""/>
-                    <pic:cNvPicPr/>
-                  </pic:nvPicPr>
-                  <pic:blipFill>
-                    <a:blip r:embed="rId22"/>
-                    <a:stretch>
-                      <a:fillRect/>
-                    </a:stretch>
-                  </pic:blipFill>
-                  <pic:spPr>
-                    <a:xfrm>
-                      <a:off x="0" y="0"/>
                       <a:ext cx="5731510" cy="3284220"/>
                     </a:xfrm>
                     <a:prstGeom prst="rect">
@@ -2258,7 +2244,7 @@
           <w:lang w:eastAsia="en-GB"/>
         </w:rPr>
       </w:pPr>
-      <w:bookmarkStart w:id="6" w:name="_Toc535500282"/>
+      <w:bookmarkStart w:id="7" w:name="_Toc535500282"/>
       <w:r>
         <w:rPr>
           <w:noProof/>
@@ -2281,7 +2267,7 @@
         </w:rPr>
         <w:t xml:space="preserve"> visualisation</w:t>
       </w:r>
-      <w:bookmarkEnd w:id="6"/>
+      <w:bookmarkEnd w:id="7"/>
     </w:p>
     <w:p>
       <w:pPr>
@@ -2326,7 +2312,7 @@
                     <pic:cNvPicPr/>
                   </pic:nvPicPr>
                   <pic:blipFill>
-                    <a:blip r:embed="rId23">
+                    <a:blip r:embed="rId22">
                       <a:extLst>
                         <a:ext uri="{28A0092B-C50C-407E-A947-70E740481C1C}">
                           <a14:useLocalDpi xmlns:a14="http://schemas.microsoft.com/office/drawing/2010/main" val="0"/>
@@ -3186,7 +3172,7 @@
                     <pic:cNvPicPr/>
                   </pic:nvPicPr>
                   <pic:blipFill>
-                    <a:blip r:embed="rId24">
+                    <a:blip r:embed="rId23">
                       <a:extLst>
                         <a:ext uri="{28A0092B-C50C-407E-A947-70E740481C1C}">
                           <a14:useLocalDpi xmlns:a14="http://schemas.microsoft.com/office/drawing/2010/main" val="0"/>
@@ -3419,29 +3405,20 @@
         </w:rPr>
         <w:t xml:space="preserve"> and/or look at some of the videos on this page: </w:t>
       </w:r>
-      <w:hyperlink r:id="rId25" w:history="1">
+      <w:hyperlink r:id="rId24" w:history="1">
         <w:r>
           <w:rPr>
             <w:rStyle w:val="Hyperlink"/>
             <w:i/>
           </w:rPr>
-          <w:t>https://www.fscbiodiversity.uk/fullscreen/identiki</w:t>
-        </w:r>
-        <w:r>
-          <w:rPr>
-            <w:rStyle w:val="Hyperlink"/>
-            <w:i/>
-          </w:rPr>
-          <w:t>t</w:t>
+          <w:t>https://www.fscbiodiversity.uk/fullscreen/identikit</w:t>
         </w:r>
       </w:hyperlink>
-      <w:bookmarkStart w:id="7" w:name="_GoBack"/>
-      <w:bookmarkEnd w:id="7"/>
     </w:p>
     <w:sectPr>
-      <w:headerReference w:type="even" r:id="rId26"/>
-      <w:footerReference w:type="default" r:id="rId27"/>
-      <w:headerReference w:type="first" r:id="rId28"/>
+      <w:headerReference w:type="even" r:id="rId25"/>
+      <w:footerReference w:type="default" r:id="rId26"/>
+      <w:headerReference w:type="first" r:id="rId27"/>
       <w:pgSz w:w="11906" w:h="16838"/>
       <w:pgMar w:top="1440" w:right="1440" w:bottom="1440" w:left="1440" w:header="708" w:footer="708" w:gutter="0"/>
       <w:cols w:space="708"/>
@@ -8501,7 +8478,7 @@
 </file>
 
 <file path=customXml/itemProps1.xml><?xml version="1.0" encoding="utf-8"?>
-<ds:datastoreItem xmlns:ds="http://schemas.openxmlformats.org/officeDocument/2006/customXml" ds:itemID="{D23FB913-229B-4BF8-9069-225924C7B80E}">
+<ds:datastoreItem xmlns:ds="http://schemas.openxmlformats.org/officeDocument/2006/customXml" ds:itemID="{EBBEF4A9-7F6C-4197-B004-4CA8FF84EA28}">
   <ds:schemaRefs>
     <ds:schemaRef ds:uri="http://schemas.openxmlformats.org/officeDocument/2006/bibliography"/>
   </ds:schemaRefs>
